--- a/10조-스마트교통_안전거리제어기_-_0.5version.docx
+++ b/10조-스마트교통_안전거리제어기_-_0.5version.docx
@@ -1,6 +1,6 @@
 
 <file path=word/document.xml><?xml version="1.0" encoding="utf-8"?>
-<w:document xmlns:wpc="http://schemas.microsoft.com/office/word/2010/wordprocessingCanvas" xmlns:mc="http://schemas.openxmlformats.org/markup-compatibility/2006" xmlns:o="urn:schemas-microsoft-com:office:office" xmlns:r="http://schemas.openxmlformats.org/officeDocument/2006/relationships" xmlns:m="http://schemas.openxmlformats.org/officeDocument/2006/math" xmlns:v="urn:schemas-microsoft-com:vml" xmlns:wp14="http://schemas.microsoft.com/office/word/2010/wordprocessingDrawing" xmlns:wp="http://schemas.openxmlformats.org/drawingml/2006/wordprocessingDrawing" xmlns:w10="urn:schemas-microsoft-com:office:word" xmlns:w="http://schemas.openxmlformats.org/wordprocessingml/2006/main" xmlns:w14="http://schemas.microsoft.com/office/word/2010/wordml" xmlns:wpg="http://schemas.microsoft.com/office/word/2010/wordprocessingGroup" xmlns:wpi="http://schemas.microsoft.com/office/word/2010/wordprocessingInk" xmlns:wne="http://schemas.microsoft.com/office/word/2006/wordml" xmlns:wps="http://schemas.microsoft.com/office/word/2010/wordprocessingShape" mc:Ignorable="w14 wp14">
+<w:document xmlns:wpc="http://schemas.microsoft.com/office/word/2010/wordprocessingCanvas" xmlns:mc="http://schemas.openxmlformats.org/markup-compatibility/2006" xmlns:o="urn:schemas-microsoft-com:office:office" xmlns:r="http://schemas.openxmlformats.org/officeDocument/2006/relationships" xmlns:m="http://schemas.openxmlformats.org/officeDocument/2006/math" xmlns:v="urn:schemas-microsoft-com:vml" xmlns:wp14="http://schemas.microsoft.com/office/word/2010/wordprocessingDrawing" xmlns:wp="http://schemas.openxmlformats.org/drawingml/2006/wordprocessingDrawing" xmlns:w10="urn:schemas-microsoft-com:office:word" xmlns:w="http://schemas.openxmlformats.org/wordprocessingml/2006/main" xmlns:w14="http://schemas.microsoft.com/office/word/2010/wordml" xmlns:w15="http://schemas.microsoft.com/office/word/2012/wordml" xmlns:wpg="http://schemas.microsoft.com/office/word/2010/wordprocessingGroup" xmlns:wpi="http://schemas.microsoft.com/office/word/2010/wordprocessingInk" xmlns:wne="http://schemas.microsoft.com/office/word/2006/wordml" xmlns:wps="http://schemas.microsoft.com/office/word/2010/wordprocessingShape" mc:Ignorable="w14 w15 wp14">
   <w:body>
     <w:p>
       <w:pPr>
@@ -477,7 +477,7 @@
                     <pic:cNvPicPr/>
                   </pic:nvPicPr>
                   <pic:blipFill>
-                    <a:blip r:embed="rId9"/>
+                    <a:blip r:embed="rId8"/>
                     <a:stretch>
                       <a:fillRect/>
                     </a:stretch>
@@ -2041,7 +2041,6 @@
                               </w:rPr>
                               <w:t xml:space="preserve"> </w:t>
                             </w:r>
-                            <w:proofErr w:type="spellStart"/>
                             <w:r>
                               <w:rPr>
                                 <w:rFonts w:ascii="굴림" w:eastAsia="굴림" w:hAnsi="굴림" w:cs="Courier New" w:hint="eastAsia"/>
@@ -2051,7 +2050,6 @@
                               </w:rPr>
                               <w:t>KoreaTech</w:t>
                             </w:r>
-                            <w:proofErr w:type="spellEnd"/>
                           </w:p>
                           <w:p>
                             <w:pPr>
@@ -2065,7 +2063,6 @@
                               </w:rPr>
                               <w:t xml:space="preserve">이 문서의 내용을 임의로 전재 및 복사할 수 없으며, 이 문서의 내용을 부분적으로라도 이용 또는 전재할 경우, 반드시 저자인 </w:t>
                             </w:r>
-                            <w:proofErr w:type="spellStart"/>
                             <w:r>
                               <w:rPr>
                                 <w:rFonts w:ascii="굴림" w:eastAsia="굴림" w:hAnsi="굴림" w:hint="eastAsia"/>
@@ -2076,14 +2073,7 @@
                               <w:rPr>
                                 <w:rFonts w:ascii="굴림" w:eastAsia="굴림" w:hAnsi="굴림" w:hint="eastAsia"/>
                               </w:rPr>
-                              <w:t>의</w:t>
-                            </w:r>
-                            <w:proofErr w:type="spellEnd"/>
-                            <w:r>
-                              <w:rPr>
-                                <w:rFonts w:ascii="굴림" w:eastAsia="굴림" w:hAnsi="굴림" w:hint="eastAsia"/>
-                              </w:rPr>
-                              <w:t xml:space="preserve"> 서면 허락을 취득하여야 한다.</w:t>
+                              <w:t>의 서면 허락을 취득하여야 한다.</w:t>
                             </w:r>
                           </w:p>
                         </w:txbxContent>
@@ -2105,7 +2095,7 @@
           </mc:Choice>
           <mc:Fallback>
             <w:pict>
-              <v:shape id="Text Box 381" o:spid="_x0000_s1027" type="#_x0000_t202" style="position:absolute;left:0;text-align:left;margin-left:16.95pt;margin-top:136.65pt;width:387pt;height:83.25pt;z-index:251658240;visibility:visible;mso-wrap-style:square;mso-width-percent:0;mso-height-percent:0;mso-wrap-distance-left:9pt;mso-wrap-distance-top:0;mso-wrap-distance-right:9pt;mso-wrap-distance-bottom:0;mso-position-horizontal:absolute;mso-position-horizontal-relative:text;mso-position-vertical:absolute;mso-position-vertical-relative:text;mso-width-percent:0;mso-height-percent:0;mso-width-relative:page;mso-height-relative:page;v-text-anchor:top" o:gfxdata="UEsDBBQABgAIAAAAIQC2gziS/gAAAOEBAAATAAAAW0NvbnRlbnRfVHlwZXNdLnhtbJSRQU7DMBBF&#10;90jcwfIWJU67QAgl6YK0S0CoHGBkTxKLZGx5TGhvj5O2G0SRWNoz/78nu9wcxkFMGNg6quQqL6RA&#10;0s5Y6ir5vt9lD1JwBDIwOMJKHpHlpr69KfdHjyxSmriSfYz+USnWPY7AufNIadK6MEJMx9ApD/oD&#10;OlTrorhX2lFEilmcO2RdNtjC5xDF9pCuTyYBB5bi6bQ4syoJ3g9WQ0ymaiLzg5KdCXlKLjvcW893&#10;SUOqXwnz5DrgnHtJTxOsQfEKIT7DmDSUCaxw7Rqn8787ZsmRM9e2VmPeBN4uqYvTtW7jvijg9N/y&#10;JsXecLq0q+WD6m8AAAD//wMAUEsDBBQABgAIAAAAIQA4/SH/1gAAAJQBAAALAAAAX3JlbHMvLnJl&#10;bHOkkMFqwzAMhu+DvYPRfXGawxijTi+j0GvpHsDYimMaW0Yy2fr2M4PBMnrbUb/Q94l/f/hMi1qR&#10;JVI2sOt6UJgd+ZiDgffL8ekFlFSbvV0oo4EbChzGx4f9GRdb25HMsYhqlCwG5lrLq9biZkxWOiqY&#10;22YiTra2kYMu1l1tQD30/bPm3wwYN0x18gb45AdQl1tp5j/sFB2T0FQ7R0nTNEV3j6o9feQzro1i&#10;OWA14Fm+Q8a1a8+Bvu/d/dMb2JY5uiPbhG/ktn4cqGU/er3pcvwCAAD//wMAUEsDBBQABgAIAAAA&#10;IQCkBAKZLgIAAFsEAAAOAAAAZHJzL2Uyb0RvYy54bWysVNuO0zAQfUfiHyy/06Sly7ZR09XSpQhp&#10;uUi7fIDjOI2F4zFjt0n5esZOt5SLeEDkwfJ4xsdnzsxkdTN0hh0Ueg225NNJzpmyEmptdyX//Lh9&#10;seDMB2FrYcCqkh+V5zfr589WvSvUDFowtUJGINYXvSt5G4IrsszLVnXCT8ApS84GsBOBTNxlNYqe&#10;0DuTzfL8VdYD1g5BKu/p9G508nXCbxolw8em8SowU3LiFtKKaa3imq1XotihcK2WJxriH1h0Qlt6&#10;9Ax1J4Jge9S/QXVaInhowkRCl0HTaKlSDpTNNP8lm4dWOJVyIXG8O8vk/x+s/HD4hEzXJZ9zZkVH&#10;JXpUQ2CvYWAvF9OoT+98QWEPjgLDQA6qc8rVu3uQXzyzsGmF3albROhbJWril25mF1dHHB9Bqv49&#10;1PSQ2AdIQEODXRSP5GCETnU6nmsTyUg6nC+n82VOLkm+aX51Pbu+iuwyUTxdd+jDWwUdi5uSIxU/&#10;wYvDvQ9j6FNIfM2D0fVWG5MM3FUbg+wgqFG26Tuh/xRmLOtLTsIQk79jLInsdvsnjE4Hanmju5Iv&#10;8vjFIFFE4d7YOu2D0GbcU3rGUpZRySjeKGMYqiEV7VygCuojSYswdjhNJG1awG+c9dTdJfdf9wIV&#10;Z+adpfKQmPM4DsmYk5hk4KWnuvQIKwmq5IGzcbsJ4wjtHepdSy+NDWHhlkra6CR2ZDyyOtGnDk7l&#10;Ok1bHJFLO0X9+CesvwMAAP//AwBQSwMEFAAGAAgAAAAhAEhdgSDhAAAACgEAAA8AAABkcnMvZG93&#10;bnJldi54bWxMj8tOwzAQRfdI/IM1SOyo07qiaYhTASISC4pEabt242kS4UcUO2n4e4YVLGfm6M65&#10;+Wayho3Yh9Y7CfNZAgxd5XXragn7z/IuBRaicloZ71DCNwbYFNdXucq0v7gPHHexZhTiQqYkNDF2&#10;GeehatCqMPMdOrqdfW9VpLGvue7VhcKt4YskuedWtY4+NKrD5warr91gJXRjXQ5P735+LM/i9Xh4&#10;Mdu3pZHy9mZ6fAAWcYp/MPzqkzoU5HTyg9OBGQlCrImUsFgJAYyANFnR5iRhKdYp8CLn/ysUPwAA&#10;AP//AwBQSwECLQAUAAYACAAAACEAtoM4kv4AAADhAQAAEwAAAAAAAAAAAAAAAAAAAAAAW0NvbnRl&#10;bnRfVHlwZXNdLnhtbFBLAQItABQABgAIAAAAIQA4/SH/1gAAAJQBAAALAAAAAAAAAAAAAAAAAC8B&#10;AABfcmVscy8ucmVsc1BLAQItABQABgAIAAAAIQCkBAKZLgIAAFsEAAAOAAAAAAAAAAAAAAAAAC4C&#10;AABkcnMvZTJvRG9jLnhtbFBLAQItABQABgAIAAAAIQBIXYEg4QAAAAoBAAAPAAAAAAAAAAAAAAAA&#10;AIgEAABkcnMvZG93bnJldi54bWxQSwUGAAAAAAQABADzAAAAlgUAAAAA&#10;" strokecolor="#90f" strokeweight="3pt">
+              <v:shape w14:anchorId="0850B8FE" id="Text Box 381" o:spid="_x0000_s1027" type="#_x0000_t202" style="position:absolute;left:0;text-align:left;margin-left:16.95pt;margin-top:136.65pt;width:387pt;height:83.25pt;z-index:251658240;visibility:visible;mso-wrap-style:square;mso-width-percent:0;mso-height-percent:0;mso-wrap-distance-left:9pt;mso-wrap-distance-top:0;mso-wrap-distance-right:9pt;mso-wrap-distance-bottom:0;mso-position-horizontal:absolute;mso-position-horizontal-relative:text;mso-position-vertical:absolute;mso-position-vertical-relative:text;mso-width-percent:0;mso-height-percent:0;mso-width-relative:page;mso-height-relative:page;v-text-anchor:top" o:gfxdata="UEsDBBQABgAIAAAAIQC2gziS/gAAAOEBAAATAAAAW0NvbnRlbnRfVHlwZXNdLnhtbJSRQU7DMBBF&#10;90jcwfIWJU67QAgl6YK0S0CoHGBkTxKLZGx5TGhvj5O2G0SRWNoz/78nu9wcxkFMGNg6quQqL6RA&#10;0s5Y6ir5vt9lD1JwBDIwOMJKHpHlpr69KfdHjyxSmriSfYz+USnWPY7AufNIadK6MEJMx9ApD/oD&#10;OlTrorhX2lFEilmcO2RdNtjC5xDF9pCuTyYBB5bi6bQ4syoJ3g9WQ0ymaiLzg5KdCXlKLjvcW893&#10;SUOqXwnz5DrgnHtJTxOsQfEKIT7DmDSUCaxw7Rqn8787ZsmRM9e2VmPeBN4uqYvTtW7jvijg9N/y&#10;JsXecLq0q+WD6m8AAAD//wMAUEsDBBQABgAIAAAAIQA4/SH/1gAAAJQBAAALAAAAX3JlbHMvLnJl&#10;bHOkkMFqwzAMhu+DvYPRfXGawxijTi+j0GvpHsDYimMaW0Yy2fr2M4PBMnrbUb/Q94l/f/hMi1qR&#10;JVI2sOt6UJgd+ZiDgffL8ekFlFSbvV0oo4EbChzGx4f9GRdb25HMsYhqlCwG5lrLq9biZkxWOiqY&#10;22YiTra2kYMu1l1tQD30/bPm3wwYN0x18gb45AdQl1tp5j/sFB2T0FQ7R0nTNEV3j6o9feQzro1i&#10;OWA14Fm+Q8a1a8+Bvu/d/dMb2JY5uiPbhG/ktn4cqGU/er3pcvwCAAD//wMAUEsDBBQABgAIAAAA&#10;IQCkBAKZLgIAAFsEAAAOAAAAZHJzL2Uyb0RvYy54bWysVNuO0zAQfUfiHyy/06Sly7ZR09XSpQhp&#10;uUi7fIDjOI2F4zFjt0n5esZOt5SLeEDkwfJ4xsdnzsxkdTN0hh0Ueg225NNJzpmyEmptdyX//Lh9&#10;seDMB2FrYcCqkh+V5zfr589WvSvUDFowtUJGINYXvSt5G4IrsszLVnXCT8ApS84GsBOBTNxlNYqe&#10;0DuTzfL8VdYD1g5BKu/p9G508nXCbxolw8em8SowU3LiFtKKaa3imq1XotihcK2WJxriH1h0Qlt6&#10;9Ax1J4Jge9S/QXVaInhowkRCl0HTaKlSDpTNNP8lm4dWOJVyIXG8O8vk/x+s/HD4hEzXJZ9zZkVH&#10;JXpUQ2CvYWAvF9OoT+98QWEPjgLDQA6qc8rVu3uQXzyzsGmF3albROhbJWril25mF1dHHB9Bqv49&#10;1PSQ2AdIQEODXRSP5GCETnU6nmsTyUg6nC+n82VOLkm+aX51Pbu+iuwyUTxdd+jDWwUdi5uSIxU/&#10;wYvDvQ9j6FNIfM2D0fVWG5MM3FUbg+wgqFG26Tuh/xRmLOtLTsIQk79jLInsdvsnjE4Hanmju5Iv&#10;8vjFIFFE4d7YOu2D0GbcU3rGUpZRySjeKGMYqiEV7VygCuojSYswdjhNJG1awG+c9dTdJfdf9wIV&#10;Z+adpfKQmPM4DsmYk5hk4KWnuvQIKwmq5IGzcbsJ4wjtHepdSy+NDWHhlkra6CR2ZDyyOtGnDk7l&#10;Ok1bHJFLO0X9+CesvwMAAP//AwBQSwMEFAAGAAgAAAAhAEhdgSDhAAAACgEAAA8AAABkcnMvZG93&#10;bnJldi54bWxMj8tOwzAQRfdI/IM1SOyo07qiaYhTASISC4pEabt242kS4UcUO2n4e4YVLGfm6M65&#10;+Wayho3Yh9Y7CfNZAgxd5XXragn7z/IuBRaicloZ71DCNwbYFNdXucq0v7gPHHexZhTiQqYkNDF2&#10;GeehatCqMPMdOrqdfW9VpLGvue7VhcKt4YskuedWtY4+NKrD5warr91gJXRjXQ5P735+LM/i9Xh4&#10;Mdu3pZHy9mZ6fAAWcYp/MPzqkzoU5HTyg9OBGQlCrImUsFgJAYyANFnR5iRhKdYp8CLn/ysUPwAA&#10;AP//AwBQSwECLQAUAAYACAAAACEAtoM4kv4AAADhAQAAEwAAAAAAAAAAAAAAAAAAAAAAW0NvbnRl&#10;bnRfVHlwZXNdLnhtbFBLAQItABQABgAIAAAAIQA4/SH/1gAAAJQBAAALAAAAAAAAAAAAAAAAAC8B&#10;AABfcmVscy8ucmVsc1BLAQItABQABgAIAAAAIQCkBAKZLgIAAFsEAAAOAAAAAAAAAAAAAAAAAC4C&#10;AABkcnMvZTJvRG9jLnhtbFBLAQItABQABgAIAAAAIQBIXYEg4QAAAAoBAAAPAAAAAAAAAAAAAAAA&#10;AIgEAABkcnMvZG93bnJldi54bWxQSwUGAAAAAAQABADzAAAAlgUAAAAA&#10;" strokecolor="#90f" strokeweight="3pt">
                 <v:textbox>
                   <w:txbxContent>
                     <w:p>
@@ -2155,7 +2145,6 @@
                         </w:rPr>
                         <w:t xml:space="preserve"> </w:t>
                       </w:r>
-                      <w:proofErr w:type="spellStart"/>
                       <w:r>
                         <w:rPr>
                           <w:rFonts w:ascii="굴림" w:eastAsia="굴림" w:hAnsi="굴림" w:cs="Courier New" w:hint="eastAsia"/>
@@ -2165,7 +2154,6 @@
                         </w:rPr>
                         <w:t>KoreaTech</w:t>
                       </w:r>
-                      <w:proofErr w:type="spellEnd"/>
                     </w:p>
                     <w:p>
                       <w:pPr>
@@ -2179,7 +2167,6 @@
                         </w:rPr>
                         <w:t xml:space="preserve">이 문서의 내용을 임의로 전재 및 복사할 수 없으며, 이 문서의 내용을 부분적으로라도 이용 또는 전재할 경우, 반드시 저자인 </w:t>
                       </w:r>
-                      <w:proofErr w:type="spellStart"/>
                       <w:r>
                         <w:rPr>
                           <w:rFonts w:ascii="굴림" w:eastAsia="굴림" w:hAnsi="굴림" w:hint="eastAsia"/>
@@ -2190,14 +2177,7 @@
                         <w:rPr>
                           <w:rFonts w:ascii="굴림" w:eastAsia="굴림" w:hAnsi="굴림" w:hint="eastAsia"/>
                         </w:rPr>
-                        <w:t>의</w:t>
-                      </w:r>
-                      <w:proofErr w:type="spellEnd"/>
-                      <w:r>
-                        <w:rPr>
-                          <w:rFonts w:ascii="굴림" w:eastAsia="굴림" w:hAnsi="굴림" w:hint="eastAsia"/>
-                        </w:rPr>
-                        <w:t xml:space="preserve"> 서면 허락을 취득하여야 한다.</w:t>
+                        <w:t>의 서면 허락을 취득하여야 한다.</w:t>
                       </w:r>
                     </w:p>
                   </w:txbxContent>
@@ -2281,24 +2261,13 @@
                 <w:b/>
               </w:rPr>
             </w:pPr>
-            <w:proofErr w:type="spellStart"/>
-            <w:proofErr w:type="gramStart"/>
             <w:r>
               <w:rPr>
                 <w:rFonts w:ascii="굴림체" w:eastAsia="굴림체" w:hAnsi="굴림체" w:hint="eastAsia"/>
                 <w:b/>
               </w:rPr>
-              <w:t>버</w:t>
-            </w:r>
-            <w:proofErr w:type="spellEnd"/>
-            <w:r>
-              <w:rPr>
-                <w:rFonts w:ascii="굴림체" w:eastAsia="굴림체" w:hAnsi="굴림체" w:hint="eastAsia"/>
-                <w:b/>
-              </w:rPr>
-              <w:t xml:space="preserve">  전</w:t>
-            </w:r>
-            <w:proofErr w:type="gramEnd"/>
+              <w:t>버  전</w:t>
+            </w:r>
           </w:p>
         </w:tc>
         <w:tc>
@@ -2420,7 +2389,6 @@
                 <w:b/>
               </w:rPr>
             </w:pPr>
-            <w:proofErr w:type="gramStart"/>
             <w:r>
               <w:rPr>
                 <w:rFonts w:ascii="굴림체" w:eastAsia="굴림체" w:hAnsi="굴림체" w:hint="eastAsia"/>
@@ -2428,7 +2396,6 @@
               </w:rPr>
               <w:t>상  태</w:t>
             </w:r>
-            <w:proofErr w:type="gramEnd"/>
           </w:p>
         </w:tc>
         <w:tc>
@@ -2497,17 +2464,8 @@
                 <w:rFonts w:ascii="굴림체" w:eastAsia="굴림체" w:hAnsi="굴림체" w:hint="eastAsia"/>
                 <w:color w:val="000000" w:themeColor="text1"/>
               </w:rPr>
-              <w:t xml:space="preserve">진행 </w:t>
-            </w:r>
-            <w:proofErr w:type="gramStart"/>
-            <w:r>
-              <w:rPr>
-                <w:rFonts w:ascii="굴림체" w:eastAsia="굴림체" w:hAnsi="굴림체" w:hint="eastAsia"/>
-                <w:color w:val="000000" w:themeColor="text1"/>
-              </w:rPr>
-              <w:t xml:space="preserve">중     </w:t>
-            </w:r>
-            <w:proofErr w:type="gramEnd"/>
+              <w:t xml:space="preserve">진행 중     </w:t>
+            </w:r>
             <w:r>
               <w:rPr>
                 <w:rFonts w:ascii="굴림체" w:eastAsia="굴림체" w:hAnsi="굴림체" w:hint="eastAsia"/>
@@ -2596,8 +2554,6 @@
               </w:rPr>
               <w:t>/</w:t>
             </w:r>
-            <w:proofErr w:type="spellStart"/>
-            <w:proofErr w:type="gramStart"/>
             <w:r>
               <w:rPr>
                 <w:rFonts w:ascii="굴림체" w:eastAsia="굴림체" w:hAnsi="굴림체"/>
@@ -2605,7 +2561,6 @@
               </w:rPr>
               <w:t>코리아텍</w:t>
             </w:r>
-            <w:proofErr w:type="spellEnd"/>
             <w:r>
               <w:rPr>
                 <w:rFonts w:ascii="굴림체" w:eastAsia="굴림체" w:hAnsi="굴림체" w:hint="eastAsia"/>
@@ -2618,57 +2573,8 @@
                 <w:rFonts w:ascii="굴림체" w:eastAsia="굴림체" w:hAnsi="굴림체" w:hint="eastAsia"/>
                 <w:color w:val="000000" w:themeColor="text1"/>
               </w:rPr>
-              <w:t>,</w:t>
-            </w:r>
-            <w:proofErr w:type="gramEnd"/>
-            <w:r>
-              <w:rPr>
-                <w:rFonts w:ascii="굴림체" w:eastAsia="굴림체" w:hAnsi="굴림체" w:hint="eastAsia"/>
-                <w:color w:val="000000" w:themeColor="text1"/>
-              </w:rPr>
-              <w:t xml:space="preserve"> 이창환/</w:t>
-            </w:r>
-            <w:proofErr w:type="spellStart"/>
-            <w:r>
-              <w:rPr>
-                <w:rFonts w:ascii="굴림체" w:eastAsia="굴림체" w:hAnsi="굴림체" w:hint="eastAsia"/>
-                <w:color w:val="000000" w:themeColor="text1"/>
-              </w:rPr>
-              <w:t>코리아텍</w:t>
-            </w:r>
-            <w:proofErr w:type="spellEnd"/>
-            <w:r>
-              <w:rPr>
-                <w:rFonts w:ascii="굴림체" w:eastAsia="굴림체" w:hAnsi="굴림체" w:hint="eastAsia"/>
-                <w:color w:val="000000" w:themeColor="text1"/>
-              </w:rPr>
-              <w:t>, 양한솔/</w:t>
-            </w:r>
-            <w:proofErr w:type="spellStart"/>
-            <w:r>
-              <w:rPr>
-                <w:rFonts w:ascii="굴림체" w:eastAsia="굴림체" w:hAnsi="굴림체" w:hint="eastAsia"/>
-                <w:color w:val="000000" w:themeColor="text1"/>
-              </w:rPr>
-              <w:t>코리아텍</w:t>
-            </w:r>
-            <w:proofErr w:type="spellEnd"/>
-            <w:r>
-              <w:rPr>
-                <w:rFonts w:ascii="굴림체" w:eastAsia="굴림체" w:hAnsi="굴림체" w:hint="eastAsia"/>
-                <w:color w:val="000000" w:themeColor="text1"/>
-              </w:rPr>
-              <w:t>/ , SIMON/</w:t>
-            </w:r>
-            <w:proofErr w:type="spellStart"/>
-            <w:r>
-              <w:rPr>
-                <w:rFonts w:ascii="굴림체" w:eastAsia="굴림체" w:hAnsi="굴림체" w:hint="eastAsia"/>
-                <w:color w:val="000000" w:themeColor="text1"/>
-              </w:rPr>
-              <w:t>코리아텍</w:t>
-            </w:r>
-            <w:proofErr w:type="spellEnd"/>
+              <w:t>, 이창환/코리아텍, 양한솔/코리아텍/ , SIMON/코리아텍</w:t>
+            </w:r>
           </w:p>
         </w:tc>
       </w:tr>
@@ -2739,16 +2645,8 @@
               <w:rPr>
                 <w:rFonts w:ascii="굴림체" w:eastAsia="굴림체" w:hAnsi="굴림체" w:hint="eastAsia"/>
               </w:rPr>
-              <w:t>최기훈/</w:t>
-            </w:r>
-            <w:proofErr w:type="spellStart"/>
-            <w:r>
-              <w:rPr>
-                <w:rFonts w:ascii="굴림체" w:eastAsia="굴림체" w:hAnsi="굴림체" w:hint="eastAsia"/>
-              </w:rPr>
-              <w:t>코리아텍</w:t>
-            </w:r>
-            <w:proofErr w:type="spellEnd"/>
+              <w:t>최기훈/코리아텍</w:t>
+            </w:r>
           </w:p>
         </w:tc>
       </w:tr>
@@ -2815,14 +2713,12 @@
               </w:rPr>
               <w:t>/</w:t>
             </w:r>
-            <w:proofErr w:type="spellStart"/>
             <w:r>
               <w:rPr>
                 <w:rFonts w:ascii="굴림체" w:eastAsia="굴림체" w:hAnsi="굴림체" w:hint="eastAsia"/>
               </w:rPr>
               <w:t>코리아텍</w:t>
             </w:r>
-            <w:proofErr w:type="spellEnd"/>
           </w:p>
         </w:tc>
       </w:tr>
@@ -3331,7 +3227,6 @@
                 <w:color w:val="000000" w:themeColor="text1"/>
               </w:rPr>
             </w:pPr>
-            <w:proofErr w:type="spellStart"/>
             <w:r>
               <w:rPr>
                 <w:rFonts w:ascii="새굴림" w:eastAsia="새굴림" w:hAnsi="새굴림" w:hint="eastAsia"/>
@@ -3339,7 +3234,6 @@
               </w:rPr>
               <w:t>유복모</w:t>
             </w:r>
-            <w:proofErr w:type="spellEnd"/>
           </w:p>
         </w:tc>
         <w:tc>
@@ -3601,21 +3495,12 @@
                 <w:color w:val="000000" w:themeColor="text1"/>
               </w:rPr>
             </w:pPr>
-            <w:proofErr w:type="spellStart"/>
             <w:r>
               <w:rPr>
                 <w:rFonts w:ascii="새굴림" w:eastAsia="새굴림" w:hAnsi="새굴림" w:hint="eastAsia"/>
                 <w:color w:val="000000" w:themeColor="text1"/>
               </w:rPr>
-              <w:t>박준후</w:t>
-            </w:r>
-            <w:proofErr w:type="spellEnd"/>
-            <w:r>
-              <w:rPr>
-                <w:rFonts w:ascii="새굴림" w:eastAsia="새굴림" w:hAnsi="새굴림" w:hint="eastAsia"/>
-                <w:color w:val="000000" w:themeColor="text1"/>
-              </w:rPr>
-              <w:t xml:space="preserve"> 외 2명</w:t>
+              <w:t>박준후 외 2명</w:t>
             </w:r>
           </w:p>
         </w:tc>
@@ -3635,21 +3520,12 @@
                 <w:color w:val="000000" w:themeColor="text1"/>
               </w:rPr>
             </w:pPr>
-            <w:proofErr w:type="spellStart"/>
             <w:r>
               <w:rPr>
                 <w:rFonts w:ascii="새굴림" w:eastAsia="새굴림" w:hAnsi="새굴림" w:hint="eastAsia"/>
                 <w:color w:val="000000" w:themeColor="text1"/>
               </w:rPr>
-              <w:t>블루투스와</w:t>
-            </w:r>
-            <w:proofErr w:type="spellEnd"/>
-            <w:r>
-              <w:rPr>
-                <w:rFonts w:ascii="새굴림" w:eastAsia="새굴림" w:hAnsi="새굴림" w:hint="eastAsia"/>
-                <w:color w:val="000000" w:themeColor="text1"/>
-              </w:rPr>
-              <w:t xml:space="preserve"> 초음파 센서를 이용한 자동음성 경보 시스템 설계</w:t>
+              <w:t>블루투스와 초음파 센서를 이용한 자동음성 경보 시스템 설계</w:t>
             </w:r>
           </w:p>
         </w:tc>
@@ -3750,19 +3626,11 @@
                 <w:color w:val="000000" w:themeColor="text1"/>
               </w:rPr>
             </w:pPr>
-            <w:proofErr w:type="spellStart"/>
             <w:r>
               <w:rPr>
                 <w:rFonts w:hint="eastAsia"/>
               </w:rPr>
-              <w:t>Sarbjeet</w:t>
-            </w:r>
-            <w:proofErr w:type="spellEnd"/>
-            <w:r>
-              <w:rPr>
-                <w:rFonts w:hint="eastAsia"/>
-              </w:rPr>
-              <w:t xml:space="preserve"> Singh 외 2명</w:t>
+              <w:t>Sarbjeet Singh 외 2명</w:t>
             </w:r>
           </w:p>
         </w:tc>
@@ -3886,47 +3754,11 @@
                 <w:color w:val="000000" w:themeColor="text1"/>
               </w:rPr>
             </w:pPr>
-            <w:proofErr w:type="spellStart"/>
             <w:r>
               <w:rPr>
                 <w:rFonts w:hint="eastAsia"/>
               </w:rPr>
-              <w:t>Alessio</w:t>
-            </w:r>
-            <w:proofErr w:type="spellEnd"/>
-            <w:r>
-              <w:rPr>
-                <w:rFonts w:hint="eastAsia"/>
-              </w:rPr>
-              <w:t xml:space="preserve"> </w:t>
-            </w:r>
-            <w:proofErr w:type="spellStart"/>
-            <w:r>
-              <w:rPr>
-                <w:rFonts w:hint="eastAsia"/>
-              </w:rPr>
-              <w:t>Carullo</w:t>
-            </w:r>
-            <w:proofErr w:type="spellEnd"/>
-            <w:r>
-              <w:rPr>
-                <w:rFonts w:hint="eastAsia"/>
-              </w:rPr>
-              <w:t xml:space="preserve"> and Marco </w:t>
-            </w:r>
-            <w:proofErr w:type="spellStart"/>
-            <w:r>
-              <w:rPr>
-                <w:rFonts w:hint="eastAsia"/>
-              </w:rPr>
-              <w:t>Parvis</w:t>
-            </w:r>
-            <w:proofErr w:type="spellEnd"/>
-            <w:r>
-              <w:rPr>
-                <w:rFonts w:hint="eastAsia"/>
-              </w:rPr>
-              <w:t xml:space="preserve"> from IEEE</w:t>
+              <w:t>Alessio Carullo and Marco Parvis from IEEE</w:t>
             </w:r>
           </w:p>
         </w:tc>
@@ -4577,7 +4409,7 @@
         </w:rPr>
         <w:fldChar w:fldCharType="separate"/>
       </w:r>
-      <w:hyperlink r:id="rId10" w:anchor="_Toc378231748" w:history="1">
+      <w:hyperlink r:id="rId9" w:anchor="_Toc378231748" w:history="1">
         <w:r>
           <w:rPr>
             <w:rStyle w:val="aa"/>
@@ -4688,7 +4520,7 @@
           <w:sz w:val="20"/>
         </w:rPr>
       </w:pPr>
-      <w:hyperlink r:id="rId11" w:anchor="_Toc378231749" w:history="1">
+      <w:hyperlink r:id="rId10" w:anchor="_Toc378231749" w:history="1">
         <w:r>
           <w:rPr>
             <w:rStyle w:val="aa"/>
@@ -4806,7 +4638,7 @@
           <w:sz w:val="20"/>
         </w:rPr>
       </w:pPr>
-      <w:hyperlink r:id="rId12" w:anchor="_Toc378231750" w:history="1">
+      <w:hyperlink r:id="rId11" w:anchor="_Toc378231750" w:history="1">
         <w:r>
           <w:rPr>
             <w:rStyle w:val="aa"/>
@@ -4922,7 +4754,7 @@
           <w:szCs w:val="22"/>
         </w:rPr>
       </w:pPr>
-      <w:hyperlink r:id="rId13" w:anchor="_Toc378231751" w:history="1">
+      <w:hyperlink r:id="rId12" w:anchor="_Toc378231751" w:history="1">
         <w:r>
           <w:rPr>
             <w:rStyle w:val="aa"/>
@@ -5054,7 +4886,7 @@
           <w:szCs w:val="22"/>
         </w:rPr>
       </w:pPr>
-      <w:hyperlink r:id="rId14" w:anchor="_Toc378231752" w:history="1">
+      <w:hyperlink r:id="rId13" w:anchor="_Toc378231752" w:history="1">
         <w:r>
           <w:rPr>
             <w:rStyle w:val="aa"/>
@@ -5188,7 +5020,7 @@
           <w:sz w:val="20"/>
         </w:rPr>
       </w:pPr>
-      <w:hyperlink r:id="rId15" w:anchor="_Toc378231753" w:history="1">
+      <w:hyperlink r:id="rId14" w:anchor="_Toc378231753" w:history="1">
         <w:r>
           <w:rPr>
             <w:rStyle w:val="aa"/>
@@ -5304,7 +5136,7 @@
           <w:szCs w:val="22"/>
         </w:rPr>
       </w:pPr>
-      <w:hyperlink r:id="rId16" w:anchor="_Toc378231754" w:history="1">
+      <w:hyperlink r:id="rId15" w:anchor="_Toc378231754" w:history="1">
         <w:r>
           <w:rPr>
             <w:rStyle w:val="aa"/>
@@ -5428,7 +5260,7 @@
           <w:szCs w:val="22"/>
         </w:rPr>
       </w:pPr>
-      <w:hyperlink r:id="rId17" w:anchor="_Toc378231755" w:history="1">
+      <w:hyperlink r:id="rId16" w:anchor="_Toc378231755" w:history="1">
         <w:r>
           <w:rPr>
             <w:rStyle w:val="aa"/>
@@ -5486,7 +5318,7 @@
           <w:sz w:val="20"/>
         </w:rPr>
       </w:pPr>
-      <w:hyperlink r:id="rId18" w:anchor="_Toc378231756" w:history="1">
+      <w:hyperlink r:id="rId17" w:anchor="_Toc378231756" w:history="1">
         <w:r>
           <w:rPr>
             <w:rStyle w:val="aa"/>
@@ -5546,7 +5378,7 @@
           <w:sz w:val="20"/>
         </w:rPr>
       </w:pPr>
-      <w:hyperlink r:id="rId19" w:anchor="_Toc378231757" w:history="1">
+      <w:hyperlink r:id="rId18" w:anchor="_Toc378231757" w:history="1">
         <w:r>
           <w:rPr>
             <w:rStyle w:val="aa"/>
@@ -5621,7 +5453,7 @@
           <w:sz w:val="20"/>
         </w:rPr>
       </w:pPr>
-      <w:hyperlink r:id="rId20" w:anchor="_Toc378231759" w:history="1">
+      <w:hyperlink r:id="rId19" w:anchor="_Toc378231759" w:history="1">
         <w:r>
           <w:rPr>
             <w:rStyle w:val="aa"/>
@@ -5686,7 +5518,7 @@
           <w:szCs w:val="22"/>
         </w:rPr>
       </w:pPr>
-      <w:hyperlink r:id="rId21" w:anchor="_Toc378231760" w:history="1">
+      <w:hyperlink r:id="rId20" w:anchor="_Toc378231760" w:history="1">
         <w:r>
           <w:rPr>
             <w:rStyle w:val="aa"/>
@@ -5751,7 +5583,7 @@
           <w:sz w:val="20"/>
         </w:rPr>
       </w:pPr>
-      <w:hyperlink r:id="rId22" w:anchor="_Toc378231763" w:history="1">
+      <w:hyperlink r:id="rId21" w:anchor="_Toc378231763" w:history="1">
         <w:r>
           <w:rPr>
             <w:rStyle w:val="aa"/>
@@ -5811,7 +5643,7 @@
           <w:sz w:val="20"/>
         </w:rPr>
       </w:pPr>
-      <w:hyperlink r:id="rId23" w:anchor="_Toc378231764" w:history="1">
+      <w:hyperlink r:id="rId22" w:anchor="_Toc378231764" w:history="1">
         <w:r>
           <w:rPr>
             <w:rStyle w:val="aa"/>
@@ -5871,7 +5703,7 @@
           <w:sz w:val="20"/>
         </w:rPr>
       </w:pPr>
-      <w:hyperlink r:id="rId24" w:anchor="_Toc378231765" w:history="1">
+      <w:hyperlink r:id="rId23" w:anchor="_Toc378231765" w:history="1">
         <w:r>
           <w:rPr>
             <w:rStyle w:val="aa"/>
@@ -5931,7 +5763,7 @@
           <w:sz w:val="20"/>
         </w:rPr>
       </w:pPr>
-      <w:hyperlink r:id="rId25" w:anchor="_Toc378231766" w:history="1">
+      <w:hyperlink r:id="rId24" w:anchor="_Toc378231766" w:history="1">
         <w:r>
           <w:rPr>
             <w:rStyle w:val="aa"/>
@@ -5994,7 +5826,7 @@
           <w:szCs w:val="22"/>
         </w:rPr>
       </w:pPr>
-      <w:hyperlink r:id="rId26" w:anchor="_Toc378231767" w:history="1">
+      <w:hyperlink r:id="rId25" w:anchor="_Toc378231767" w:history="1">
         <w:r>
           <w:rPr>
             <w:rStyle w:val="aa"/>
@@ -6054,7 +5886,7 @@
           <w:sz w:val="20"/>
         </w:rPr>
       </w:pPr>
-      <w:hyperlink r:id="rId27" w:anchor="_Toc378231768" w:history="1">
+      <w:hyperlink r:id="rId26" w:anchor="_Toc378231768" w:history="1">
         <w:r>
           <w:rPr>
             <w:rStyle w:val="aa"/>
@@ -6112,7 +5944,7 @@
           <w:szCs w:val="22"/>
         </w:rPr>
       </w:pPr>
-      <w:hyperlink r:id="rId28" w:anchor="_Toc378231769" w:history="1">
+      <w:hyperlink r:id="rId27" w:anchor="_Toc378231769" w:history="1">
         <w:r>
           <w:rPr>
             <w:rStyle w:val="aa"/>
@@ -6200,7 +6032,7 @@
           <w:szCs w:val="22"/>
         </w:rPr>
       </w:pPr>
-      <w:hyperlink r:id="rId29" w:anchor="_Toc378231770" w:history="1">
+      <w:hyperlink r:id="rId28" w:anchor="_Toc378231770" w:history="1">
         <w:r>
           <w:rPr>
             <w:rStyle w:val="aa"/>
@@ -6288,7 +6120,7 @@
           <w:szCs w:val="22"/>
         </w:rPr>
       </w:pPr>
-      <w:hyperlink r:id="rId30" w:anchor="_Toc378231771" w:history="1">
+      <w:hyperlink r:id="rId29" w:anchor="_Toc378231771" w:history="1">
         <w:r>
           <w:rPr>
             <w:rStyle w:val="aa"/>
@@ -6378,7 +6210,7 @@
           <w:sz w:val="20"/>
         </w:rPr>
       </w:pPr>
-      <w:hyperlink r:id="rId31" w:anchor="_Toc378231772" w:history="1">
+      <w:hyperlink r:id="rId30" w:anchor="_Toc378231772" w:history="1">
         <w:r>
           <w:rPr>
             <w:rStyle w:val="aa"/>
@@ -6438,7 +6270,7 @@
           <w:sz w:val="20"/>
         </w:rPr>
       </w:pPr>
-      <w:hyperlink r:id="rId32" w:anchor="_Toc378231773" w:history="1">
+      <w:hyperlink r:id="rId31" w:anchor="_Toc378231773" w:history="1">
         <w:r>
           <w:rPr>
             <w:rStyle w:val="aa"/>
@@ -6505,7 +6337,7 @@
           <w:sz w:val="20"/>
         </w:rPr>
       </w:pPr>
-      <w:hyperlink r:id="rId33" w:anchor="_Toc378231774" w:history="1">
+      <w:hyperlink r:id="rId32" w:anchor="_Toc378231774" w:history="1">
         <w:r>
           <w:rPr>
             <w:rStyle w:val="aa"/>
@@ -6571,7 +6403,7 @@
           <w:sz w:val="20"/>
         </w:rPr>
       </w:pPr>
-      <w:hyperlink r:id="rId34" w:anchor="_Toc378231775" w:history="1">
+      <w:hyperlink r:id="rId33" w:anchor="_Toc378231775" w:history="1">
         <w:r>
           <w:rPr>
             <w:rStyle w:val="aa"/>
@@ -6631,7 +6463,7 @@
           <w:sz w:val="20"/>
         </w:rPr>
       </w:pPr>
-      <w:hyperlink r:id="rId35" w:anchor="_Toc378231776" w:history="1">
+      <w:hyperlink r:id="rId34" w:anchor="_Toc378231776" w:history="1">
         <w:r>
           <w:rPr>
             <w:rStyle w:val="aa"/>
@@ -6689,11 +6521,11 @@
           <w:szCs w:val="20"/>
         </w:rPr>
         <w:sectPr>
-          <w:headerReference w:type="default" r:id="rId36"/>
-          <w:footerReference w:type="even" r:id="rId37"/>
-          <w:footerReference w:type="default" r:id="rId38"/>
-          <w:headerReference w:type="first" r:id="rId39"/>
-          <w:footerReference w:type="first" r:id="rId40"/>
+          <w:headerReference w:type="default" r:id="rId35"/>
+          <w:footerReference w:type="even" r:id="rId36"/>
+          <w:footerReference w:type="default" r:id="rId37"/>
+          <w:headerReference w:type="first" r:id="rId38"/>
+          <w:footerReference w:type="first" r:id="rId39"/>
           <w:pgSz w:w="11906" w:h="16838" w:code="9"/>
           <w:pgMar w:top="1985" w:right="1701" w:bottom="1701" w:left="1701" w:header="851" w:footer="992" w:gutter="0"/>
           <w:pgNumType w:fmt="decimalFullWidth" w:start="1"/>
@@ -7227,23 +7059,7 @@
           <w:rFonts w:ascii="굴림" w:eastAsia="굴림" w:hAnsi="굴림" w:hint="eastAsia"/>
           <w:color w:val="000000" w:themeColor="text1"/>
         </w:rPr>
-        <w:t xml:space="preserve">의 요구사항정의서로 차량에 달려있는 초음파 센서로 자신의 차량과 </w:t>
-      </w:r>
-      <w:proofErr w:type="spellStart"/>
-      <w:r>
-        <w:rPr>
-          <w:rFonts w:ascii="굴림" w:eastAsia="굴림" w:hAnsi="굴림" w:hint="eastAsia"/>
-          <w:color w:val="000000" w:themeColor="text1"/>
-        </w:rPr>
-        <w:t>앞차량의</w:t>
-      </w:r>
-      <w:proofErr w:type="spellEnd"/>
-      <w:r>
-        <w:rPr>
-          <w:rFonts w:ascii="굴림" w:eastAsia="굴림" w:hAnsi="굴림" w:hint="eastAsia"/>
-          <w:color w:val="000000" w:themeColor="text1"/>
-        </w:rPr>
-        <w:t xml:space="preserve"> 간격을 알아내어 안전거리를 유지하게 하는 시스템 요구사항을 정의한 문서이다.</w:t>
+        <w:t>의 요구사항정의서로 차량에 달려있는 초음파 센서로 자신의 차량과 앞차량의 간격을 알아내어 안전거리를 유지하게 하는 시스템 요구사항을 정의한 문서이다.</w:t>
       </w:r>
       <w:r>
         <w:rPr>
@@ -7343,23 +7159,7 @@
           <w:rFonts w:ascii="굴림" w:eastAsia="굴림" w:hAnsi="굴림" w:hint="eastAsia"/>
           <w:color w:val="000000" w:themeColor="text1"/>
         </w:rPr>
-        <w:t xml:space="preserve">사고지역 근처에서는 </w:t>
-      </w:r>
-      <w:proofErr w:type="spellStart"/>
-      <w:r>
-        <w:rPr>
-          <w:rFonts w:ascii="굴림" w:eastAsia="굴림" w:hAnsi="굴림" w:hint="eastAsia"/>
-          <w:color w:val="000000" w:themeColor="text1"/>
-        </w:rPr>
-        <w:t>경보을을</w:t>
-      </w:r>
-      <w:proofErr w:type="spellEnd"/>
-      <w:r>
-        <w:rPr>
-          <w:rFonts w:ascii="굴림" w:eastAsia="굴림" w:hAnsi="굴림" w:hint="eastAsia"/>
-          <w:color w:val="000000" w:themeColor="text1"/>
-        </w:rPr>
-        <w:t xml:space="preserve"> 울려 운전자에게 위험을 경각시킬 수 있다.</w:t>
+        <w:t>사고지역 근처에서는 경보을을 울려 운전자에게 위험을 경각시킬 수 있다.</w:t>
       </w:r>
       <w:r>
         <w:rPr>
@@ -7716,21 +7516,12 @@
         </w:rPr>
         <w:t>”</w:t>
       </w:r>
-      <w:proofErr w:type="spellStart"/>
       <w:r>
         <w:rPr>
           <w:rFonts w:ascii="굴림" w:eastAsia="굴림" w:hAnsi="굴림" w:hint="eastAsia"/>
           <w:color w:val="000000" w:themeColor="text1"/>
         </w:rPr>
-        <w:t>를</w:t>
-      </w:r>
-      <w:proofErr w:type="spellEnd"/>
-      <w:r>
-        <w:rPr>
-          <w:rFonts w:ascii="굴림" w:eastAsia="굴림" w:hAnsi="굴림" w:hint="eastAsia"/>
-          <w:color w:val="000000" w:themeColor="text1"/>
-        </w:rPr>
-        <w:t xml:space="preserve"> 직접 개발하는 </w:t>
+        <w:t xml:space="preserve">를 직접 개발하는 </w:t>
       </w:r>
       <w:r>
         <w:rPr>
@@ -7781,21 +7572,12 @@
         </w:rPr>
         <w:t>”</w:t>
       </w:r>
-      <w:proofErr w:type="spellStart"/>
       <w:r>
         <w:rPr>
           <w:rFonts w:ascii="굴림" w:eastAsia="굴림" w:hAnsi="굴림" w:hint="eastAsia"/>
           <w:color w:val="FF0000"/>
         </w:rPr>
-        <w:t>를</w:t>
-      </w:r>
-      <w:proofErr w:type="spellEnd"/>
-      <w:r>
-        <w:rPr>
-          <w:rFonts w:ascii="굴림" w:eastAsia="굴림" w:hAnsi="굴림" w:hint="eastAsia"/>
-          <w:color w:val="FF0000"/>
-        </w:rPr>
-        <w:t xml:space="preserve"> 사용해 </w:t>
+        <w:t xml:space="preserve">를 사용해 </w:t>
       </w:r>
       <w:r>
         <w:rPr>
@@ -7951,23 +7733,7 @@
           <w:rFonts w:ascii="굴림" w:eastAsia="굴림" w:hAnsi="굴림" w:hint="eastAsia"/>
           <w:color w:val="000000" w:themeColor="text1"/>
         </w:rPr>
-        <w:t xml:space="preserve"> 직접적 사용자는 운전을 할 수 있는 모든 면허소지자이며, 운전 면허 취득 예정인 성인들은 간접적 사용자로 여겨진다. 직접적 사용자에게는 안전거리 미확보로 인한 사고를 예방, </w:t>
-      </w:r>
-      <w:proofErr w:type="spellStart"/>
-      <w:r>
-        <w:rPr>
-          <w:rFonts w:ascii="굴림" w:eastAsia="굴림" w:hAnsi="굴림" w:hint="eastAsia"/>
-          <w:color w:val="000000" w:themeColor="text1"/>
-        </w:rPr>
-        <w:t>방지하는데에</w:t>
-      </w:r>
-      <w:proofErr w:type="spellEnd"/>
-      <w:r>
-        <w:rPr>
-          <w:rFonts w:ascii="굴림" w:eastAsia="굴림" w:hAnsi="굴림" w:hint="eastAsia"/>
-          <w:color w:val="000000" w:themeColor="text1"/>
-        </w:rPr>
-        <w:t xml:space="preserve"> 주로 사용되며, 간접적 사용자에게는 초음파 거리 감지 센서를 이용한 안전거리 확보와 그에 대한 안전운전을 강조하고 교육하는 데에 사용된다.</w:t>
+        <w:t xml:space="preserve"> 직접적 사용자는 운전을 할 수 있는 모든 면허소지자이며, 운전 면허 취득 예정인 성인들은 간접적 사용자로 여겨진다. 직접적 사용자에게는 안전거리 미확보로 인한 사고를 예방, 방지하는데에 주로 사용되며, 간접적 사용자에게는 초음파 거리 감지 센서를 이용한 안전거리 확보와 그에 대한 안전운전을 강조하고 교육하는 데에 사용된다.</w:t>
       </w:r>
     </w:p>
     <w:p>
@@ -8025,19 +7791,11 @@
         </w:rPr>
         <w:t>”</w:t>
       </w:r>
-      <w:proofErr w:type="spellStart"/>
       <w:r>
         <w:rPr>
           <w:rFonts w:ascii="굴림" w:eastAsia="굴림" w:hAnsi="굴림" w:hint="eastAsia"/>
         </w:rPr>
-        <w:t>를</w:t>
-      </w:r>
-      <w:proofErr w:type="spellEnd"/>
-      <w:r>
-        <w:rPr>
-          <w:rFonts w:ascii="굴림" w:eastAsia="굴림" w:hAnsi="굴림" w:hint="eastAsia"/>
-        </w:rPr>
-        <w:t xml:space="preserve"> 개발하기 위한 분석, 설계, 구현 및 시험 등의 모든 개발 과정을 담당한다.</w:t>
+        <w:t>를 개발하기 위한 분석, 설계, 구현 및 시험 등의 모든 개발 과정을 담당한다.</w:t>
       </w:r>
     </w:p>
     <w:p>
@@ -8134,35 +7892,7 @@
         <w:rPr>
           <w:rFonts w:ascii="굴림" w:eastAsia="굴림" w:hAnsi="굴림" w:hint="eastAsia"/>
         </w:rPr>
-        <w:t xml:space="preserve">안전거리 미확보로 인한 감속 발생시 이에 따르지 않고 계속 </w:t>
-      </w:r>
-      <w:proofErr w:type="spellStart"/>
-      <w:r>
-        <w:rPr>
-          <w:rFonts w:ascii="굴림" w:eastAsia="굴림" w:hAnsi="굴림" w:hint="eastAsia"/>
-        </w:rPr>
-        <w:t>증속시킬</w:t>
-      </w:r>
-      <w:proofErr w:type="spellEnd"/>
-      <w:r>
-        <w:rPr>
-          <w:rFonts w:ascii="굴림" w:eastAsia="굴림" w:hAnsi="굴림" w:hint="eastAsia"/>
-        </w:rPr>
-        <w:t xml:space="preserve"> 경우, 시스템 또는 차량이 </w:t>
-      </w:r>
-      <w:proofErr w:type="spellStart"/>
-      <w:r>
-        <w:rPr>
-          <w:rFonts w:ascii="굴림" w:eastAsia="굴림" w:hAnsi="굴림" w:hint="eastAsia"/>
-        </w:rPr>
-        <w:t>고장날</w:t>
-      </w:r>
-      <w:proofErr w:type="spellEnd"/>
-      <w:r>
-        <w:rPr>
-          <w:rFonts w:ascii="굴림" w:eastAsia="굴림" w:hAnsi="굴림" w:hint="eastAsia"/>
-        </w:rPr>
-        <w:t xml:space="preserve"> 수 있으니 운전자가 잘 따라주어야 한다.</w:t>
+        <w:t>안전거리 미확보로 인한 감속 발생시 이에 따르지 않고 계속 증속시킬 경우, 시스템 또는 차량이 고장날 수 있으니 운전자가 잘 따라주어야 한다.</w:t>
       </w:r>
     </w:p>
     <w:p>
@@ -8180,47 +7910,11 @@
           <w:rFonts w:ascii="굴림" w:eastAsia="굴림" w:hAnsi="굴림"/>
         </w:rPr>
       </w:pPr>
-      <w:proofErr w:type="spellStart"/>
       <w:r>
         <w:rPr>
           <w:rFonts w:ascii="굴림" w:eastAsia="굴림" w:hAnsi="굴림" w:hint="eastAsia"/>
         </w:rPr>
-        <w:t>경보음이</w:t>
-      </w:r>
-      <w:proofErr w:type="spellEnd"/>
-      <w:r>
-        <w:rPr>
-          <w:rFonts w:ascii="굴림" w:eastAsia="굴림" w:hAnsi="굴림" w:hint="eastAsia"/>
-        </w:rPr>
-        <w:t xml:space="preserve"> </w:t>
-      </w:r>
-      <w:proofErr w:type="spellStart"/>
-      <w:r>
-        <w:rPr>
-          <w:rFonts w:ascii="굴림" w:eastAsia="굴림" w:hAnsi="굴림" w:hint="eastAsia"/>
-        </w:rPr>
-        <w:t>울릴시</w:t>
-      </w:r>
-      <w:proofErr w:type="spellEnd"/>
-      <w:r>
-        <w:rPr>
-          <w:rFonts w:ascii="굴림" w:eastAsia="굴림" w:hAnsi="굴림" w:hint="eastAsia"/>
-        </w:rPr>
-        <w:t xml:space="preserve"> 어린이 보호지역 또는 사고다발지역인 확률이 높으니, 이를 인지하고 감속하며 안전 운전을 </w:t>
-      </w:r>
-      <w:proofErr w:type="spellStart"/>
-      <w:r>
-        <w:rPr>
-          <w:rFonts w:ascii="굴림" w:eastAsia="굴림" w:hAnsi="굴림" w:hint="eastAsia"/>
-        </w:rPr>
-        <w:t>해야한다</w:t>
-      </w:r>
-      <w:proofErr w:type="spellEnd"/>
-      <w:r>
-        <w:rPr>
-          <w:rFonts w:ascii="굴림" w:eastAsia="굴림" w:hAnsi="굴림" w:hint="eastAsia"/>
-        </w:rPr>
-        <w:t>.</w:t>
+        <w:t>경보음이 울릴시 어린이 보호지역 또는 사고다발지역인 확률이 높으니, 이를 인지하고 감속하며 안전 운전을 해야한다.</w:t>
       </w:r>
     </w:p>
     <w:p/>
@@ -8258,8 +7952,6 @@
           <w:szCs w:val="18"/>
         </w:rPr>
       </w:pPr>
-      <w:proofErr w:type="spellStart"/>
-      <w:proofErr w:type="gramStart"/>
       <w:r>
         <w:rPr>
           <w:rFonts w:hint="eastAsia"/>
@@ -8268,23 +7960,13 @@
         </w:rPr>
         <w:t>경보음</w:t>
       </w:r>
-      <w:proofErr w:type="spellEnd"/>
-      <w:r>
-        <w:rPr>
-          <w:rFonts w:hint="eastAsia"/>
-          <w:sz w:val="18"/>
-          <w:szCs w:val="18"/>
-        </w:rPr>
-        <w:t xml:space="preserve"> :</w:t>
-      </w:r>
-      <w:proofErr w:type="gramEnd"/>
-      <w:r>
-        <w:rPr>
-          <w:rFonts w:hint="eastAsia"/>
-          <w:sz w:val="18"/>
-          <w:szCs w:val="18"/>
-        </w:rPr>
-        <w:t xml:space="preserve"> </w:t>
+      <w:r>
+        <w:rPr>
+          <w:rFonts w:hint="eastAsia"/>
+          <w:sz w:val="18"/>
+          <w:szCs w:val="18"/>
+        </w:rPr>
+        <w:t xml:space="preserve"> : </w:t>
       </w:r>
       <w:r>
         <w:rPr>
@@ -8508,7 +8190,6 @@
           <w:szCs w:val="18"/>
         </w:rPr>
       </w:pPr>
-      <w:proofErr w:type="gramStart"/>
       <w:r>
         <w:rPr>
           <w:rFonts w:hint="eastAsia"/>
@@ -8523,16 +8204,7 @@
           <w:sz w:val="18"/>
           <w:szCs w:val="18"/>
         </w:rPr>
-        <w:t xml:space="preserve"> :</w:t>
-      </w:r>
-      <w:proofErr w:type="gramEnd"/>
-      <w:r>
-        <w:rPr>
-          <w:rFonts w:hint="eastAsia"/>
-          <w:sz w:val="18"/>
-          <w:szCs w:val="18"/>
-        </w:rPr>
-        <w:t xml:space="preserve"> </w:t>
+        <w:t xml:space="preserve"> : </w:t>
       </w:r>
       <w:r>
         <w:rPr>
@@ -8724,8 +8396,6 @@
           <w:szCs w:val="18"/>
         </w:rPr>
       </w:pPr>
-      <w:proofErr w:type="spellStart"/>
-      <w:proofErr w:type="gramStart"/>
       <w:r>
         <w:rPr>
           <w:rFonts w:hint="eastAsia"/>
@@ -8734,16 +8404,38 @@
         </w:rPr>
         <w:t>경보제어부</w:t>
       </w:r>
-      <w:proofErr w:type="spellEnd"/>
-      <w:r>
-        <w:rPr>
-          <w:rFonts w:hint="eastAsia"/>
-          <w:sz w:val="18"/>
-          <w:szCs w:val="18"/>
-        </w:rPr>
-        <w:t xml:space="preserve"> :</w:t>
-      </w:r>
-      <w:proofErr w:type="gramEnd"/>
+      <w:r>
+        <w:rPr>
+          <w:rFonts w:hint="eastAsia"/>
+          <w:sz w:val="18"/>
+          <w:szCs w:val="18"/>
+        </w:rPr>
+        <w:t xml:space="preserve"> : </w:t>
+      </w:r>
+      <w:r>
+        <w:rPr>
+          <w:rFonts w:hint="eastAsia"/>
+          <w:sz w:val="18"/>
+          <w:szCs w:val="18"/>
+        </w:rPr>
+        <w:t>메인</w:t>
+      </w:r>
+      <w:r>
+        <w:rPr>
+          <w:rFonts w:hint="eastAsia"/>
+          <w:sz w:val="18"/>
+          <w:szCs w:val="18"/>
+        </w:rPr>
+        <w:t xml:space="preserve"> ECU</w:t>
+      </w:r>
+      <w:r>
+        <w:rPr>
+          <w:rFonts w:hint="eastAsia"/>
+          <w:sz w:val="18"/>
+          <w:szCs w:val="18"/>
+        </w:rPr>
+        <w:t>에</w:t>
+      </w:r>
       <w:r>
         <w:rPr>
           <w:rFonts w:hint="eastAsia"/>
@@ -8758,6 +8450,102 @@
           <w:sz w:val="18"/>
           <w:szCs w:val="18"/>
         </w:rPr>
+        <w:t>연결되어</w:t>
+      </w:r>
+      <w:r>
+        <w:rPr>
+          <w:rFonts w:hint="eastAsia"/>
+          <w:sz w:val="18"/>
+          <w:szCs w:val="18"/>
+        </w:rPr>
+        <w:t xml:space="preserve"> </w:t>
+      </w:r>
+      <w:r>
+        <w:rPr>
+          <w:rFonts w:hint="eastAsia"/>
+          <w:sz w:val="18"/>
+          <w:szCs w:val="18"/>
+        </w:rPr>
+        <w:t>있고</w:t>
+      </w:r>
+      <w:r>
+        <w:rPr>
+          <w:rFonts w:hint="eastAsia"/>
+          <w:sz w:val="18"/>
+          <w:szCs w:val="18"/>
+        </w:rPr>
+        <w:t xml:space="preserve">, </w:t>
+      </w:r>
+      <w:r>
+        <w:rPr>
+          <w:rFonts w:hint="eastAsia"/>
+          <w:sz w:val="18"/>
+          <w:szCs w:val="18"/>
+        </w:rPr>
+        <w:t>여러</w:t>
+      </w:r>
+      <w:r>
+        <w:rPr>
+          <w:rFonts w:hint="eastAsia"/>
+          <w:sz w:val="18"/>
+          <w:szCs w:val="18"/>
+        </w:rPr>
+        <w:t xml:space="preserve"> </w:t>
+      </w:r>
+      <w:r>
+        <w:rPr>
+          <w:rFonts w:hint="eastAsia"/>
+          <w:sz w:val="18"/>
+          <w:szCs w:val="18"/>
+        </w:rPr>
+        <w:t>제어</w:t>
+      </w:r>
+      <w:r>
+        <w:rPr>
+          <w:rFonts w:hint="eastAsia"/>
+          <w:sz w:val="18"/>
+          <w:szCs w:val="18"/>
+        </w:rPr>
+        <w:t xml:space="preserve"> </w:t>
+      </w:r>
+      <w:r>
+        <w:rPr>
+          <w:rFonts w:hint="eastAsia"/>
+          <w:sz w:val="18"/>
+          <w:szCs w:val="18"/>
+        </w:rPr>
+        <w:t>상황을</w:t>
+      </w:r>
+      <w:r>
+        <w:rPr>
+          <w:rFonts w:hint="eastAsia"/>
+          <w:sz w:val="18"/>
+          <w:szCs w:val="18"/>
+        </w:rPr>
+        <w:t xml:space="preserve"> </w:t>
+      </w:r>
+      <w:r>
+        <w:rPr>
+          <w:rFonts w:hint="eastAsia"/>
+          <w:sz w:val="18"/>
+          <w:szCs w:val="18"/>
+        </w:rPr>
+        <w:t>정의한다</w:t>
+      </w:r>
+      <w:r>
+        <w:rPr>
+          <w:rFonts w:hint="eastAsia"/>
+          <w:sz w:val="18"/>
+          <w:szCs w:val="18"/>
+        </w:rPr>
+        <w:t xml:space="preserve">. </w:t>
+      </w:r>
+      <w:r>
+        <w:rPr>
+          <w:rFonts w:hint="eastAsia"/>
+          <w:sz w:val="18"/>
+          <w:szCs w:val="18"/>
+        </w:rPr>
         <w:t>메인</w:t>
       </w:r>
       <w:r>
@@ -8766,15 +8554,15 @@
           <w:sz w:val="18"/>
           <w:szCs w:val="18"/>
         </w:rPr>
-        <w:t xml:space="preserve"> ECU</w:t>
-      </w:r>
-      <w:r>
-        <w:rPr>
-          <w:rFonts w:hint="eastAsia"/>
-          <w:sz w:val="18"/>
-          <w:szCs w:val="18"/>
-        </w:rPr>
-        <w:t>에</w:t>
+        <w:t xml:space="preserve"> ECU </w:t>
+      </w:r>
+      <w:r>
+        <w:rPr>
+          <w:rFonts w:hint="eastAsia"/>
+          <w:sz w:val="18"/>
+          <w:szCs w:val="18"/>
+        </w:rPr>
+        <w:t>의</w:t>
       </w:r>
       <w:r>
         <w:rPr>
@@ -8790,7 +8578,7 @@
           <w:sz w:val="18"/>
           <w:szCs w:val="18"/>
         </w:rPr>
-        <w:t>연결되어</w:t>
+        <w:t>판단에</w:t>
       </w:r>
       <w:r>
         <w:rPr>
@@ -8806,23 +8594,7 @@
           <w:sz w:val="18"/>
           <w:szCs w:val="18"/>
         </w:rPr>
-        <w:t>있고</w:t>
-      </w:r>
-      <w:r>
-        <w:rPr>
-          <w:rFonts w:hint="eastAsia"/>
-          <w:sz w:val="18"/>
-          <w:szCs w:val="18"/>
-        </w:rPr>
-        <w:t xml:space="preserve">, </w:t>
-      </w:r>
-      <w:r>
-        <w:rPr>
-          <w:rFonts w:hint="eastAsia"/>
-          <w:sz w:val="18"/>
-          <w:szCs w:val="18"/>
-        </w:rPr>
-        <w:t>여러</w:t>
+        <w:t>의해</w:t>
       </w:r>
       <w:r>
         <w:rPr>
@@ -8838,122 +8610,8 @@
           <w:sz w:val="18"/>
           <w:szCs w:val="18"/>
         </w:rPr>
-        <w:t>제어</w:t>
-      </w:r>
-      <w:r>
-        <w:rPr>
-          <w:rFonts w:hint="eastAsia"/>
-          <w:sz w:val="18"/>
-          <w:szCs w:val="18"/>
-        </w:rPr>
-        <w:t xml:space="preserve"> </w:t>
-      </w:r>
-      <w:r>
-        <w:rPr>
-          <w:rFonts w:hint="eastAsia"/>
-          <w:sz w:val="18"/>
-          <w:szCs w:val="18"/>
-        </w:rPr>
-        <w:t>상황을</w:t>
-      </w:r>
-      <w:r>
-        <w:rPr>
-          <w:rFonts w:hint="eastAsia"/>
-          <w:sz w:val="18"/>
-          <w:szCs w:val="18"/>
-        </w:rPr>
-        <w:t xml:space="preserve"> </w:t>
-      </w:r>
-      <w:r>
-        <w:rPr>
-          <w:rFonts w:hint="eastAsia"/>
-          <w:sz w:val="18"/>
-          <w:szCs w:val="18"/>
-        </w:rPr>
-        <w:t>정의한다</w:t>
-      </w:r>
-      <w:r>
-        <w:rPr>
-          <w:rFonts w:hint="eastAsia"/>
-          <w:sz w:val="18"/>
-          <w:szCs w:val="18"/>
-        </w:rPr>
-        <w:t xml:space="preserve">. </w:t>
-      </w:r>
-      <w:r>
-        <w:rPr>
-          <w:rFonts w:hint="eastAsia"/>
-          <w:sz w:val="18"/>
-          <w:szCs w:val="18"/>
-        </w:rPr>
-        <w:t>메인</w:t>
-      </w:r>
-      <w:r>
-        <w:rPr>
-          <w:rFonts w:hint="eastAsia"/>
-          <w:sz w:val="18"/>
-          <w:szCs w:val="18"/>
-        </w:rPr>
-        <w:t xml:space="preserve"> ECU </w:t>
-      </w:r>
-      <w:r>
-        <w:rPr>
-          <w:rFonts w:hint="eastAsia"/>
-          <w:sz w:val="18"/>
-          <w:szCs w:val="18"/>
-        </w:rPr>
-        <w:t>의</w:t>
-      </w:r>
-      <w:r>
-        <w:rPr>
-          <w:rFonts w:hint="eastAsia"/>
-          <w:sz w:val="18"/>
-          <w:szCs w:val="18"/>
-        </w:rPr>
-        <w:t xml:space="preserve"> </w:t>
-      </w:r>
-      <w:r>
-        <w:rPr>
-          <w:rFonts w:hint="eastAsia"/>
-          <w:sz w:val="18"/>
-          <w:szCs w:val="18"/>
-        </w:rPr>
-        <w:t>판단에</w:t>
-      </w:r>
-      <w:r>
-        <w:rPr>
-          <w:rFonts w:hint="eastAsia"/>
-          <w:sz w:val="18"/>
-          <w:szCs w:val="18"/>
-        </w:rPr>
-        <w:t xml:space="preserve"> </w:t>
-      </w:r>
-      <w:r>
-        <w:rPr>
-          <w:rFonts w:hint="eastAsia"/>
-          <w:sz w:val="18"/>
-          <w:szCs w:val="18"/>
-        </w:rPr>
-        <w:t>의해</w:t>
-      </w:r>
-      <w:r>
-        <w:rPr>
-          <w:rFonts w:hint="eastAsia"/>
-          <w:sz w:val="18"/>
-          <w:szCs w:val="18"/>
-        </w:rPr>
-        <w:t xml:space="preserve"> </w:t>
-      </w:r>
-      <w:proofErr w:type="spellStart"/>
-      <w:r>
-        <w:rPr>
-          <w:rFonts w:hint="eastAsia"/>
-          <w:sz w:val="18"/>
-          <w:szCs w:val="18"/>
-        </w:rPr>
         <w:t>경보음이</w:t>
       </w:r>
-      <w:proofErr w:type="spellEnd"/>
       <w:r>
         <w:rPr>
           <w:rFonts w:hint="eastAsia"/>
@@ -9040,8 +8698,6 @@
           <w:szCs w:val="18"/>
         </w:rPr>
       </w:pPr>
-      <w:proofErr w:type="spellStart"/>
-      <w:proofErr w:type="gramStart"/>
       <w:r>
         <w:rPr>
           <w:rFonts w:hint="eastAsia"/>
@@ -9050,23 +8706,13 @@
         </w:rPr>
         <w:t>작동제어부</w:t>
       </w:r>
-      <w:proofErr w:type="spellEnd"/>
-      <w:r>
-        <w:rPr>
-          <w:rFonts w:hint="eastAsia"/>
-          <w:sz w:val="18"/>
-          <w:szCs w:val="18"/>
-        </w:rPr>
-        <w:t xml:space="preserve"> :</w:t>
-      </w:r>
-      <w:proofErr w:type="gramEnd"/>
-      <w:r>
-        <w:rPr>
-          <w:rFonts w:hint="eastAsia"/>
-          <w:sz w:val="18"/>
-          <w:szCs w:val="18"/>
-        </w:rPr>
-        <w:t xml:space="preserve"> </w:t>
+      <w:r>
+        <w:rPr>
+          <w:rFonts w:hint="eastAsia"/>
+          <w:sz w:val="18"/>
+          <w:szCs w:val="18"/>
+        </w:rPr>
+        <w:t xml:space="preserve"> : </w:t>
       </w:r>
       <w:r>
         <w:rPr>
@@ -9319,25 +8965,14 @@
           <w:szCs w:val="18"/>
         </w:rPr>
       </w:pPr>
-      <w:proofErr w:type="gramStart"/>
-      <w:r>
-        <w:rPr>
-          <w:rFonts w:hint="eastAsia"/>
-          <w:sz w:val="18"/>
-          <w:szCs w:val="18"/>
-        </w:rPr>
-        <w:t>LTE :</w:t>
-      </w:r>
-      <w:proofErr w:type="gramEnd"/>
-      <w:r>
-        <w:rPr>
-          <w:rFonts w:hint="eastAsia"/>
-          <w:sz w:val="18"/>
-          <w:szCs w:val="18"/>
-        </w:rPr>
-        <w:t xml:space="preserve"> </w:t>
-      </w:r>
-      <w:proofErr w:type="spellStart"/>
+      <w:r>
+        <w:rPr>
+          <w:rFonts w:hint="eastAsia"/>
+          <w:sz w:val="18"/>
+          <w:szCs w:val="18"/>
+        </w:rPr>
+        <w:t xml:space="preserve">LTE : </w:t>
+      </w:r>
       <w:r>
         <w:rPr>
           <w:rFonts w:hint="eastAsia"/>
@@ -9346,7 +8981,6 @@
         </w:rPr>
         <w:t>정지중에</w:t>
       </w:r>
-      <w:proofErr w:type="spellEnd"/>
       <w:r>
         <w:rPr>
           <w:rFonts w:hint="eastAsia"/>
@@ -9355,7 +8989,6 @@
         </w:rPr>
         <w:t xml:space="preserve"> 1GB, </w:t>
       </w:r>
-      <w:proofErr w:type="spellStart"/>
       <w:r>
         <w:rPr>
           <w:rFonts w:hint="eastAsia"/>
@@ -9364,7 +8997,6 @@
         </w:rPr>
         <w:t>이동중에</w:t>
       </w:r>
-      <w:proofErr w:type="spellEnd"/>
       <w:r>
         <w:rPr>
           <w:rFonts w:hint="eastAsia"/>
@@ -9467,23 +9099,13 @@
           <w:szCs w:val="18"/>
         </w:rPr>
       </w:pPr>
-      <w:proofErr w:type="gramStart"/>
-      <w:r>
-        <w:rPr>
-          <w:rFonts w:hint="eastAsia"/>
-          <w:sz w:val="18"/>
-          <w:szCs w:val="18"/>
-        </w:rPr>
-        <w:t>ECU :</w:t>
-      </w:r>
-      <w:proofErr w:type="gramEnd"/>
-      <w:r>
-        <w:rPr>
-          <w:rFonts w:hint="eastAsia"/>
-          <w:sz w:val="18"/>
-          <w:szCs w:val="18"/>
-        </w:rPr>
-        <w:t xml:space="preserve"> </w:t>
+      <w:r>
+        <w:rPr>
+          <w:rFonts w:hint="eastAsia"/>
+          <w:sz w:val="18"/>
+          <w:szCs w:val="18"/>
+        </w:rPr>
+        <w:t xml:space="preserve">ECU : </w:t>
       </w:r>
       <w:r>
         <w:rPr>
@@ -9661,7 +9283,6 @@
           <w:szCs w:val="18"/>
         </w:rPr>
       </w:pPr>
-      <w:proofErr w:type="gramStart"/>
       <w:r>
         <w:rPr>
           <w:rStyle w:val="afff5"/>
@@ -9681,18 +9302,7 @@
           <w:sz w:val="18"/>
           <w:szCs w:val="18"/>
         </w:rPr>
-        <w:t xml:space="preserve">  :</w:t>
-      </w:r>
-      <w:proofErr w:type="gramEnd"/>
-      <w:r>
-        <w:rPr>
-          <w:rStyle w:val="afff5"/>
-          <w:rFonts w:hint="eastAsia"/>
-          <w:color w:val="000000"/>
-          <w:sz w:val="18"/>
-          <w:szCs w:val="18"/>
-        </w:rPr>
-        <w:t xml:space="preserve"> </w:t>
+        <w:t xml:space="preserve">  : </w:t>
       </w:r>
       <w:r>
         <w:rPr>
@@ -9879,7 +9489,6 @@
           <w:szCs w:val="18"/>
         </w:rPr>
       </w:pPr>
-      <w:proofErr w:type="gramStart"/>
       <w:r>
         <w:rPr>
           <w:rFonts w:hint="eastAsia"/>
@@ -9887,13 +9496,39 @@
           <w:sz w:val="18"/>
           <w:szCs w:val="18"/>
         </w:rPr>
-        <w:t>GIS :</w:t>
-      </w:r>
-      <w:proofErr w:type="gramEnd"/>
-      <w:r>
-        <w:rPr>
-          <w:rFonts w:hint="eastAsia"/>
-          <w:color w:val="000000"/>
+        <w:t xml:space="preserve">GIS : </w:t>
+      </w:r>
+      <w:r>
+        <w:rPr>
+          <w:rFonts w:hint="eastAsia"/>
+          <w:color w:val="4B4B4B"/>
+          <w:sz w:val="18"/>
+          <w:szCs w:val="18"/>
+        </w:rPr>
+        <w:t>지리정보시스템</w:t>
+      </w:r>
+      <w:r>
+        <w:rPr>
+          <w:rFonts w:hint="eastAsia"/>
+          <w:color w:val="4B4B4B"/>
+          <w:sz w:val="18"/>
+          <w:szCs w:val="18"/>
+        </w:rPr>
+        <w:t xml:space="preserve">. </w:t>
+      </w:r>
+      <w:r>
+        <w:rPr>
+          <w:rFonts w:hint="eastAsia"/>
+          <w:color w:val="4B4B4B"/>
+          <w:sz w:val="18"/>
+          <w:szCs w:val="18"/>
+        </w:rPr>
+        <w:t>전</w:t>
+      </w:r>
+      <w:r>
+        <w:rPr>
+          <w:rFonts w:hint="eastAsia"/>
+          <w:color w:val="4B4B4B"/>
           <w:sz w:val="18"/>
           <w:szCs w:val="18"/>
         </w:rPr>
@@ -9906,7 +9541,7 @@
           <w:sz w:val="18"/>
           <w:szCs w:val="18"/>
         </w:rPr>
-        <w:t>지리정보시스템</w:t>
+        <w:t>국토의</w:t>
       </w:r>
       <w:r>
         <w:rPr>
@@ -9915,7 +9550,7 @@
           <w:sz w:val="18"/>
           <w:szCs w:val="18"/>
         </w:rPr>
-        <w:t xml:space="preserve">. </w:t>
+        <w:t xml:space="preserve"> </w:t>
       </w:r>
       <w:r>
         <w:rPr>
@@ -9924,7 +9559,7 @@
           <w:sz w:val="18"/>
           <w:szCs w:val="18"/>
         </w:rPr>
-        <w:t>전</w:t>
+        <w:t>지리공간정보를</w:t>
       </w:r>
       <w:r>
         <w:rPr>
@@ -9942,7 +9577,7 @@
           <w:sz w:val="18"/>
           <w:szCs w:val="18"/>
         </w:rPr>
-        <w:t>국토의</w:t>
+        <w:t>디지털화하여</w:t>
       </w:r>
       <w:r>
         <w:rPr>
@@ -9960,7 +9595,7 @@
           <w:sz w:val="18"/>
           <w:szCs w:val="18"/>
         </w:rPr>
-        <w:t>지리공간정보를</w:t>
+        <w:t>수치지도</w:t>
       </w:r>
       <w:r>
         <w:rPr>
@@ -9969,16 +9604,38 @@
           <w:sz w:val="18"/>
           <w:szCs w:val="18"/>
         </w:rPr>
+        <w:t>(</w:t>
+      </w:r>
+      <w:r>
+        <w:rPr>
+          <w:rStyle w:val="worddic1"/>
+          <w:rFonts w:hint="eastAsia"/>
+          <w:color w:val="4B4B4B"/>
+          <w:sz w:val="18"/>
+          <w:szCs w:val="18"/>
+          <w:specVanish w:val="0"/>
+        </w:rPr>
+        <w:t>digital</w:t>
+      </w:r>
+      <w:r>
+        <w:rPr>
+          <w:rFonts w:hint="eastAsia"/>
+          <w:color w:val="4B4B4B"/>
+          <w:sz w:val="18"/>
+          <w:szCs w:val="18"/>
+        </w:rPr>
         <w:t xml:space="preserve"> </w:t>
       </w:r>
       <w:r>
         <w:rPr>
+          <w:rStyle w:val="worddic1"/>
           <w:rFonts w:hint="eastAsia"/>
           <w:color w:val="4B4B4B"/>
           <w:sz w:val="18"/>
           <w:szCs w:val="18"/>
-        </w:rPr>
-        <w:t>디지털화하여</w:t>
+          <w:specVanish w:val="0"/>
+        </w:rPr>
+        <w:t>map</w:t>
       </w:r>
       <w:r>
         <w:rPr>
@@ -9987,6 +9644,24 @@
           <w:sz w:val="18"/>
           <w:szCs w:val="18"/>
         </w:rPr>
+        <w:t>)</w:t>
+      </w:r>
+      <w:r>
+        <w:rPr>
+          <w:rFonts w:hint="eastAsia"/>
+          <w:color w:val="4B4B4B"/>
+          <w:sz w:val="18"/>
+          <w:szCs w:val="18"/>
+        </w:rPr>
+        <w:t>로</w:t>
+      </w:r>
+      <w:r>
+        <w:rPr>
+          <w:rFonts w:hint="eastAsia"/>
+          <w:color w:val="4B4B4B"/>
+          <w:sz w:val="18"/>
+          <w:szCs w:val="18"/>
+        </w:rPr>
         <w:t xml:space="preserve"> </w:t>
       </w:r>
       <w:r>
@@ -9996,7 +9671,7 @@
           <w:sz w:val="18"/>
           <w:szCs w:val="18"/>
         </w:rPr>
-        <w:t>수치지도</w:t>
+        <w:t>작성하고</w:t>
       </w:r>
       <w:r>
         <w:rPr>
@@ -10005,18 +9680,16 @@
           <w:sz w:val="18"/>
           <w:szCs w:val="18"/>
         </w:rPr>
-        <w:t>(</w:t>
-      </w:r>
-      <w:r>
-        <w:rPr>
-          <w:rStyle w:val="worddic1"/>
+        <w:t xml:space="preserve"> </w:t>
+      </w:r>
+      <w:r>
+        <w:rPr>
           <w:rFonts w:hint="eastAsia"/>
           <w:color w:val="4B4B4B"/>
           <w:sz w:val="18"/>
           <w:szCs w:val="18"/>
-          <w:specVanish w:val="0"/>
-        </w:rPr>
-        <w:t>digital</w:t>
+        </w:rPr>
+        <w:t>다양한</w:t>
       </w:r>
       <w:r>
         <w:rPr>
@@ -10029,14 +9702,12 @@
       </w:r>
       <w:r>
         <w:rPr>
-          <w:rStyle w:val="worddic1"/>
           <w:rFonts w:hint="eastAsia"/>
           <w:color w:val="4B4B4B"/>
           <w:sz w:val="18"/>
           <w:szCs w:val="18"/>
-          <w:specVanish w:val="0"/>
-        </w:rPr>
-        <w:t>map</w:t>
+        </w:rPr>
+        <w:t>정보통신기술을</w:t>
       </w:r>
       <w:r>
         <w:rPr>
@@ -10045,7 +9716,7 @@
           <w:sz w:val="18"/>
           <w:szCs w:val="18"/>
         </w:rPr>
-        <w:t>)</w:t>
+        <w:t xml:space="preserve"> </w:t>
       </w:r>
       <w:r>
         <w:rPr>
@@ -10054,7 +9725,7 @@
           <w:sz w:val="18"/>
           <w:szCs w:val="18"/>
         </w:rPr>
-        <w:t>로</w:t>
+        <w:t>통해</w:t>
       </w:r>
       <w:r>
         <w:rPr>
@@ -10072,82 +9743,8 @@
           <w:sz w:val="18"/>
           <w:szCs w:val="18"/>
         </w:rPr>
-        <w:t>작성하고</w:t>
-      </w:r>
-      <w:r>
-        <w:rPr>
-          <w:rFonts w:hint="eastAsia"/>
-          <w:color w:val="4B4B4B"/>
-          <w:sz w:val="18"/>
-          <w:szCs w:val="18"/>
-        </w:rPr>
-        <w:t xml:space="preserve"> </w:t>
-      </w:r>
-      <w:r>
-        <w:rPr>
-          <w:rFonts w:hint="eastAsia"/>
-          <w:color w:val="4B4B4B"/>
-          <w:sz w:val="18"/>
-          <w:szCs w:val="18"/>
-        </w:rPr>
-        <w:t>다양한</w:t>
-      </w:r>
-      <w:r>
-        <w:rPr>
-          <w:rFonts w:hint="eastAsia"/>
-          <w:color w:val="4B4B4B"/>
-          <w:sz w:val="18"/>
-          <w:szCs w:val="18"/>
-        </w:rPr>
-        <w:t xml:space="preserve"> </w:t>
-      </w:r>
-      <w:r>
-        <w:rPr>
-          <w:rFonts w:hint="eastAsia"/>
-          <w:color w:val="4B4B4B"/>
-          <w:sz w:val="18"/>
-          <w:szCs w:val="18"/>
-        </w:rPr>
-        <w:t>정보통신기술을</w:t>
-      </w:r>
-      <w:r>
-        <w:rPr>
-          <w:rFonts w:hint="eastAsia"/>
-          <w:color w:val="4B4B4B"/>
-          <w:sz w:val="18"/>
-          <w:szCs w:val="18"/>
-        </w:rPr>
-        <w:t xml:space="preserve"> </w:t>
-      </w:r>
-      <w:r>
-        <w:rPr>
-          <w:rFonts w:hint="eastAsia"/>
-          <w:color w:val="4B4B4B"/>
-          <w:sz w:val="18"/>
-          <w:szCs w:val="18"/>
-        </w:rPr>
-        <w:t>통해</w:t>
-      </w:r>
-      <w:r>
-        <w:rPr>
-          <w:rFonts w:hint="eastAsia"/>
-          <w:color w:val="4B4B4B"/>
-          <w:sz w:val="18"/>
-          <w:szCs w:val="18"/>
-        </w:rPr>
-        <w:t xml:space="preserve"> </w:t>
-      </w:r>
-      <w:proofErr w:type="spellStart"/>
-      <w:r>
-        <w:rPr>
-          <w:rFonts w:hint="eastAsia"/>
-          <w:color w:val="4B4B4B"/>
-          <w:sz w:val="18"/>
-          <w:szCs w:val="18"/>
-        </w:rPr>
         <w:t>재해ㆍ환경ㆍ시설물ㆍ국토공간</w:t>
       </w:r>
-      <w:proofErr w:type="spellEnd"/>
       <w:r>
         <w:rPr>
           <w:rFonts w:hint="eastAsia"/>
@@ -10252,8 +9849,6 @@
           <w:szCs w:val="18"/>
         </w:rPr>
       </w:pPr>
-      <w:proofErr w:type="spellStart"/>
-      <w:proofErr w:type="gramStart"/>
       <w:r>
         <w:rPr>
           <w:rFonts w:hint="eastAsia"/>
@@ -10262,23 +9857,13 @@
         </w:rPr>
         <w:t>게이트웨이</w:t>
       </w:r>
-      <w:proofErr w:type="spellEnd"/>
-      <w:r>
-        <w:rPr>
-          <w:rFonts w:hint="eastAsia"/>
-          <w:sz w:val="18"/>
-          <w:szCs w:val="18"/>
-        </w:rPr>
-        <w:t xml:space="preserve"> :</w:t>
-      </w:r>
-      <w:proofErr w:type="gramEnd"/>
-      <w:r>
-        <w:rPr>
-          <w:rFonts w:hint="eastAsia"/>
-          <w:sz w:val="18"/>
-          <w:szCs w:val="18"/>
-        </w:rPr>
-        <w:t xml:space="preserve"> </w:t>
+      <w:r>
+        <w:rPr>
+          <w:rFonts w:hint="eastAsia"/>
+          <w:sz w:val="18"/>
+          <w:szCs w:val="18"/>
+        </w:rPr>
+        <w:t xml:space="preserve"> : </w:t>
       </w:r>
       <w:r>
         <w:rPr>
@@ -10614,23 +10199,13 @@
           <w:szCs w:val="18"/>
         </w:rPr>
       </w:pPr>
-      <w:proofErr w:type="gramStart"/>
-      <w:r>
-        <w:rPr>
-          <w:rFonts w:hint="eastAsia"/>
-          <w:sz w:val="18"/>
-          <w:szCs w:val="18"/>
-        </w:rPr>
-        <w:t>LAN :</w:t>
-      </w:r>
-      <w:proofErr w:type="gramEnd"/>
-      <w:r>
-        <w:rPr>
-          <w:rFonts w:hint="eastAsia"/>
-          <w:sz w:val="18"/>
-          <w:szCs w:val="18"/>
-        </w:rPr>
-        <w:t xml:space="preserve"> </w:t>
+      <w:r>
+        <w:rPr>
+          <w:rFonts w:hint="eastAsia"/>
+          <w:sz w:val="18"/>
+          <w:szCs w:val="18"/>
+        </w:rPr>
+        <w:t xml:space="preserve">LAN : </w:t>
       </w:r>
       <w:r>
         <w:rPr>
@@ -10864,7 +10439,6 @@
           <w:szCs w:val="18"/>
         </w:rPr>
       </w:pPr>
-      <w:proofErr w:type="gramStart"/>
       <w:r>
         <w:rPr>
           <w:rFonts w:hint="eastAsia"/>
@@ -10879,16 +10453,7 @@
           <w:sz w:val="18"/>
           <w:szCs w:val="18"/>
         </w:rPr>
-        <w:t xml:space="preserve"> :</w:t>
-      </w:r>
-      <w:proofErr w:type="gramEnd"/>
-      <w:r>
-        <w:rPr>
-          <w:rFonts w:hint="eastAsia"/>
-          <w:sz w:val="18"/>
-          <w:szCs w:val="18"/>
-        </w:rPr>
-        <w:t xml:space="preserve"> </w:t>
+        <w:t xml:space="preserve"> : </w:t>
       </w:r>
       <w:r>
         <w:rPr>
@@ -11342,14 +10907,12 @@
         </w:rPr>
         <w:t xml:space="preserve"> </w:t>
       </w:r>
-      <w:proofErr w:type="spellStart"/>
       <w:r>
         <w:rPr>
           <w:rFonts w:hint="eastAsia"/>
         </w:rPr>
         <w:t>경보음과</w:t>
       </w:r>
-      <w:proofErr w:type="spellEnd"/>
       <w:r>
         <w:rPr>
           <w:rFonts w:hint="eastAsia"/>
@@ -11581,7 +11144,7 @@
                     <pic:cNvPicPr/>
                   </pic:nvPicPr>
                   <pic:blipFill>
-                    <a:blip r:embed="rId41"/>
+                    <a:blip r:embed="rId40"/>
                     <a:stretch>
                       <a:fillRect/>
                     </a:stretch>
@@ -11822,14 +11385,12 @@
         </w:rPr>
         <w:t xml:space="preserve"> </w:t>
       </w:r>
-      <w:proofErr w:type="spellStart"/>
       <w:r>
         <w:rPr>
           <w:rFonts w:hint="eastAsia"/>
         </w:rPr>
         <w:t>걸렸을때는</w:t>
       </w:r>
-      <w:proofErr w:type="spellEnd"/>
       <w:r>
         <w:rPr>
           <w:rFonts w:hint="eastAsia"/>
@@ -11914,14 +11475,12 @@
         </w:rPr>
         <w:t xml:space="preserve"> </w:t>
       </w:r>
-      <w:proofErr w:type="spellStart"/>
       <w:r>
         <w:rPr>
           <w:rFonts w:hint="eastAsia"/>
         </w:rPr>
         <w:t>경보음이</w:t>
       </w:r>
-      <w:proofErr w:type="spellEnd"/>
       <w:r>
         <w:rPr>
           <w:rFonts w:hint="eastAsia"/>
@@ -11964,7 +11523,6 @@
         </w:rPr>
         <w:t xml:space="preserve"> </w:t>
       </w:r>
-      <w:proofErr w:type="gramStart"/>
       <w:r>
         <w:rPr>
           <w:rFonts w:hint="eastAsia"/>
@@ -11975,14 +11533,7 @@
         <w:rPr>
           <w:rFonts w:hint="eastAsia"/>
         </w:rPr>
-        <w:t xml:space="preserve"> ,</w:t>
-      </w:r>
-      <w:proofErr w:type="gramEnd"/>
-      <w:r>
-        <w:rPr>
-          <w:rFonts w:hint="eastAsia"/>
-        </w:rPr>
-        <w:t xml:space="preserve"> GPS</w:t>
+        <w:t xml:space="preserve"> , GPS</w:t>
       </w:r>
       <w:r>
         <w:rPr>
@@ -12020,14 +11571,12 @@
         </w:rPr>
         <w:t xml:space="preserve"> </w:t>
       </w:r>
-      <w:proofErr w:type="spellStart"/>
       <w:r>
         <w:rPr>
           <w:rFonts w:hint="eastAsia"/>
         </w:rPr>
         <w:t>어디있는지</w:t>
       </w:r>
-      <w:proofErr w:type="spellEnd"/>
       <w:r>
         <w:rPr>
           <w:rFonts w:hint="eastAsia"/>
@@ -12191,7 +11740,7 @@
                     <pic:cNvPicPr/>
                   </pic:nvPicPr>
                   <pic:blipFill>
-                    <a:blip r:embed="rId42"/>
+                    <a:blip r:embed="rId41"/>
                     <a:stretch>
                       <a:fillRect/>
                     </a:stretch>
@@ -13143,7 +12692,6 @@
                 <w:szCs w:val="20"/>
               </w:rPr>
             </w:pPr>
-            <w:proofErr w:type="spellStart"/>
             <w:r>
               <w:rPr>
                 <w:rFonts w:ascii="굴림" w:eastAsia="굴림" w:hAnsi="굴림" w:hint="eastAsia"/>
@@ -13151,7 +12699,6 @@
               </w:rPr>
               <w:t>코리아텍</w:t>
             </w:r>
-            <w:proofErr w:type="spellEnd"/>
           </w:p>
         </w:tc>
       </w:tr>
@@ -13205,25 +12752,7 @@
                 <w:color w:val="000000" w:themeColor="text1"/>
                 <w:szCs w:val="20"/>
               </w:rPr>
-              <w:t xml:space="preserve">경보장치는 운전자가 잘 </w:t>
-            </w:r>
-            <w:proofErr w:type="spellStart"/>
-            <w:r>
-              <w:rPr>
-                <w:rFonts w:ascii="굴림" w:eastAsia="굴림" w:hAnsi="굴림" w:hint="eastAsia"/>
-                <w:color w:val="000000" w:themeColor="text1"/>
-                <w:szCs w:val="20"/>
-              </w:rPr>
-              <w:t>들릴수</w:t>
-            </w:r>
-            <w:proofErr w:type="spellEnd"/>
-            <w:r>
-              <w:rPr>
-                <w:rFonts w:ascii="굴림" w:eastAsia="굴림" w:hAnsi="굴림" w:hint="eastAsia"/>
-                <w:color w:val="000000" w:themeColor="text1"/>
-                <w:szCs w:val="20"/>
-              </w:rPr>
-              <w:t xml:space="preserve"> 있는 위치(운전좌석의 천장이나 운전대 옆 등)에 설치되어야 한다.</w:t>
+              <w:t>경보장치는 운전자가 잘 들릴수 있는 위치(운전좌석의 천장이나 운전대 옆 등)에 설치되어야 한다.</w:t>
             </w:r>
           </w:p>
         </w:tc>
@@ -13321,7 +12850,6 @@
                 <w:szCs w:val="20"/>
               </w:rPr>
             </w:pPr>
-            <w:proofErr w:type="spellStart"/>
             <w:r>
               <w:rPr>
                 <w:rFonts w:ascii="굴림" w:eastAsia="굴림" w:hAnsi="굴림" w:hint="eastAsia"/>
@@ -13330,7 +12858,6 @@
               </w:rPr>
               <w:t>코리아텍</w:t>
             </w:r>
-            <w:proofErr w:type="spellEnd"/>
           </w:p>
         </w:tc>
       </w:tr>
@@ -13493,7 +13020,6 @@
                 <w:szCs w:val="20"/>
               </w:rPr>
             </w:pPr>
-            <w:proofErr w:type="spellStart"/>
             <w:r>
               <w:rPr>
                 <w:rFonts w:ascii="굴림" w:eastAsia="굴림" w:hAnsi="굴림" w:hint="eastAsia"/>
@@ -13502,7 +13028,172 @@
               </w:rPr>
               <w:t>코리아텍</w:t>
             </w:r>
-            <w:proofErr w:type="spellEnd"/>
+          </w:p>
+        </w:tc>
+        <w:bookmarkStart w:id="16" w:name="_GoBack"/>
+        <w:bookmarkEnd w:id="16"/>
+      </w:tr>
+      <w:tr>
+        <w:trPr>
+          <w:gridAfter w:val="1"/>
+          <w:wAfter w:w="10" w:type="dxa"/>
+        </w:trPr>
+        <w:tc>
+          <w:tcPr>
+            <w:tcW w:w="1137" w:type="dxa"/>
+            <w:shd w:val="clear" w:color="auto" w:fill="auto"/>
+          </w:tcPr>
+          <w:p>
+            <w:pPr>
+              <w:wordWrap/>
+              <w:jc w:val="center"/>
+              <w:rPr>
+                <w:rFonts w:ascii="굴림" w:eastAsia="굴림" w:hAnsi="굴림"/>
+                <w:color w:val="000000" w:themeColor="text1"/>
+                <w:szCs w:val="20"/>
+              </w:rPr>
+            </w:pPr>
+            <w:r>
+              <w:rPr>
+                <w:rFonts w:ascii="굴림" w:eastAsia="굴림" w:hAnsi="굴림" w:hint="eastAsia"/>
+                <w:color w:val="000000" w:themeColor="text1"/>
+                <w:szCs w:val="20"/>
+              </w:rPr>
+              <w:t>UIR.004</w:t>
+            </w:r>
+          </w:p>
+        </w:tc>
+        <w:tc>
+          <w:tcPr>
+            <w:tcW w:w="3774" w:type="dxa"/>
+            <w:shd w:val="clear" w:color="auto" w:fill="auto"/>
+          </w:tcPr>
+          <w:p>
+            <w:pPr>
+              <w:wordWrap/>
+              <w:rPr>
+                <w:rFonts w:ascii="굴림" w:eastAsia="굴림" w:hAnsi="굴림"/>
+                <w:color w:val="000000" w:themeColor="text1"/>
+                <w:szCs w:val="20"/>
+              </w:rPr>
+            </w:pPr>
+            <w:r>
+              <w:rPr>
+                <w:rFonts w:ascii="굴림" w:eastAsia="굴림" w:hAnsi="굴림" w:hint="eastAsia"/>
+                <w:color w:val="000000" w:themeColor="text1"/>
+                <w:szCs w:val="20"/>
+              </w:rPr>
+              <w:t>초음파 감지 센서가 제대로 작동되지 않거나 오류가 있을 경우,</w:t>
+            </w:r>
+            <w:r>
+              <w:rPr>
+                <w:rFonts w:ascii="굴림" w:eastAsia="굴림" w:hAnsi="굴림"/>
+                <w:color w:val="000000" w:themeColor="text1"/>
+                <w:szCs w:val="20"/>
+              </w:rPr>
+              <w:t xml:space="preserve"> </w:t>
+            </w:r>
+            <w:r>
+              <w:rPr>
+                <w:rFonts w:ascii="굴림" w:eastAsia="굴림" w:hAnsi="굴림" w:hint="eastAsia"/>
+                <w:color w:val="000000" w:themeColor="text1"/>
+                <w:szCs w:val="20"/>
+              </w:rPr>
+              <w:t>운전자에게 경보를 통해 알려야 한다.</w:t>
+            </w:r>
+          </w:p>
+        </w:tc>
+        <w:tc>
+          <w:tcPr>
+            <w:tcW w:w="931" w:type="dxa"/>
+            <w:shd w:val="clear" w:color="auto" w:fill="auto"/>
+            <w:vAlign w:val="center"/>
+          </w:tcPr>
+          <w:p>
+            <w:pPr>
+              <w:wordWrap/>
+              <w:jc w:val="center"/>
+              <w:rPr>
+                <w:rFonts w:ascii="굴림" w:eastAsia="굴림" w:hAnsi="굴림"/>
+                <w:color w:val="000000" w:themeColor="text1"/>
+                <w:szCs w:val="20"/>
+              </w:rPr>
+            </w:pPr>
+            <w:r>
+              <w:rPr>
+                <w:rFonts w:ascii="굴림" w:eastAsia="굴림" w:hAnsi="굴림" w:hint="eastAsia"/>
+                <w:color w:val="000000" w:themeColor="text1"/>
+                <w:szCs w:val="20"/>
+              </w:rPr>
+              <w:t>1차년도</w:t>
+            </w:r>
+          </w:p>
+        </w:tc>
+        <w:tc>
+          <w:tcPr>
+            <w:tcW w:w="1086" w:type="dxa"/>
+            <w:shd w:val="clear" w:color="auto" w:fill="auto"/>
+            <w:vAlign w:val="center"/>
+          </w:tcPr>
+          <w:p>
+            <w:pPr>
+              <w:wordWrap/>
+              <w:rPr>
+                <w:rFonts w:ascii="굴림" w:eastAsia="굴림" w:hAnsi="굴림"/>
+                <w:color w:val="000000" w:themeColor="text1"/>
+                <w:szCs w:val="20"/>
+              </w:rPr>
+            </w:pPr>
+            <w:r>
+              <w:rPr>
+                <w:rFonts w:ascii="굴림" w:eastAsia="굴림" w:hAnsi="굴림" w:hint="eastAsia"/>
+                <w:color w:val="000000" w:themeColor="text1"/>
+                <w:szCs w:val="20"/>
+              </w:rPr>
+              <w:t>연구개발</w:t>
+            </w:r>
+          </w:p>
+          <w:p>
+            <w:pPr>
+              <w:wordWrap/>
+              <w:rPr>
+                <w:rFonts w:ascii="굴림" w:eastAsia="굴림" w:hAnsi="굴림"/>
+                <w:color w:val="000000" w:themeColor="text1"/>
+                <w:szCs w:val="20"/>
+              </w:rPr>
+            </w:pPr>
+            <w:r>
+              <w:rPr>
+                <w:rFonts w:ascii="굴림" w:eastAsia="굴림" w:hAnsi="굴림" w:hint="eastAsia"/>
+                <w:color w:val="000000" w:themeColor="text1"/>
+                <w:szCs w:val="20"/>
+              </w:rPr>
+              <w:t>계획서</w:t>
+            </w:r>
+          </w:p>
+        </w:tc>
+        <w:tc>
+          <w:tcPr>
+            <w:tcW w:w="1900" w:type="dxa"/>
+          </w:tcPr>
+          <w:p>
+            <w:pPr>
+              <w:wordWrap/>
+              <w:jc w:val="left"/>
+              <w:rPr>
+                <w:rFonts w:ascii="굴림" w:eastAsia="굴림" w:hAnsi="굴림"/>
+                <w:color w:val="000000" w:themeColor="text1"/>
+                <w:szCs w:val="20"/>
+              </w:rPr>
+            </w:pPr>
+            <w:r>
+              <w:rPr>
+                <w:rFonts w:ascii="굴림" w:eastAsia="굴림" w:hAnsi="굴림" w:hint="eastAsia"/>
+                <w:color w:val="000000" w:themeColor="text1"/>
+                <w:szCs w:val="20"/>
+              </w:rPr>
+              <w:t>코리아텍</w:t>
+            </w:r>
           </w:p>
         </w:tc>
       </w:tr>
@@ -13521,7 +13212,7 @@
           <w:b/>
         </w:rPr>
       </w:pPr>
-      <w:bookmarkStart w:id="16" w:name="_Toc378231764"/>
+      <w:bookmarkStart w:id="17" w:name="_Toc378231764"/>
       <w:r>
         <w:rPr>
           <w:rFonts w:ascii="굴림" w:eastAsia="굴림" w:hAnsi="굴림" w:hint="eastAsia"/>
@@ -13529,7 +13220,7 @@
         </w:rPr>
         <w:t>사용자 기능 요구사항</w:t>
       </w:r>
-      <w:bookmarkEnd w:id="16"/>
+      <w:bookmarkEnd w:id="17"/>
     </w:p>
     <w:p/>
     <w:tbl>
@@ -13753,23 +13444,7 @@
                 <w:rFonts w:ascii="굴림" w:eastAsia="굴림" w:hAnsi="굴림" w:cs="굴림" w:hint="eastAsia"/>
                 <w:szCs w:val="20"/>
               </w:rPr>
-              <w:t>_</w:t>
-            </w:r>
-            <w:proofErr w:type="spellStart"/>
-            <w:r>
-              <w:rPr>
-                <w:rFonts w:ascii="굴림" w:eastAsia="굴림" w:hAnsi="굴림" w:cs="굴림" w:hint="eastAsia"/>
-                <w:szCs w:val="20"/>
-              </w:rPr>
-              <w:t>경보제어부</w:t>
-            </w:r>
-            <w:proofErr w:type="spellEnd"/>
-            <w:r>
-              <w:rPr>
-                <w:rFonts w:ascii="굴림" w:eastAsia="굴림" w:hAnsi="굴림" w:cs="굴림" w:hint="eastAsia"/>
-                <w:szCs w:val="20"/>
-              </w:rPr>
-              <w:t>_</w:t>
+              <w:t>_경보제어부_</w:t>
             </w:r>
             <w:r>
               <w:rPr>
@@ -13884,7 +13559,6 @@
                 <w:szCs w:val="20"/>
               </w:rPr>
             </w:pPr>
-            <w:proofErr w:type="spellStart"/>
             <w:r>
               <w:rPr>
                 <w:rFonts w:ascii="굴림" w:eastAsia="굴림" w:hAnsi="굴림" w:hint="eastAsia"/>
@@ -13892,7 +13566,6 @@
               </w:rPr>
               <w:t>코리아텍</w:t>
             </w:r>
-            <w:proofErr w:type="spellEnd"/>
           </w:p>
         </w:tc>
       </w:tr>
@@ -13924,23 +13597,7 @@
                 <w:rFonts w:ascii="굴림" w:eastAsia="굴림" w:hAnsi="굴림" w:cs="굴림" w:hint="eastAsia"/>
                 <w:szCs w:val="20"/>
               </w:rPr>
-              <w:t>UFR._</w:t>
-            </w:r>
-            <w:proofErr w:type="spellStart"/>
-            <w:r>
-              <w:rPr>
-                <w:rFonts w:ascii="굴림" w:eastAsia="굴림" w:hAnsi="굴림" w:cs="굴림" w:hint="eastAsia"/>
-                <w:szCs w:val="20"/>
-              </w:rPr>
-              <w:t>경보제어부</w:t>
-            </w:r>
-            <w:proofErr w:type="spellEnd"/>
-            <w:r>
-              <w:rPr>
-                <w:rFonts w:ascii="굴림" w:eastAsia="굴림" w:hAnsi="굴림" w:cs="굴림" w:hint="eastAsia"/>
-                <w:szCs w:val="20"/>
-              </w:rPr>
-              <w:t>_002</w:t>
+              <w:t>UFR._경보제어부_002</w:t>
             </w:r>
           </w:p>
         </w:tc>
@@ -14048,7 +13705,6 @@
                 <w:szCs w:val="20"/>
               </w:rPr>
             </w:pPr>
-            <w:proofErr w:type="spellStart"/>
             <w:r>
               <w:rPr>
                 <w:rFonts w:ascii="굴림" w:eastAsia="굴림" w:hAnsi="굴림" w:hint="eastAsia"/>
@@ -14056,7 +13712,6 @@
               </w:rPr>
               <w:t>코리아텍</w:t>
             </w:r>
-            <w:proofErr w:type="spellEnd"/>
           </w:p>
         </w:tc>
       </w:tr>
@@ -14095,23 +13750,7 @@
                 <w:rFonts w:ascii="굴림" w:eastAsia="굴림" w:hAnsi="굴림" w:cs="굴림" w:hint="eastAsia"/>
                 <w:szCs w:val="20"/>
               </w:rPr>
-              <w:t xml:space="preserve"> _</w:t>
-            </w:r>
-            <w:proofErr w:type="spellStart"/>
-            <w:r>
-              <w:rPr>
-                <w:rFonts w:ascii="굴림" w:eastAsia="굴림" w:hAnsi="굴림" w:cs="굴림" w:hint="eastAsia"/>
-                <w:szCs w:val="20"/>
-              </w:rPr>
-              <w:t>작동제어부</w:t>
-            </w:r>
-            <w:proofErr w:type="spellEnd"/>
-            <w:r>
-              <w:rPr>
-                <w:rFonts w:ascii="굴림" w:eastAsia="굴림" w:hAnsi="굴림" w:cs="굴림" w:hint="eastAsia"/>
-                <w:szCs w:val="20"/>
-              </w:rPr>
-              <w:t>_</w:t>
+              <w:t xml:space="preserve"> _작동제어부_</w:t>
             </w:r>
             <w:r>
               <w:rPr>
@@ -14154,25 +13793,7 @@
                 <w:color w:val="000000" w:themeColor="text1"/>
                 <w:szCs w:val="20"/>
               </w:rPr>
-              <w:t xml:space="preserve">경보 발령 후에도 거리를 조절하지 않으면 작동 </w:t>
-            </w:r>
-            <w:proofErr w:type="spellStart"/>
-            <w:r>
-              <w:rPr>
-                <w:rFonts w:ascii="굴림" w:eastAsia="굴림" w:hAnsi="굴림" w:hint="eastAsia"/>
-                <w:color w:val="000000" w:themeColor="text1"/>
-                <w:szCs w:val="20"/>
-              </w:rPr>
-              <w:t>제어부에서</w:t>
-            </w:r>
-            <w:proofErr w:type="spellEnd"/>
-            <w:r>
-              <w:rPr>
-                <w:rFonts w:ascii="굴림" w:eastAsia="굴림" w:hAnsi="굴림" w:hint="eastAsia"/>
-                <w:color w:val="000000" w:themeColor="text1"/>
-                <w:szCs w:val="20"/>
-              </w:rPr>
-              <w:t xml:space="preserve"> 차량의 속도를 자동 감속</w:t>
+              <w:t>경보 발령 후에도 거리를 조절하지 않으면 작동 제어부에서 차량의 속도를 자동 감속</w:t>
             </w:r>
             <w:r>
               <w:rPr>
@@ -14182,8 +13803,6 @@
               </w:rPr>
               <w:t>한다.</w:t>
             </w:r>
-            <w:bookmarkStart w:id="17" w:name="_GoBack"/>
-            <w:bookmarkEnd w:id="17"/>
           </w:p>
         </w:tc>
         <w:tc>
@@ -14261,7 +13880,6 @@
                 <w:szCs w:val="20"/>
               </w:rPr>
             </w:pPr>
-            <w:proofErr w:type="spellStart"/>
             <w:r>
               <w:rPr>
                 <w:rFonts w:ascii="굴림" w:eastAsia="굴림" w:hAnsi="굴림" w:hint="eastAsia"/>
@@ -14269,7 +13887,6 @@
               </w:rPr>
               <w:t>코리아텍</w:t>
             </w:r>
-            <w:proofErr w:type="spellEnd"/>
           </w:p>
         </w:tc>
       </w:tr>
@@ -14308,23 +13925,7 @@
                 <w:rFonts w:ascii="굴림" w:eastAsia="굴림" w:hAnsi="굴림" w:cs="굴림" w:hint="eastAsia"/>
                 <w:szCs w:val="20"/>
               </w:rPr>
-              <w:t xml:space="preserve"> _</w:t>
-            </w:r>
-            <w:proofErr w:type="spellStart"/>
-            <w:r>
-              <w:rPr>
-                <w:rFonts w:ascii="굴림" w:eastAsia="굴림" w:hAnsi="굴림" w:cs="굴림" w:hint="eastAsia"/>
-                <w:szCs w:val="20"/>
-              </w:rPr>
-              <w:t>작동제어부</w:t>
-            </w:r>
-            <w:proofErr w:type="spellEnd"/>
-            <w:r>
-              <w:rPr>
-                <w:rFonts w:ascii="굴림" w:eastAsia="굴림" w:hAnsi="굴림" w:cs="굴림" w:hint="eastAsia"/>
-                <w:szCs w:val="20"/>
-              </w:rPr>
-              <w:t>_</w:t>
+              <w:t xml:space="preserve"> _작동제어부_</w:t>
             </w:r>
             <w:r>
               <w:rPr>
@@ -14446,7 +14047,6 @@
                 <w:szCs w:val="20"/>
               </w:rPr>
             </w:pPr>
-            <w:proofErr w:type="spellStart"/>
             <w:r>
               <w:rPr>
                 <w:rFonts w:ascii="굴림" w:eastAsia="굴림" w:hAnsi="굴림" w:hint="eastAsia"/>
@@ -14454,7 +14054,6 @@
               </w:rPr>
               <w:t>코리아텍</w:t>
             </w:r>
-            <w:proofErr w:type="spellEnd"/>
           </w:p>
         </w:tc>
       </w:tr>
@@ -14486,6 +14085,7 @@
                 <w:rFonts w:ascii="굴림" w:eastAsia="굴림" w:hAnsi="굴림" w:cs="굴림"/>
                 <w:szCs w:val="20"/>
               </w:rPr>
+              <w:lastRenderedPageBreak/>
               <w:t>UFR.</w:t>
             </w:r>
             <w:r>
@@ -14615,7 +14215,6 @@
                 <w:szCs w:val="20"/>
               </w:rPr>
             </w:pPr>
-            <w:proofErr w:type="spellStart"/>
             <w:r>
               <w:rPr>
                 <w:rFonts w:ascii="굴림" w:eastAsia="굴림" w:hAnsi="굴림" w:hint="eastAsia"/>
@@ -14623,7 +14222,6 @@
               </w:rPr>
               <w:t>코리아텍</w:t>
             </w:r>
-            <w:proofErr w:type="spellEnd"/>
           </w:p>
         </w:tc>
       </w:tr>
@@ -14655,7 +14253,6 @@
                 <w:rFonts w:ascii="굴림" w:eastAsia="굴림" w:hAnsi="굴림" w:cs="굴림"/>
                 <w:szCs w:val="20"/>
               </w:rPr>
-              <w:lastRenderedPageBreak/>
               <w:t>UFR.</w:t>
             </w:r>
             <w:r>
@@ -14784,7 +14381,6 @@
                 <w:szCs w:val="20"/>
               </w:rPr>
             </w:pPr>
-            <w:proofErr w:type="spellStart"/>
             <w:r>
               <w:rPr>
                 <w:rFonts w:ascii="굴림" w:eastAsia="굴림" w:hAnsi="굴림" w:hint="eastAsia"/>
@@ -14792,7 +14388,6 @@
               </w:rPr>
               <w:t>코리아텍</w:t>
             </w:r>
-            <w:proofErr w:type="spellEnd"/>
           </w:p>
         </w:tc>
       </w:tr>
@@ -14922,7 +14517,6 @@
                 <w:szCs w:val="20"/>
               </w:rPr>
             </w:pPr>
-            <w:proofErr w:type="spellStart"/>
             <w:r>
               <w:rPr>
                 <w:rFonts w:ascii="굴림" w:eastAsia="굴림" w:hAnsi="굴림" w:hint="eastAsia"/>
@@ -14931,7 +14525,6 @@
               </w:rPr>
               <w:t>코리아텍</w:t>
             </w:r>
-            <w:proofErr w:type="spellEnd"/>
           </w:p>
         </w:tc>
       </w:tr>
@@ -14955,23 +14548,7 @@
           <w:rFonts w:ascii="굴림" w:eastAsia="굴림" w:hAnsi="굴림" w:hint="eastAsia"/>
           <w:b/>
         </w:rPr>
-        <w:t xml:space="preserve">사용자 </w:t>
-      </w:r>
-      <w:proofErr w:type="spellStart"/>
-      <w:r>
-        <w:rPr>
-          <w:rFonts w:ascii="굴림" w:eastAsia="굴림" w:hAnsi="굴림" w:hint="eastAsia"/>
-          <w:b/>
-        </w:rPr>
-        <w:t>비기능</w:t>
-      </w:r>
-      <w:proofErr w:type="spellEnd"/>
-      <w:r>
-        <w:rPr>
-          <w:rFonts w:ascii="굴림" w:eastAsia="굴림" w:hAnsi="굴림" w:hint="eastAsia"/>
-          <w:b/>
-        </w:rPr>
-        <w:t xml:space="preserve"> 요구사항</w:t>
+        <w:t>사용자 비기능 요구사항</w:t>
       </w:r>
       <w:bookmarkEnd w:id="18"/>
     </w:p>
@@ -15411,23 +14988,7 @@
                 <w:rFonts w:ascii="굴림" w:eastAsia="굴림" w:hAnsi="굴림" w:hint="eastAsia"/>
                 <w:szCs w:val="20"/>
               </w:rPr>
-              <w:t xml:space="preserve">_경보 </w:t>
-            </w:r>
-            <w:proofErr w:type="spellStart"/>
-            <w:r>
-              <w:rPr>
-                <w:rFonts w:ascii="굴림" w:eastAsia="굴림" w:hAnsi="굴림" w:hint="eastAsia"/>
-                <w:szCs w:val="20"/>
-              </w:rPr>
-              <w:t>제어부</w:t>
-            </w:r>
-            <w:proofErr w:type="spellEnd"/>
-            <w:r>
-              <w:rPr>
-                <w:rFonts w:ascii="굴림" w:eastAsia="굴림" w:hAnsi="굴림" w:hint="eastAsia"/>
-                <w:szCs w:val="20"/>
-              </w:rPr>
-              <w:t>_</w:t>
+              <w:t>_경보 제어부_</w:t>
             </w:r>
             <w:r>
               <w:rPr>
@@ -15607,23 +15168,7 @@
                 <w:rFonts w:ascii="굴림" w:eastAsia="굴림" w:hAnsi="굴림" w:hint="eastAsia"/>
                 <w:szCs w:val="20"/>
               </w:rPr>
-              <w:t xml:space="preserve">_작동 </w:t>
-            </w:r>
-            <w:proofErr w:type="spellStart"/>
-            <w:r>
-              <w:rPr>
-                <w:rFonts w:ascii="굴림" w:eastAsia="굴림" w:hAnsi="굴림" w:hint="eastAsia"/>
-                <w:szCs w:val="20"/>
-              </w:rPr>
-              <w:t>제어부</w:t>
-            </w:r>
-            <w:proofErr w:type="spellEnd"/>
-            <w:r>
-              <w:rPr>
-                <w:rFonts w:ascii="굴림" w:eastAsia="굴림" w:hAnsi="굴림" w:hint="eastAsia"/>
-                <w:szCs w:val="20"/>
-              </w:rPr>
-              <w:t>_</w:t>
+              <w:t>_작동 제어부_</w:t>
             </w:r>
             <w:r>
               <w:rPr>
@@ -15692,25 +15237,7 @@
                 <w:color w:val="000000" w:themeColor="text1"/>
                 <w:szCs w:val="20"/>
               </w:rPr>
-              <w:t xml:space="preserve"> + 20m의 거리가 확보되지 않으면, 작동 </w:t>
-            </w:r>
-            <w:proofErr w:type="spellStart"/>
-            <w:r>
-              <w:rPr>
-                <w:rFonts w:ascii="굴림" w:eastAsia="굴림" w:hAnsi="굴림" w:hint="eastAsia"/>
-                <w:color w:val="000000" w:themeColor="text1"/>
-                <w:szCs w:val="20"/>
-              </w:rPr>
-              <w:t>제어부에서</w:t>
-            </w:r>
-            <w:proofErr w:type="spellEnd"/>
-            <w:r>
-              <w:rPr>
-                <w:rFonts w:ascii="굴림" w:eastAsia="굴림" w:hAnsi="굴림" w:hint="eastAsia"/>
-                <w:color w:val="000000" w:themeColor="text1"/>
-                <w:szCs w:val="20"/>
-              </w:rPr>
-              <w:t xml:space="preserve"> 자동으로 감속한다.</w:t>
+              <w:t xml:space="preserve"> + 20m의 거리가 확보되지 않으면, 작동 제어부에서 자동으로 감속한다.</w:t>
             </w:r>
           </w:p>
         </w:tc>
@@ -15789,23 +15316,7 @@
                 <w:rFonts w:ascii="굴림" w:eastAsia="굴림" w:hAnsi="굴림" w:hint="eastAsia"/>
                 <w:szCs w:val="20"/>
               </w:rPr>
-              <w:t xml:space="preserve">_경보 </w:t>
-            </w:r>
-            <w:proofErr w:type="spellStart"/>
-            <w:r>
-              <w:rPr>
-                <w:rFonts w:ascii="굴림" w:eastAsia="굴림" w:hAnsi="굴림" w:hint="eastAsia"/>
-                <w:szCs w:val="20"/>
-              </w:rPr>
-              <w:t>제어부</w:t>
-            </w:r>
-            <w:proofErr w:type="spellEnd"/>
-            <w:r>
-              <w:rPr>
-                <w:rFonts w:ascii="굴림" w:eastAsia="굴림" w:hAnsi="굴림" w:hint="eastAsia"/>
-                <w:szCs w:val="20"/>
-              </w:rPr>
-              <w:t>_</w:t>
+              <w:t>_경보 제어부_</w:t>
             </w:r>
             <w:r>
               <w:rPr>
@@ -16510,7 +16021,6 @@
                 <w:szCs w:val="20"/>
               </w:rPr>
             </w:pPr>
-            <w:proofErr w:type="spellStart"/>
             <w:r>
               <w:rPr>
                 <w:rFonts w:ascii="굴림" w:eastAsia="굴림" w:hAnsi="굴림" w:hint="eastAsia"/>
@@ -16519,7 +16029,6 @@
               </w:rPr>
               <w:t>코리아텍</w:t>
             </w:r>
-            <w:proofErr w:type="spellEnd"/>
           </w:p>
         </w:tc>
         <w:tc>
@@ -16536,21 +16045,12 @@
                 <w:szCs w:val="20"/>
               </w:rPr>
             </w:pPr>
-            <w:proofErr w:type="spellStart"/>
-            <w:r>
-              <w:rPr>
-                <w:rFonts w:ascii="굴림" w:eastAsia="굴림" w:hAnsi="굴림" w:hint="eastAsia"/>
-                <w:color w:val="000000" w:themeColor="text1"/>
-              </w:rPr>
-              <w:t>휘리릭</w:t>
-            </w:r>
-            <w:proofErr w:type="spellEnd"/>
-            <w:r>
-              <w:rPr>
-                <w:rFonts w:ascii="굴림" w:eastAsia="굴림" w:hAnsi="굴림" w:hint="eastAsia"/>
-                <w:color w:val="000000" w:themeColor="text1"/>
-              </w:rPr>
-              <w:t xml:space="preserve"> 지구과학 학습교실</w:t>
+            <w:r>
+              <w:rPr>
+                <w:rFonts w:ascii="굴림" w:eastAsia="굴림" w:hAnsi="굴림" w:hint="eastAsia"/>
+                <w:color w:val="000000" w:themeColor="text1"/>
+              </w:rPr>
+              <w:t>휘리릭 지구과학 학습교실</w:t>
             </w:r>
             <w:r>
               <w:rPr>
@@ -16566,21 +16066,12 @@
               </w:rPr>
               <w:t xml:space="preserve"> </w:t>
             </w:r>
-            <w:proofErr w:type="spellStart"/>
-            <w:r>
-              <w:rPr>
-                <w:rFonts w:ascii="굴림" w:eastAsia="굴림" w:hAnsi="굴림" w:hint="eastAsia"/>
-                <w:color w:val="000000" w:themeColor="text1"/>
-              </w:rPr>
-              <w:t>콘텐츠별</w:t>
-            </w:r>
-            <w:proofErr w:type="spellEnd"/>
-            <w:r>
-              <w:rPr>
-                <w:rFonts w:ascii="굴림" w:eastAsia="굴림" w:hAnsi="굴림" w:hint="eastAsia"/>
-                <w:color w:val="000000" w:themeColor="text1"/>
-              </w:rPr>
-              <w:t xml:space="preserve"> 기능 실행에 있어 어려움이 없어야 한다.</w:t>
+            <w:r>
+              <w:rPr>
+                <w:rFonts w:ascii="굴림" w:eastAsia="굴림" w:hAnsi="굴림" w:hint="eastAsia"/>
+                <w:color w:val="000000" w:themeColor="text1"/>
+              </w:rPr>
+              <w:t>콘텐츠별 기능 실행에 있어 어려움이 없어야 한다.</w:t>
             </w:r>
           </w:p>
         </w:tc>
@@ -16699,7 +16190,6 @@
                 <w:szCs w:val="20"/>
               </w:rPr>
             </w:pPr>
-            <w:proofErr w:type="spellStart"/>
             <w:r>
               <w:rPr>
                 <w:rFonts w:ascii="굴림" w:eastAsia="굴림" w:hAnsi="굴림" w:hint="eastAsia"/>
@@ -16708,7 +16198,6 @@
               </w:rPr>
               <w:t>코리아텍</w:t>
             </w:r>
-            <w:proofErr w:type="spellEnd"/>
           </w:p>
         </w:tc>
         <w:tc>
@@ -16725,23 +16214,13 @@
                 <w:szCs w:val="20"/>
               </w:rPr>
             </w:pPr>
-            <w:proofErr w:type="spellStart"/>
-            <w:r>
-              <w:rPr>
-                <w:rFonts w:ascii="굴림" w:eastAsia="굴림" w:hAnsi="굴림" w:hint="eastAsia"/>
-                <w:color w:val="000000" w:themeColor="text1"/>
-                <w:szCs w:val="20"/>
-              </w:rPr>
-              <w:t>휘리릭</w:t>
-            </w:r>
-            <w:proofErr w:type="spellEnd"/>
-            <w:r>
-              <w:rPr>
-                <w:rFonts w:ascii="굴림" w:eastAsia="굴림" w:hAnsi="굴림" w:hint="eastAsia"/>
-                <w:color w:val="000000" w:themeColor="text1"/>
-                <w:szCs w:val="20"/>
-              </w:rPr>
-              <w:t xml:space="preserve"> 지구과학 학습교실의 Leap Motion 조작에 있어서 동작 지연이 없어야 한다.</w:t>
+            <w:r>
+              <w:rPr>
+                <w:rFonts w:ascii="굴림" w:eastAsia="굴림" w:hAnsi="굴림" w:hint="eastAsia"/>
+                <w:color w:val="000000" w:themeColor="text1"/>
+                <w:szCs w:val="20"/>
+              </w:rPr>
+              <w:t>휘리릭 지구과학 학습교실의 Leap Motion 조작에 있어서 동작 지연이 없어야 한다.</w:t>
             </w:r>
           </w:p>
         </w:tc>
@@ -16860,7 +16339,6 @@
                 <w:szCs w:val="20"/>
               </w:rPr>
             </w:pPr>
-            <w:proofErr w:type="spellStart"/>
             <w:r>
               <w:rPr>
                 <w:rFonts w:ascii="굴림" w:eastAsia="굴림" w:hAnsi="굴림" w:hint="eastAsia"/>
@@ -16869,7 +16347,6 @@
               </w:rPr>
               <w:t>코리아텍</w:t>
             </w:r>
-            <w:proofErr w:type="spellEnd"/>
           </w:p>
         </w:tc>
         <w:tc>
@@ -16886,67 +16363,21 @@
                 <w:szCs w:val="20"/>
               </w:rPr>
             </w:pPr>
-            <w:proofErr w:type="spellStart"/>
-            <w:r>
-              <w:rPr>
-                <w:rFonts w:ascii="굴림" w:eastAsia="굴림" w:hAnsi="굴림" w:hint="eastAsia"/>
-                <w:color w:val="000000" w:themeColor="text1"/>
-                <w:szCs w:val="20"/>
-              </w:rPr>
-              <w:t>휘리릭</w:t>
-            </w:r>
-            <w:proofErr w:type="spellEnd"/>
-            <w:r>
-              <w:rPr>
-                <w:rFonts w:ascii="굴림" w:eastAsia="굴림" w:hAnsi="굴림" w:hint="eastAsia"/>
-                <w:color w:val="000000" w:themeColor="text1"/>
-                <w:szCs w:val="20"/>
-              </w:rPr>
-              <w:t xml:space="preserve"> 지구과학 학습교실의 주요 </w:t>
-            </w:r>
-            <w:proofErr w:type="spellStart"/>
-            <w:r>
-              <w:rPr>
-                <w:rFonts w:ascii="굴림" w:eastAsia="굴림" w:hAnsi="굴림" w:hint="eastAsia"/>
-                <w:color w:val="000000" w:themeColor="text1"/>
-                <w:szCs w:val="20"/>
-              </w:rPr>
-              <w:t>타겟은</w:t>
-            </w:r>
-            <w:proofErr w:type="spellEnd"/>
-            <w:r>
-              <w:rPr>
-                <w:rFonts w:ascii="굴림" w:eastAsia="굴림" w:hAnsi="굴림" w:hint="eastAsia"/>
-                <w:color w:val="000000" w:themeColor="text1"/>
-                <w:szCs w:val="20"/>
-              </w:rPr>
-              <w:t xml:space="preserve"> 초등학생이므로 초등학생</w:t>
-            </w:r>
-            <w:r>
-              <w:rPr>
-                <w:rFonts w:ascii="굴림" w:eastAsia="굴림" w:hAnsi="굴림" w:hint="eastAsia"/>
-                <w:color w:val="000000" w:themeColor="text1"/>
-                <w:szCs w:val="20"/>
-              </w:rPr>
-              <w:t xml:space="preserve">도 이해할 수 있는 GUI </w:t>
-            </w:r>
-            <w:proofErr w:type="spellStart"/>
-            <w:r>
-              <w:rPr>
-                <w:rFonts w:ascii="굴림" w:eastAsia="굴림" w:hAnsi="굴림" w:hint="eastAsia"/>
-                <w:color w:val="000000" w:themeColor="text1"/>
-                <w:szCs w:val="20"/>
-              </w:rPr>
-              <w:t>디자인어야</w:t>
-            </w:r>
-            <w:proofErr w:type="spellEnd"/>
-            <w:r>
-              <w:rPr>
-                <w:rFonts w:ascii="굴림" w:eastAsia="굴림" w:hAnsi="굴림" w:hint="eastAsia"/>
-                <w:color w:val="000000" w:themeColor="text1"/>
-                <w:szCs w:val="20"/>
-              </w:rPr>
-              <w:t xml:space="preserve"> </w:t>
+            <w:r>
+              <w:rPr>
+                <w:rFonts w:ascii="굴림" w:eastAsia="굴림" w:hAnsi="굴림" w:hint="eastAsia"/>
+                <w:color w:val="000000" w:themeColor="text1"/>
+                <w:szCs w:val="20"/>
+              </w:rPr>
+              <w:t>휘리릭 지구과학 학습교실의 주요 타겟은 초등학생이므로 초등학생</w:t>
+            </w:r>
+            <w:r>
+              <w:rPr>
+                <w:rFonts w:ascii="굴림" w:eastAsia="굴림" w:hAnsi="굴림" w:hint="eastAsia"/>
+                <w:color w:val="000000" w:themeColor="text1"/>
+                <w:szCs w:val="20"/>
+              </w:rPr>
+              <w:t xml:space="preserve">도 이해할 수 있는 GUI 디자인어야 </w:t>
             </w:r>
             <w:r>
               <w:rPr>
@@ -17072,7 +16503,6 @@
                 <w:szCs w:val="20"/>
               </w:rPr>
             </w:pPr>
-            <w:proofErr w:type="spellStart"/>
             <w:r>
               <w:rPr>
                 <w:rFonts w:ascii="굴림" w:eastAsia="굴림" w:hAnsi="굴림" w:hint="eastAsia"/>
@@ -17081,7 +16511,6 @@
               </w:rPr>
               <w:t>코리아텍</w:t>
             </w:r>
-            <w:proofErr w:type="spellEnd"/>
           </w:p>
         </w:tc>
         <w:tc>
@@ -17098,41 +16527,13 @@
                 <w:szCs w:val="20"/>
               </w:rPr>
             </w:pPr>
-            <w:proofErr w:type="spellStart"/>
-            <w:r>
-              <w:rPr>
-                <w:rFonts w:ascii="굴림" w:eastAsia="굴림" w:hAnsi="굴림" w:hint="eastAsia"/>
-                <w:color w:val="000000" w:themeColor="text1"/>
-                <w:szCs w:val="20"/>
-              </w:rPr>
-              <w:t>휘리릭</w:t>
-            </w:r>
-            <w:proofErr w:type="spellEnd"/>
-            <w:r>
-              <w:rPr>
-                <w:rFonts w:ascii="굴림" w:eastAsia="굴림" w:hAnsi="굴림" w:hint="eastAsia"/>
-                <w:color w:val="000000" w:themeColor="text1"/>
-                <w:szCs w:val="20"/>
-              </w:rPr>
-              <w:t xml:space="preserve"> 지구과학 학습교실의 소프트웨어 구성은 추후 다양한 </w:t>
-            </w:r>
-            <w:proofErr w:type="spellStart"/>
-            <w:r>
-              <w:rPr>
-                <w:rFonts w:ascii="굴림" w:eastAsia="굴림" w:hAnsi="굴림" w:hint="eastAsia"/>
-                <w:color w:val="000000" w:themeColor="text1"/>
-                <w:szCs w:val="20"/>
-              </w:rPr>
-              <w:t>학습콘텐츠의</w:t>
-            </w:r>
-            <w:proofErr w:type="spellEnd"/>
-            <w:r>
-              <w:rPr>
-                <w:rFonts w:ascii="굴림" w:eastAsia="굴림" w:hAnsi="굴림" w:hint="eastAsia"/>
-                <w:color w:val="000000" w:themeColor="text1"/>
-                <w:szCs w:val="20"/>
-              </w:rPr>
-              <w:t xml:space="preserve"> 개발이 용이하도록 개발되어야 한다.</w:t>
+            <w:r>
+              <w:rPr>
+                <w:rFonts w:ascii="굴림" w:eastAsia="굴림" w:hAnsi="굴림" w:hint="eastAsia"/>
+                <w:color w:val="000000" w:themeColor="text1"/>
+                <w:szCs w:val="20"/>
+              </w:rPr>
+              <w:t>휘리릭 지구과학 학습교실의 소프트웨어 구성은 추후 다양한 학습콘텐츠의 개발이 용이하도록 개발되어야 한다.</w:t>
             </w:r>
           </w:p>
         </w:tc>
@@ -17444,7 +16845,6 @@
                 <w:szCs w:val="20"/>
               </w:rPr>
             </w:pPr>
-            <w:proofErr w:type="gramStart"/>
             <w:r>
               <w:rPr>
                 <w:rFonts w:ascii="굴림" w:eastAsia="굴림" w:hAnsi="굴림" w:cs="굴림" w:hint="eastAsia"/>
@@ -17485,7 +16885,6 @@
               </w:rPr>
               <w:t>R</w:t>
             </w:r>
-            <w:proofErr w:type="gramEnd"/>
           </w:p>
         </w:tc>
       </w:tr>
@@ -17528,7 +16927,6 @@
                 <w:szCs w:val="20"/>
               </w:rPr>
             </w:pPr>
-            <w:proofErr w:type="spellStart"/>
             <w:r>
               <w:rPr>
                 <w:rFonts w:ascii="굴림" w:eastAsia="굴림" w:hAnsi="굴림" w:hint="eastAsia"/>
@@ -17536,7 +16934,6 @@
               </w:rPr>
               <w:t>코리아텍</w:t>
             </w:r>
-            <w:proofErr w:type="spellEnd"/>
           </w:p>
         </w:tc>
         <w:tc>
@@ -17553,41 +16950,13 @@
                 <w:szCs w:val="20"/>
               </w:rPr>
             </w:pPr>
-            <w:proofErr w:type="spellStart"/>
-            <w:r>
-              <w:rPr>
-                <w:rFonts w:ascii="굴림" w:eastAsia="굴림" w:hAnsi="굴림" w:hint="eastAsia"/>
-                <w:color w:val="000000" w:themeColor="text1"/>
-                <w:szCs w:val="20"/>
-              </w:rPr>
-              <w:t>휘리릭</w:t>
-            </w:r>
-            <w:proofErr w:type="spellEnd"/>
-            <w:r>
-              <w:rPr>
-                <w:rFonts w:ascii="굴림" w:eastAsia="굴림" w:hAnsi="굴림" w:hint="eastAsia"/>
-                <w:color w:val="000000" w:themeColor="text1"/>
-                <w:szCs w:val="20"/>
-              </w:rPr>
-              <w:t xml:space="preserve"> 지구과학 실험교실은 각각의 </w:t>
-            </w:r>
-            <w:proofErr w:type="spellStart"/>
-            <w:r>
-              <w:rPr>
-                <w:rFonts w:ascii="굴림" w:eastAsia="굴림" w:hAnsi="굴림" w:hint="eastAsia"/>
-                <w:color w:val="000000" w:themeColor="text1"/>
-                <w:szCs w:val="20"/>
-              </w:rPr>
-              <w:t>컨텐츠를</w:t>
-            </w:r>
-            <w:proofErr w:type="spellEnd"/>
-            <w:r>
-              <w:rPr>
-                <w:rFonts w:ascii="굴림" w:eastAsia="굴림" w:hAnsi="굴림" w:hint="eastAsia"/>
-                <w:color w:val="000000" w:themeColor="text1"/>
-                <w:szCs w:val="20"/>
-              </w:rPr>
-              <w:t xml:space="preserve"> 큰 지연시간 없이 제공해주어야 한다.</w:t>
+            <w:r>
+              <w:rPr>
+                <w:rFonts w:ascii="굴림" w:eastAsia="굴림" w:hAnsi="굴림" w:hint="eastAsia"/>
+                <w:color w:val="000000" w:themeColor="text1"/>
+                <w:szCs w:val="20"/>
+              </w:rPr>
+              <w:t>휘리릭 지구과학 실험교실은 각각의 컨텐츠를 큰 지연시간 없이 제공해주어야 한다.</w:t>
             </w:r>
           </w:p>
         </w:tc>
@@ -17756,7 +17125,6 @@
                 <w:szCs w:val="20"/>
               </w:rPr>
             </w:pPr>
-            <w:proofErr w:type="spellStart"/>
             <w:r>
               <w:rPr>
                 <w:rFonts w:ascii="굴림" w:eastAsia="굴림" w:hAnsi="굴림" w:hint="eastAsia"/>
@@ -17764,7 +17132,6 @@
               </w:rPr>
               <w:t>코리아텍</w:t>
             </w:r>
-            <w:proofErr w:type="spellEnd"/>
           </w:p>
         </w:tc>
         <w:tc>
@@ -17781,41 +17148,13 @@
                 <w:szCs w:val="20"/>
               </w:rPr>
             </w:pPr>
-            <w:proofErr w:type="spellStart"/>
-            <w:r>
-              <w:rPr>
-                <w:rFonts w:ascii="굴림" w:eastAsia="굴림" w:hAnsi="굴림" w:hint="eastAsia"/>
-                <w:color w:val="000000" w:themeColor="text1"/>
-                <w:szCs w:val="20"/>
-              </w:rPr>
-              <w:t>휘리릭</w:t>
-            </w:r>
-            <w:proofErr w:type="spellEnd"/>
-            <w:r>
-              <w:rPr>
-                <w:rFonts w:ascii="굴림" w:eastAsia="굴림" w:hAnsi="굴림" w:hint="eastAsia"/>
-                <w:color w:val="000000" w:themeColor="text1"/>
-                <w:szCs w:val="20"/>
-              </w:rPr>
-              <w:t xml:space="preserve"> 지구과학 실험교실의 모든 </w:t>
-            </w:r>
-            <w:proofErr w:type="spellStart"/>
-            <w:r>
-              <w:rPr>
-                <w:rFonts w:ascii="굴림" w:eastAsia="굴림" w:hAnsi="굴림" w:hint="eastAsia"/>
-                <w:color w:val="000000" w:themeColor="text1"/>
-                <w:szCs w:val="20"/>
-              </w:rPr>
-              <w:t>컨텐츠는</w:t>
-            </w:r>
-            <w:proofErr w:type="spellEnd"/>
-            <w:r>
-              <w:rPr>
-                <w:rFonts w:ascii="굴림" w:eastAsia="굴림" w:hAnsi="굴림" w:hint="eastAsia"/>
-                <w:color w:val="000000" w:themeColor="text1"/>
-                <w:szCs w:val="20"/>
-              </w:rPr>
-              <w:t xml:space="preserve"> L</w:t>
+            <w:r>
+              <w:rPr>
+                <w:rFonts w:ascii="굴림" w:eastAsia="굴림" w:hAnsi="굴림" w:hint="eastAsia"/>
+                <w:color w:val="000000" w:themeColor="text1"/>
+                <w:szCs w:val="20"/>
+              </w:rPr>
+              <w:t>휘리릭 지구과학 실험교실의 모든 컨텐츠는 L</w:t>
             </w:r>
             <w:r>
               <w:rPr>
@@ -18001,7 +17340,6 @@
                 <w:szCs w:val="20"/>
               </w:rPr>
             </w:pPr>
-            <w:proofErr w:type="spellStart"/>
             <w:r>
               <w:rPr>
                 <w:rFonts w:ascii="굴림" w:eastAsia="굴림" w:hAnsi="굴림" w:hint="eastAsia"/>
@@ -18009,7 +17347,6 @@
               </w:rPr>
               <w:t>코리아텍</w:t>
             </w:r>
-            <w:proofErr w:type="spellEnd"/>
           </w:p>
         </w:tc>
         <w:tc>
@@ -18026,41 +17363,13 @@
                 <w:szCs w:val="20"/>
               </w:rPr>
             </w:pPr>
-            <w:proofErr w:type="spellStart"/>
-            <w:r>
-              <w:rPr>
-                <w:rFonts w:ascii="굴림" w:eastAsia="굴림" w:hAnsi="굴림" w:hint="eastAsia"/>
-                <w:color w:val="000000" w:themeColor="text1"/>
-                <w:szCs w:val="20"/>
-              </w:rPr>
-              <w:t>휘리릭</w:t>
-            </w:r>
-            <w:proofErr w:type="spellEnd"/>
-            <w:r>
-              <w:rPr>
-                <w:rFonts w:ascii="굴림" w:eastAsia="굴림" w:hAnsi="굴림" w:hint="eastAsia"/>
-                <w:color w:val="000000" w:themeColor="text1"/>
-                <w:szCs w:val="20"/>
-              </w:rPr>
-              <w:t xml:space="preserve"> 지구과학 실험교실의 Mobile 버전을 이용할 때에 기기의 </w:t>
-            </w:r>
-            <w:proofErr w:type="spellStart"/>
-            <w:r>
-              <w:rPr>
-                <w:rFonts w:ascii="굴림" w:eastAsia="굴림" w:hAnsi="굴림" w:hint="eastAsia"/>
-                <w:color w:val="000000" w:themeColor="text1"/>
-                <w:szCs w:val="20"/>
-              </w:rPr>
-              <w:t>회전값에</w:t>
-            </w:r>
-            <w:proofErr w:type="spellEnd"/>
-            <w:r>
-              <w:rPr>
-                <w:rFonts w:ascii="굴림" w:eastAsia="굴림" w:hAnsi="굴림" w:hint="eastAsia"/>
-                <w:color w:val="000000" w:themeColor="text1"/>
-                <w:szCs w:val="20"/>
-              </w:rPr>
-              <w:t xml:space="preserve"> 따라서 화면의 변화를 주어야 한다.</w:t>
+            <w:r>
+              <w:rPr>
+                <w:rFonts w:ascii="굴림" w:eastAsia="굴림" w:hAnsi="굴림" w:hint="eastAsia"/>
+                <w:color w:val="000000" w:themeColor="text1"/>
+                <w:szCs w:val="20"/>
+              </w:rPr>
+              <w:t>휘리릭 지구과학 실험교실의 Mobile 버전을 이용할 때에 기기의 회전값에 따라서 화면의 변화를 주어야 한다.</w:t>
             </w:r>
           </w:p>
         </w:tc>
@@ -18212,7 +17521,6 @@
                 <w:szCs w:val="20"/>
               </w:rPr>
             </w:pPr>
-            <w:proofErr w:type="spellStart"/>
             <w:r>
               <w:rPr>
                 <w:rFonts w:ascii="굴림" w:eastAsia="굴림" w:hAnsi="굴림" w:hint="eastAsia"/>
@@ -18220,7 +17528,6 @@
               </w:rPr>
               <w:t>코리아텍</w:t>
             </w:r>
-            <w:proofErr w:type="spellEnd"/>
           </w:p>
         </w:tc>
         <w:tc>
@@ -18243,25 +17550,7 @@
                 <w:color w:val="000000" w:themeColor="text1"/>
                 <w:szCs w:val="20"/>
               </w:rPr>
-              <w:t xml:space="preserve">태양계 </w:t>
-            </w:r>
-            <w:proofErr w:type="spellStart"/>
-            <w:r>
-              <w:rPr>
-                <w:rFonts w:ascii="굴림" w:eastAsia="굴림" w:hAnsi="굴림" w:hint="eastAsia"/>
-                <w:color w:val="000000" w:themeColor="text1"/>
-                <w:szCs w:val="20"/>
-              </w:rPr>
-              <w:t>콘텐츠에서의</w:t>
-            </w:r>
-            <w:proofErr w:type="spellEnd"/>
-            <w:r>
-              <w:rPr>
-                <w:rFonts w:ascii="굴림" w:eastAsia="굴림" w:hAnsi="굴림" w:hint="eastAsia"/>
-                <w:color w:val="000000" w:themeColor="text1"/>
-                <w:szCs w:val="20"/>
-              </w:rPr>
-              <w:t xml:space="preserve"> 행성</w:t>
+              <w:t>태양계 콘텐츠에서의 행성</w:t>
             </w:r>
             <w:r>
               <w:rPr>
@@ -18410,7 +17699,6 @@
                 <w:szCs w:val="20"/>
               </w:rPr>
             </w:pPr>
-            <w:proofErr w:type="spellStart"/>
             <w:r>
               <w:rPr>
                 <w:rFonts w:ascii="굴림" w:eastAsia="굴림" w:hAnsi="굴림" w:hint="eastAsia"/>
@@ -18418,7 +17706,6 @@
               </w:rPr>
               <w:t>코리아텍</w:t>
             </w:r>
-            <w:proofErr w:type="spellEnd"/>
           </w:p>
         </w:tc>
         <w:tc>
@@ -18441,25 +17728,7 @@
                 <w:color w:val="000000" w:themeColor="text1"/>
                 <w:szCs w:val="20"/>
               </w:rPr>
-              <w:t xml:space="preserve">태양계 </w:t>
-            </w:r>
-            <w:proofErr w:type="spellStart"/>
-            <w:r>
-              <w:rPr>
-                <w:rFonts w:ascii="굴림" w:eastAsia="굴림" w:hAnsi="굴림" w:hint="eastAsia"/>
-                <w:color w:val="000000" w:themeColor="text1"/>
-                <w:szCs w:val="20"/>
-              </w:rPr>
-              <w:t>콘텐츠에서</w:t>
-            </w:r>
-            <w:proofErr w:type="spellEnd"/>
-            <w:r>
-              <w:rPr>
-                <w:rFonts w:ascii="굴림" w:eastAsia="굴림" w:hAnsi="굴림" w:hint="eastAsia"/>
-                <w:color w:val="000000" w:themeColor="text1"/>
-                <w:szCs w:val="20"/>
-              </w:rPr>
-              <w:t xml:space="preserve"> 행성에 대한 설명 Text의 배치는 좌측을 기본으로 하여 다른 오브젝트와 중복 배치가 되지 않도록 한다.</w:t>
+              <w:t>태양계 콘텐츠에서 행성에 대한 설명 Text의 배치는 좌측을 기본으로 하여 다른 오브젝트와 중복 배치가 되지 않도록 한다.</w:t>
             </w:r>
           </w:p>
         </w:tc>
@@ -18578,7 +17847,6 @@
                 <w:szCs w:val="20"/>
               </w:rPr>
             </w:pPr>
-            <w:proofErr w:type="spellStart"/>
             <w:r>
               <w:rPr>
                 <w:rFonts w:ascii="굴림" w:eastAsia="굴림" w:hAnsi="굴림" w:hint="eastAsia"/>
@@ -18586,7 +17854,6 @@
               </w:rPr>
               <w:t>코리아텍</w:t>
             </w:r>
-            <w:proofErr w:type="spellEnd"/>
           </w:p>
         </w:tc>
         <w:tc>
@@ -18609,25 +17876,7 @@
                 <w:color w:val="000000" w:themeColor="text1"/>
                 <w:szCs w:val="20"/>
               </w:rPr>
-              <w:t xml:space="preserve">태양계 </w:t>
-            </w:r>
-            <w:proofErr w:type="spellStart"/>
-            <w:r>
-              <w:rPr>
-                <w:rFonts w:ascii="굴림" w:eastAsia="굴림" w:hAnsi="굴림" w:hint="eastAsia"/>
-                <w:color w:val="000000" w:themeColor="text1"/>
-                <w:szCs w:val="20"/>
-              </w:rPr>
-              <w:t>콘텐츠에서</w:t>
-            </w:r>
-            <w:proofErr w:type="spellEnd"/>
-            <w:r>
-              <w:rPr>
-                <w:rFonts w:ascii="굴림" w:eastAsia="굴림" w:hAnsi="굴림" w:hint="eastAsia"/>
-                <w:color w:val="000000" w:themeColor="text1"/>
-                <w:szCs w:val="20"/>
-              </w:rPr>
-              <w:t xml:space="preserve"> 설명 Text는 가장 가까이에 있는 행성의 설명을 제공하도록 구성되어야 한다.</w:t>
+              <w:t>태양계 콘텐츠에서 설명 Text는 가장 가까이에 있는 행성의 설명을 제공하도록 구성되어야 한다.</w:t>
             </w:r>
           </w:p>
         </w:tc>
@@ -18744,7 +17993,6 @@
                 <w:szCs w:val="20"/>
               </w:rPr>
             </w:pPr>
-            <w:proofErr w:type="spellStart"/>
             <w:r>
               <w:rPr>
                 <w:rFonts w:ascii="굴림" w:eastAsia="굴림" w:hAnsi="굴림" w:hint="eastAsia"/>
@@ -18752,7 +18000,6 @@
               </w:rPr>
               <w:t>코리아텍</w:t>
             </w:r>
-            <w:proofErr w:type="spellEnd"/>
           </w:p>
         </w:tc>
         <w:tc>
@@ -18775,43 +18022,7 @@
                 <w:color w:val="000000" w:themeColor="text1"/>
                 <w:szCs w:val="20"/>
               </w:rPr>
-              <w:t xml:space="preserve">태양계 </w:t>
-            </w:r>
-            <w:proofErr w:type="spellStart"/>
-            <w:r>
-              <w:rPr>
-                <w:rFonts w:ascii="굴림" w:eastAsia="굴림" w:hAnsi="굴림" w:hint="eastAsia"/>
-                <w:color w:val="000000" w:themeColor="text1"/>
-                <w:szCs w:val="20"/>
-              </w:rPr>
-              <w:t>콘텐츠에서</w:t>
-            </w:r>
-            <w:proofErr w:type="spellEnd"/>
-            <w:r>
-              <w:rPr>
-                <w:rFonts w:ascii="굴림" w:eastAsia="굴림" w:hAnsi="굴림" w:hint="eastAsia"/>
-                <w:color w:val="000000" w:themeColor="text1"/>
-                <w:szCs w:val="20"/>
-              </w:rPr>
-              <w:t xml:space="preserve"> 행성 </w:t>
-            </w:r>
-            <w:proofErr w:type="spellStart"/>
-            <w:r>
-              <w:rPr>
-                <w:rFonts w:ascii="굴림" w:eastAsia="굴림" w:hAnsi="굴림" w:hint="eastAsia"/>
-                <w:color w:val="000000" w:themeColor="text1"/>
-                <w:szCs w:val="20"/>
-              </w:rPr>
-              <w:t>이동시</w:t>
-            </w:r>
-            <w:proofErr w:type="spellEnd"/>
-            <w:r>
-              <w:rPr>
-                <w:rFonts w:ascii="굴림" w:eastAsia="굴림" w:hAnsi="굴림" w:hint="eastAsia"/>
-                <w:color w:val="000000" w:themeColor="text1"/>
-                <w:szCs w:val="20"/>
-              </w:rPr>
-              <w:t xml:space="preserve"> 행성 버튼을 외행성/내행성으로 구분하여 보여주어야 한다.</w:t>
+              <w:t>태양계 콘텐츠에서 행성 이동시 행성 버튼을 외행성/내행성으로 구분하여 보여주어야 한다.</w:t>
             </w:r>
           </w:p>
         </w:tc>
@@ -18928,7 +18139,6 @@
                 <w:szCs w:val="20"/>
               </w:rPr>
             </w:pPr>
-            <w:proofErr w:type="spellStart"/>
             <w:r>
               <w:rPr>
                 <w:rFonts w:ascii="굴림" w:eastAsia="굴림" w:hAnsi="굴림" w:hint="eastAsia"/>
@@ -18936,7 +18146,6 @@
               </w:rPr>
               <w:t>코리아텍</w:t>
             </w:r>
-            <w:proofErr w:type="spellEnd"/>
           </w:p>
         </w:tc>
         <w:tc>
@@ -18959,25 +18168,7 @@
                 <w:color w:val="000000" w:themeColor="text1"/>
                 <w:szCs w:val="20"/>
               </w:rPr>
-              <w:t xml:space="preserve">태양계 </w:t>
-            </w:r>
-            <w:proofErr w:type="spellStart"/>
-            <w:r>
-              <w:rPr>
-                <w:rFonts w:ascii="굴림" w:eastAsia="굴림" w:hAnsi="굴림" w:hint="eastAsia"/>
-                <w:color w:val="000000" w:themeColor="text1"/>
-                <w:szCs w:val="20"/>
-              </w:rPr>
-              <w:t>콘텐츠에서</w:t>
-            </w:r>
-            <w:proofErr w:type="spellEnd"/>
-            <w:r>
-              <w:rPr>
-                <w:rFonts w:ascii="굴림" w:eastAsia="굴림" w:hAnsi="굴림" w:hint="eastAsia"/>
-                <w:color w:val="000000" w:themeColor="text1"/>
-                <w:szCs w:val="20"/>
-              </w:rPr>
-              <w:t xml:space="preserve"> 행성을 선택해서 이동할 시 지연시간이 일어나지 않도록 하여야 한다.</w:t>
+              <w:t>태양계 콘텐츠에서 행성을 선택해서 이동할 시 지연시간이 일어나지 않도록 하여야 한다.</w:t>
             </w:r>
           </w:p>
         </w:tc>
@@ -19094,7 +18285,6 @@
                 <w:szCs w:val="20"/>
               </w:rPr>
             </w:pPr>
-            <w:proofErr w:type="spellStart"/>
             <w:r>
               <w:rPr>
                 <w:rFonts w:ascii="굴림" w:eastAsia="굴림" w:hAnsi="굴림" w:hint="eastAsia"/>
@@ -19102,7 +18292,6 @@
               </w:rPr>
               <w:t>코리아텍</w:t>
             </w:r>
-            <w:proofErr w:type="spellEnd"/>
           </w:p>
         </w:tc>
         <w:tc>
@@ -19125,43 +18314,7 @@
                 <w:color w:val="000000" w:themeColor="text1"/>
                 <w:szCs w:val="20"/>
               </w:rPr>
-              <w:t xml:space="preserve">태양계 </w:t>
-            </w:r>
-            <w:proofErr w:type="spellStart"/>
-            <w:r>
-              <w:rPr>
-                <w:rFonts w:ascii="굴림" w:eastAsia="굴림" w:hAnsi="굴림" w:hint="eastAsia"/>
-                <w:color w:val="000000" w:themeColor="text1"/>
-                <w:szCs w:val="20"/>
-              </w:rPr>
-              <w:t>콘텐츠에서</w:t>
-            </w:r>
-            <w:proofErr w:type="spellEnd"/>
-            <w:r>
-              <w:rPr>
-                <w:rFonts w:ascii="굴림" w:eastAsia="굴림" w:hAnsi="굴림" w:hint="eastAsia"/>
-                <w:color w:val="000000" w:themeColor="text1"/>
-                <w:szCs w:val="20"/>
-              </w:rPr>
-              <w:t xml:space="preserve"> 행성 </w:t>
-            </w:r>
-            <w:proofErr w:type="spellStart"/>
-            <w:r>
-              <w:rPr>
-                <w:rFonts w:ascii="굴림" w:eastAsia="굴림" w:hAnsi="굴림" w:hint="eastAsia"/>
-                <w:color w:val="000000" w:themeColor="text1"/>
-                <w:szCs w:val="20"/>
-              </w:rPr>
-              <w:t>이동시에</w:t>
-            </w:r>
-            <w:proofErr w:type="spellEnd"/>
-            <w:r>
-              <w:rPr>
-                <w:rFonts w:ascii="굴림" w:eastAsia="굴림" w:hAnsi="굴림" w:hint="eastAsia"/>
-                <w:color w:val="000000" w:themeColor="text1"/>
-                <w:szCs w:val="20"/>
-              </w:rPr>
-              <w:t xml:space="preserve"> 정확한 위치로의 이동이 이루어져야 한다.</w:t>
+              <w:t>태양계 콘텐츠에서 행성 이동시에 정확한 위치로의 이동이 이루어져야 한다.</w:t>
             </w:r>
           </w:p>
         </w:tc>
@@ -19278,7 +18431,6 @@
                 <w:szCs w:val="20"/>
               </w:rPr>
             </w:pPr>
-            <w:proofErr w:type="spellStart"/>
             <w:r>
               <w:rPr>
                 <w:rFonts w:ascii="굴림" w:eastAsia="굴림" w:hAnsi="굴림" w:hint="eastAsia"/>
@@ -19286,7 +18438,6 @@
               </w:rPr>
               <w:t>코리아텍</w:t>
             </w:r>
-            <w:proofErr w:type="spellEnd"/>
           </w:p>
         </w:tc>
         <w:tc>
@@ -19309,25 +18460,7 @@
                 <w:color w:val="000000" w:themeColor="text1"/>
                 <w:szCs w:val="20"/>
               </w:rPr>
-              <w:t xml:space="preserve">암석 </w:t>
-            </w:r>
-            <w:proofErr w:type="spellStart"/>
-            <w:r>
-              <w:rPr>
-                <w:rFonts w:ascii="굴림" w:eastAsia="굴림" w:hAnsi="굴림" w:hint="eastAsia"/>
-                <w:color w:val="000000" w:themeColor="text1"/>
-                <w:szCs w:val="20"/>
-              </w:rPr>
-              <w:t>콘텐츠에서</w:t>
-            </w:r>
-            <w:proofErr w:type="spellEnd"/>
-            <w:r>
-              <w:rPr>
-                <w:rFonts w:ascii="굴림" w:eastAsia="굴림" w:hAnsi="굴림" w:hint="eastAsia"/>
-                <w:color w:val="000000" w:themeColor="text1"/>
-                <w:szCs w:val="20"/>
-              </w:rPr>
-              <w:t xml:space="preserve"> 사용될 암석들은 초등학교 교과 과정에서 제시되는 암석으로 제한한다</w:t>
+              <w:t>암석 콘텐츠에서 사용될 암석들은 초등학교 교과 과정에서 제시되는 암석으로 제한한다</w:t>
             </w:r>
           </w:p>
         </w:tc>
@@ -19463,7 +18596,6 @@
                 <w:szCs w:val="20"/>
               </w:rPr>
             </w:pPr>
-            <w:proofErr w:type="spellStart"/>
             <w:r>
               <w:rPr>
                 <w:rFonts w:ascii="굴림" w:eastAsia="굴림" w:hAnsi="굴림" w:hint="eastAsia"/>
@@ -19471,7 +18603,6 @@
               </w:rPr>
               <w:t>코리아텍</w:t>
             </w:r>
-            <w:proofErr w:type="spellEnd"/>
           </w:p>
         </w:tc>
         <w:tc>
@@ -19494,25 +18625,7 @@
                 <w:color w:val="000000" w:themeColor="text1"/>
                 <w:szCs w:val="20"/>
               </w:rPr>
-              <w:t xml:space="preserve">암석 </w:t>
-            </w:r>
-            <w:proofErr w:type="spellStart"/>
-            <w:r>
-              <w:rPr>
-                <w:rFonts w:ascii="굴림" w:eastAsia="굴림" w:hAnsi="굴림" w:hint="eastAsia"/>
-                <w:color w:val="000000" w:themeColor="text1"/>
-                <w:szCs w:val="20"/>
-              </w:rPr>
-              <w:t>콘텐츠에서</w:t>
-            </w:r>
-            <w:proofErr w:type="spellEnd"/>
-            <w:r>
-              <w:rPr>
-                <w:rFonts w:ascii="굴림" w:eastAsia="굴림" w:hAnsi="굴림" w:hint="eastAsia"/>
-                <w:color w:val="000000" w:themeColor="text1"/>
-                <w:szCs w:val="20"/>
-              </w:rPr>
-              <w:t xml:space="preserve"> 암석 선택과 도구 선택에 어려움이 없어야 한다.</w:t>
+              <w:t>암석 콘텐츠에서 암석 선택과 도구 선택에 어려움이 없어야 한다.</w:t>
             </w:r>
           </w:p>
         </w:tc>
@@ -19648,7 +18761,6 @@
                 <w:szCs w:val="20"/>
               </w:rPr>
             </w:pPr>
-            <w:proofErr w:type="spellStart"/>
             <w:r>
               <w:rPr>
                 <w:rFonts w:ascii="굴림" w:eastAsia="굴림" w:hAnsi="굴림" w:hint="eastAsia"/>
@@ -19656,7 +18768,6 @@
               </w:rPr>
               <w:t>코리아텍</w:t>
             </w:r>
-            <w:proofErr w:type="spellEnd"/>
           </w:p>
         </w:tc>
         <w:tc>
@@ -19677,23 +18788,7 @@
                 <w:rFonts w:ascii="굴림" w:eastAsia="굴림" w:hAnsi="굴림" w:hint="eastAsia"/>
                 <w:szCs w:val="20"/>
               </w:rPr>
-              <w:t xml:space="preserve">암석 </w:t>
-            </w:r>
-            <w:proofErr w:type="spellStart"/>
-            <w:r>
-              <w:rPr>
-                <w:rFonts w:ascii="굴림" w:eastAsia="굴림" w:hAnsi="굴림" w:hint="eastAsia"/>
-                <w:szCs w:val="20"/>
-              </w:rPr>
-              <w:t>콘텐츠에서</w:t>
-            </w:r>
-            <w:proofErr w:type="spellEnd"/>
-            <w:r>
-              <w:rPr>
-                <w:rFonts w:ascii="굴림" w:eastAsia="굴림" w:hAnsi="굴림" w:hint="eastAsia"/>
-                <w:szCs w:val="20"/>
-              </w:rPr>
-              <w:t xml:space="preserve"> 암석 설명 Text는 현재 선택된 암석에 대한 설명이 출력되어야 한다.</w:t>
+              <w:t>암석 콘텐츠에서 암석 설명 Text는 현재 선택된 암석에 대한 설명이 출력되어야 한다.</w:t>
             </w:r>
           </w:p>
         </w:tc>
@@ -19804,7 +18899,6 @@
                 <w:szCs w:val="20"/>
               </w:rPr>
             </w:pPr>
-            <w:proofErr w:type="spellStart"/>
             <w:r>
               <w:rPr>
                 <w:rFonts w:ascii="굴림" w:eastAsia="굴림" w:hAnsi="굴림" w:hint="eastAsia"/>
@@ -19812,7 +18906,6 @@
               </w:rPr>
               <w:t>코리아텍</w:t>
             </w:r>
-            <w:proofErr w:type="spellEnd"/>
           </w:p>
         </w:tc>
         <w:tc>
@@ -19833,23 +18926,7 @@
                 <w:rFonts w:ascii="굴림" w:eastAsia="굴림" w:hAnsi="굴림" w:hint="eastAsia"/>
                 <w:szCs w:val="20"/>
               </w:rPr>
-              <w:t xml:space="preserve">암석 </w:t>
-            </w:r>
-            <w:proofErr w:type="spellStart"/>
-            <w:r>
-              <w:rPr>
-                <w:rFonts w:ascii="굴림" w:eastAsia="굴림" w:hAnsi="굴림" w:hint="eastAsia"/>
-                <w:szCs w:val="20"/>
-              </w:rPr>
-              <w:t>콘텐츠에서</w:t>
-            </w:r>
-            <w:proofErr w:type="spellEnd"/>
-            <w:r>
-              <w:rPr>
-                <w:rFonts w:ascii="굴림" w:eastAsia="굴림" w:hAnsi="굴림" w:hint="eastAsia"/>
-                <w:szCs w:val="20"/>
-              </w:rPr>
-              <w:t xml:space="preserve"> 암석 사진 제공은 실제 암석 사진을 사용하여 설명 </w:t>
+              <w:t xml:space="preserve">암석 콘텐츠에서 암석 사진 제공은 실제 암석 사진을 사용하여 설명 </w:t>
             </w:r>
             <w:r>
               <w:rPr>
@@ -19952,7 +19029,6 @@
                 <w:rFonts w:ascii="굴림" w:eastAsia="굴림" w:hAnsi="굴림" w:hint="eastAsia"/>
                 <w:szCs w:val="20"/>
               </w:rPr>
-              <w:lastRenderedPageBreak/>
               <w:t>SFR.014</w:t>
             </w:r>
           </w:p>
@@ -19970,7 +19046,6 @@
                 <w:szCs w:val="20"/>
               </w:rPr>
             </w:pPr>
-            <w:proofErr w:type="spellStart"/>
             <w:r>
               <w:rPr>
                 <w:rFonts w:ascii="굴림" w:eastAsia="굴림" w:hAnsi="굴림" w:hint="eastAsia"/>
@@ -19978,7 +19053,6 @@
               </w:rPr>
               <w:t>코리아텍</w:t>
             </w:r>
-            <w:proofErr w:type="spellEnd"/>
           </w:p>
         </w:tc>
         <w:tc>
@@ -19999,39 +19073,7 @@
                 <w:rFonts w:ascii="굴림" w:eastAsia="굴림" w:hAnsi="굴림" w:hint="eastAsia"/>
                 <w:szCs w:val="20"/>
               </w:rPr>
-              <w:t xml:space="preserve">암석 </w:t>
-            </w:r>
-            <w:proofErr w:type="spellStart"/>
-            <w:r>
-              <w:rPr>
-                <w:rFonts w:ascii="굴림" w:eastAsia="굴림" w:hAnsi="굴림" w:hint="eastAsia"/>
-                <w:szCs w:val="20"/>
-              </w:rPr>
-              <w:t>콘텐츠의</w:t>
-            </w:r>
-            <w:proofErr w:type="spellEnd"/>
-            <w:r>
-              <w:rPr>
-                <w:rFonts w:ascii="굴림" w:eastAsia="굴림" w:hAnsi="굴림" w:hint="eastAsia"/>
-                <w:szCs w:val="20"/>
-              </w:rPr>
-              <w:t xml:space="preserve"> 강도 실험에서 실제 암석 강도에 기반하여 각각의 </w:t>
-            </w:r>
-            <w:proofErr w:type="spellStart"/>
-            <w:r>
-              <w:rPr>
-                <w:rFonts w:ascii="굴림" w:eastAsia="굴림" w:hAnsi="굴림" w:hint="eastAsia"/>
-                <w:szCs w:val="20"/>
-              </w:rPr>
-              <w:t>암석별로</w:t>
-            </w:r>
-            <w:proofErr w:type="spellEnd"/>
-            <w:r>
-              <w:rPr>
-                <w:rFonts w:ascii="굴림" w:eastAsia="굴림" w:hAnsi="굴림" w:hint="eastAsia"/>
-                <w:szCs w:val="20"/>
-              </w:rPr>
-              <w:t xml:space="preserve"> 강도를 주어 선택된 도구와의 상호작용에 차별을 주어야 한다.</w:t>
+              <w:t>암석 콘텐츠의 강도 실험에서 실제 암석 강도에 기반하여 각각의 암석별로 강도를 주어 선택된 도구와의 상호작용에 차별을 주어야 한다.</w:t>
             </w:r>
           </w:p>
         </w:tc>
@@ -20141,7 +19183,6 @@
                 <w:szCs w:val="20"/>
               </w:rPr>
             </w:pPr>
-            <w:proofErr w:type="spellStart"/>
             <w:r>
               <w:rPr>
                 <w:rFonts w:ascii="굴림" w:eastAsia="굴림" w:hAnsi="굴림" w:hint="eastAsia"/>
@@ -20149,7 +19190,6 @@
               </w:rPr>
               <w:t>코리아텍</w:t>
             </w:r>
-            <w:proofErr w:type="spellEnd"/>
           </w:p>
         </w:tc>
         <w:tc>
@@ -20170,23 +19210,7 @@
                 <w:rFonts w:ascii="굴림" w:eastAsia="굴림" w:hAnsi="굴림" w:hint="eastAsia"/>
                 <w:szCs w:val="20"/>
               </w:rPr>
-              <w:t xml:space="preserve">암석 </w:t>
-            </w:r>
-            <w:proofErr w:type="spellStart"/>
-            <w:r>
-              <w:rPr>
-                <w:rFonts w:ascii="굴림" w:eastAsia="굴림" w:hAnsi="굴림" w:hint="eastAsia"/>
-                <w:szCs w:val="20"/>
-              </w:rPr>
-              <w:t>콘텐츠의</w:t>
-            </w:r>
-            <w:proofErr w:type="spellEnd"/>
-            <w:r>
-              <w:rPr>
-                <w:rFonts w:ascii="굴림" w:eastAsia="굴림" w:hAnsi="굴림" w:hint="eastAsia"/>
-                <w:szCs w:val="20"/>
-              </w:rPr>
-              <w:t xml:space="preserve"> 염산 실험은 실제 염산과 반응하는 암석에만 일어나도록 구성하여야 한다.</w:t>
+              <w:t>암석 콘텐츠의 염산 실험은 실제 염산과 반응하는 암석에만 일어나도록 구성하여야 한다.</w:t>
             </w:r>
           </w:p>
         </w:tc>
@@ -20297,7 +19321,6 @@
                 <w:szCs w:val="20"/>
               </w:rPr>
             </w:pPr>
-            <w:proofErr w:type="spellStart"/>
             <w:r>
               <w:rPr>
                 <w:rFonts w:ascii="굴림" w:eastAsia="굴림" w:hAnsi="굴림" w:hint="eastAsia"/>
@@ -20305,7 +19328,6 @@
               </w:rPr>
               <w:t>코리아텍</w:t>
             </w:r>
-            <w:proofErr w:type="spellEnd"/>
           </w:p>
         </w:tc>
         <w:tc>
@@ -20328,61 +19350,7 @@
                 <w:color w:val="000000" w:themeColor="text1"/>
                 <w:szCs w:val="20"/>
               </w:rPr>
-              <w:t xml:space="preserve">지각 </w:t>
-            </w:r>
-            <w:proofErr w:type="spellStart"/>
-            <w:r>
-              <w:rPr>
-                <w:rFonts w:ascii="굴림" w:eastAsia="굴림" w:hAnsi="굴림" w:hint="eastAsia"/>
-                <w:color w:val="000000" w:themeColor="text1"/>
-                <w:szCs w:val="20"/>
-              </w:rPr>
-              <w:t>콘텐츠에서</w:t>
-            </w:r>
-            <w:proofErr w:type="spellEnd"/>
-            <w:r>
-              <w:rPr>
-                <w:rFonts w:ascii="굴림" w:eastAsia="굴림" w:hAnsi="굴림" w:hint="eastAsia"/>
-                <w:color w:val="000000" w:themeColor="text1"/>
-                <w:szCs w:val="20"/>
-              </w:rPr>
-              <w:t xml:space="preserve"> 판 구조론에 관련된 </w:t>
-            </w:r>
-            <w:proofErr w:type="spellStart"/>
-            <w:r>
-              <w:rPr>
-                <w:rFonts w:ascii="굴림" w:eastAsia="굴림" w:hAnsi="굴림" w:hint="eastAsia"/>
-                <w:color w:val="000000" w:themeColor="text1"/>
-                <w:szCs w:val="20"/>
-              </w:rPr>
-              <w:t>컨텐츠는</w:t>
-            </w:r>
-            <w:proofErr w:type="spellEnd"/>
-            <w:r>
-              <w:rPr>
-                <w:rFonts w:ascii="굴림" w:eastAsia="굴림" w:hAnsi="굴림" w:hint="eastAsia"/>
-                <w:color w:val="000000" w:themeColor="text1"/>
-                <w:szCs w:val="20"/>
-              </w:rPr>
-              <w:t xml:space="preserve"> Mobile과 PC버전을 따로 개발해 이용함에 어려움이 </w:t>
-            </w:r>
-            <w:proofErr w:type="spellStart"/>
-            <w:r>
-              <w:rPr>
-                <w:rFonts w:ascii="굴림" w:eastAsia="굴림" w:hAnsi="굴림" w:hint="eastAsia"/>
-                <w:color w:val="000000" w:themeColor="text1"/>
-                <w:szCs w:val="20"/>
-              </w:rPr>
-              <w:t>없도로</w:t>
-            </w:r>
-            <w:proofErr w:type="spellEnd"/>
-            <w:r>
-              <w:rPr>
-                <w:rFonts w:ascii="굴림" w:eastAsia="굴림" w:hAnsi="굴림" w:hint="eastAsia"/>
-                <w:color w:val="000000" w:themeColor="text1"/>
-                <w:szCs w:val="20"/>
-              </w:rPr>
-              <w:t xml:space="preserve"> 구성하여야 한다.</w:t>
+              <w:t>지각 콘텐츠에서 판 구조론에 관련된 컨텐츠는 Mobile과 PC버전을 따로 개발해 이용함에 어려움이 없도로 구성하여야 한다.</w:t>
             </w:r>
           </w:p>
         </w:tc>
@@ -20530,7 +19498,6 @@
                 <w:szCs w:val="20"/>
               </w:rPr>
             </w:pPr>
-            <w:proofErr w:type="spellStart"/>
             <w:r>
               <w:rPr>
                 <w:rFonts w:ascii="굴림" w:eastAsia="굴림" w:hAnsi="굴림" w:hint="eastAsia"/>
@@ -20538,7 +19505,6 @@
               </w:rPr>
               <w:t>코리아텍</w:t>
             </w:r>
-            <w:proofErr w:type="spellEnd"/>
           </w:p>
         </w:tc>
         <w:tc>
@@ -20559,39 +19525,7 @@
                 <w:rFonts w:ascii="굴림" w:eastAsia="굴림" w:hAnsi="굴림" w:hint="eastAsia"/>
                 <w:szCs w:val="20"/>
               </w:rPr>
-              <w:t xml:space="preserve">지각 </w:t>
-            </w:r>
-            <w:proofErr w:type="spellStart"/>
-            <w:r>
-              <w:rPr>
-                <w:rFonts w:ascii="굴림" w:eastAsia="굴림" w:hAnsi="굴림" w:hint="eastAsia"/>
-                <w:szCs w:val="20"/>
-              </w:rPr>
-              <w:t>콘텐츠에서</w:t>
-            </w:r>
-            <w:proofErr w:type="spellEnd"/>
-            <w:r>
-              <w:rPr>
-                <w:rFonts w:ascii="굴림" w:eastAsia="굴림" w:hAnsi="굴림" w:hint="eastAsia"/>
-                <w:szCs w:val="20"/>
-              </w:rPr>
-              <w:t xml:space="preserve"> 판 구조론에 관련된 </w:t>
-            </w:r>
-            <w:proofErr w:type="spellStart"/>
-            <w:r>
-              <w:rPr>
-                <w:rFonts w:ascii="굴림" w:eastAsia="굴림" w:hAnsi="굴림" w:hint="eastAsia"/>
-                <w:szCs w:val="20"/>
-              </w:rPr>
-              <w:t>콘텐츠에서는</w:t>
-            </w:r>
-            <w:proofErr w:type="spellEnd"/>
-            <w:r>
-              <w:rPr>
-                <w:rFonts w:ascii="굴림" w:eastAsia="굴림" w:hAnsi="굴림" w:hint="eastAsia"/>
-                <w:szCs w:val="20"/>
-              </w:rPr>
-              <w:t xml:space="preserve"> 각각의 요소들을 중첩시켜서 볼 수 있도록 하여야 한다.</w:t>
+              <w:t>지각 콘텐츠에서 판 구조론에 관련된 콘텐츠에서는 각각의 요소들을 중첩시켜서 볼 수 있도록 하여야 한다.</w:t>
             </w:r>
           </w:p>
         </w:tc>
@@ -20702,7 +19636,6 @@
                 <w:szCs w:val="20"/>
               </w:rPr>
             </w:pPr>
-            <w:proofErr w:type="spellStart"/>
             <w:r>
               <w:rPr>
                 <w:rFonts w:ascii="굴림" w:eastAsia="굴림" w:hAnsi="굴림" w:hint="eastAsia"/>
@@ -20710,7 +19643,6 @@
               </w:rPr>
               <w:t>코리아텍</w:t>
             </w:r>
-            <w:proofErr w:type="spellEnd"/>
           </w:p>
         </w:tc>
         <w:tc>
@@ -20731,39 +19663,7 @@
                 <w:rFonts w:ascii="굴림" w:eastAsia="굴림" w:hAnsi="굴림" w:hint="eastAsia"/>
                 <w:szCs w:val="20"/>
               </w:rPr>
-              <w:t xml:space="preserve">지각 </w:t>
-            </w:r>
-            <w:proofErr w:type="spellStart"/>
-            <w:r>
-              <w:rPr>
-                <w:rFonts w:ascii="굴림" w:eastAsia="굴림" w:hAnsi="굴림" w:hint="eastAsia"/>
-                <w:szCs w:val="20"/>
-              </w:rPr>
-              <w:t>콘텐츠에서</w:t>
-            </w:r>
-            <w:proofErr w:type="spellEnd"/>
-            <w:r>
-              <w:rPr>
-                <w:rFonts w:ascii="굴림" w:eastAsia="굴림" w:hAnsi="굴림" w:hint="eastAsia"/>
-                <w:szCs w:val="20"/>
-              </w:rPr>
-              <w:t xml:space="preserve"> 판 구조론에 관련된 </w:t>
-            </w:r>
-            <w:proofErr w:type="spellStart"/>
-            <w:r>
-              <w:rPr>
-                <w:rFonts w:ascii="굴림" w:eastAsia="굴림" w:hAnsi="굴림" w:hint="eastAsia"/>
-                <w:szCs w:val="20"/>
-              </w:rPr>
-              <w:t>콘텐츠의</w:t>
-            </w:r>
-            <w:proofErr w:type="spellEnd"/>
-            <w:r>
-              <w:rPr>
-                <w:rFonts w:ascii="굴림" w:eastAsia="굴림" w:hAnsi="굴림" w:hint="eastAsia"/>
-                <w:szCs w:val="20"/>
-              </w:rPr>
-              <w:t xml:space="preserve"> Mobile버전에서는 구의 형태로 지도를 제공하여 VR을 최대한 활용하여야 한다.</w:t>
+              <w:t>지각 콘텐츠에서 판 구조론에 관련된 콘텐츠의 Mobile버전에서는 구의 형태로 지도를 제공하여 VR을 최대한 활용하여야 한다.</w:t>
             </w:r>
           </w:p>
         </w:tc>
@@ -20874,7 +19774,6 @@
                 <w:szCs w:val="20"/>
               </w:rPr>
             </w:pPr>
-            <w:proofErr w:type="spellStart"/>
             <w:r>
               <w:rPr>
                 <w:rFonts w:ascii="굴림" w:eastAsia="굴림" w:hAnsi="굴림" w:hint="eastAsia"/>
@@ -20882,7 +19781,6 @@
               </w:rPr>
               <w:t>코리아텍</w:t>
             </w:r>
-            <w:proofErr w:type="spellEnd"/>
           </w:p>
         </w:tc>
         <w:tc>
@@ -20903,39 +19801,7 @@
                 <w:rFonts w:ascii="굴림" w:eastAsia="굴림" w:hAnsi="굴림" w:hint="eastAsia"/>
                 <w:szCs w:val="20"/>
               </w:rPr>
-              <w:t xml:space="preserve">지각 </w:t>
-            </w:r>
-            <w:proofErr w:type="spellStart"/>
-            <w:r>
-              <w:rPr>
-                <w:rFonts w:ascii="굴림" w:eastAsia="굴림" w:hAnsi="굴림" w:hint="eastAsia"/>
-                <w:szCs w:val="20"/>
-              </w:rPr>
-              <w:t>콘텐츠에서</w:t>
-            </w:r>
-            <w:proofErr w:type="spellEnd"/>
-            <w:r>
-              <w:rPr>
-                <w:rFonts w:ascii="굴림" w:eastAsia="굴림" w:hAnsi="굴림" w:hint="eastAsia"/>
-                <w:szCs w:val="20"/>
-              </w:rPr>
-              <w:t xml:space="preserve"> 지질 실험을 진행할 때, 선택된 지질 현상에 </w:t>
-            </w:r>
-            <w:proofErr w:type="spellStart"/>
-            <w:r>
-              <w:rPr>
-                <w:rFonts w:ascii="굴림" w:eastAsia="굴림" w:hAnsi="굴림" w:hint="eastAsia"/>
-                <w:szCs w:val="20"/>
-              </w:rPr>
-              <w:t>적합하는</w:t>
-            </w:r>
-            <w:proofErr w:type="spellEnd"/>
-            <w:r>
-              <w:rPr>
-                <w:rFonts w:ascii="굴림" w:eastAsia="굴림" w:hAnsi="굴림" w:hint="eastAsia"/>
-                <w:szCs w:val="20"/>
-              </w:rPr>
-              <w:t xml:space="preserve"> 손동작을 취했을 때에만 작동되도록 구현해야 한다,</w:t>
+              <w:t>지각 콘텐츠에서 지질 실험을 진행할 때, 선택된 지질 현상에 적합하는 손동작을 취했을 때에만 작동되도록 구현해야 한다,</w:t>
             </w:r>
           </w:p>
         </w:tc>
@@ -21046,7 +19912,6 @@
                 <w:szCs w:val="20"/>
               </w:rPr>
             </w:pPr>
-            <w:proofErr w:type="spellStart"/>
             <w:r>
               <w:rPr>
                 <w:rFonts w:ascii="굴림" w:eastAsia="굴림" w:hAnsi="굴림" w:hint="eastAsia"/>
@@ -21054,7 +19919,6 @@
               </w:rPr>
               <w:t>코리아텍</w:t>
             </w:r>
-            <w:proofErr w:type="spellEnd"/>
           </w:p>
         </w:tc>
         <w:tc>
@@ -21075,39 +19939,7 @@
                 <w:rFonts w:ascii="굴림" w:eastAsia="굴림" w:hAnsi="굴림" w:hint="eastAsia"/>
                 <w:szCs w:val="20"/>
               </w:rPr>
-              <w:t xml:space="preserve">지각 </w:t>
-            </w:r>
-            <w:proofErr w:type="spellStart"/>
-            <w:r>
-              <w:rPr>
-                <w:rFonts w:ascii="굴림" w:eastAsia="굴림" w:hAnsi="굴림" w:hint="eastAsia"/>
-                <w:szCs w:val="20"/>
-              </w:rPr>
-              <w:t>콘텐츠에서</w:t>
-            </w:r>
-            <w:proofErr w:type="spellEnd"/>
-            <w:r>
-              <w:rPr>
-                <w:rFonts w:ascii="굴림" w:eastAsia="굴림" w:hAnsi="굴림" w:hint="eastAsia"/>
-                <w:szCs w:val="20"/>
-              </w:rPr>
-              <w:t xml:space="preserve"> 지질 실험을 진행할 때, 각 </w:t>
-            </w:r>
-            <w:proofErr w:type="spellStart"/>
-            <w:r>
-              <w:rPr>
-                <w:rFonts w:ascii="굴림" w:eastAsia="굴림" w:hAnsi="굴림" w:hint="eastAsia"/>
-                <w:szCs w:val="20"/>
-              </w:rPr>
-              <w:t>지질별로</w:t>
-            </w:r>
-            <w:proofErr w:type="spellEnd"/>
-            <w:r>
-              <w:rPr>
-                <w:rFonts w:ascii="굴림" w:eastAsia="굴림" w:hAnsi="굴림" w:hint="eastAsia"/>
-                <w:szCs w:val="20"/>
-              </w:rPr>
-              <w:t xml:space="preserve"> 설명과 조작법을 제공해주어야 한다.</w:t>
+              <w:t>지각 콘텐츠에서 지질 실험을 진행할 때, 각 지질별로 설명과 조작법을 제공해주어야 한다.</w:t>
             </w:r>
           </w:p>
         </w:tc>
@@ -21218,7 +20050,6 @@
                 <w:szCs w:val="20"/>
               </w:rPr>
             </w:pPr>
-            <w:proofErr w:type="spellStart"/>
             <w:r>
               <w:rPr>
                 <w:rFonts w:ascii="굴림" w:eastAsia="굴림" w:hAnsi="굴림" w:hint="eastAsia"/>
@@ -21226,7 +20057,6 @@
               </w:rPr>
               <w:t>코리아텍</w:t>
             </w:r>
-            <w:proofErr w:type="spellEnd"/>
           </w:p>
         </w:tc>
         <w:tc>
@@ -21247,39 +20077,7 @@
                 <w:rFonts w:ascii="굴림" w:eastAsia="굴림" w:hAnsi="굴림" w:hint="eastAsia"/>
                 <w:szCs w:val="20"/>
               </w:rPr>
-              <w:t xml:space="preserve">화산 </w:t>
-            </w:r>
-            <w:proofErr w:type="spellStart"/>
-            <w:r>
-              <w:rPr>
-                <w:rFonts w:ascii="굴림" w:eastAsia="굴림" w:hAnsi="굴림" w:hint="eastAsia"/>
-                <w:szCs w:val="20"/>
-              </w:rPr>
-              <w:t>콘텐츠에서</w:t>
-            </w:r>
-            <w:proofErr w:type="spellEnd"/>
-            <w:r>
-              <w:rPr>
-                <w:rFonts w:ascii="굴림" w:eastAsia="굴림" w:hAnsi="굴림" w:hint="eastAsia"/>
-                <w:szCs w:val="20"/>
-              </w:rPr>
-              <w:t xml:space="preserve"> </w:t>
-            </w:r>
-            <w:proofErr w:type="spellStart"/>
-            <w:r>
-              <w:rPr>
-                <w:rFonts w:ascii="굴림" w:eastAsia="굴림" w:hAnsi="굴림" w:hint="eastAsia"/>
-                <w:szCs w:val="20"/>
-              </w:rPr>
-              <w:t>요소별</w:t>
-            </w:r>
-            <w:proofErr w:type="spellEnd"/>
-            <w:r>
-              <w:rPr>
-                <w:rFonts w:ascii="굴림" w:eastAsia="굴림" w:hAnsi="굴림" w:hint="eastAsia"/>
-                <w:szCs w:val="20"/>
-              </w:rPr>
-              <w:t xml:space="preserve"> 설명 제공은 실제 사진과 함께 제공되어야 한다.</w:t>
+              <w:t>화산 콘텐츠에서 요소별 설명 제공은 실제 사진과 함께 제공되어야 한다.</w:t>
             </w:r>
           </w:p>
         </w:tc>
@@ -21390,7 +20188,6 @@
                 <w:szCs w:val="20"/>
               </w:rPr>
             </w:pPr>
-            <w:proofErr w:type="spellStart"/>
             <w:r>
               <w:rPr>
                 <w:rFonts w:ascii="굴림" w:eastAsia="굴림" w:hAnsi="굴림" w:hint="eastAsia"/>
@@ -21398,7 +20195,6 @@
               </w:rPr>
               <w:t>코리아텍</w:t>
             </w:r>
-            <w:proofErr w:type="spellEnd"/>
           </w:p>
         </w:tc>
         <w:tc>
@@ -21419,39 +20215,7 @@
                 <w:rFonts w:ascii="굴림" w:eastAsia="굴림" w:hAnsi="굴림" w:hint="eastAsia"/>
                 <w:szCs w:val="20"/>
               </w:rPr>
-              <w:t xml:space="preserve">화산 </w:t>
-            </w:r>
-            <w:proofErr w:type="spellStart"/>
-            <w:r>
-              <w:rPr>
-                <w:rFonts w:ascii="굴림" w:eastAsia="굴림" w:hAnsi="굴림" w:hint="eastAsia"/>
-                <w:szCs w:val="20"/>
-              </w:rPr>
-              <w:t>콘텐츠에서</w:t>
-            </w:r>
-            <w:proofErr w:type="spellEnd"/>
-            <w:r>
-              <w:rPr>
-                <w:rFonts w:ascii="굴림" w:eastAsia="굴림" w:hAnsi="굴림" w:hint="eastAsia"/>
-                <w:szCs w:val="20"/>
-              </w:rPr>
-              <w:t xml:space="preserve"> </w:t>
-            </w:r>
-            <w:proofErr w:type="spellStart"/>
-            <w:r>
-              <w:rPr>
-                <w:rFonts w:ascii="굴림" w:eastAsia="굴림" w:hAnsi="굴림" w:hint="eastAsia"/>
-                <w:szCs w:val="20"/>
-              </w:rPr>
-              <w:t>요소별</w:t>
-            </w:r>
-            <w:proofErr w:type="spellEnd"/>
-            <w:r>
-              <w:rPr>
-                <w:rFonts w:ascii="굴림" w:eastAsia="굴림" w:hAnsi="굴림" w:hint="eastAsia"/>
-                <w:szCs w:val="20"/>
-              </w:rPr>
-              <w:t xml:space="preserve"> 설명 제공은 다른 구성요소와의 중첩을 피하기 위해 한번에 하나만을 보여주는 것을 기본으로 한다.</w:t>
+              <w:t>화산 콘텐츠에서 요소별 설명 제공은 다른 구성요소와의 중첩을 피하기 위해 한번에 하나만을 보여주는 것을 기본으로 한다.</w:t>
             </w:r>
           </w:p>
         </w:tc>
@@ -21563,7 +20327,6 @@
                 <w:szCs w:val="20"/>
               </w:rPr>
             </w:pPr>
-            <w:proofErr w:type="spellStart"/>
             <w:r>
               <w:rPr>
                 <w:rFonts w:ascii="굴림" w:eastAsia="굴림" w:hAnsi="굴림" w:hint="eastAsia"/>
@@ -21572,7 +20335,6 @@
               </w:rPr>
               <w:t>코리아텍</w:t>
             </w:r>
-            <w:proofErr w:type="spellEnd"/>
           </w:p>
         </w:tc>
         <w:tc>
@@ -21593,23 +20355,7 @@
                 <w:rFonts w:ascii="굴림" w:eastAsia="굴림" w:hAnsi="굴림" w:hint="eastAsia"/>
                 <w:szCs w:val="20"/>
               </w:rPr>
-              <w:t xml:space="preserve">화산 </w:t>
-            </w:r>
-            <w:proofErr w:type="spellStart"/>
-            <w:r>
-              <w:rPr>
-                <w:rFonts w:ascii="굴림" w:eastAsia="굴림" w:hAnsi="굴림" w:hint="eastAsia"/>
-                <w:szCs w:val="20"/>
-              </w:rPr>
-              <w:t>콘텐츠에서</w:t>
-            </w:r>
-            <w:proofErr w:type="spellEnd"/>
-            <w:r>
-              <w:rPr>
-                <w:rFonts w:ascii="굴림" w:eastAsia="굴림" w:hAnsi="굴림" w:hint="eastAsia"/>
-                <w:szCs w:val="20"/>
-              </w:rPr>
-              <w:t xml:space="preserve"> 점성 조절은 시각화된 다이얼을 배치하여 조작이 용이하도록 하여야 한다.</w:t>
+              <w:t>화산 콘텐츠에서 점성 조절은 시각화된 다이얼을 배치하여 조작이 용이하도록 하여야 한다.</w:t>
             </w:r>
           </w:p>
         </w:tc>
@@ -21720,7 +20466,6 @@
                 <w:szCs w:val="20"/>
               </w:rPr>
             </w:pPr>
-            <w:proofErr w:type="spellStart"/>
             <w:r>
               <w:rPr>
                 <w:rFonts w:ascii="굴림" w:eastAsia="굴림" w:hAnsi="굴림" w:hint="eastAsia"/>
@@ -21729,7 +20474,6 @@
               </w:rPr>
               <w:t>코리아텍</w:t>
             </w:r>
-            <w:proofErr w:type="spellEnd"/>
           </w:p>
         </w:tc>
         <w:tc>
@@ -21750,23 +20494,7 @@
                 <w:rFonts w:ascii="굴림" w:eastAsia="굴림" w:hAnsi="굴림" w:hint="eastAsia"/>
                 <w:szCs w:val="20"/>
               </w:rPr>
-              <w:t xml:space="preserve">화산 </w:t>
-            </w:r>
-            <w:proofErr w:type="spellStart"/>
-            <w:r>
-              <w:rPr>
-                <w:rFonts w:ascii="굴림" w:eastAsia="굴림" w:hAnsi="굴림" w:hint="eastAsia"/>
-                <w:szCs w:val="20"/>
-              </w:rPr>
-              <w:t>콘텐츠에서</w:t>
-            </w:r>
-            <w:proofErr w:type="spellEnd"/>
-            <w:r>
-              <w:rPr>
-                <w:rFonts w:ascii="굴림" w:eastAsia="굴림" w:hAnsi="굴림" w:hint="eastAsia"/>
-                <w:szCs w:val="20"/>
-              </w:rPr>
-              <w:t xml:space="preserve"> 점성 조절의 조작은 지연시간이 없이 제공되어야 한다.</w:t>
+              <w:t>화산 콘텐츠에서 점성 조절의 조작은 지연시간이 없이 제공되어야 한다.</w:t>
             </w:r>
           </w:p>
         </w:tc>
@@ -21877,7 +20605,6 @@
                 <w:szCs w:val="20"/>
               </w:rPr>
             </w:pPr>
-            <w:proofErr w:type="spellStart"/>
             <w:r>
               <w:rPr>
                 <w:rFonts w:ascii="굴림" w:eastAsia="굴림" w:hAnsi="굴림" w:hint="eastAsia"/>
@@ -21886,7 +20613,6 @@
               </w:rPr>
               <w:t>코리아텍</w:t>
             </w:r>
-            <w:proofErr w:type="spellEnd"/>
           </w:p>
         </w:tc>
         <w:tc>
@@ -21907,39 +20633,7 @@
                 <w:rFonts w:ascii="굴림" w:eastAsia="굴림" w:hAnsi="굴림" w:hint="eastAsia"/>
                 <w:szCs w:val="20"/>
               </w:rPr>
-              <w:t xml:space="preserve">화산 </w:t>
-            </w:r>
-            <w:proofErr w:type="spellStart"/>
-            <w:r>
-              <w:rPr>
-                <w:rFonts w:ascii="굴림" w:eastAsia="굴림" w:hAnsi="굴림" w:hint="eastAsia"/>
-                <w:szCs w:val="20"/>
-              </w:rPr>
-              <w:t>콘텐츠에서</w:t>
-            </w:r>
-            <w:proofErr w:type="spellEnd"/>
-            <w:r>
-              <w:rPr>
-                <w:rFonts w:ascii="굴림" w:eastAsia="굴림" w:hAnsi="굴림" w:hint="eastAsia"/>
-                <w:szCs w:val="20"/>
-              </w:rPr>
-              <w:t xml:space="preserve"> 화산 폭발 실험은 3D 효과를 사용하여 </w:t>
-            </w:r>
-            <w:proofErr w:type="spellStart"/>
-            <w:r>
-              <w:rPr>
-                <w:rFonts w:ascii="굴림" w:eastAsia="굴림" w:hAnsi="굴림" w:hint="eastAsia"/>
-                <w:szCs w:val="20"/>
-              </w:rPr>
-              <w:t>생동감있게</w:t>
-            </w:r>
-            <w:proofErr w:type="spellEnd"/>
-            <w:r>
-              <w:rPr>
-                <w:rFonts w:ascii="굴림" w:eastAsia="굴림" w:hAnsi="굴림" w:hint="eastAsia"/>
-                <w:szCs w:val="20"/>
-              </w:rPr>
-              <w:t xml:space="preserve"> 구현하여야 한다.</w:t>
+              <w:t>화산 콘텐츠에서 화산 폭발 실험은 3D 효과를 사용하여 생동감있게 구현하여야 한다.</w:t>
             </w:r>
           </w:p>
         </w:tc>
@@ -22050,7 +20744,6 @@
                 <w:szCs w:val="20"/>
               </w:rPr>
             </w:pPr>
-            <w:proofErr w:type="spellStart"/>
             <w:r>
               <w:rPr>
                 <w:rFonts w:ascii="굴림" w:eastAsia="굴림" w:hAnsi="굴림" w:hint="eastAsia"/>
@@ -22059,7 +20752,6 @@
               </w:rPr>
               <w:t>코리아텍</w:t>
             </w:r>
-            <w:proofErr w:type="spellEnd"/>
           </w:p>
         </w:tc>
         <w:tc>
@@ -22075,53 +20767,12 @@
                 <w:szCs w:val="20"/>
               </w:rPr>
             </w:pPr>
-            <w:proofErr w:type="spellStart"/>
-            <w:r>
-              <w:rPr>
-                <w:rFonts w:ascii="굴림" w:eastAsia="굴림" w:hAnsi="굴림" w:hint="eastAsia"/>
-                <w:szCs w:val="20"/>
-              </w:rPr>
-              <w:t>휘리릭</w:t>
-            </w:r>
-            <w:proofErr w:type="spellEnd"/>
-            <w:r>
-              <w:rPr>
-                <w:rFonts w:ascii="굴림" w:eastAsia="굴림" w:hAnsi="굴림" w:hint="eastAsia"/>
-                <w:szCs w:val="20"/>
-              </w:rPr>
-              <w:t xml:space="preserve"> 지구과학 학습교실의 </w:t>
-            </w:r>
-            <w:proofErr w:type="spellStart"/>
-            <w:r>
-              <w:rPr>
-                <w:rFonts w:ascii="굴림" w:eastAsia="굴림" w:hAnsi="굴림" w:hint="eastAsia"/>
-                <w:szCs w:val="20"/>
-              </w:rPr>
-              <w:t>콘텐츠별로</w:t>
-            </w:r>
-            <w:proofErr w:type="spellEnd"/>
-            <w:r>
-              <w:rPr>
-                <w:rFonts w:ascii="굴림" w:eastAsia="굴림" w:hAnsi="굴림" w:hint="eastAsia"/>
-                <w:szCs w:val="20"/>
-              </w:rPr>
-              <w:t xml:space="preserve"> 각 </w:t>
-            </w:r>
-            <w:proofErr w:type="spellStart"/>
-            <w:r>
-              <w:rPr>
-                <w:rFonts w:ascii="굴림" w:eastAsia="굴림" w:hAnsi="굴림" w:hint="eastAsia"/>
-                <w:szCs w:val="20"/>
-              </w:rPr>
-              <w:t>콘텐츠에</w:t>
-            </w:r>
-            <w:proofErr w:type="spellEnd"/>
-            <w:r>
-              <w:rPr>
-                <w:rFonts w:ascii="굴림" w:eastAsia="굴림" w:hAnsi="굴림" w:hint="eastAsia"/>
-                <w:szCs w:val="20"/>
-              </w:rPr>
-              <w:t xml:space="preserve"> 적절한 3D화면을 제공해주어야 한다.</w:t>
+            <w:r>
+              <w:rPr>
+                <w:rFonts w:ascii="굴림" w:eastAsia="굴림" w:hAnsi="굴림" w:hint="eastAsia"/>
+                <w:szCs w:val="20"/>
+              </w:rPr>
+              <w:t>휘리릭 지구과학 학습교실의 콘텐츠별로 각 콘텐츠에 적절한 3D화면을 제공해주어야 한다.</w:t>
             </w:r>
           </w:p>
         </w:tc>
@@ -22340,7 +20991,6 @@
                 <w:b/>
               </w:rPr>
             </w:pPr>
-            <w:proofErr w:type="gramStart"/>
             <w:r>
               <w:rPr>
                 <w:rFonts w:ascii="굴림" w:eastAsia="굴림" w:hAnsi="굴림" w:hint="eastAsia"/>
@@ -22355,7 +21005,6 @@
               </w:rPr>
               <w:t xml:space="preserve">  기관</w:t>
             </w:r>
-            <w:proofErr w:type="gramEnd"/>
           </w:p>
         </w:tc>
         <w:tc>
@@ -22535,7 +21184,6 @@
                 <w:szCs w:val="20"/>
               </w:rPr>
             </w:pPr>
-            <w:proofErr w:type="spellStart"/>
             <w:r>
               <w:rPr>
                 <w:rFonts w:ascii="굴림" w:eastAsia="굴림" w:hAnsi="굴림" w:hint="eastAsia"/>
@@ -22544,7 +21192,6 @@
               </w:rPr>
               <w:t>코리아텍</w:t>
             </w:r>
-            <w:proofErr w:type="spellEnd"/>
           </w:p>
         </w:tc>
         <w:tc>
@@ -22561,41 +21208,13 @@
                 <w:color w:val="000000" w:themeColor="text1"/>
               </w:rPr>
             </w:pPr>
-            <w:proofErr w:type="spellStart"/>
-            <w:r>
-              <w:rPr>
-                <w:rFonts w:ascii="굴림" w:eastAsia="굴림" w:hAnsi="굴림" w:hint="eastAsia"/>
-                <w:color w:val="000000" w:themeColor="text1"/>
-                <w:szCs w:val="20"/>
-              </w:rPr>
-              <w:t>휘리릭</w:t>
-            </w:r>
-            <w:proofErr w:type="spellEnd"/>
-            <w:r>
-              <w:rPr>
-                <w:rFonts w:ascii="굴림" w:eastAsia="굴림" w:hAnsi="굴림" w:hint="eastAsia"/>
-                <w:color w:val="000000" w:themeColor="text1"/>
-                <w:szCs w:val="20"/>
-              </w:rPr>
-              <w:t xml:space="preserve"> 지구과학 학습교실의 Mobile버전은 2.5GHz급 이상의 </w:t>
-            </w:r>
-            <w:proofErr w:type="spellStart"/>
-            <w:r>
-              <w:rPr>
-                <w:rFonts w:ascii="굴림" w:eastAsia="굴림" w:hAnsi="굴림" w:hint="eastAsia"/>
-                <w:color w:val="000000" w:themeColor="text1"/>
-                <w:szCs w:val="20"/>
-              </w:rPr>
-              <w:t>쿼드코어</w:t>
-            </w:r>
-            <w:proofErr w:type="spellEnd"/>
-            <w:r>
-              <w:rPr>
-                <w:rFonts w:ascii="굴림" w:eastAsia="굴림" w:hAnsi="굴림" w:hint="eastAsia"/>
-                <w:color w:val="000000" w:themeColor="text1"/>
-                <w:szCs w:val="20"/>
-              </w:rPr>
-              <w:t xml:space="preserve"> CPU를 탑재하여야 한다.</w:t>
+            <w:r>
+              <w:rPr>
+                <w:rFonts w:ascii="굴림" w:eastAsia="굴림" w:hAnsi="굴림" w:hint="eastAsia"/>
+                <w:color w:val="000000" w:themeColor="text1"/>
+                <w:szCs w:val="20"/>
+              </w:rPr>
+              <w:t>휘리릭 지구과학 학습교실의 Mobile버전은 2.5GHz급 이상의 쿼드코어 CPU를 탑재하여야 한다.</w:t>
             </w:r>
           </w:p>
         </w:tc>
@@ -22978,7 +21597,7 @@
       </w:r>
     </w:p>
     <w:sectPr>
-      <w:footerReference w:type="default" r:id="rId43"/>
+      <w:footerReference w:type="default" r:id="rId42"/>
       <w:pgSz w:w="11906" w:h="16838" w:code="9"/>
       <w:pgMar w:top="1985" w:right="1701" w:bottom="1701" w:left="1701" w:header="851" w:footer="992" w:gutter="0"/>
       <w:lnNumType w:countBy="5"/>
@@ -22991,7 +21610,7 @@
 </file>
 
 <file path=word/endnotes.xml><?xml version="1.0" encoding="utf-8"?>
-<w:endnotes xmlns:wpc="http://schemas.microsoft.com/office/word/2010/wordprocessingCanvas" xmlns:mc="http://schemas.openxmlformats.org/markup-compatibility/2006" xmlns:o="urn:schemas-microsoft-com:office:office" xmlns:r="http://schemas.openxmlformats.org/officeDocument/2006/relationships" xmlns:m="http://schemas.openxmlformats.org/officeDocument/2006/math" xmlns:v="urn:schemas-microsoft-com:vml" xmlns:wp14="http://schemas.microsoft.com/office/word/2010/wordprocessingDrawing" xmlns:wp="http://schemas.openxmlformats.org/drawingml/2006/wordprocessingDrawing" xmlns:w10="urn:schemas-microsoft-com:office:word" xmlns:w="http://schemas.openxmlformats.org/wordprocessingml/2006/main" xmlns:w14="http://schemas.microsoft.com/office/word/2010/wordml" xmlns:wpg="http://schemas.microsoft.com/office/word/2010/wordprocessingGroup" xmlns:wpi="http://schemas.microsoft.com/office/word/2010/wordprocessingInk" xmlns:wne="http://schemas.microsoft.com/office/word/2006/wordml" xmlns:wps="http://schemas.microsoft.com/office/word/2010/wordprocessingShape" mc:Ignorable="w14 wp14">
+<w:endnotes xmlns:wpc="http://schemas.microsoft.com/office/word/2010/wordprocessingCanvas" xmlns:mc="http://schemas.openxmlformats.org/markup-compatibility/2006" xmlns:o="urn:schemas-microsoft-com:office:office" xmlns:r="http://schemas.openxmlformats.org/officeDocument/2006/relationships" xmlns:m="http://schemas.openxmlformats.org/officeDocument/2006/math" xmlns:v="urn:schemas-microsoft-com:vml" xmlns:wp14="http://schemas.microsoft.com/office/word/2010/wordprocessingDrawing" xmlns:wp="http://schemas.openxmlformats.org/drawingml/2006/wordprocessingDrawing" xmlns:w10="urn:schemas-microsoft-com:office:word" xmlns:w="http://schemas.openxmlformats.org/wordprocessingml/2006/main" xmlns:w14="http://schemas.microsoft.com/office/word/2010/wordml" xmlns:w15="http://schemas.microsoft.com/office/word/2012/wordml" xmlns:wpg="http://schemas.microsoft.com/office/word/2010/wordprocessingGroup" xmlns:wpi="http://schemas.microsoft.com/office/word/2010/wordprocessingInk" xmlns:wne="http://schemas.microsoft.com/office/word/2006/wordml" xmlns:wps="http://schemas.microsoft.com/office/word/2010/wordprocessingShape" mc:Ignorable="w14 w15 wp14">
   <w:endnote w:type="separator" w:id="-1">
     <w:p>
       <w:r>
@@ -23014,7 +21633,7 @@
 </file>
 
 <file path=word/footer1.xml><?xml version="1.0" encoding="utf-8"?>
-<w:ftr xmlns:wpc="http://schemas.microsoft.com/office/word/2010/wordprocessingCanvas" xmlns:mc="http://schemas.openxmlformats.org/markup-compatibility/2006" xmlns:o="urn:schemas-microsoft-com:office:office" xmlns:r="http://schemas.openxmlformats.org/officeDocument/2006/relationships" xmlns:m="http://schemas.openxmlformats.org/officeDocument/2006/math" xmlns:v="urn:schemas-microsoft-com:vml" xmlns:wp14="http://schemas.microsoft.com/office/word/2010/wordprocessingDrawing" xmlns:wp="http://schemas.openxmlformats.org/drawingml/2006/wordprocessingDrawing" xmlns:w10="urn:schemas-microsoft-com:office:word" xmlns:w="http://schemas.openxmlformats.org/wordprocessingml/2006/main" xmlns:w14="http://schemas.microsoft.com/office/word/2010/wordml" xmlns:wpg="http://schemas.microsoft.com/office/word/2010/wordprocessingGroup" xmlns:wpi="http://schemas.microsoft.com/office/word/2010/wordprocessingInk" xmlns:wne="http://schemas.microsoft.com/office/word/2006/wordml" xmlns:wps="http://schemas.microsoft.com/office/word/2010/wordprocessingShape" mc:Ignorable="w14 wp14">
+<w:ftr xmlns:wpc="http://schemas.microsoft.com/office/word/2010/wordprocessingCanvas" xmlns:mc="http://schemas.openxmlformats.org/markup-compatibility/2006" xmlns:o="urn:schemas-microsoft-com:office:office" xmlns:r="http://schemas.openxmlformats.org/officeDocument/2006/relationships" xmlns:m="http://schemas.openxmlformats.org/officeDocument/2006/math" xmlns:v="urn:schemas-microsoft-com:vml" xmlns:wp14="http://schemas.microsoft.com/office/word/2010/wordprocessingDrawing" xmlns:wp="http://schemas.openxmlformats.org/drawingml/2006/wordprocessingDrawing" xmlns:w10="urn:schemas-microsoft-com:office:word" xmlns:w="http://schemas.openxmlformats.org/wordprocessingml/2006/main" xmlns:w14="http://schemas.microsoft.com/office/word/2010/wordml" xmlns:w15="http://schemas.microsoft.com/office/word/2012/wordml" xmlns:wpg="http://schemas.microsoft.com/office/word/2010/wordprocessingGroup" xmlns:wpi="http://schemas.microsoft.com/office/word/2010/wordprocessingInk" xmlns:wne="http://schemas.microsoft.com/office/word/2006/wordml" xmlns:wps="http://schemas.microsoft.com/office/word/2010/wordprocessingShape" mc:Ignorable="w14 w15 wp14">
   <w:p>
     <w:pPr>
       <w:pStyle w:val="a8"/>
@@ -23052,7 +21671,7 @@
 </file>
 
 <file path=word/footer2.xml><?xml version="1.0" encoding="utf-8"?>
-<w:ftr xmlns:wpc="http://schemas.microsoft.com/office/word/2010/wordprocessingCanvas" xmlns:mc="http://schemas.openxmlformats.org/markup-compatibility/2006" xmlns:o="urn:schemas-microsoft-com:office:office" xmlns:r="http://schemas.openxmlformats.org/officeDocument/2006/relationships" xmlns:m="http://schemas.openxmlformats.org/officeDocument/2006/math" xmlns:v="urn:schemas-microsoft-com:vml" xmlns:wp14="http://schemas.microsoft.com/office/word/2010/wordprocessingDrawing" xmlns:wp="http://schemas.openxmlformats.org/drawingml/2006/wordprocessingDrawing" xmlns:w10="urn:schemas-microsoft-com:office:word" xmlns:w="http://schemas.openxmlformats.org/wordprocessingml/2006/main" xmlns:w14="http://schemas.microsoft.com/office/word/2010/wordml" xmlns:wpg="http://schemas.microsoft.com/office/word/2010/wordprocessingGroup" xmlns:wpi="http://schemas.microsoft.com/office/word/2010/wordprocessingInk" xmlns:wne="http://schemas.microsoft.com/office/word/2006/wordml" xmlns:wps="http://schemas.microsoft.com/office/word/2010/wordprocessingShape" mc:Ignorable="w14 wp14">
+<w:ftr xmlns:wpc="http://schemas.microsoft.com/office/word/2010/wordprocessingCanvas" xmlns:mc="http://schemas.openxmlformats.org/markup-compatibility/2006" xmlns:o="urn:schemas-microsoft-com:office:office" xmlns:r="http://schemas.openxmlformats.org/officeDocument/2006/relationships" xmlns:m="http://schemas.openxmlformats.org/officeDocument/2006/math" xmlns:v="urn:schemas-microsoft-com:vml" xmlns:wp14="http://schemas.microsoft.com/office/word/2010/wordprocessingDrawing" xmlns:wp="http://schemas.openxmlformats.org/drawingml/2006/wordprocessingDrawing" xmlns:w10="urn:schemas-microsoft-com:office:word" xmlns:w="http://schemas.openxmlformats.org/wordprocessingml/2006/main" xmlns:w14="http://schemas.microsoft.com/office/word/2010/wordml" xmlns:w15="http://schemas.microsoft.com/office/word/2012/wordml" xmlns:wpg="http://schemas.microsoft.com/office/word/2010/wordprocessingGroup" xmlns:wpi="http://schemas.microsoft.com/office/word/2010/wordprocessingInk" xmlns:wne="http://schemas.microsoft.com/office/word/2006/wordml" xmlns:wps="http://schemas.microsoft.com/office/word/2010/wordprocessingShape" mc:Ignorable="w14 w15 wp14">
   <w:tbl>
     <w:tblPr>
       <w:tblW w:w="8460" w:type="dxa"/>
@@ -23295,7 +21914,7 @@
 </file>
 
 <file path=word/footer3.xml><?xml version="1.0" encoding="utf-8"?>
-<w:ftr xmlns:wpc="http://schemas.microsoft.com/office/word/2010/wordprocessingCanvas" xmlns:mc="http://schemas.openxmlformats.org/markup-compatibility/2006" xmlns:o="urn:schemas-microsoft-com:office:office" xmlns:r="http://schemas.openxmlformats.org/officeDocument/2006/relationships" xmlns:m="http://schemas.openxmlformats.org/officeDocument/2006/math" xmlns:v="urn:schemas-microsoft-com:vml" xmlns:wp14="http://schemas.microsoft.com/office/word/2010/wordprocessingDrawing" xmlns:wp="http://schemas.openxmlformats.org/drawingml/2006/wordprocessingDrawing" xmlns:w10="urn:schemas-microsoft-com:office:word" xmlns:w="http://schemas.openxmlformats.org/wordprocessingml/2006/main" xmlns:w14="http://schemas.microsoft.com/office/word/2010/wordml" xmlns:wpg="http://schemas.microsoft.com/office/word/2010/wordprocessingGroup" xmlns:wpi="http://schemas.microsoft.com/office/word/2010/wordprocessingInk" xmlns:wne="http://schemas.microsoft.com/office/word/2006/wordml" xmlns:wps="http://schemas.microsoft.com/office/word/2010/wordprocessingShape" mc:Ignorable="w14 wp14">
+<w:ftr xmlns:wpc="http://schemas.microsoft.com/office/word/2010/wordprocessingCanvas" xmlns:mc="http://schemas.openxmlformats.org/markup-compatibility/2006" xmlns:o="urn:schemas-microsoft-com:office:office" xmlns:r="http://schemas.openxmlformats.org/officeDocument/2006/relationships" xmlns:m="http://schemas.openxmlformats.org/officeDocument/2006/math" xmlns:v="urn:schemas-microsoft-com:vml" xmlns:wp14="http://schemas.microsoft.com/office/word/2010/wordprocessingDrawing" xmlns:wp="http://schemas.openxmlformats.org/drawingml/2006/wordprocessingDrawing" xmlns:w10="urn:schemas-microsoft-com:office:word" xmlns:w="http://schemas.openxmlformats.org/wordprocessingml/2006/main" xmlns:w14="http://schemas.microsoft.com/office/word/2010/wordml" xmlns:w15="http://schemas.microsoft.com/office/word/2012/wordml" xmlns:wpg="http://schemas.microsoft.com/office/word/2010/wordprocessingGroup" xmlns:wpi="http://schemas.microsoft.com/office/word/2010/wordprocessingInk" xmlns:wne="http://schemas.microsoft.com/office/word/2006/wordml" xmlns:wps="http://schemas.microsoft.com/office/word/2010/wordprocessingShape" mc:Ignorable="w14 w15 wp14">
   <w:tbl>
     <w:tblPr>
       <w:tblW w:w="8460" w:type="dxa"/>
@@ -23543,21 +22162,12 @@
               <w:sz w:val="16"/>
             </w:rPr>
           </w:pPr>
-          <w:proofErr w:type="spellStart"/>
           <w:r>
             <w:rPr>
               <w:rFonts w:ascii="굴림체" w:eastAsia="굴림체" w:hAnsi="굴림체" w:hint="eastAsia"/>
               <w:sz w:val="16"/>
             </w:rPr>
-            <w:t>고신뢰</w:t>
-          </w:r>
-          <w:proofErr w:type="spellEnd"/>
-          <w:r>
-            <w:rPr>
-              <w:rFonts w:ascii="굴림체" w:eastAsia="굴림체" w:hAnsi="굴림체" w:hint="eastAsia"/>
-              <w:sz w:val="16"/>
-            </w:rPr>
-            <w:t xml:space="preserve"> 자율제어SW를 위한 CPS 핵심 기술 개발</w:t>
+            <w:t>고신뢰 자율제어SW를 위한 CPS 핵심 기술 개발</w:t>
           </w:r>
         </w:p>
       </w:tc>
@@ -23572,7 +22182,7 @@
 </file>
 
 <file path=word/footer4.xml><?xml version="1.0" encoding="utf-8"?>
-<w:ftr xmlns:wpc="http://schemas.microsoft.com/office/word/2010/wordprocessingCanvas" xmlns:mc="http://schemas.openxmlformats.org/markup-compatibility/2006" xmlns:o="urn:schemas-microsoft-com:office:office" xmlns:r="http://schemas.openxmlformats.org/officeDocument/2006/relationships" xmlns:m="http://schemas.openxmlformats.org/officeDocument/2006/math" xmlns:v="urn:schemas-microsoft-com:vml" xmlns:wp14="http://schemas.microsoft.com/office/word/2010/wordprocessingDrawing" xmlns:wp="http://schemas.openxmlformats.org/drawingml/2006/wordprocessingDrawing" xmlns:w10="urn:schemas-microsoft-com:office:word" xmlns:w="http://schemas.openxmlformats.org/wordprocessingml/2006/main" xmlns:w14="http://schemas.microsoft.com/office/word/2010/wordml" xmlns:wpg="http://schemas.microsoft.com/office/word/2010/wordprocessingGroup" xmlns:wpi="http://schemas.microsoft.com/office/word/2010/wordprocessingInk" xmlns:wne="http://schemas.microsoft.com/office/word/2006/wordml" xmlns:wps="http://schemas.microsoft.com/office/word/2010/wordprocessingShape" mc:Ignorable="w14 wp14">
+<w:ftr xmlns:wpc="http://schemas.microsoft.com/office/word/2010/wordprocessingCanvas" xmlns:mc="http://schemas.openxmlformats.org/markup-compatibility/2006" xmlns:o="urn:schemas-microsoft-com:office:office" xmlns:r="http://schemas.openxmlformats.org/officeDocument/2006/relationships" xmlns:m="http://schemas.openxmlformats.org/officeDocument/2006/math" xmlns:v="urn:schemas-microsoft-com:vml" xmlns:wp14="http://schemas.microsoft.com/office/word/2010/wordprocessingDrawing" xmlns:wp="http://schemas.openxmlformats.org/drawingml/2006/wordprocessingDrawing" xmlns:w10="urn:schemas-microsoft-com:office:word" xmlns:w="http://schemas.openxmlformats.org/wordprocessingml/2006/main" xmlns:w14="http://schemas.microsoft.com/office/word/2010/wordml" xmlns:w15="http://schemas.microsoft.com/office/word/2012/wordml" xmlns:wpg="http://schemas.microsoft.com/office/word/2010/wordprocessingGroup" xmlns:wpi="http://schemas.microsoft.com/office/word/2010/wordprocessingInk" xmlns:wne="http://schemas.microsoft.com/office/word/2006/wordml" xmlns:wps="http://schemas.microsoft.com/office/word/2010/wordprocessingShape" mc:Ignorable="w14 w15 wp14">
   <w:tbl>
     <w:tblPr>
       <w:tblW w:w="8460" w:type="dxa"/>
@@ -23796,7 +22406,7 @@
 </file>
 
 <file path=word/footnotes.xml><?xml version="1.0" encoding="utf-8"?>
-<w:footnotes xmlns:wpc="http://schemas.microsoft.com/office/word/2010/wordprocessingCanvas" xmlns:mc="http://schemas.openxmlformats.org/markup-compatibility/2006" xmlns:o="urn:schemas-microsoft-com:office:office" xmlns:r="http://schemas.openxmlformats.org/officeDocument/2006/relationships" xmlns:m="http://schemas.openxmlformats.org/officeDocument/2006/math" xmlns:v="urn:schemas-microsoft-com:vml" xmlns:wp14="http://schemas.microsoft.com/office/word/2010/wordprocessingDrawing" xmlns:wp="http://schemas.openxmlformats.org/drawingml/2006/wordprocessingDrawing" xmlns:w10="urn:schemas-microsoft-com:office:word" xmlns:w="http://schemas.openxmlformats.org/wordprocessingml/2006/main" xmlns:w14="http://schemas.microsoft.com/office/word/2010/wordml" xmlns:wpg="http://schemas.microsoft.com/office/word/2010/wordprocessingGroup" xmlns:wpi="http://schemas.microsoft.com/office/word/2010/wordprocessingInk" xmlns:wne="http://schemas.microsoft.com/office/word/2006/wordml" xmlns:wps="http://schemas.microsoft.com/office/word/2010/wordprocessingShape" mc:Ignorable="w14 wp14">
+<w:footnotes xmlns:wpc="http://schemas.microsoft.com/office/word/2010/wordprocessingCanvas" xmlns:mc="http://schemas.openxmlformats.org/markup-compatibility/2006" xmlns:o="urn:schemas-microsoft-com:office:office" xmlns:r="http://schemas.openxmlformats.org/officeDocument/2006/relationships" xmlns:m="http://schemas.openxmlformats.org/officeDocument/2006/math" xmlns:v="urn:schemas-microsoft-com:vml" xmlns:wp14="http://schemas.microsoft.com/office/word/2010/wordprocessingDrawing" xmlns:wp="http://schemas.openxmlformats.org/drawingml/2006/wordprocessingDrawing" xmlns:w10="urn:schemas-microsoft-com:office:word" xmlns:w="http://schemas.openxmlformats.org/wordprocessingml/2006/main" xmlns:w14="http://schemas.microsoft.com/office/word/2010/wordml" xmlns:w15="http://schemas.microsoft.com/office/word/2012/wordml" xmlns:wpg="http://schemas.microsoft.com/office/word/2010/wordprocessingGroup" xmlns:wpi="http://schemas.microsoft.com/office/word/2010/wordprocessingInk" xmlns:wne="http://schemas.microsoft.com/office/word/2006/wordml" xmlns:wps="http://schemas.microsoft.com/office/word/2010/wordprocessingShape" mc:Ignorable="w14 w15 wp14">
   <w:footnote w:type="separator" w:id="-1">
     <w:p>
       <w:r>
@@ -23819,7 +22429,7 @@
 </file>
 
 <file path=word/header1.xml><?xml version="1.0" encoding="utf-8"?>
-<w:hdr xmlns:wpc="http://schemas.microsoft.com/office/word/2010/wordprocessingCanvas" xmlns:mc="http://schemas.openxmlformats.org/markup-compatibility/2006" xmlns:o="urn:schemas-microsoft-com:office:office" xmlns:r="http://schemas.openxmlformats.org/officeDocument/2006/relationships" xmlns:m="http://schemas.openxmlformats.org/officeDocument/2006/math" xmlns:v="urn:schemas-microsoft-com:vml" xmlns:wp14="http://schemas.microsoft.com/office/word/2010/wordprocessingDrawing" xmlns:wp="http://schemas.openxmlformats.org/drawingml/2006/wordprocessingDrawing" xmlns:w10="urn:schemas-microsoft-com:office:word" xmlns:w="http://schemas.openxmlformats.org/wordprocessingml/2006/main" xmlns:w14="http://schemas.microsoft.com/office/word/2010/wordml" xmlns:wpg="http://schemas.microsoft.com/office/word/2010/wordprocessingGroup" xmlns:wpi="http://schemas.microsoft.com/office/word/2010/wordprocessingInk" xmlns:wne="http://schemas.microsoft.com/office/word/2006/wordml" xmlns:wps="http://schemas.microsoft.com/office/word/2010/wordprocessingShape" mc:Ignorable="w14 wp14">
+<w:hdr xmlns:wpc="http://schemas.microsoft.com/office/word/2010/wordprocessingCanvas" xmlns:mc="http://schemas.openxmlformats.org/markup-compatibility/2006" xmlns:o="urn:schemas-microsoft-com:office:office" xmlns:r="http://schemas.openxmlformats.org/officeDocument/2006/relationships" xmlns:m="http://schemas.openxmlformats.org/officeDocument/2006/math" xmlns:v="urn:schemas-microsoft-com:vml" xmlns:wp14="http://schemas.microsoft.com/office/word/2010/wordprocessingDrawing" xmlns:wp="http://schemas.openxmlformats.org/drawingml/2006/wordprocessingDrawing" xmlns:w10="urn:schemas-microsoft-com:office:word" xmlns:w="http://schemas.openxmlformats.org/wordprocessingml/2006/main" xmlns:w14="http://schemas.microsoft.com/office/word/2010/wordml" xmlns:w15="http://schemas.microsoft.com/office/word/2012/wordml" xmlns:wpg="http://schemas.microsoft.com/office/word/2010/wordprocessingGroup" xmlns:wpi="http://schemas.microsoft.com/office/word/2010/wordprocessingInk" xmlns:wne="http://schemas.microsoft.com/office/word/2006/wordml" xmlns:wps="http://schemas.microsoft.com/office/word/2010/wordprocessingShape" mc:Ignorable="w14 w15 wp14">
   <w:tbl>
     <w:tblPr>
       <w:tblW w:w="8460" w:type="dxa"/>
@@ -24152,7 +22762,7 @@
               <w:color w:val="000000" w:themeColor="text1"/>
               <w:sz w:val="16"/>
             </w:rPr>
-            <w:t>9</w:t>
+            <w:t>11</w:t>
           </w:r>
           <w:r>
             <w:rPr>
@@ -24374,7 +22984,6 @@
               <w:sz w:val="16"/>
             </w:rPr>
           </w:pPr>
-          <w:proofErr w:type="spellStart"/>
           <w:r>
             <w:rPr>
               <w:rFonts w:ascii="새바탕" w:eastAsia="새바탕" w:hAnsi="굴림체" w:hint="eastAsia"/>
@@ -24383,7 +22992,6 @@
             </w:rPr>
             <w:t>총페이지수</w:t>
           </w:r>
-          <w:proofErr w:type="spellEnd"/>
         </w:p>
       </w:tc>
       <w:tc>
@@ -24420,7 +23028,7 @@
 </file>
 
 <file path=word/header2.xml><?xml version="1.0" encoding="utf-8"?>
-<w:hdr xmlns:wpc="http://schemas.microsoft.com/office/word/2010/wordprocessingCanvas" xmlns:mc="http://schemas.openxmlformats.org/markup-compatibility/2006" xmlns:o="urn:schemas-microsoft-com:office:office" xmlns:r="http://schemas.openxmlformats.org/officeDocument/2006/relationships" xmlns:m="http://schemas.openxmlformats.org/officeDocument/2006/math" xmlns:v="urn:schemas-microsoft-com:vml" xmlns:wp14="http://schemas.microsoft.com/office/word/2010/wordprocessingDrawing" xmlns:wp="http://schemas.openxmlformats.org/drawingml/2006/wordprocessingDrawing" xmlns:w10="urn:schemas-microsoft-com:office:word" xmlns:w="http://schemas.openxmlformats.org/wordprocessingml/2006/main" xmlns:w14="http://schemas.microsoft.com/office/word/2010/wordml" xmlns:wpg="http://schemas.microsoft.com/office/word/2010/wordprocessingGroup" xmlns:wpi="http://schemas.microsoft.com/office/word/2010/wordprocessingInk" xmlns:wne="http://schemas.microsoft.com/office/word/2006/wordml" xmlns:wps="http://schemas.microsoft.com/office/word/2010/wordprocessingShape" mc:Ignorable="w14 wp14">
+<w:hdr xmlns:wpc="http://schemas.microsoft.com/office/word/2010/wordprocessingCanvas" xmlns:mc="http://schemas.openxmlformats.org/markup-compatibility/2006" xmlns:o="urn:schemas-microsoft-com:office:office" xmlns:r="http://schemas.openxmlformats.org/officeDocument/2006/relationships" xmlns:m="http://schemas.openxmlformats.org/officeDocument/2006/math" xmlns:v="urn:schemas-microsoft-com:vml" xmlns:wp14="http://schemas.microsoft.com/office/word/2010/wordprocessingDrawing" xmlns:wp="http://schemas.openxmlformats.org/drawingml/2006/wordprocessingDrawing" xmlns:w10="urn:schemas-microsoft-com:office:word" xmlns:w="http://schemas.openxmlformats.org/wordprocessingml/2006/main" xmlns:w14="http://schemas.microsoft.com/office/word/2010/wordml" xmlns:w15="http://schemas.microsoft.com/office/word/2012/wordml" xmlns:wpg="http://schemas.microsoft.com/office/word/2010/wordprocessingGroup" xmlns:wpi="http://schemas.microsoft.com/office/word/2010/wordprocessingInk" xmlns:wne="http://schemas.microsoft.com/office/word/2006/wordml" xmlns:wps="http://schemas.microsoft.com/office/word/2010/wordprocessingShape" mc:Ignorable="w14 w15 wp14">
   <w:tbl>
     <w:tblPr>
       <w:tblW w:w="8460" w:type="dxa"/>
@@ -24623,21 +23231,12 @@
               <w:sz w:val="16"/>
             </w:rPr>
           </w:pPr>
-          <w:proofErr w:type="spellStart"/>
           <w:r>
             <w:rPr>
               <w:rFonts w:ascii="굴림체" w:eastAsia="굴림체" w:hAnsi="굴림체" w:hint="eastAsia"/>
               <w:sz w:val="16"/>
             </w:rPr>
-            <w:t>고신뢰</w:t>
-          </w:r>
-          <w:proofErr w:type="spellEnd"/>
-          <w:r>
-            <w:rPr>
-              <w:rFonts w:ascii="굴림체" w:eastAsia="굴림체" w:hAnsi="굴림체" w:hint="eastAsia"/>
-              <w:sz w:val="16"/>
-            </w:rPr>
-            <w:t xml:space="preserve"> 자율제어SW를 위한 CPS 핵심 기술 개발 요구사항정의서 </w:t>
+            <w:t xml:space="preserve">고신뢰 자율제어SW를 위한 CPS 핵심 기술 개발 요구사항정의서 </w:t>
           </w:r>
         </w:p>
       </w:tc>
@@ -25002,7 +23601,6 @@
               <w:sz w:val="16"/>
             </w:rPr>
           </w:pPr>
-          <w:proofErr w:type="spellStart"/>
           <w:r>
             <w:rPr>
               <w:rFonts w:ascii="새바탕" w:eastAsia="새바탕" w:hAnsi="굴림체" w:hint="eastAsia"/>
@@ -25010,7 +23608,6 @@
             </w:rPr>
             <w:t>총페이지수</w:t>
           </w:r>
-          <w:proofErr w:type="spellEnd"/>
         </w:p>
       </w:tc>
       <w:tc>
@@ -25082,8 +23679,8 @@
 </file>
 
 <file path=word/numbering.xml><?xml version="1.0" encoding="utf-8"?>
-<w:numbering xmlns:wpc="http://schemas.microsoft.com/office/word/2010/wordprocessingCanvas" xmlns:mc="http://schemas.openxmlformats.org/markup-compatibility/2006" xmlns:o="urn:schemas-microsoft-com:office:office" xmlns:r="http://schemas.openxmlformats.org/officeDocument/2006/relationships" xmlns:m="http://schemas.openxmlformats.org/officeDocument/2006/math" xmlns:v="urn:schemas-microsoft-com:vml" xmlns:wp14="http://schemas.microsoft.com/office/word/2010/wordprocessingDrawing" xmlns:wp="http://schemas.openxmlformats.org/drawingml/2006/wordprocessingDrawing" xmlns:w10="urn:schemas-microsoft-com:office:word" xmlns:w="http://schemas.openxmlformats.org/wordprocessingml/2006/main" xmlns:w14="http://schemas.microsoft.com/office/word/2010/wordml" xmlns:wpg="http://schemas.microsoft.com/office/word/2010/wordprocessingGroup" xmlns:wpi="http://schemas.microsoft.com/office/word/2010/wordprocessingInk" xmlns:wne="http://schemas.microsoft.com/office/word/2006/wordml" xmlns:wps="http://schemas.microsoft.com/office/word/2010/wordprocessingShape" mc:Ignorable="w14 wp14">
-  <w:abstractNum w:abstractNumId="0">
+<w:numbering xmlns:wpc="http://schemas.microsoft.com/office/word/2010/wordprocessingCanvas" xmlns:mc="http://schemas.openxmlformats.org/markup-compatibility/2006" xmlns:o="urn:schemas-microsoft-com:office:office" xmlns:r="http://schemas.openxmlformats.org/officeDocument/2006/relationships" xmlns:m="http://schemas.openxmlformats.org/officeDocument/2006/math" xmlns:v="urn:schemas-microsoft-com:vml" xmlns:wp14="http://schemas.microsoft.com/office/word/2010/wordprocessingDrawing" xmlns:wp="http://schemas.openxmlformats.org/drawingml/2006/wordprocessingDrawing" xmlns:w10="urn:schemas-microsoft-com:office:word" xmlns:w="http://schemas.openxmlformats.org/wordprocessingml/2006/main" xmlns:w14="http://schemas.microsoft.com/office/word/2010/wordml" xmlns:w15="http://schemas.microsoft.com/office/word/2012/wordml" xmlns:wpg="http://schemas.microsoft.com/office/word/2010/wordprocessingGroup" xmlns:wpi="http://schemas.microsoft.com/office/word/2010/wordprocessingInk" xmlns:wne="http://schemas.microsoft.com/office/word/2006/wordml" xmlns:wps="http://schemas.microsoft.com/office/word/2010/wordprocessingShape" mc:Ignorable="w14 w15 wp14">
+  <w:abstractNum w:abstractNumId="0" w15:restartNumberingAfterBreak="0">
     <w:nsid w:val="FFFFFF7C"/>
     <w:multiLevelType w:val="singleLevel"/>
     <w:tmpl w:val="8D465A80"/>
@@ -25101,7 +23698,7 @@
       </w:pPr>
     </w:lvl>
   </w:abstractNum>
-  <w:abstractNum w:abstractNumId="1">
+  <w:abstractNum w:abstractNumId="1" w15:restartNumberingAfterBreak="0">
     <w:nsid w:val="FFFFFF7D"/>
     <w:multiLevelType w:val="singleLevel"/>
     <w:tmpl w:val="0B729940"/>
@@ -25119,7 +23716,7 @@
       </w:pPr>
     </w:lvl>
   </w:abstractNum>
-  <w:abstractNum w:abstractNumId="2">
+  <w:abstractNum w:abstractNumId="2" w15:restartNumberingAfterBreak="0">
     <w:nsid w:val="FFFFFF7E"/>
     <w:multiLevelType w:val="singleLevel"/>
     <w:tmpl w:val="6DD85100"/>
@@ -25137,7 +23734,7 @@
       </w:pPr>
     </w:lvl>
   </w:abstractNum>
-  <w:abstractNum w:abstractNumId="3">
+  <w:abstractNum w:abstractNumId="3" w15:restartNumberingAfterBreak="0">
     <w:nsid w:val="FFFFFF7F"/>
     <w:multiLevelType w:val="singleLevel"/>
     <w:tmpl w:val="29F62CAA"/>
@@ -25155,7 +23752,7 @@
       </w:pPr>
     </w:lvl>
   </w:abstractNum>
-  <w:abstractNum w:abstractNumId="4">
+  <w:abstractNum w:abstractNumId="4" w15:restartNumberingAfterBreak="0">
     <w:nsid w:val="FFFFFF80"/>
     <w:multiLevelType w:val="singleLevel"/>
     <w:tmpl w:val="BCCA3EAA"/>
@@ -25176,7 +23773,7 @@
       </w:rPr>
     </w:lvl>
   </w:abstractNum>
-  <w:abstractNum w:abstractNumId="5">
+  <w:abstractNum w:abstractNumId="5" w15:restartNumberingAfterBreak="0">
     <w:nsid w:val="FFFFFF81"/>
     <w:multiLevelType w:val="singleLevel"/>
     <w:tmpl w:val="87BCA828"/>
@@ -25197,7 +23794,7 @@
       </w:rPr>
     </w:lvl>
   </w:abstractNum>
-  <w:abstractNum w:abstractNumId="6">
+  <w:abstractNum w:abstractNumId="6" w15:restartNumberingAfterBreak="0">
     <w:nsid w:val="FFFFFF82"/>
     <w:multiLevelType w:val="singleLevel"/>
     <w:tmpl w:val="5B785E86"/>
@@ -25218,7 +23815,7 @@
       </w:rPr>
     </w:lvl>
   </w:abstractNum>
-  <w:abstractNum w:abstractNumId="7">
+  <w:abstractNum w:abstractNumId="7" w15:restartNumberingAfterBreak="0">
     <w:nsid w:val="FFFFFF88"/>
     <w:multiLevelType w:val="singleLevel"/>
     <w:tmpl w:val="3788AA8E"/>
@@ -25236,7 +23833,7 @@
       </w:pPr>
     </w:lvl>
   </w:abstractNum>
-  <w:abstractNum w:abstractNumId="8">
+  <w:abstractNum w:abstractNumId="8" w15:restartNumberingAfterBreak="0">
     <w:nsid w:val="FFFFFF89"/>
     <w:multiLevelType w:val="singleLevel"/>
     <w:tmpl w:val="CD26CF5A"/>
@@ -25257,7 +23854,7 @@
       </w:rPr>
     </w:lvl>
   </w:abstractNum>
-  <w:abstractNum w:abstractNumId="9">
+  <w:abstractNum w:abstractNumId="9" w15:restartNumberingAfterBreak="0">
     <w:nsid w:val="027E5BD6"/>
     <w:multiLevelType w:val="hybridMultilevel"/>
     <w:tmpl w:val="4A78535E"/>
@@ -25374,7 +23971,7 @@
       </w:pPr>
     </w:lvl>
   </w:abstractNum>
-  <w:abstractNum w:abstractNumId="10">
+  <w:abstractNum w:abstractNumId="10" w15:restartNumberingAfterBreak="0">
     <w:nsid w:val="0983087E"/>
     <w:multiLevelType w:val="singleLevel"/>
     <w:tmpl w:val="59D2420E"/>
@@ -25395,7 +23992,7 @@
       </w:rPr>
     </w:lvl>
   </w:abstractNum>
-  <w:abstractNum w:abstractNumId="11">
+  <w:abstractNum w:abstractNumId="11" w15:restartNumberingAfterBreak="0">
     <w:nsid w:val="0D436694"/>
     <w:multiLevelType w:val="hybridMultilevel"/>
     <w:tmpl w:val="22546ACA"/>
@@ -25535,7 +24132,7 @@
       </w:rPr>
     </w:lvl>
   </w:abstractNum>
-  <w:abstractNum w:abstractNumId="12">
+  <w:abstractNum w:abstractNumId="12" w15:restartNumberingAfterBreak="0">
     <w:nsid w:val="0FA01CB0"/>
     <w:multiLevelType w:val="hybridMultilevel"/>
     <w:tmpl w:val="87F64D0A"/>
@@ -25675,7 +24272,7 @@
       </w:rPr>
     </w:lvl>
   </w:abstractNum>
-  <w:abstractNum w:abstractNumId="13">
+  <w:abstractNum w:abstractNumId="13" w15:restartNumberingAfterBreak="0">
     <w:nsid w:val="159D552F"/>
     <w:multiLevelType w:val="multilevel"/>
     <w:tmpl w:val="78802232"/>
@@ -25796,7 +24393,7 @@
       </w:pPr>
     </w:lvl>
   </w:abstractNum>
-  <w:abstractNum w:abstractNumId="14">
+  <w:abstractNum w:abstractNumId="14" w15:restartNumberingAfterBreak="0">
     <w:nsid w:val="214915F5"/>
     <w:multiLevelType w:val="hybridMultilevel"/>
     <w:tmpl w:val="39223DB2"/>
@@ -25909,7 +24506,7 @@
       </w:rPr>
     </w:lvl>
   </w:abstractNum>
-  <w:abstractNum w:abstractNumId="15">
+  <w:abstractNum w:abstractNumId="15" w15:restartNumberingAfterBreak="0">
     <w:nsid w:val="2D567AA8"/>
     <w:multiLevelType w:val="hybridMultilevel"/>
     <w:tmpl w:val="5BA4067A"/>
@@ -26022,7 +24619,7 @@
       </w:rPr>
     </w:lvl>
   </w:abstractNum>
-  <w:abstractNum w:abstractNumId="16">
+  <w:abstractNum w:abstractNumId="16" w15:restartNumberingAfterBreak="0">
     <w:nsid w:val="2F120A00"/>
     <w:multiLevelType w:val="hybridMultilevel"/>
     <w:tmpl w:val="D92E3DFA"/>
@@ -26135,7 +24732,7 @@
       </w:rPr>
     </w:lvl>
   </w:abstractNum>
-  <w:abstractNum w:abstractNumId="17">
+  <w:abstractNum w:abstractNumId="17" w15:restartNumberingAfterBreak="0">
     <w:nsid w:val="3E837A7A"/>
     <w:multiLevelType w:val="hybridMultilevel"/>
     <w:tmpl w:val="003E9D36"/>
@@ -26252,7 +24849,7 @@
       </w:pPr>
     </w:lvl>
   </w:abstractNum>
-  <w:abstractNum w:abstractNumId="18">
+  <w:abstractNum w:abstractNumId="18" w15:restartNumberingAfterBreak="0">
     <w:nsid w:val="4F232E96"/>
     <w:multiLevelType w:val="hybridMultilevel"/>
     <w:tmpl w:val="84986514"/>
@@ -26392,7 +24989,7 @@
       </w:rPr>
     </w:lvl>
   </w:abstractNum>
-  <w:abstractNum w:abstractNumId="19">
+  <w:abstractNum w:abstractNumId="19" w15:restartNumberingAfterBreak="0">
     <w:nsid w:val="528A3DF1"/>
     <w:multiLevelType w:val="hybridMultilevel"/>
     <w:tmpl w:val="84EA9C50"/>
@@ -26481,7 +25078,7 @@
       </w:pPr>
     </w:lvl>
   </w:abstractNum>
-  <w:abstractNum w:abstractNumId="20">
+  <w:abstractNum w:abstractNumId="20" w15:restartNumberingAfterBreak="0">
     <w:nsid w:val="5EDA17AE"/>
     <w:multiLevelType w:val="hybridMultilevel"/>
     <w:tmpl w:val="F7BEE2EA"/>
@@ -26595,7 +25192,7 @@
       </w:rPr>
     </w:lvl>
   </w:abstractNum>
-  <w:abstractNum w:abstractNumId="21">
+  <w:abstractNum w:abstractNumId="21" w15:restartNumberingAfterBreak="0">
     <w:nsid w:val="67CD7553"/>
     <w:multiLevelType w:val="hybridMultilevel"/>
     <w:tmpl w:val="78C6A6A8"/>
@@ -26735,7 +25332,7 @@
       </w:rPr>
     </w:lvl>
   </w:abstractNum>
-  <w:abstractNum w:abstractNumId="22">
+  <w:abstractNum w:abstractNumId="22" w15:restartNumberingAfterBreak="0">
     <w:nsid w:val="691F08FF"/>
     <w:multiLevelType w:val="multilevel"/>
     <w:tmpl w:val="86AAA836"/>
@@ -26938,7 +25535,7 @@
       </w:rPr>
     </w:lvl>
   </w:abstractNum>
-  <w:abstractNum w:abstractNumId="23">
+  <w:abstractNum w:abstractNumId="23" w15:restartNumberingAfterBreak="0">
     <w:nsid w:val="6B3B168D"/>
     <w:multiLevelType w:val="hybridMultilevel"/>
     <w:tmpl w:val="2564B3A6"/>
@@ -27173,7 +25770,7 @@
 </file>
 
 <file path=word/styles.xml><?xml version="1.0" encoding="utf-8"?>
-<w:styles xmlns:mc="http://schemas.openxmlformats.org/markup-compatibility/2006" xmlns:r="http://schemas.openxmlformats.org/officeDocument/2006/relationships" xmlns:w="http://schemas.openxmlformats.org/wordprocessingml/2006/main" xmlns:w14="http://schemas.microsoft.com/office/word/2010/wordml" mc:Ignorable="w14">
+<w:styles xmlns:mc="http://schemas.openxmlformats.org/markup-compatibility/2006" xmlns:r="http://schemas.openxmlformats.org/officeDocument/2006/relationships" xmlns:w="http://schemas.openxmlformats.org/wordprocessingml/2006/main" xmlns:w14="http://schemas.microsoft.com/office/word/2010/wordml" xmlns:w15="http://schemas.microsoft.com/office/word/2012/wordml" mc:Ignorable="w14 w15">
   <w:docDefaults>
     <w:rPrDefault>
       <w:rPr>
@@ -27183,208 +25780,377 @@
     </w:rPrDefault>
     <w:pPrDefault/>
   </w:docDefaults>
-  <w:latentStyles w:defLockedState="0" w:defUIPriority="0" w:defSemiHidden="1" w:defUnhideWhenUsed="1" w:defQFormat="0" w:count="267">
-    <w:lsdException w:name="Normal" w:semiHidden="0" w:unhideWhenUsed="0" w:qFormat="1"/>
-    <w:lsdException w:name="heading 1" w:semiHidden="0" w:unhideWhenUsed="0" w:qFormat="1"/>
-    <w:lsdException w:name="heading 2" w:semiHidden="0" w:unhideWhenUsed="0" w:qFormat="1"/>
-    <w:lsdException w:name="heading 3" w:semiHidden="0" w:unhideWhenUsed="0" w:qFormat="1"/>
-    <w:lsdException w:name="heading 4" w:semiHidden="0" w:unhideWhenUsed="0" w:qFormat="1"/>
-    <w:lsdException w:name="heading 5" w:semiHidden="0" w:unhideWhenUsed="0" w:qFormat="1"/>
-    <w:lsdException w:name="heading 6" w:semiHidden="0" w:unhideWhenUsed="0" w:qFormat="1"/>
-    <w:lsdException w:name="heading 7" w:uiPriority="99" w:qFormat="1"/>
-    <w:lsdException w:name="heading 8" w:uiPriority="99" w:qFormat="1"/>
-    <w:lsdException w:name="heading 9" w:uiPriority="99" w:qFormat="1"/>
-    <w:lsdException w:name="index 1" w:uiPriority="99"/>
-    <w:lsdException w:name="index 2" w:uiPriority="99"/>
-    <w:lsdException w:name="index 3" w:uiPriority="99"/>
-    <w:lsdException w:name="index 4" w:uiPriority="99"/>
-    <w:lsdException w:name="index 5" w:uiPriority="99"/>
-    <w:lsdException w:name="index 6" w:uiPriority="99"/>
-    <w:lsdException w:name="index 7" w:uiPriority="99"/>
-    <w:lsdException w:name="index 8" w:uiPriority="99"/>
-    <w:lsdException w:name="index 9" w:uiPriority="99"/>
-    <w:lsdException w:name="toc 1" w:uiPriority="39"/>
-    <w:lsdException w:name="toc 2" w:uiPriority="39"/>
-    <w:lsdException w:name="toc 3" w:uiPriority="39"/>
-    <w:lsdException w:name="toc 4" w:uiPriority="39"/>
-    <w:lsdException w:name="toc 5" w:uiPriority="39"/>
-    <w:lsdException w:name="toc 6" w:uiPriority="39"/>
-    <w:lsdException w:name="toc 7" w:uiPriority="39"/>
-    <w:lsdException w:name="toc 8" w:uiPriority="39"/>
-    <w:lsdException w:name="toc 9" w:uiPriority="39"/>
-    <w:lsdException w:name="Normal Indent" w:uiPriority="99"/>
-    <w:lsdException w:name="footnote text" w:uiPriority="99"/>
-    <w:lsdException w:name="annotation text" w:uiPriority="99"/>
-    <w:lsdException w:name="header" w:uiPriority="99"/>
-    <w:lsdException w:name="footer" w:uiPriority="99"/>
-    <w:lsdException w:name="index heading" w:uiPriority="99"/>
-    <w:lsdException w:name="caption" w:qFormat="1"/>
-    <w:lsdException w:name="table of figures" w:uiPriority="99"/>
-    <w:lsdException w:name="envelope address" w:uiPriority="99"/>
-    <w:lsdException w:name="envelope return" w:uiPriority="99"/>
-    <w:lsdException w:name="endnote text" w:uiPriority="99"/>
-    <w:lsdException w:name="table of authorities" w:uiPriority="99"/>
-    <w:lsdException w:name="macro" w:uiPriority="99"/>
-    <w:lsdException w:name="toa heading" w:uiPriority="99"/>
-    <w:lsdException w:name="List" w:uiPriority="99"/>
-    <w:lsdException w:name="List Bullet" w:uiPriority="99"/>
-    <w:lsdException w:name="List Number" w:semiHidden="0" w:uiPriority="99" w:unhideWhenUsed="0"/>
-    <w:lsdException w:name="List 2" w:uiPriority="99"/>
-    <w:lsdException w:name="List 3" w:uiPriority="99"/>
-    <w:lsdException w:name="List 4" w:semiHidden="0" w:uiPriority="99" w:unhideWhenUsed="0"/>
-    <w:lsdException w:name="List 5" w:semiHidden="0" w:uiPriority="99" w:unhideWhenUsed="0"/>
-    <w:lsdException w:name="List Bullet 3" w:uiPriority="99"/>
-    <w:lsdException w:name="List Bullet 4" w:uiPriority="99"/>
-    <w:lsdException w:name="List Bullet 5" w:uiPriority="99"/>
-    <w:lsdException w:name="List Number 2" w:uiPriority="99"/>
-    <w:lsdException w:name="List Number 3" w:uiPriority="99"/>
-    <w:lsdException w:name="List Number 4" w:uiPriority="99"/>
-    <w:lsdException w:name="List Number 5" w:uiPriority="99"/>
-    <w:lsdException w:name="Title" w:semiHidden="0" w:uiPriority="99" w:unhideWhenUsed="0" w:qFormat="1"/>
-    <w:lsdException w:name="Closing" w:uiPriority="99"/>
-    <w:lsdException w:name="Signature" w:uiPriority="99"/>
-    <w:lsdException w:name="Body Text" w:uiPriority="99"/>
-    <w:lsdException w:name="Body Text Indent" w:uiPriority="99"/>
-    <w:lsdException w:name="List Continue" w:uiPriority="99"/>
-    <w:lsdException w:name="List Continue 2" w:uiPriority="99"/>
-    <w:lsdException w:name="List Continue 3" w:uiPriority="99"/>
-    <w:lsdException w:name="List Continue 4" w:uiPriority="99"/>
-    <w:lsdException w:name="List Continue 5" w:uiPriority="99"/>
-    <w:lsdException w:name="Message Header" w:uiPriority="99"/>
-    <w:lsdException w:name="Subtitle" w:semiHidden="0" w:uiPriority="99" w:unhideWhenUsed="0" w:qFormat="1"/>
-    <w:lsdException w:name="Salutation" w:semiHidden="0" w:uiPriority="99" w:unhideWhenUsed="0"/>
-    <w:lsdException w:name="Date" w:semiHidden="0" w:uiPriority="99" w:unhideWhenUsed="0"/>
-    <w:lsdException w:name="Body Text First Indent" w:semiHidden="0" w:uiPriority="99" w:unhideWhenUsed="0"/>
-    <w:lsdException w:name="Body Text First Indent 2" w:uiPriority="99"/>
-    <w:lsdException w:name="Note Heading" w:uiPriority="99"/>
-    <w:lsdException w:name="Body Text 2" w:uiPriority="99"/>
-    <w:lsdException w:name="Body Text 3" w:uiPriority="99"/>
-    <w:lsdException w:name="Body Text Indent 2" w:uiPriority="99"/>
-    <w:lsdException w:name="Body Text Indent 3" w:uiPriority="99"/>
-    <w:lsdException w:name="Block Text" w:uiPriority="99"/>
-    <w:lsdException w:name="Hyperlink" w:uiPriority="99"/>
-    <w:lsdException w:name="FollowedHyperlink" w:uiPriority="99"/>
-    <w:lsdException w:name="Strong" w:semiHidden="0" w:uiPriority="22" w:unhideWhenUsed="0" w:qFormat="1"/>
-    <w:lsdException w:name="Emphasis" w:semiHidden="0" w:unhideWhenUsed="0" w:qFormat="1"/>
-    <w:lsdException w:name="Document Map" w:uiPriority="99"/>
-    <w:lsdException w:name="Plain Text" w:uiPriority="99"/>
-    <w:lsdException w:name="E-mail Signature" w:uiPriority="99"/>
-    <w:lsdException w:name="Normal (Web)" w:uiPriority="99"/>
-    <w:lsdException w:name="annotation subject" w:uiPriority="99"/>
-    <w:lsdException w:name="No List" w:uiPriority="99"/>
-    <w:lsdException w:name="Balloon Text" w:uiPriority="99"/>
-    <w:lsdException w:name="Table Grid" w:semiHidden="0" w:unhideWhenUsed="0"/>
-    <w:lsdException w:name="Placeholder Text" w:uiPriority="99" w:unhideWhenUsed="0"/>
-    <w:lsdException w:name="No Spacing" w:semiHidden="0" w:uiPriority="1" w:unhideWhenUsed="0" w:qFormat="1"/>
-    <w:lsdException w:name="Light Shading" w:semiHidden="0" w:uiPriority="60" w:unhideWhenUsed="0"/>
-    <w:lsdException w:name="Light List" w:semiHidden="0" w:uiPriority="61" w:unhideWhenUsed="0"/>
-    <w:lsdException w:name="Light Grid" w:semiHidden="0" w:uiPriority="62" w:unhideWhenUsed="0"/>
-    <w:lsdException w:name="Medium Shading 1" w:semiHidden="0" w:uiPriority="63" w:unhideWhenUsed="0"/>
-    <w:lsdException w:name="Medium Shading 2" w:semiHidden="0" w:uiPriority="64" w:unhideWhenUsed="0"/>
-    <w:lsdException w:name="Medium List 1" w:semiHidden="0" w:uiPriority="65" w:unhideWhenUsed="0"/>
-    <w:lsdException w:name="Medium List 2" w:semiHidden="0" w:uiPriority="66" w:unhideWhenUsed="0"/>
-    <w:lsdException w:name="Medium Grid 1" w:semiHidden="0" w:uiPriority="67" w:unhideWhenUsed="0"/>
-    <w:lsdException w:name="Medium Grid 2" w:semiHidden="0" w:uiPriority="68" w:unhideWhenUsed="0"/>
-    <w:lsdException w:name="Medium Grid 3" w:semiHidden="0" w:uiPriority="69" w:unhideWhenUsed="0"/>
-    <w:lsdException w:name="Dark List" w:semiHidden="0" w:uiPriority="70" w:unhideWhenUsed="0"/>
-    <w:lsdException w:name="Colorful Shading" w:semiHidden="0" w:uiPriority="71" w:unhideWhenUsed="0"/>
-    <w:lsdException w:name="Colorful List" w:semiHidden="0" w:uiPriority="72" w:unhideWhenUsed="0"/>
-    <w:lsdException w:name="Colorful Grid" w:semiHidden="0" w:uiPriority="73" w:unhideWhenUsed="0"/>
-    <w:lsdException w:name="Light Shading Accent 1" w:semiHidden="0" w:uiPriority="60" w:unhideWhenUsed="0"/>
-    <w:lsdException w:name="Light List Accent 1" w:semiHidden="0" w:uiPriority="61" w:unhideWhenUsed="0"/>
-    <w:lsdException w:name="Light Grid Accent 1" w:semiHidden="0" w:uiPriority="62" w:unhideWhenUsed="0"/>
-    <w:lsdException w:name="Medium Shading 1 Accent 1" w:semiHidden="0" w:uiPriority="63" w:unhideWhenUsed="0"/>
-    <w:lsdException w:name="Medium Shading 2 Accent 1" w:semiHidden="0" w:uiPriority="64" w:unhideWhenUsed="0"/>
-    <w:lsdException w:name="Medium List 1 Accent 1" w:semiHidden="0" w:uiPriority="65" w:unhideWhenUsed="0"/>
-    <w:lsdException w:name="Revision" w:uiPriority="99" w:unhideWhenUsed="0"/>
-    <w:lsdException w:name="List Paragraph" w:semiHidden="0" w:uiPriority="34" w:unhideWhenUsed="0" w:qFormat="1"/>
-    <w:lsdException w:name="Quote" w:semiHidden="0" w:uiPriority="29" w:unhideWhenUsed="0" w:qFormat="1"/>
-    <w:lsdException w:name="Intense Quote" w:semiHidden="0" w:uiPriority="30" w:unhideWhenUsed="0" w:qFormat="1"/>
-    <w:lsdException w:name="Medium List 2 Accent 1" w:semiHidden="0" w:uiPriority="66" w:unhideWhenUsed="0"/>
-    <w:lsdException w:name="Medium Grid 1 Accent 1" w:semiHidden="0" w:uiPriority="67" w:unhideWhenUsed="0"/>
-    <w:lsdException w:name="Medium Grid 2 Accent 1" w:semiHidden="0" w:uiPriority="68" w:unhideWhenUsed="0"/>
-    <w:lsdException w:name="Medium Grid 3 Accent 1" w:semiHidden="0" w:uiPriority="69" w:unhideWhenUsed="0"/>
-    <w:lsdException w:name="Dark List Accent 1" w:semiHidden="0" w:uiPriority="70" w:unhideWhenUsed="0"/>
-    <w:lsdException w:name="Colorful Shading Accent 1" w:semiHidden="0" w:uiPriority="71" w:unhideWhenUsed="0"/>
-    <w:lsdException w:name="Colorful List Accent 1" w:semiHidden="0" w:uiPriority="72" w:unhideWhenUsed="0"/>
-    <w:lsdException w:name="Colorful Grid Accent 1" w:semiHidden="0" w:uiPriority="73" w:unhideWhenUsed="0"/>
-    <w:lsdException w:name="Light Shading Accent 2" w:semiHidden="0" w:uiPriority="60" w:unhideWhenUsed="0"/>
-    <w:lsdException w:name="Light List Accent 2" w:semiHidden="0" w:uiPriority="61" w:unhideWhenUsed="0"/>
-    <w:lsdException w:name="Light Grid Accent 2" w:semiHidden="0" w:uiPriority="62" w:unhideWhenUsed="0"/>
-    <w:lsdException w:name="Medium Shading 1 Accent 2" w:semiHidden="0" w:uiPriority="63" w:unhideWhenUsed="0"/>
-    <w:lsdException w:name="Medium Shading 2 Accent 2" w:semiHidden="0" w:uiPriority="64" w:unhideWhenUsed="0"/>
-    <w:lsdException w:name="Medium List 1 Accent 2" w:semiHidden="0" w:uiPriority="65" w:unhideWhenUsed="0"/>
-    <w:lsdException w:name="Medium List 2 Accent 2" w:semiHidden="0" w:uiPriority="66" w:unhideWhenUsed="0"/>
-    <w:lsdException w:name="Medium Grid 1 Accent 2" w:semiHidden="0" w:uiPriority="67" w:unhideWhenUsed="0"/>
-    <w:lsdException w:name="Medium Grid 2 Accent 2" w:semiHidden="0" w:uiPriority="68" w:unhideWhenUsed="0"/>
-    <w:lsdException w:name="Medium Grid 3 Accent 2" w:semiHidden="0" w:uiPriority="69" w:unhideWhenUsed="0"/>
-    <w:lsdException w:name="Dark List Accent 2" w:semiHidden="0" w:uiPriority="70" w:unhideWhenUsed="0"/>
-    <w:lsdException w:name="Colorful Shading Accent 2" w:semiHidden="0" w:uiPriority="71" w:unhideWhenUsed="0"/>
-    <w:lsdException w:name="Colorful List Accent 2" w:semiHidden="0" w:uiPriority="72" w:unhideWhenUsed="0"/>
-    <w:lsdException w:name="Colorful Grid Accent 2" w:semiHidden="0" w:uiPriority="73" w:unhideWhenUsed="0"/>
-    <w:lsdException w:name="Light Shading Accent 3" w:semiHidden="0" w:uiPriority="60" w:unhideWhenUsed="0"/>
-    <w:lsdException w:name="Light List Accent 3" w:semiHidden="0" w:uiPriority="61" w:unhideWhenUsed="0"/>
-    <w:lsdException w:name="Light Grid Accent 3" w:semiHidden="0" w:uiPriority="62" w:unhideWhenUsed="0"/>
-    <w:lsdException w:name="Medium Shading 1 Accent 3" w:semiHidden="0" w:uiPriority="63" w:unhideWhenUsed="0"/>
-    <w:lsdException w:name="Medium Shading 2 Accent 3" w:semiHidden="0" w:uiPriority="64" w:unhideWhenUsed="0"/>
-    <w:lsdException w:name="Medium List 1 Accent 3" w:semiHidden="0" w:uiPriority="65" w:unhideWhenUsed="0"/>
-    <w:lsdException w:name="Medium List 2 Accent 3" w:semiHidden="0" w:uiPriority="66" w:unhideWhenUsed="0"/>
-    <w:lsdException w:name="Medium Grid 1 Accent 3" w:semiHidden="0" w:uiPriority="67" w:unhideWhenUsed="0"/>
-    <w:lsdException w:name="Medium Grid 2 Accent 3" w:semiHidden="0" w:uiPriority="68" w:unhideWhenUsed="0"/>
-    <w:lsdException w:name="Medium Grid 3 Accent 3" w:semiHidden="0" w:uiPriority="69" w:unhideWhenUsed="0"/>
-    <w:lsdException w:name="Dark List Accent 3" w:semiHidden="0" w:uiPriority="70" w:unhideWhenUsed="0"/>
-    <w:lsdException w:name="Colorful Shading Accent 3" w:semiHidden="0" w:uiPriority="71" w:unhideWhenUsed="0"/>
-    <w:lsdException w:name="Colorful List Accent 3" w:semiHidden="0" w:uiPriority="72" w:unhideWhenUsed="0"/>
-    <w:lsdException w:name="Colorful Grid Accent 3" w:semiHidden="0" w:uiPriority="73" w:unhideWhenUsed="0"/>
-    <w:lsdException w:name="Light Shading Accent 4" w:semiHidden="0" w:uiPriority="60" w:unhideWhenUsed="0"/>
-    <w:lsdException w:name="Light List Accent 4" w:semiHidden="0" w:uiPriority="61" w:unhideWhenUsed="0"/>
-    <w:lsdException w:name="Light Grid Accent 4" w:semiHidden="0" w:uiPriority="62" w:unhideWhenUsed="0"/>
-    <w:lsdException w:name="Medium Shading 1 Accent 4" w:semiHidden="0" w:uiPriority="63" w:unhideWhenUsed="0"/>
-    <w:lsdException w:name="Medium Shading 2 Accent 4" w:semiHidden="0" w:uiPriority="64" w:unhideWhenUsed="0"/>
-    <w:lsdException w:name="Medium List 1 Accent 4" w:semiHidden="0" w:uiPriority="65" w:unhideWhenUsed="0"/>
-    <w:lsdException w:name="Medium List 2 Accent 4" w:semiHidden="0" w:uiPriority="66" w:unhideWhenUsed="0"/>
-    <w:lsdException w:name="Medium Grid 1 Accent 4" w:semiHidden="0" w:uiPriority="67" w:unhideWhenUsed="0"/>
-    <w:lsdException w:name="Medium Grid 2 Accent 4" w:semiHidden="0" w:uiPriority="68" w:unhideWhenUsed="0"/>
-    <w:lsdException w:name="Medium Grid 3 Accent 4" w:semiHidden="0" w:uiPriority="69" w:unhideWhenUsed="0"/>
-    <w:lsdException w:name="Dark List Accent 4" w:semiHidden="0" w:uiPriority="70" w:unhideWhenUsed="0"/>
-    <w:lsdException w:name="Colorful Shading Accent 4" w:semiHidden="0" w:uiPriority="71" w:unhideWhenUsed="0"/>
-    <w:lsdException w:name="Colorful List Accent 4" w:semiHidden="0" w:uiPriority="72" w:unhideWhenUsed="0"/>
-    <w:lsdException w:name="Colorful Grid Accent 4" w:semiHidden="0" w:uiPriority="73" w:unhideWhenUsed="0"/>
-    <w:lsdException w:name="Light Shading Accent 5" w:semiHidden="0" w:uiPriority="60" w:unhideWhenUsed="0"/>
-    <w:lsdException w:name="Light List Accent 5" w:semiHidden="0" w:uiPriority="61" w:unhideWhenUsed="0"/>
-    <w:lsdException w:name="Light Grid Accent 5" w:semiHidden="0" w:uiPriority="62" w:unhideWhenUsed="0"/>
-    <w:lsdException w:name="Medium Shading 1 Accent 5" w:semiHidden="0" w:uiPriority="63" w:unhideWhenUsed="0"/>
-    <w:lsdException w:name="Medium Shading 2 Accent 5" w:semiHidden="0" w:uiPriority="64" w:unhideWhenUsed="0"/>
-    <w:lsdException w:name="Medium List 1 Accent 5" w:semiHidden="0" w:uiPriority="65" w:unhideWhenUsed="0"/>
-    <w:lsdException w:name="Medium List 2 Accent 5" w:semiHidden="0" w:uiPriority="66" w:unhideWhenUsed="0"/>
-    <w:lsdException w:name="Medium Grid 1 Accent 5" w:semiHidden="0" w:uiPriority="67" w:unhideWhenUsed="0"/>
-    <w:lsdException w:name="Medium Grid 2 Accent 5" w:semiHidden="0" w:uiPriority="68" w:unhideWhenUsed="0"/>
-    <w:lsdException w:name="Medium Grid 3 Accent 5" w:semiHidden="0" w:uiPriority="69" w:unhideWhenUsed="0"/>
-    <w:lsdException w:name="Dark List Accent 5" w:semiHidden="0" w:uiPriority="70" w:unhideWhenUsed="0"/>
-    <w:lsdException w:name="Colorful Shading Accent 5" w:semiHidden="0" w:uiPriority="71" w:unhideWhenUsed="0"/>
-    <w:lsdException w:name="Colorful List Accent 5" w:semiHidden="0" w:uiPriority="72" w:unhideWhenUsed="0"/>
-    <w:lsdException w:name="Colorful Grid Accent 5" w:semiHidden="0" w:uiPriority="73" w:unhideWhenUsed="0"/>
-    <w:lsdException w:name="Light Shading Accent 6" w:semiHidden="0" w:uiPriority="60" w:unhideWhenUsed="0"/>
-    <w:lsdException w:name="Light List Accent 6" w:semiHidden="0" w:uiPriority="61" w:unhideWhenUsed="0"/>
-    <w:lsdException w:name="Light Grid Accent 6" w:semiHidden="0" w:uiPriority="62" w:unhideWhenUsed="0"/>
-    <w:lsdException w:name="Medium Shading 1 Accent 6" w:semiHidden="0" w:uiPriority="63" w:unhideWhenUsed="0"/>
-    <w:lsdException w:name="Medium Shading 2 Accent 6" w:semiHidden="0" w:uiPriority="64" w:unhideWhenUsed="0"/>
-    <w:lsdException w:name="Medium List 1 Accent 6" w:semiHidden="0" w:uiPriority="65" w:unhideWhenUsed="0"/>
-    <w:lsdException w:name="Medium List 2 Accent 6" w:semiHidden="0" w:uiPriority="66" w:unhideWhenUsed="0"/>
-    <w:lsdException w:name="Medium Grid 1 Accent 6" w:semiHidden="0" w:uiPriority="67" w:unhideWhenUsed="0"/>
-    <w:lsdException w:name="Medium Grid 2 Accent 6" w:semiHidden="0" w:uiPriority="68" w:unhideWhenUsed="0"/>
-    <w:lsdException w:name="Medium Grid 3 Accent 6" w:semiHidden="0" w:uiPriority="69" w:unhideWhenUsed="0"/>
-    <w:lsdException w:name="Dark List Accent 6" w:semiHidden="0" w:uiPriority="70" w:unhideWhenUsed="0"/>
-    <w:lsdException w:name="Colorful Shading Accent 6" w:semiHidden="0" w:uiPriority="71" w:unhideWhenUsed="0"/>
-    <w:lsdException w:name="Colorful List Accent 6" w:semiHidden="0" w:uiPriority="72" w:unhideWhenUsed="0"/>
-    <w:lsdException w:name="Colorful Grid Accent 6" w:semiHidden="0" w:uiPriority="73" w:unhideWhenUsed="0"/>
-    <w:lsdException w:name="Subtle Emphasis" w:semiHidden="0" w:uiPriority="19" w:unhideWhenUsed="0" w:qFormat="1"/>
-    <w:lsdException w:name="Intense Emphasis" w:semiHidden="0" w:uiPriority="21" w:unhideWhenUsed="0" w:qFormat="1"/>
-    <w:lsdException w:name="Subtle Reference" w:semiHidden="0" w:uiPriority="31" w:unhideWhenUsed="0" w:qFormat="1"/>
-    <w:lsdException w:name="Intense Reference" w:semiHidden="0" w:uiPriority="32" w:unhideWhenUsed="0" w:qFormat="1"/>
-    <w:lsdException w:name="Book Title" w:semiHidden="0" w:uiPriority="33" w:unhideWhenUsed="0" w:qFormat="1"/>
-    <w:lsdException w:name="Bibliography" w:uiPriority="37"/>
-    <w:lsdException w:name="TOC Heading" w:uiPriority="39" w:qFormat="1"/>
+  <w:latentStyles w:defLockedState="0" w:defUIPriority="0" w:defSemiHidden="0" w:defUnhideWhenUsed="0" w:defQFormat="0" w:count="371">
+    <w:lsdException w:name="Normal" w:qFormat="1"/>
+    <w:lsdException w:name="heading 1" w:qFormat="1"/>
+    <w:lsdException w:name="heading 2" w:qFormat="1"/>
+    <w:lsdException w:name="heading 3" w:qFormat="1"/>
+    <w:lsdException w:name="heading 4" w:qFormat="1"/>
+    <w:lsdException w:name="heading 5" w:qFormat="1"/>
+    <w:lsdException w:name="heading 6" w:qFormat="1"/>
+    <w:lsdException w:name="heading 7" w:semiHidden="1" w:uiPriority="99" w:unhideWhenUsed="1" w:qFormat="1"/>
+    <w:lsdException w:name="heading 8" w:semiHidden="1" w:uiPriority="99" w:unhideWhenUsed="1" w:qFormat="1"/>
+    <w:lsdException w:name="heading 9" w:semiHidden="1" w:uiPriority="99" w:unhideWhenUsed="1" w:qFormat="1"/>
+    <w:lsdException w:name="index 1" w:semiHidden="1" w:uiPriority="99" w:unhideWhenUsed="1"/>
+    <w:lsdException w:name="index 2" w:semiHidden="1" w:uiPriority="99" w:unhideWhenUsed="1"/>
+    <w:lsdException w:name="index 3" w:semiHidden="1" w:uiPriority="99" w:unhideWhenUsed="1"/>
+    <w:lsdException w:name="index 4" w:semiHidden="1" w:uiPriority="99" w:unhideWhenUsed="1"/>
+    <w:lsdException w:name="index 5" w:semiHidden="1" w:uiPriority="99" w:unhideWhenUsed="1"/>
+    <w:lsdException w:name="index 6" w:semiHidden="1" w:uiPriority="99" w:unhideWhenUsed="1"/>
+    <w:lsdException w:name="index 7" w:semiHidden="1" w:uiPriority="99" w:unhideWhenUsed="1"/>
+    <w:lsdException w:name="index 8" w:semiHidden="1" w:uiPriority="99" w:unhideWhenUsed="1"/>
+    <w:lsdException w:name="index 9" w:semiHidden="1" w:uiPriority="99" w:unhideWhenUsed="1"/>
+    <w:lsdException w:name="toc 1" w:semiHidden="1" w:uiPriority="39" w:unhideWhenUsed="1"/>
+    <w:lsdException w:name="toc 2" w:semiHidden="1" w:uiPriority="39" w:unhideWhenUsed="1"/>
+    <w:lsdException w:name="toc 3" w:semiHidden="1" w:uiPriority="39" w:unhideWhenUsed="1"/>
+    <w:lsdException w:name="toc 4" w:semiHidden="1" w:uiPriority="39" w:unhideWhenUsed="1"/>
+    <w:lsdException w:name="toc 5" w:semiHidden="1" w:uiPriority="39" w:unhideWhenUsed="1"/>
+    <w:lsdException w:name="toc 6" w:semiHidden="1" w:uiPriority="39" w:unhideWhenUsed="1"/>
+    <w:lsdException w:name="toc 7" w:semiHidden="1" w:uiPriority="39" w:unhideWhenUsed="1"/>
+    <w:lsdException w:name="toc 8" w:semiHidden="1" w:uiPriority="39" w:unhideWhenUsed="1"/>
+    <w:lsdException w:name="toc 9" w:semiHidden="1" w:uiPriority="39" w:unhideWhenUsed="1"/>
+    <w:lsdException w:name="Normal Indent" w:semiHidden="1" w:uiPriority="99" w:unhideWhenUsed="1"/>
+    <w:lsdException w:name="footnote text" w:semiHidden="1" w:uiPriority="99" w:unhideWhenUsed="1"/>
+    <w:lsdException w:name="annotation text" w:semiHidden="1" w:uiPriority="99" w:unhideWhenUsed="1"/>
+    <w:lsdException w:name="header" w:semiHidden="1" w:uiPriority="99" w:unhideWhenUsed="1"/>
+    <w:lsdException w:name="footer" w:semiHidden="1" w:uiPriority="99" w:unhideWhenUsed="1"/>
+    <w:lsdException w:name="index heading" w:semiHidden="1" w:uiPriority="99" w:unhideWhenUsed="1"/>
+    <w:lsdException w:name="caption" w:semiHidden="1" w:unhideWhenUsed="1" w:qFormat="1"/>
+    <w:lsdException w:name="table of figures" w:semiHidden="1" w:uiPriority="99" w:unhideWhenUsed="1"/>
+    <w:lsdException w:name="envelope address" w:semiHidden="1" w:uiPriority="99" w:unhideWhenUsed="1"/>
+    <w:lsdException w:name="envelope return" w:semiHidden="1" w:uiPriority="99" w:unhideWhenUsed="1"/>
+    <w:lsdException w:name="footnote reference" w:semiHidden="1" w:unhideWhenUsed="1"/>
+    <w:lsdException w:name="annotation reference" w:semiHidden="1" w:unhideWhenUsed="1"/>
+    <w:lsdException w:name="line number" w:semiHidden="1" w:unhideWhenUsed="1"/>
+    <w:lsdException w:name="page number" w:semiHidden="1" w:unhideWhenUsed="1"/>
+    <w:lsdException w:name="endnote reference" w:semiHidden="1" w:unhideWhenUsed="1"/>
+    <w:lsdException w:name="endnote text" w:semiHidden="1" w:uiPriority="99" w:unhideWhenUsed="1"/>
+    <w:lsdException w:name="table of authorities" w:semiHidden="1" w:uiPriority="99" w:unhideWhenUsed="1"/>
+    <w:lsdException w:name="macro" w:semiHidden="1" w:uiPriority="99" w:unhideWhenUsed="1"/>
+    <w:lsdException w:name="toa heading" w:semiHidden="1" w:uiPriority="99" w:unhideWhenUsed="1"/>
+    <w:lsdException w:name="List" w:semiHidden="1" w:uiPriority="99" w:unhideWhenUsed="1"/>
+    <w:lsdException w:name="List Bullet" w:semiHidden="1" w:uiPriority="99" w:unhideWhenUsed="1"/>
+    <w:lsdException w:name="List Number" w:uiPriority="99"/>
+    <w:lsdException w:name="List 2" w:semiHidden="1" w:uiPriority="99" w:unhideWhenUsed="1"/>
+    <w:lsdException w:name="List 3" w:semiHidden="1" w:uiPriority="99" w:unhideWhenUsed="1"/>
+    <w:lsdException w:name="List 4" w:uiPriority="99"/>
+    <w:lsdException w:name="List 5" w:uiPriority="99"/>
+    <w:lsdException w:name="List Bullet 2" w:semiHidden="1" w:unhideWhenUsed="1"/>
+    <w:lsdException w:name="List Bullet 3" w:semiHidden="1" w:uiPriority="99" w:unhideWhenUsed="1"/>
+    <w:lsdException w:name="List Bullet 4" w:semiHidden="1" w:uiPriority="99" w:unhideWhenUsed="1"/>
+    <w:lsdException w:name="List Bullet 5" w:semiHidden="1" w:uiPriority="99" w:unhideWhenUsed="1"/>
+    <w:lsdException w:name="List Number 2" w:semiHidden="1" w:uiPriority="99" w:unhideWhenUsed="1"/>
+    <w:lsdException w:name="List Number 3" w:semiHidden="1" w:uiPriority="99" w:unhideWhenUsed="1"/>
+    <w:lsdException w:name="List Number 4" w:semiHidden="1" w:uiPriority="99" w:unhideWhenUsed="1"/>
+    <w:lsdException w:name="List Number 5" w:semiHidden="1" w:uiPriority="99" w:unhideWhenUsed="1"/>
+    <w:lsdException w:name="Title" w:uiPriority="99" w:qFormat="1"/>
+    <w:lsdException w:name="Closing" w:semiHidden="1" w:uiPriority="99" w:unhideWhenUsed="1"/>
+    <w:lsdException w:name="Signature" w:semiHidden="1" w:uiPriority="99" w:unhideWhenUsed="1"/>
+    <w:lsdException w:name="Default Paragraph Font" w:semiHidden="1" w:unhideWhenUsed="1"/>
+    <w:lsdException w:name="Body Text" w:semiHidden="1" w:uiPriority="99" w:unhideWhenUsed="1"/>
+    <w:lsdException w:name="Body Text Indent" w:semiHidden="1" w:uiPriority="99" w:unhideWhenUsed="1"/>
+    <w:lsdException w:name="List Continue" w:semiHidden="1" w:uiPriority="99" w:unhideWhenUsed="1"/>
+    <w:lsdException w:name="List Continue 2" w:semiHidden="1" w:uiPriority="99" w:unhideWhenUsed="1"/>
+    <w:lsdException w:name="List Continue 3" w:semiHidden="1" w:uiPriority="99" w:unhideWhenUsed="1"/>
+    <w:lsdException w:name="List Continue 4" w:semiHidden="1" w:uiPriority="99" w:unhideWhenUsed="1"/>
+    <w:lsdException w:name="List Continue 5" w:semiHidden="1" w:uiPriority="99" w:unhideWhenUsed="1"/>
+    <w:lsdException w:name="Message Header" w:semiHidden="1" w:uiPriority="99" w:unhideWhenUsed="1"/>
+    <w:lsdException w:name="Subtitle" w:uiPriority="99" w:qFormat="1"/>
+    <w:lsdException w:name="Salutation" w:uiPriority="99"/>
+    <w:lsdException w:name="Date" w:uiPriority="99"/>
+    <w:lsdException w:name="Body Text First Indent" w:uiPriority="99"/>
+    <w:lsdException w:name="Body Text First Indent 2" w:semiHidden="1" w:uiPriority="99" w:unhideWhenUsed="1"/>
+    <w:lsdException w:name="Note Heading" w:semiHidden="1" w:uiPriority="99" w:unhideWhenUsed="1"/>
+    <w:lsdException w:name="Body Text 2" w:semiHidden="1" w:uiPriority="99" w:unhideWhenUsed="1"/>
+    <w:lsdException w:name="Body Text 3" w:semiHidden="1" w:uiPriority="99" w:unhideWhenUsed="1"/>
+    <w:lsdException w:name="Body Text Indent 2" w:semiHidden="1" w:uiPriority="99" w:unhideWhenUsed="1"/>
+    <w:lsdException w:name="Body Text Indent 3" w:semiHidden="1" w:uiPriority="99" w:unhideWhenUsed="1"/>
+    <w:lsdException w:name="Block Text" w:semiHidden="1" w:uiPriority="99" w:unhideWhenUsed="1"/>
+    <w:lsdException w:name="Hyperlink" w:semiHidden="1" w:uiPriority="99" w:unhideWhenUsed="1"/>
+    <w:lsdException w:name="FollowedHyperlink" w:semiHidden="1" w:uiPriority="99" w:unhideWhenUsed="1"/>
+    <w:lsdException w:name="Strong" w:uiPriority="22" w:qFormat="1"/>
+    <w:lsdException w:name="Emphasis" w:qFormat="1"/>
+    <w:lsdException w:name="Document Map" w:semiHidden="1" w:uiPriority="99" w:unhideWhenUsed="1"/>
+    <w:lsdException w:name="Plain Text" w:semiHidden="1" w:uiPriority="99" w:unhideWhenUsed="1"/>
+    <w:lsdException w:name="E-mail Signature" w:semiHidden="1" w:uiPriority="99" w:unhideWhenUsed="1"/>
+    <w:lsdException w:name="HTML Top of Form" w:semiHidden="1" w:unhideWhenUsed="1"/>
+    <w:lsdException w:name="HTML Bottom of Form" w:semiHidden="1" w:unhideWhenUsed="1"/>
+    <w:lsdException w:name="Normal (Web)" w:semiHidden="1" w:uiPriority="99" w:unhideWhenUsed="1"/>
+    <w:lsdException w:name="HTML Acronym" w:semiHidden="1" w:unhideWhenUsed="1"/>
+    <w:lsdException w:name="HTML Address" w:semiHidden="1" w:unhideWhenUsed="1"/>
+    <w:lsdException w:name="HTML Cite" w:semiHidden="1" w:unhideWhenUsed="1"/>
+    <w:lsdException w:name="HTML Code" w:semiHidden="1" w:unhideWhenUsed="1"/>
+    <w:lsdException w:name="HTML Definition" w:semiHidden="1" w:unhideWhenUsed="1"/>
+    <w:lsdException w:name="HTML Keyboard" w:semiHidden="1" w:unhideWhenUsed="1"/>
+    <w:lsdException w:name="HTML Preformatted" w:semiHidden="1" w:unhideWhenUsed="1"/>
+    <w:lsdException w:name="HTML Sample" w:semiHidden="1" w:unhideWhenUsed="1"/>
+    <w:lsdException w:name="HTML Typewriter" w:semiHidden="1" w:unhideWhenUsed="1"/>
+    <w:lsdException w:name="HTML Variable" w:semiHidden="1" w:unhideWhenUsed="1"/>
+    <w:lsdException w:name="Normal Table" w:semiHidden="1" w:unhideWhenUsed="1"/>
+    <w:lsdException w:name="annotation subject" w:semiHidden="1" w:uiPriority="99" w:unhideWhenUsed="1"/>
+    <w:lsdException w:name="No List" w:semiHidden="1" w:uiPriority="99" w:unhideWhenUsed="1"/>
+    <w:lsdException w:name="Outline List 1" w:semiHidden="1" w:unhideWhenUsed="1"/>
+    <w:lsdException w:name="Outline List 2" w:semiHidden="1" w:unhideWhenUsed="1"/>
+    <w:lsdException w:name="Outline List 3" w:semiHidden="1" w:unhideWhenUsed="1"/>
+    <w:lsdException w:name="Table Simple 1" w:semiHidden="1" w:unhideWhenUsed="1"/>
+    <w:lsdException w:name="Table Simple 2" w:semiHidden="1" w:unhideWhenUsed="1"/>
+    <w:lsdException w:name="Table Simple 3" w:semiHidden="1" w:unhideWhenUsed="1"/>
+    <w:lsdException w:name="Table Classic 1" w:semiHidden="1" w:unhideWhenUsed="1"/>
+    <w:lsdException w:name="Table Classic 2" w:semiHidden="1" w:unhideWhenUsed="1"/>
+    <w:lsdException w:name="Table Classic 3" w:semiHidden="1" w:unhideWhenUsed="1"/>
+    <w:lsdException w:name="Table Classic 4" w:semiHidden="1" w:unhideWhenUsed="1"/>
+    <w:lsdException w:name="Table Colorful 1" w:semiHidden="1" w:unhideWhenUsed="1"/>
+    <w:lsdException w:name="Table Colorful 2" w:semiHidden="1" w:unhideWhenUsed="1"/>
+    <w:lsdException w:name="Table Colorful 3" w:semiHidden="1" w:unhideWhenUsed="1"/>
+    <w:lsdException w:name="Table Columns 1" w:semiHidden="1" w:unhideWhenUsed="1"/>
+    <w:lsdException w:name="Table Columns 2" w:semiHidden="1" w:unhideWhenUsed="1"/>
+    <w:lsdException w:name="Table Columns 3" w:semiHidden="1" w:unhideWhenUsed="1"/>
+    <w:lsdException w:name="Table Columns 4" w:semiHidden="1" w:unhideWhenUsed="1"/>
+    <w:lsdException w:name="Table Columns 5" w:semiHidden="1" w:unhideWhenUsed="1"/>
+    <w:lsdException w:name="Table Grid 1" w:semiHidden="1" w:unhideWhenUsed="1"/>
+    <w:lsdException w:name="Table Grid 2" w:semiHidden="1" w:unhideWhenUsed="1"/>
+    <w:lsdException w:name="Table Grid 3" w:semiHidden="1" w:unhideWhenUsed="1"/>
+    <w:lsdException w:name="Table Grid 4" w:semiHidden="1" w:unhideWhenUsed="1"/>
+    <w:lsdException w:name="Table Grid 5" w:semiHidden="1" w:unhideWhenUsed="1"/>
+    <w:lsdException w:name="Table Grid 6" w:semiHidden="1" w:unhideWhenUsed="1"/>
+    <w:lsdException w:name="Table Grid 7" w:semiHidden="1" w:unhideWhenUsed="1"/>
+    <w:lsdException w:name="Table Grid 8" w:semiHidden="1" w:unhideWhenUsed="1"/>
+    <w:lsdException w:name="Table List 1" w:semiHidden="1" w:unhideWhenUsed="1"/>
+    <w:lsdException w:name="Table List 2" w:semiHidden="1" w:unhideWhenUsed="1"/>
+    <w:lsdException w:name="Table List 3" w:semiHidden="1" w:unhideWhenUsed="1"/>
+    <w:lsdException w:name="Table List 4" w:semiHidden="1" w:unhideWhenUsed="1"/>
+    <w:lsdException w:name="Table List 5" w:semiHidden="1" w:unhideWhenUsed="1"/>
+    <w:lsdException w:name="Table List 6" w:semiHidden="1" w:unhideWhenUsed="1"/>
+    <w:lsdException w:name="Table List 7" w:semiHidden="1" w:unhideWhenUsed="1"/>
+    <w:lsdException w:name="Table List 8" w:semiHidden="1" w:unhideWhenUsed="1"/>
+    <w:lsdException w:name="Table 3D effects 1" w:semiHidden="1" w:unhideWhenUsed="1"/>
+    <w:lsdException w:name="Table 3D effects 2" w:semiHidden="1" w:unhideWhenUsed="1"/>
+    <w:lsdException w:name="Table 3D effects 3" w:semiHidden="1" w:unhideWhenUsed="1"/>
+    <w:lsdException w:name="Table Contemporary" w:semiHidden="1" w:unhideWhenUsed="1"/>
+    <w:lsdException w:name="Table Elegant" w:semiHidden="1" w:unhideWhenUsed="1"/>
+    <w:lsdException w:name="Table Professional" w:semiHidden="1" w:unhideWhenUsed="1"/>
+    <w:lsdException w:name="Table Subtle 1" w:semiHidden="1" w:unhideWhenUsed="1"/>
+    <w:lsdException w:name="Table Subtle 2" w:semiHidden="1" w:unhideWhenUsed="1"/>
+    <w:lsdException w:name="Table Web 1" w:semiHidden="1" w:unhideWhenUsed="1"/>
+    <w:lsdException w:name="Table Web 2" w:semiHidden="1" w:unhideWhenUsed="1"/>
+    <w:lsdException w:name="Table Web 3" w:semiHidden="1" w:unhideWhenUsed="1"/>
+    <w:lsdException w:name="Balloon Text" w:semiHidden="1" w:uiPriority="99" w:unhideWhenUsed="1"/>
+    <w:lsdException w:name="Table Theme" w:semiHidden="1" w:unhideWhenUsed="1"/>
+    <w:lsdException w:name="Placeholder Text" w:semiHidden="1" w:uiPriority="99"/>
+    <w:lsdException w:name="No Spacing" w:uiPriority="1" w:qFormat="1"/>
+    <w:lsdException w:name="Light Shading" w:uiPriority="60"/>
+    <w:lsdException w:name="Light List" w:uiPriority="61"/>
+    <w:lsdException w:name="Light Grid" w:uiPriority="62"/>
+    <w:lsdException w:name="Medium Shading 1" w:uiPriority="63"/>
+    <w:lsdException w:name="Medium Shading 2" w:uiPriority="64"/>
+    <w:lsdException w:name="Medium List 1" w:uiPriority="65"/>
+    <w:lsdException w:name="Medium List 2" w:uiPriority="66"/>
+    <w:lsdException w:name="Medium Grid 1" w:uiPriority="67"/>
+    <w:lsdException w:name="Medium Grid 2" w:uiPriority="68"/>
+    <w:lsdException w:name="Medium Grid 3" w:uiPriority="69"/>
+    <w:lsdException w:name="Dark List" w:uiPriority="70"/>
+    <w:lsdException w:name="Colorful Shading" w:uiPriority="71"/>
+    <w:lsdException w:name="Colorful List" w:uiPriority="72"/>
+    <w:lsdException w:name="Colorful Grid" w:uiPriority="73"/>
+    <w:lsdException w:name="Light Shading Accent 1" w:uiPriority="60"/>
+    <w:lsdException w:name="Light List Accent 1" w:uiPriority="61"/>
+    <w:lsdException w:name="Light Grid Accent 1" w:uiPriority="62"/>
+    <w:lsdException w:name="Medium Shading 1 Accent 1" w:uiPriority="63"/>
+    <w:lsdException w:name="Medium Shading 2 Accent 1" w:uiPriority="64"/>
+    <w:lsdException w:name="Medium List 1 Accent 1" w:uiPriority="65"/>
+    <w:lsdException w:name="Revision" w:semiHidden="1" w:uiPriority="99"/>
+    <w:lsdException w:name="List Paragraph" w:uiPriority="34" w:qFormat="1"/>
+    <w:lsdException w:name="Quote" w:uiPriority="29" w:qFormat="1"/>
+    <w:lsdException w:name="Intense Quote" w:uiPriority="30" w:qFormat="1"/>
+    <w:lsdException w:name="Medium List 2 Accent 1" w:uiPriority="66"/>
+    <w:lsdException w:name="Medium Grid 1 Accent 1" w:uiPriority="67"/>
+    <w:lsdException w:name="Medium Grid 2 Accent 1" w:uiPriority="68"/>
+    <w:lsdException w:name="Medium Grid 3 Accent 1" w:uiPriority="69"/>
+    <w:lsdException w:name="Dark List Accent 1" w:uiPriority="70"/>
+    <w:lsdException w:name="Colorful Shading Accent 1" w:uiPriority="71"/>
+    <w:lsdException w:name="Colorful List Accent 1" w:uiPriority="72"/>
+    <w:lsdException w:name="Colorful Grid Accent 1" w:uiPriority="73"/>
+    <w:lsdException w:name="Light Shading Accent 2" w:uiPriority="60"/>
+    <w:lsdException w:name="Light List Accent 2" w:uiPriority="61"/>
+    <w:lsdException w:name="Light Grid Accent 2" w:uiPriority="62"/>
+    <w:lsdException w:name="Medium Shading 1 Accent 2" w:uiPriority="63"/>
+    <w:lsdException w:name="Medium Shading 2 Accent 2" w:uiPriority="64"/>
+    <w:lsdException w:name="Medium List 1 Accent 2" w:uiPriority="65"/>
+    <w:lsdException w:name="Medium List 2 Accent 2" w:uiPriority="66"/>
+    <w:lsdException w:name="Medium Grid 1 Accent 2" w:uiPriority="67"/>
+    <w:lsdException w:name="Medium Grid 2 Accent 2" w:uiPriority="68"/>
+    <w:lsdException w:name="Medium Grid 3 Accent 2" w:uiPriority="69"/>
+    <w:lsdException w:name="Dark List Accent 2" w:uiPriority="70"/>
+    <w:lsdException w:name="Colorful Shading Accent 2" w:uiPriority="71"/>
+    <w:lsdException w:name="Colorful List Accent 2" w:uiPriority="72"/>
+    <w:lsdException w:name="Colorful Grid Accent 2" w:uiPriority="73"/>
+    <w:lsdException w:name="Light Shading Accent 3" w:uiPriority="60"/>
+    <w:lsdException w:name="Light List Accent 3" w:uiPriority="61"/>
+    <w:lsdException w:name="Light Grid Accent 3" w:uiPriority="62"/>
+    <w:lsdException w:name="Medium Shading 1 Accent 3" w:uiPriority="63"/>
+    <w:lsdException w:name="Medium Shading 2 Accent 3" w:uiPriority="64"/>
+    <w:lsdException w:name="Medium List 1 Accent 3" w:uiPriority="65"/>
+    <w:lsdException w:name="Medium List 2 Accent 3" w:uiPriority="66"/>
+    <w:lsdException w:name="Medium Grid 1 Accent 3" w:uiPriority="67"/>
+    <w:lsdException w:name="Medium Grid 2 Accent 3" w:uiPriority="68"/>
+    <w:lsdException w:name="Medium Grid 3 Accent 3" w:uiPriority="69"/>
+    <w:lsdException w:name="Dark List Accent 3" w:uiPriority="70"/>
+    <w:lsdException w:name="Colorful Shading Accent 3" w:uiPriority="71"/>
+    <w:lsdException w:name="Colorful List Accent 3" w:uiPriority="72"/>
+    <w:lsdException w:name="Colorful Grid Accent 3" w:uiPriority="73"/>
+    <w:lsdException w:name="Light Shading Accent 4" w:uiPriority="60"/>
+    <w:lsdException w:name="Light List Accent 4" w:uiPriority="61"/>
+    <w:lsdException w:name="Light Grid Accent 4" w:uiPriority="62"/>
+    <w:lsdException w:name="Medium Shading 1 Accent 4" w:uiPriority="63"/>
+    <w:lsdException w:name="Medium Shading 2 Accent 4" w:uiPriority="64"/>
+    <w:lsdException w:name="Medium List 1 Accent 4" w:uiPriority="65"/>
+    <w:lsdException w:name="Medium List 2 Accent 4" w:uiPriority="66"/>
+    <w:lsdException w:name="Medium Grid 1 Accent 4" w:uiPriority="67"/>
+    <w:lsdException w:name="Medium Grid 2 Accent 4" w:uiPriority="68"/>
+    <w:lsdException w:name="Medium Grid 3 Accent 4" w:uiPriority="69"/>
+    <w:lsdException w:name="Dark List Accent 4" w:uiPriority="70"/>
+    <w:lsdException w:name="Colorful Shading Accent 4" w:uiPriority="71"/>
+    <w:lsdException w:name="Colorful List Accent 4" w:uiPriority="72"/>
+    <w:lsdException w:name="Colorful Grid Accent 4" w:uiPriority="73"/>
+    <w:lsdException w:name="Light Shading Accent 5" w:uiPriority="60"/>
+    <w:lsdException w:name="Light List Accent 5" w:uiPriority="61"/>
+    <w:lsdException w:name="Light Grid Accent 5" w:uiPriority="62"/>
+    <w:lsdException w:name="Medium Shading 1 Accent 5" w:uiPriority="63"/>
+    <w:lsdException w:name="Medium Shading 2 Accent 5" w:uiPriority="64"/>
+    <w:lsdException w:name="Medium List 1 Accent 5" w:uiPriority="65"/>
+    <w:lsdException w:name="Medium List 2 Accent 5" w:uiPriority="66"/>
+    <w:lsdException w:name="Medium Grid 1 Accent 5" w:uiPriority="67"/>
+    <w:lsdException w:name="Medium Grid 2 Accent 5" w:uiPriority="68"/>
+    <w:lsdException w:name="Medium Grid 3 Accent 5" w:uiPriority="69"/>
+    <w:lsdException w:name="Dark List Accent 5" w:uiPriority="70"/>
+    <w:lsdException w:name="Colorful Shading Accent 5" w:uiPriority="71"/>
+    <w:lsdException w:name="Colorful List Accent 5" w:uiPriority="72"/>
+    <w:lsdException w:name="Colorful Grid Accent 5" w:uiPriority="73"/>
+    <w:lsdException w:name="Light Shading Accent 6" w:uiPriority="60"/>
+    <w:lsdException w:name="Light List Accent 6" w:uiPriority="61"/>
+    <w:lsdException w:name="Light Grid Accent 6" w:uiPriority="62"/>
+    <w:lsdException w:name="Medium Shading 1 Accent 6" w:uiPriority="63"/>
+    <w:lsdException w:name="Medium Shading 2 Accent 6" w:uiPriority="64"/>
+    <w:lsdException w:name="Medium List 1 Accent 6" w:uiPriority="65"/>
+    <w:lsdException w:name="Medium List 2 Accent 6" w:uiPriority="66"/>
+    <w:lsdException w:name="Medium Grid 1 Accent 6" w:uiPriority="67"/>
+    <w:lsdException w:name="Medium Grid 2 Accent 6" w:uiPriority="68"/>
+    <w:lsdException w:name="Medium Grid 3 Accent 6" w:uiPriority="69"/>
+    <w:lsdException w:name="Dark List Accent 6" w:uiPriority="70"/>
+    <w:lsdException w:name="Colorful Shading Accent 6" w:uiPriority="71"/>
+    <w:lsdException w:name="Colorful List Accent 6" w:uiPriority="72"/>
+    <w:lsdException w:name="Colorful Grid Accent 6" w:uiPriority="73"/>
+    <w:lsdException w:name="Subtle Emphasis" w:uiPriority="19" w:qFormat="1"/>
+    <w:lsdException w:name="Intense Emphasis" w:uiPriority="21" w:qFormat="1"/>
+    <w:lsdException w:name="Subtle Reference" w:uiPriority="31" w:qFormat="1"/>
+    <w:lsdException w:name="Intense Reference" w:uiPriority="32" w:qFormat="1"/>
+    <w:lsdException w:name="Book Title" w:uiPriority="33" w:qFormat="1"/>
+    <w:lsdException w:name="Bibliography" w:semiHidden="1" w:uiPriority="37" w:unhideWhenUsed="1"/>
+    <w:lsdException w:name="TOC Heading" w:semiHidden="1" w:uiPriority="39" w:unhideWhenUsed="1" w:qFormat="1"/>
+    <w:lsdException w:name="Plain Table 1" w:uiPriority="41"/>
+    <w:lsdException w:name="Plain Table 2" w:uiPriority="42"/>
+    <w:lsdException w:name="Plain Table 3" w:uiPriority="43"/>
+    <w:lsdException w:name="Plain Table 4" w:uiPriority="44"/>
+    <w:lsdException w:name="Plain Table 5" w:uiPriority="45"/>
+    <w:lsdException w:name="Grid Table Light" w:uiPriority="40"/>
+    <w:lsdException w:name="Grid Table 1 Light" w:uiPriority="46"/>
+    <w:lsdException w:name="Grid Table 2" w:uiPriority="47"/>
+    <w:lsdException w:name="Grid Table 3" w:uiPriority="48"/>
+    <w:lsdException w:name="Grid Table 4" w:uiPriority="49"/>
+    <w:lsdException w:name="Grid Table 5 Dark" w:uiPriority="50"/>
+    <w:lsdException w:name="Grid Table 6 Colorful" w:uiPriority="51"/>
+    <w:lsdException w:name="Grid Table 7 Colorful" w:uiPriority="52"/>
+    <w:lsdException w:name="Grid Table 1 Light Accent 1" w:uiPriority="46"/>
+    <w:lsdException w:name="Grid Table 2 Accent 1" w:uiPriority="47"/>
+    <w:lsdException w:name="Grid Table 3 Accent 1" w:uiPriority="48"/>
+    <w:lsdException w:name="Grid Table 4 Accent 1" w:uiPriority="49"/>
+    <w:lsdException w:name="Grid Table 5 Dark Accent 1" w:uiPriority="50"/>
+    <w:lsdException w:name="Grid Table 6 Colorful Accent 1" w:uiPriority="51"/>
+    <w:lsdException w:name="Grid Table 7 Colorful Accent 1" w:uiPriority="52"/>
+    <w:lsdException w:name="Grid Table 1 Light Accent 2" w:uiPriority="46"/>
+    <w:lsdException w:name="Grid Table 2 Accent 2" w:uiPriority="47"/>
+    <w:lsdException w:name="Grid Table 3 Accent 2" w:uiPriority="48"/>
+    <w:lsdException w:name="Grid Table 4 Accent 2" w:uiPriority="49"/>
+    <w:lsdException w:name="Grid Table 5 Dark Accent 2" w:uiPriority="50"/>
+    <w:lsdException w:name="Grid Table 6 Colorful Accent 2" w:uiPriority="51"/>
+    <w:lsdException w:name="Grid Table 7 Colorful Accent 2" w:uiPriority="52"/>
+    <w:lsdException w:name="Grid Table 1 Light Accent 3" w:uiPriority="46"/>
+    <w:lsdException w:name="Grid Table 2 Accent 3" w:uiPriority="47"/>
+    <w:lsdException w:name="Grid Table 3 Accent 3" w:uiPriority="48"/>
+    <w:lsdException w:name="Grid Table 4 Accent 3" w:uiPriority="49"/>
+    <w:lsdException w:name="Grid Table 5 Dark Accent 3" w:uiPriority="50"/>
+    <w:lsdException w:name="Grid Table 6 Colorful Accent 3" w:uiPriority="51"/>
+    <w:lsdException w:name="Grid Table 7 Colorful Accent 3" w:uiPriority="52"/>
+    <w:lsdException w:name="Grid Table 1 Light Accent 4" w:uiPriority="46"/>
+    <w:lsdException w:name="Grid Table 2 Accent 4" w:uiPriority="47"/>
+    <w:lsdException w:name="Grid Table 3 Accent 4" w:uiPriority="48"/>
+    <w:lsdException w:name="Grid Table 4 Accent 4" w:uiPriority="49"/>
+    <w:lsdException w:name="Grid Table 5 Dark Accent 4" w:uiPriority="50"/>
+    <w:lsdException w:name="Grid Table 6 Colorful Accent 4" w:uiPriority="51"/>
+    <w:lsdException w:name="Grid Table 7 Colorful Accent 4" w:uiPriority="52"/>
+    <w:lsdException w:name="Grid Table 1 Light Accent 5" w:uiPriority="46"/>
+    <w:lsdException w:name="Grid Table 2 Accent 5" w:uiPriority="47"/>
+    <w:lsdException w:name="Grid Table 3 Accent 5" w:uiPriority="48"/>
+    <w:lsdException w:name="Grid Table 4 Accent 5" w:uiPriority="49"/>
+    <w:lsdException w:name="Grid Table 5 Dark Accent 5" w:uiPriority="50"/>
+    <w:lsdException w:name="Grid Table 6 Colorful Accent 5" w:uiPriority="51"/>
+    <w:lsdException w:name="Grid Table 7 Colorful Accent 5" w:uiPriority="52"/>
+    <w:lsdException w:name="Grid Table 1 Light Accent 6" w:uiPriority="46"/>
+    <w:lsdException w:name="Grid Table 2 Accent 6" w:uiPriority="47"/>
+    <w:lsdException w:name="Grid Table 3 Accent 6" w:uiPriority="48"/>
+    <w:lsdException w:name="Grid Table 4 Accent 6" w:uiPriority="49"/>
+    <w:lsdException w:name="Grid Table 5 Dark Accent 6" w:uiPriority="50"/>
+    <w:lsdException w:name="Grid Table 6 Colorful Accent 6" w:uiPriority="51"/>
+    <w:lsdException w:name="Grid Table 7 Colorful Accent 6" w:uiPriority="52"/>
+    <w:lsdException w:name="List Table 1 Light" w:uiPriority="46"/>
+    <w:lsdException w:name="List Table 2" w:uiPriority="47"/>
+    <w:lsdException w:name="List Table 3" w:uiPriority="48"/>
+    <w:lsdException w:name="List Table 4" w:uiPriority="49"/>
+    <w:lsdException w:name="List Table 5 Dark" w:uiPriority="50"/>
+    <w:lsdException w:name="List Table 6 Colorful" w:uiPriority="51"/>
+    <w:lsdException w:name="List Table 7 Colorful" w:uiPriority="52"/>
+    <w:lsdException w:name="List Table 1 Light Accent 1" w:uiPriority="46"/>
+    <w:lsdException w:name="List Table 2 Accent 1" w:uiPriority="47"/>
+    <w:lsdException w:name="List Table 3 Accent 1" w:uiPriority="48"/>
+    <w:lsdException w:name="List Table 4 Accent 1" w:uiPriority="49"/>
+    <w:lsdException w:name="List Table 5 Dark Accent 1" w:uiPriority="50"/>
+    <w:lsdException w:name="List Table 6 Colorful Accent 1" w:uiPriority="51"/>
+    <w:lsdException w:name="List Table 7 Colorful Accent 1" w:uiPriority="52"/>
+    <w:lsdException w:name="List Table 1 Light Accent 2" w:uiPriority="46"/>
+    <w:lsdException w:name="List Table 2 Accent 2" w:uiPriority="47"/>
+    <w:lsdException w:name="List Table 3 Accent 2" w:uiPriority="48"/>
+    <w:lsdException w:name="List Table 4 Accent 2" w:uiPriority="49"/>
+    <w:lsdException w:name="List Table 5 Dark Accent 2" w:uiPriority="50"/>
+    <w:lsdException w:name="List Table 6 Colorful Accent 2" w:uiPriority="51"/>
+    <w:lsdException w:name="List Table 7 Colorful Accent 2" w:uiPriority="52"/>
+    <w:lsdException w:name="List Table 1 Light Accent 3" w:uiPriority="46"/>
+    <w:lsdException w:name="List Table 2 Accent 3" w:uiPriority="47"/>
+    <w:lsdException w:name="List Table 3 Accent 3" w:uiPriority="48"/>
+    <w:lsdException w:name="List Table 4 Accent 3" w:uiPriority="49"/>
+    <w:lsdException w:name="List Table 5 Dark Accent 3" w:uiPriority="50"/>
+    <w:lsdException w:name="List Table 6 Colorful Accent 3" w:uiPriority="51"/>
+    <w:lsdException w:name="List Table 7 Colorful Accent 3" w:uiPriority="52"/>
+    <w:lsdException w:name="List Table 1 Light Accent 4" w:uiPriority="46"/>
+    <w:lsdException w:name="List Table 2 Accent 4" w:uiPriority="47"/>
+    <w:lsdException w:name="List Table 3 Accent 4" w:uiPriority="48"/>
+    <w:lsdException w:name="List Table 4 Accent 4" w:uiPriority="49"/>
+    <w:lsdException w:name="List Table 5 Dark Accent 4" w:uiPriority="50"/>
+    <w:lsdException w:name="List Table 6 Colorful Accent 4" w:uiPriority="51"/>
+    <w:lsdException w:name="List Table 7 Colorful Accent 4" w:uiPriority="52"/>
+    <w:lsdException w:name="List Table 1 Light Accent 5" w:uiPriority="46"/>
+    <w:lsdException w:name="List Table 2 Accent 5" w:uiPriority="47"/>
+    <w:lsdException w:name="List Table 3 Accent 5" w:uiPriority="48"/>
+    <w:lsdException w:name="List Table 4 Accent 5" w:uiPriority="49"/>
+    <w:lsdException w:name="List Table 5 Dark Accent 5" w:uiPriority="50"/>
+    <w:lsdException w:name="List Table 6 Colorful Accent 5" w:uiPriority="51"/>
+    <w:lsdException w:name="List Table 7 Colorful Accent 5" w:uiPriority="52"/>
+    <w:lsdException w:name="List Table 1 Light Accent 6" w:uiPriority="46"/>
+    <w:lsdException w:name="List Table 2 Accent 6" w:uiPriority="47"/>
+    <w:lsdException w:name="List Table 3 Accent 6" w:uiPriority="48"/>
+    <w:lsdException w:name="List Table 4 Accent 6" w:uiPriority="49"/>
+    <w:lsdException w:name="List Table 5 Dark Accent 6" w:uiPriority="50"/>
+    <w:lsdException w:name="List Table 6 Colorful Accent 6" w:uiPriority="51"/>
+    <w:lsdException w:name="List Table 7 Colorful Accent 6" w:uiPriority="52"/>
   </w:latentStyles>
   <w:style w:type="paragraph" w:default="1" w:styleId="a2">
     <w:name w:val="Normal"/>
@@ -27768,7 +26534,6 @@
       <w:jc w:val="both"/>
     </w:pPr>
     <w:tblPr>
-      <w:tblInd w:w="0" w:type="dxa"/>
       <w:tblBorders>
         <w:top w:val="single" w:sz="4" w:space="0" w:color="auto"/>
         <w:left w:val="single" w:sz="4" w:space="0" w:color="auto"/>
@@ -27777,12 +26542,6 @@
         <w:insideH w:val="single" w:sz="4" w:space="0" w:color="auto"/>
         <w:insideV w:val="single" w:sz="4" w:space="0" w:color="auto"/>
       </w:tblBorders>
-      <w:tblCellMar>
-        <w:top w:w="0" w:type="dxa"/>
-        <w:left w:w="108" w:type="dxa"/>
-        <w:bottom w:w="0" w:type="dxa"/>
-        <w:right w:w="108" w:type="dxa"/>
-      </w:tblCellMar>
     </w:tblPr>
     <w:tcPr>
       <w:shd w:val="clear" w:color="auto" w:fill="F3F3F3"/>
@@ -29219,7 +27978,6 @@
       <w:jc w:val="both"/>
     </w:pPr>
     <w:tblPr>
-      <w:tblInd w:w="0" w:type="dxa"/>
       <w:tblBorders>
         <w:top w:val="single" w:sz="4" w:space="0" w:color="auto"/>
         <w:left w:val="single" w:sz="4" w:space="0" w:color="auto"/>
@@ -29228,12 +27986,6 @@
         <w:insideH w:val="single" w:sz="4" w:space="0" w:color="auto"/>
         <w:insideV w:val="single" w:sz="4" w:space="0" w:color="auto"/>
       </w:tblBorders>
-      <w:tblCellMar>
-        <w:top w:w="0" w:type="dxa"/>
-        <w:left w:w="108" w:type="dxa"/>
-        <w:bottom w:w="0" w:type="dxa"/>
-        <w:right w:w="108" w:type="dxa"/>
-      </w:tblCellMar>
     </w:tblPr>
   </w:style>
   <w:style w:type="table" w:customStyle="1" w:styleId="29">
@@ -29249,7 +28001,6 @@
       <w:jc w:val="both"/>
     </w:pPr>
     <w:tblPr>
-      <w:tblInd w:w="0" w:type="dxa"/>
       <w:tblBorders>
         <w:top w:val="single" w:sz="4" w:space="0" w:color="auto"/>
         <w:left w:val="single" w:sz="4" w:space="0" w:color="auto"/>
@@ -29258,12 +28009,6 @@
         <w:insideH w:val="single" w:sz="4" w:space="0" w:color="auto"/>
         <w:insideV w:val="single" w:sz="4" w:space="0" w:color="auto"/>
       </w:tblBorders>
-      <w:tblCellMar>
-        <w:top w:w="0" w:type="dxa"/>
-        <w:left w:w="108" w:type="dxa"/>
-        <w:bottom w:w="0" w:type="dxa"/>
-        <w:right w:w="108" w:type="dxa"/>
-      </w:tblCellMar>
     </w:tblPr>
   </w:style>
   <w:style w:type="table" w:customStyle="1" w:styleId="39">
@@ -29279,7 +28024,6 @@
       <w:jc w:val="both"/>
     </w:pPr>
     <w:tblPr>
-      <w:tblInd w:w="0" w:type="dxa"/>
       <w:tblBorders>
         <w:top w:val="single" w:sz="4" w:space="0" w:color="auto"/>
         <w:left w:val="single" w:sz="4" w:space="0" w:color="auto"/>
@@ -29288,2710 +28032,6 @@
         <w:insideH w:val="single" w:sz="4" w:space="0" w:color="auto"/>
         <w:insideV w:val="single" w:sz="4" w:space="0" w:color="auto"/>
       </w:tblBorders>
-      <w:tblCellMar>
-        <w:top w:w="0" w:type="dxa"/>
-        <w:left w:w="108" w:type="dxa"/>
-        <w:bottom w:w="0" w:type="dxa"/>
-        <w:right w:w="108" w:type="dxa"/>
-      </w:tblCellMar>
-    </w:tblPr>
-  </w:style>
-  <w:style w:type="paragraph" w:customStyle="1" w:styleId="14">
-    <w:name w:val="스타일1"/>
-    <w:basedOn w:val="21"/>
-    <w:uiPriority w:val="99"/>
-    <w:rsid w:val="004F6902"/>
-    <w:pPr>
-      <w:tabs>
-        <w:tab w:val="left" w:pos="800"/>
-        <w:tab w:val="right" w:leader="dot" w:pos="8494"/>
-      </w:tabs>
-    </w:pPr>
-    <w:rPr>
-      <w:rFonts w:ascii="HY신명조"/>
-      <w:b/>
-      <w:noProof/>
-    </w:rPr>
-  </w:style>
-  <w:style w:type="character" w:customStyle="1" w:styleId="Char1">
-    <w:name w:val="머리글 Char"/>
-    <w:link w:val="ab"/>
-    <w:uiPriority w:val="99"/>
-    <w:rsid w:val="008C6233"/>
-    <w:rPr>
-      <w:rFonts w:ascii="바탕"/>
-      <w:kern w:val="2"/>
-      <w:szCs w:val="24"/>
-    </w:rPr>
-  </w:style>
-  <w:style w:type="paragraph" w:customStyle="1" w:styleId="afff1">
-    <w:name w:val="바탕글"/>
-    <w:basedOn w:val="a2"/>
-    <w:rsid w:val="00B821BE"/>
-    <w:pPr>
-      <w:widowControl/>
-      <w:wordWrap/>
-      <w:autoSpaceDE/>
-      <w:autoSpaceDN/>
-      <w:snapToGrid w:val="0"/>
-      <w:spacing w:line="384" w:lineRule="auto"/>
-    </w:pPr>
-    <w:rPr>
-      <w:rFonts w:hAnsi="바탕" w:cs="굴림"/>
-      <w:color w:val="000000"/>
-      <w:kern w:val="0"/>
-      <w:szCs w:val="20"/>
-    </w:rPr>
-  </w:style>
-  <w:style w:type="paragraph" w:customStyle="1" w:styleId="Entry">
-    <w:name w:val="Entry"/>
-    <w:basedOn w:val="a2"/>
-    <w:uiPriority w:val="99"/>
-    <w:rsid w:val="00C80A1B"/>
-    <w:pPr>
-      <w:widowControl/>
-      <w:numPr>
-        <w:numId w:val="19"/>
-      </w:numPr>
-      <w:tabs>
-        <w:tab w:val="clear" w:pos="360"/>
-      </w:tabs>
-      <w:wordWrap/>
-      <w:autoSpaceDE/>
-      <w:autoSpaceDN/>
-      <w:spacing w:before="140"/>
-    </w:pPr>
-    <w:rPr>
-      <w:rFonts w:ascii="Times New Roman" w:eastAsia="돋움"/>
-      <w:snapToGrid w:val="0"/>
-      <w:kern w:val="0"/>
-      <w:szCs w:val="20"/>
-      <w:lang w:eastAsia="en-US"/>
-    </w:rPr>
-  </w:style>
-  <w:style w:type="paragraph" w:styleId="afff2">
-    <w:name w:val="Revision"/>
-    <w:hidden/>
-    <w:uiPriority w:val="99"/>
-    <w:semiHidden/>
-    <w:rsid w:val="00E54889"/>
-    <w:rPr>
-      <w:rFonts w:ascii="바탕"/>
-      <w:kern w:val="2"/>
-      <w:szCs w:val="24"/>
-    </w:rPr>
-  </w:style>
-  <w:style w:type="paragraph" w:styleId="afff3">
-    <w:name w:val="List Paragraph"/>
-    <w:basedOn w:val="a2"/>
-    <w:uiPriority w:val="34"/>
-    <w:qFormat/>
-    <w:rsid w:val="000805FD"/>
-    <w:pPr>
-      <w:ind w:leftChars="400" w:left="800"/>
-    </w:pPr>
-    <w:rPr>
-      <w:rFonts w:eastAsia="굴림"/>
-    </w:rPr>
-  </w:style>
-  <w:style w:type="character" w:customStyle="1" w:styleId="2Char">
-    <w:name w:val="제목 2 Char"/>
-    <w:basedOn w:val="a4"/>
-    <w:link w:val="20"/>
-    <w:rsid w:val="004F1597"/>
-    <w:rPr>
-      <w:rFonts w:ascii="HY헤드라인M" w:eastAsia="HY헤드라인M" w:hAnsi="Arial"/>
-      <w:kern w:val="2"/>
-      <w:sz w:val="24"/>
-      <w:szCs w:val="24"/>
-    </w:rPr>
-  </w:style>
-  <w:style w:type="character" w:customStyle="1" w:styleId="4Char">
-    <w:name w:val="제목 4 Char"/>
-    <w:basedOn w:val="a4"/>
-    <w:link w:val="41"/>
-    <w:rsid w:val="004F1597"/>
-    <w:rPr>
-      <w:rFonts w:ascii="굴림" w:eastAsia="굴림" w:hAnsi="굴림"/>
-      <w:bCs/>
-      <w:color w:val="0000FF"/>
-      <w:kern w:val="2"/>
-      <w:szCs w:val="24"/>
-    </w:rPr>
-  </w:style>
-  <w:style w:type="character" w:customStyle="1" w:styleId="5Char">
-    <w:name w:val="제목 5 Char"/>
-    <w:basedOn w:val="a4"/>
-    <w:link w:val="51"/>
-    <w:rsid w:val="004F1597"/>
-    <w:rPr>
-      <w:rFonts w:ascii="Arial" w:eastAsia="돋움" w:hAnsi="Arial"/>
-      <w:kern w:val="2"/>
-      <w:szCs w:val="24"/>
-    </w:rPr>
-  </w:style>
-  <w:style w:type="character" w:customStyle="1" w:styleId="6Char">
-    <w:name w:val="제목 6 Char"/>
-    <w:basedOn w:val="a4"/>
-    <w:link w:val="6"/>
-    <w:rsid w:val="004F1597"/>
-    <w:rPr>
-      <w:rFonts w:ascii="바탕"/>
-      <w:b/>
-      <w:bCs/>
-      <w:kern w:val="2"/>
-      <w:szCs w:val="24"/>
-    </w:rPr>
-  </w:style>
-  <w:style w:type="character" w:customStyle="1" w:styleId="7Char">
-    <w:name w:val="제목 7 Char"/>
-    <w:basedOn w:val="a4"/>
-    <w:link w:val="7"/>
-    <w:uiPriority w:val="99"/>
-    <w:rsid w:val="004F1597"/>
-    <w:rPr>
-      <w:rFonts w:ascii="바탕"/>
-      <w:kern w:val="2"/>
-      <w:szCs w:val="24"/>
-    </w:rPr>
-  </w:style>
-  <w:style w:type="character" w:customStyle="1" w:styleId="8Char">
-    <w:name w:val="제목 8 Char"/>
-    <w:basedOn w:val="a4"/>
-    <w:link w:val="8"/>
-    <w:uiPriority w:val="99"/>
-    <w:rsid w:val="004F1597"/>
-    <w:rPr>
-      <w:rFonts w:ascii="바탕"/>
-      <w:kern w:val="2"/>
-      <w:szCs w:val="24"/>
-    </w:rPr>
-  </w:style>
-  <w:style w:type="character" w:customStyle="1" w:styleId="9Char">
-    <w:name w:val="제목 9 Char"/>
-    <w:basedOn w:val="a4"/>
-    <w:link w:val="9"/>
-    <w:uiPriority w:val="99"/>
-    <w:rsid w:val="004F1597"/>
-    <w:rPr>
-      <w:rFonts w:ascii="바탕"/>
-      <w:kern w:val="2"/>
-      <w:szCs w:val="24"/>
-    </w:rPr>
-  </w:style>
-  <w:style w:type="character" w:styleId="afff4">
-    <w:name w:val="FollowedHyperlink"/>
-    <w:basedOn w:val="a4"/>
-    <w:uiPriority w:val="99"/>
-    <w:semiHidden/>
-    <w:unhideWhenUsed/>
-    <w:rsid w:val="004F1597"/>
-    <w:rPr>
-      <w:color w:val="800080" w:themeColor="followedHyperlink"/>
-      <w:u w:val="single"/>
-    </w:rPr>
-  </w:style>
-  <w:style w:type="character" w:customStyle="1" w:styleId="HTMLChar">
-    <w:name w:val="HTML 주소 Char"/>
-    <w:basedOn w:val="a4"/>
-    <w:link w:val="HTML"/>
-    <w:rsid w:val="004F1597"/>
-    <w:rPr>
-      <w:rFonts w:ascii="바탕"/>
-      <w:i/>
-      <w:iCs/>
-      <w:kern w:val="2"/>
-      <w:szCs w:val="24"/>
-    </w:rPr>
-  </w:style>
-  <w:style w:type="character" w:customStyle="1" w:styleId="HTMLChar0">
-    <w:name w:val="미리 서식이 지정된 HTML Char"/>
-    <w:basedOn w:val="a4"/>
-    <w:link w:val="HTML0"/>
-    <w:rsid w:val="004F1597"/>
-    <w:rPr>
-      <w:rFonts w:ascii="Courier New" w:hAnsi="Courier New" w:cs="Courier New"/>
-      <w:kern w:val="2"/>
-    </w:rPr>
-  </w:style>
-  <w:style w:type="character" w:customStyle="1" w:styleId="Char5">
-    <w:name w:val="각주 텍스트 Char"/>
-    <w:basedOn w:val="a4"/>
-    <w:link w:val="af1"/>
-    <w:uiPriority w:val="99"/>
-    <w:semiHidden/>
-    <w:rsid w:val="004F1597"/>
-    <w:rPr>
-      <w:rFonts w:ascii="바탕"/>
-      <w:kern w:val="2"/>
-      <w:szCs w:val="24"/>
-    </w:rPr>
-  </w:style>
-  <w:style w:type="character" w:customStyle="1" w:styleId="Char2">
-    <w:name w:val="메모 텍스트 Char"/>
-    <w:basedOn w:val="a4"/>
-    <w:link w:val="ad"/>
-    <w:uiPriority w:val="99"/>
-    <w:semiHidden/>
-    <w:rsid w:val="004F1597"/>
-    <w:rPr>
-      <w:rFonts w:ascii="바탕"/>
-      <w:kern w:val="2"/>
-      <w:szCs w:val="24"/>
-    </w:rPr>
-  </w:style>
-  <w:style w:type="character" w:customStyle="1" w:styleId="Char0">
-    <w:name w:val="바닥글 Char"/>
-    <w:basedOn w:val="a4"/>
-    <w:link w:val="a8"/>
-    <w:uiPriority w:val="99"/>
-    <w:rsid w:val="004F1597"/>
-    <w:rPr>
-      <w:rFonts w:ascii="바탕"/>
-      <w:kern w:val="2"/>
-      <w:szCs w:val="24"/>
-    </w:rPr>
-  </w:style>
-  <w:style w:type="character" w:customStyle="1" w:styleId="Chard">
-    <w:name w:val="미주 텍스트 Char"/>
-    <w:basedOn w:val="a4"/>
-    <w:link w:val="afe"/>
-    <w:uiPriority w:val="99"/>
-    <w:semiHidden/>
-    <w:rsid w:val="004F1597"/>
-    <w:rPr>
-      <w:rFonts w:ascii="바탕"/>
-      <w:kern w:val="2"/>
-      <w:szCs w:val="24"/>
-    </w:rPr>
-  </w:style>
-  <w:style w:type="character" w:customStyle="1" w:styleId="Chara">
-    <w:name w:val="매크로 텍스트 Char"/>
-    <w:basedOn w:val="a4"/>
-    <w:link w:val="af9"/>
-    <w:uiPriority w:val="99"/>
-    <w:semiHidden/>
-    <w:rsid w:val="004F1597"/>
-    <w:rPr>
-      <w:rFonts w:ascii="Courier New" w:hAnsi="Courier New" w:cs="Courier New"/>
-      <w:kern w:val="2"/>
-      <w:sz w:val="24"/>
-      <w:szCs w:val="24"/>
-    </w:rPr>
-  </w:style>
-  <w:style w:type="character" w:customStyle="1" w:styleId="Charf4">
-    <w:name w:val="제목 Char"/>
-    <w:basedOn w:val="a4"/>
-    <w:link w:val="aff9"/>
-    <w:uiPriority w:val="99"/>
-    <w:rsid w:val="004F1597"/>
-    <w:rPr>
-      <w:rFonts w:ascii="Arial" w:eastAsia="돋움" w:hAnsi="Arial" w:cs="Arial"/>
-      <w:b/>
-      <w:bCs/>
-      <w:kern w:val="2"/>
-      <w:sz w:val="32"/>
-      <w:szCs w:val="32"/>
-    </w:rPr>
-  </w:style>
-  <w:style w:type="character" w:customStyle="1" w:styleId="Charb">
-    <w:name w:val="맺음말 Char"/>
-    <w:basedOn w:val="a4"/>
-    <w:link w:val="afa"/>
-    <w:uiPriority w:val="99"/>
-    <w:rsid w:val="004F1597"/>
-    <w:rPr>
-      <w:rFonts w:ascii="바탕"/>
-      <w:kern w:val="2"/>
-      <w:szCs w:val="24"/>
-    </w:rPr>
-  </w:style>
-  <w:style w:type="character" w:customStyle="1" w:styleId="Charf1">
-    <w:name w:val="서명 Char"/>
-    <w:basedOn w:val="a4"/>
-    <w:link w:val="aff5"/>
-    <w:uiPriority w:val="99"/>
-    <w:rsid w:val="004F1597"/>
-    <w:rPr>
-      <w:rFonts w:ascii="바탕"/>
-      <w:kern w:val="2"/>
-      <w:szCs w:val="24"/>
-    </w:rPr>
-  </w:style>
-  <w:style w:type="character" w:customStyle="1" w:styleId="Chare">
-    <w:name w:val="본문 들여쓰기 Char"/>
-    <w:basedOn w:val="a4"/>
-    <w:link w:val="aff0"/>
-    <w:uiPriority w:val="99"/>
-    <w:rsid w:val="004F1597"/>
-    <w:rPr>
-      <w:rFonts w:ascii="바탕"/>
-      <w:kern w:val="2"/>
-      <w:szCs w:val="24"/>
-    </w:rPr>
-  </w:style>
-  <w:style w:type="character" w:customStyle="1" w:styleId="Charc">
-    <w:name w:val="메시지 머리글 Char"/>
-    <w:basedOn w:val="a4"/>
-    <w:link w:val="afb"/>
-    <w:uiPriority w:val="99"/>
-    <w:rsid w:val="004F1597"/>
-    <w:rPr>
-      <w:rFonts w:ascii="Arial" w:hAnsi="Arial" w:cs="Arial"/>
-      <w:kern w:val="2"/>
-      <w:sz w:val="24"/>
-      <w:szCs w:val="24"/>
-      <w:shd w:val="pct20" w:color="auto" w:fill="auto"/>
-    </w:rPr>
-  </w:style>
-  <w:style w:type="character" w:customStyle="1" w:styleId="Charf0">
-    <w:name w:val="부제 Char"/>
-    <w:basedOn w:val="a4"/>
-    <w:link w:val="aff2"/>
-    <w:uiPriority w:val="99"/>
-    <w:rsid w:val="004F1597"/>
-    <w:rPr>
-      <w:rFonts w:ascii="Arial" w:eastAsia="돋움" w:hAnsi="Arial" w:cs="Arial"/>
-      <w:i/>
-      <w:iCs/>
-      <w:kern w:val="2"/>
-      <w:sz w:val="24"/>
-      <w:szCs w:val="24"/>
-    </w:rPr>
-  </w:style>
-  <w:style w:type="character" w:customStyle="1" w:styleId="Charf2">
-    <w:name w:val="인사말 Char"/>
-    <w:basedOn w:val="a4"/>
-    <w:link w:val="aff6"/>
-    <w:uiPriority w:val="99"/>
-    <w:rsid w:val="004F1597"/>
-    <w:rPr>
-      <w:rFonts w:ascii="바탕"/>
-      <w:kern w:val="2"/>
-      <w:szCs w:val="24"/>
-    </w:rPr>
-  </w:style>
-  <w:style w:type="character" w:customStyle="1" w:styleId="Char9">
-    <w:name w:val="날짜 Char"/>
-    <w:basedOn w:val="a4"/>
-    <w:link w:val="af8"/>
-    <w:uiPriority w:val="99"/>
-    <w:rsid w:val="004F1597"/>
-    <w:rPr>
-      <w:rFonts w:ascii="바탕"/>
-      <w:kern w:val="2"/>
-      <w:szCs w:val="24"/>
-    </w:rPr>
-  </w:style>
-  <w:style w:type="character" w:customStyle="1" w:styleId="Charf">
-    <w:name w:val="본문 첫 줄 들여쓰기 Char"/>
-    <w:basedOn w:val="Char"/>
-    <w:link w:val="aff1"/>
-    <w:uiPriority w:val="99"/>
-    <w:rsid w:val="004F1597"/>
-    <w:rPr>
-      <w:rFonts w:ascii="바탕" w:eastAsia="굴림" w:hAnsi="Century Gothic"/>
-      <w:kern w:val="2"/>
-      <w:szCs w:val="24"/>
-      <w:lang w:val="en-US" w:eastAsia="ko-KR" w:bidi="ar-SA"/>
-    </w:rPr>
-  </w:style>
-  <w:style w:type="character" w:customStyle="1" w:styleId="2Char2">
-    <w:name w:val="본문 첫 줄 들여쓰기 2 Char"/>
-    <w:basedOn w:val="Chare"/>
-    <w:link w:val="27"/>
-    <w:uiPriority w:val="99"/>
-    <w:rsid w:val="004F1597"/>
-    <w:rPr>
-      <w:rFonts w:ascii="바탕"/>
-      <w:kern w:val="2"/>
-      <w:szCs w:val="24"/>
-    </w:rPr>
-  </w:style>
-  <w:style w:type="character" w:customStyle="1" w:styleId="Char7">
-    <w:name w:val="각주/미주 머리글 Char"/>
-    <w:basedOn w:val="a4"/>
-    <w:link w:val="af4"/>
-    <w:uiPriority w:val="99"/>
-    <w:rsid w:val="004F1597"/>
-    <w:rPr>
-      <w:rFonts w:ascii="바탕"/>
-      <w:kern w:val="2"/>
-      <w:szCs w:val="24"/>
-    </w:rPr>
-  </w:style>
-  <w:style w:type="character" w:customStyle="1" w:styleId="2Char0">
-    <w:name w:val="본문 2 Char"/>
-    <w:basedOn w:val="a4"/>
-    <w:link w:val="25"/>
-    <w:uiPriority w:val="99"/>
-    <w:rsid w:val="004F1597"/>
-    <w:rPr>
-      <w:rFonts w:ascii="바탕"/>
-      <w:kern w:val="2"/>
-      <w:szCs w:val="24"/>
-    </w:rPr>
-  </w:style>
-  <w:style w:type="character" w:customStyle="1" w:styleId="3Char0">
-    <w:name w:val="본문 3 Char"/>
-    <w:basedOn w:val="a4"/>
-    <w:link w:val="36"/>
-    <w:uiPriority w:val="99"/>
-    <w:rsid w:val="004F1597"/>
-    <w:rPr>
-      <w:rFonts w:ascii="바탕"/>
-      <w:kern w:val="2"/>
-      <w:sz w:val="16"/>
-      <w:szCs w:val="16"/>
-    </w:rPr>
-  </w:style>
-  <w:style w:type="character" w:customStyle="1" w:styleId="2Char1">
-    <w:name w:val="본문 들여쓰기 2 Char"/>
-    <w:basedOn w:val="a4"/>
-    <w:link w:val="26"/>
-    <w:uiPriority w:val="99"/>
-    <w:rsid w:val="004F1597"/>
-    <w:rPr>
-      <w:rFonts w:ascii="바탕"/>
-      <w:kern w:val="2"/>
-      <w:szCs w:val="24"/>
-    </w:rPr>
-  </w:style>
-  <w:style w:type="character" w:customStyle="1" w:styleId="3Char1">
-    <w:name w:val="본문 들여쓰기 3 Char"/>
-    <w:basedOn w:val="a4"/>
-    <w:link w:val="37"/>
-    <w:uiPriority w:val="99"/>
-    <w:rsid w:val="004F1597"/>
-    <w:rPr>
-      <w:rFonts w:ascii="바탕"/>
-      <w:kern w:val="2"/>
-      <w:sz w:val="16"/>
-      <w:szCs w:val="16"/>
-    </w:rPr>
-  </w:style>
-  <w:style w:type="character" w:customStyle="1" w:styleId="Char6">
-    <w:name w:val="문서 구조 Char"/>
-    <w:basedOn w:val="a4"/>
-    <w:link w:val="af3"/>
-    <w:uiPriority w:val="99"/>
-    <w:semiHidden/>
-    <w:rsid w:val="004F1597"/>
-    <w:rPr>
-      <w:rFonts w:ascii="Arial" w:eastAsia="돋움" w:hAnsi="Arial"/>
-      <w:kern w:val="2"/>
-      <w:szCs w:val="24"/>
-      <w:shd w:val="clear" w:color="auto" w:fill="000080"/>
-    </w:rPr>
-  </w:style>
-  <w:style w:type="character" w:customStyle="1" w:styleId="Char8">
-    <w:name w:val="글자만 Char"/>
-    <w:basedOn w:val="a4"/>
-    <w:link w:val="af7"/>
-    <w:uiPriority w:val="99"/>
-    <w:rsid w:val="004F1597"/>
-    <w:rPr>
-      <w:rFonts w:ascii="바탕" w:hAnsi="Courier New" w:cs="Courier New"/>
-      <w:kern w:val="2"/>
-    </w:rPr>
-  </w:style>
-  <w:style w:type="character" w:customStyle="1" w:styleId="Charf3">
-    <w:name w:val="전자 메일 서명 Char"/>
-    <w:basedOn w:val="a4"/>
-    <w:link w:val="aff8"/>
-    <w:uiPriority w:val="99"/>
-    <w:rsid w:val="004F1597"/>
-    <w:rPr>
-      <w:rFonts w:ascii="바탕"/>
-      <w:kern w:val="2"/>
-      <w:szCs w:val="24"/>
-    </w:rPr>
-  </w:style>
-  <w:style w:type="character" w:customStyle="1" w:styleId="Char3">
-    <w:name w:val="메모 주제 Char"/>
-    <w:basedOn w:val="Char2"/>
-    <w:link w:val="ae"/>
-    <w:uiPriority w:val="99"/>
-    <w:semiHidden/>
-    <w:rsid w:val="004F1597"/>
-    <w:rPr>
-      <w:rFonts w:ascii="바탕"/>
-      <w:b/>
-      <w:bCs/>
-      <w:kern w:val="2"/>
-      <w:szCs w:val="24"/>
-    </w:rPr>
-  </w:style>
-  <w:style w:type="character" w:customStyle="1" w:styleId="Char4">
-    <w:name w:val="풍선 도움말 텍스트 Char"/>
-    <w:basedOn w:val="a4"/>
-    <w:link w:val="af"/>
-    <w:uiPriority w:val="99"/>
-    <w:semiHidden/>
-    <w:rsid w:val="004F1597"/>
-    <w:rPr>
-      <w:rFonts w:ascii="Arial" w:eastAsia="돋움" w:hAnsi="Arial"/>
-      <w:kern w:val="2"/>
-      <w:sz w:val="18"/>
-      <w:szCs w:val="18"/>
-    </w:rPr>
-  </w:style>
-  <w:style w:type="character" w:styleId="afff5">
-    <w:name w:val="Strong"/>
-    <w:basedOn w:val="a4"/>
-    <w:uiPriority w:val="22"/>
-    <w:qFormat/>
-    <w:rsid w:val="00550B50"/>
-    <w:rPr>
-      <w:b/>
-      <w:bCs/>
-    </w:rPr>
-  </w:style>
-  <w:style w:type="character" w:customStyle="1" w:styleId="worddic1">
-    <w:name w:val="word_dic1"/>
-    <w:basedOn w:val="a4"/>
-    <w:rsid w:val="00B85474"/>
-    <w:rPr>
-      <w:strike w:val="0"/>
-      <w:dstrike w:val="0"/>
-      <w:vanish w:val="0"/>
-      <w:webHidden w:val="0"/>
-      <w:u w:val="none"/>
-      <w:effect w:val="none"/>
-      <w:bdr w:val="none" w:sz="0" w:space="0" w:color="auto" w:frame="1"/>
-      <w:specVanish w:val="0"/>
-    </w:rPr>
-  </w:style>
-  <w:style w:type="character" w:customStyle="1" w:styleId="h3">
-    <w:name w:val="h3"/>
-    <w:basedOn w:val="a4"/>
-    <w:rsid w:val="00934929"/>
-  </w:style>
-</w:styles>
-</file>
-
-<file path=word/stylesWithEffects.xml><?xml version="1.0" encoding="utf-8"?>
-<w:styles xmlns:wpc="http://schemas.microsoft.com/office/word/2010/wordprocessingCanvas" xmlns:mc="http://schemas.openxmlformats.org/markup-compatibility/2006" xmlns:o="urn:schemas-microsoft-com:office:office" xmlns:r="http://schemas.openxmlformats.org/officeDocument/2006/relationships" xmlns:m="http://schemas.openxmlformats.org/officeDocument/2006/math" xmlns:v="urn:schemas-microsoft-com:vml" xmlns:wp14="http://schemas.microsoft.com/office/word/2010/wordprocessingDrawing" xmlns:wp="http://schemas.openxmlformats.org/drawingml/2006/wordprocessingDrawing" xmlns:w10="urn:schemas-microsoft-com:office:word" xmlns:w="http://schemas.openxmlformats.org/wordprocessingml/2006/main" xmlns:w14="http://schemas.microsoft.com/office/word/2010/wordml" xmlns:wpg="http://schemas.microsoft.com/office/word/2010/wordprocessingGroup" xmlns:wpi="http://schemas.microsoft.com/office/word/2010/wordprocessingInk" xmlns:wne="http://schemas.microsoft.com/office/word/2006/wordml" xmlns:wps="http://schemas.microsoft.com/office/word/2010/wordprocessingShape" mc:Ignorable="w14 wp14">
-  <w:docDefaults>
-    <w:rPrDefault>
-      <w:rPr>
-        <w:rFonts w:ascii="Times New Roman" w:eastAsia="바탕" w:hAnsi="Times New Roman" w:cs="Times New Roman"/>
-        <w:lang w:val="en-US" w:eastAsia="ko-KR" w:bidi="ar-SA"/>
-      </w:rPr>
-    </w:rPrDefault>
-    <w:pPrDefault/>
-  </w:docDefaults>
-  <w:latentStyles w:defLockedState="0" w:defUIPriority="0" w:defSemiHidden="1" w:defUnhideWhenUsed="1" w:defQFormat="0" w:count="267">
-    <w:lsdException w:name="Normal" w:semiHidden="0" w:unhideWhenUsed="0" w:qFormat="1"/>
-    <w:lsdException w:name="heading 1" w:semiHidden="0" w:unhideWhenUsed="0" w:qFormat="1"/>
-    <w:lsdException w:name="heading 2" w:semiHidden="0" w:unhideWhenUsed="0" w:qFormat="1"/>
-    <w:lsdException w:name="heading 3" w:semiHidden="0" w:unhideWhenUsed="0" w:qFormat="1"/>
-    <w:lsdException w:name="heading 4" w:semiHidden="0" w:unhideWhenUsed="0" w:qFormat="1"/>
-    <w:lsdException w:name="heading 5" w:semiHidden="0" w:unhideWhenUsed="0" w:qFormat="1"/>
-    <w:lsdException w:name="heading 6" w:semiHidden="0" w:unhideWhenUsed="0" w:qFormat="1"/>
-    <w:lsdException w:name="heading 7" w:uiPriority="99" w:qFormat="1"/>
-    <w:lsdException w:name="heading 8" w:uiPriority="99" w:qFormat="1"/>
-    <w:lsdException w:name="heading 9" w:uiPriority="99" w:qFormat="1"/>
-    <w:lsdException w:name="index 1" w:uiPriority="99"/>
-    <w:lsdException w:name="index 2" w:uiPriority="99"/>
-    <w:lsdException w:name="index 3" w:uiPriority="99"/>
-    <w:lsdException w:name="index 4" w:uiPriority="99"/>
-    <w:lsdException w:name="index 5" w:uiPriority="99"/>
-    <w:lsdException w:name="index 6" w:uiPriority="99"/>
-    <w:lsdException w:name="index 7" w:uiPriority="99"/>
-    <w:lsdException w:name="index 8" w:uiPriority="99"/>
-    <w:lsdException w:name="index 9" w:uiPriority="99"/>
-    <w:lsdException w:name="toc 1" w:uiPriority="39"/>
-    <w:lsdException w:name="toc 2" w:uiPriority="39"/>
-    <w:lsdException w:name="toc 3" w:uiPriority="39"/>
-    <w:lsdException w:name="toc 4" w:uiPriority="39"/>
-    <w:lsdException w:name="toc 5" w:uiPriority="39"/>
-    <w:lsdException w:name="toc 6" w:uiPriority="39"/>
-    <w:lsdException w:name="toc 7" w:uiPriority="39"/>
-    <w:lsdException w:name="toc 8" w:uiPriority="39"/>
-    <w:lsdException w:name="toc 9" w:uiPriority="39"/>
-    <w:lsdException w:name="Normal Indent" w:uiPriority="99"/>
-    <w:lsdException w:name="footnote text" w:uiPriority="99"/>
-    <w:lsdException w:name="annotation text" w:uiPriority="99"/>
-    <w:lsdException w:name="header" w:uiPriority="99"/>
-    <w:lsdException w:name="footer" w:uiPriority="99"/>
-    <w:lsdException w:name="index heading" w:uiPriority="99"/>
-    <w:lsdException w:name="caption" w:qFormat="1"/>
-    <w:lsdException w:name="table of figures" w:uiPriority="99"/>
-    <w:lsdException w:name="envelope address" w:uiPriority="99"/>
-    <w:lsdException w:name="envelope return" w:uiPriority="99"/>
-    <w:lsdException w:name="endnote text" w:uiPriority="99"/>
-    <w:lsdException w:name="table of authorities" w:uiPriority="99"/>
-    <w:lsdException w:name="macro" w:uiPriority="99"/>
-    <w:lsdException w:name="toa heading" w:uiPriority="99"/>
-    <w:lsdException w:name="List" w:uiPriority="99"/>
-    <w:lsdException w:name="List Bullet" w:uiPriority="99"/>
-    <w:lsdException w:name="List Number" w:semiHidden="0" w:uiPriority="99" w:unhideWhenUsed="0"/>
-    <w:lsdException w:name="List 2" w:uiPriority="99"/>
-    <w:lsdException w:name="List 3" w:uiPriority="99"/>
-    <w:lsdException w:name="List 4" w:semiHidden="0" w:uiPriority="99" w:unhideWhenUsed="0"/>
-    <w:lsdException w:name="List 5" w:semiHidden="0" w:uiPriority="99" w:unhideWhenUsed="0"/>
-    <w:lsdException w:name="List Bullet 3" w:uiPriority="99"/>
-    <w:lsdException w:name="List Bullet 4" w:uiPriority="99"/>
-    <w:lsdException w:name="List Bullet 5" w:uiPriority="99"/>
-    <w:lsdException w:name="List Number 2" w:uiPriority="99"/>
-    <w:lsdException w:name="List Number 3" w:uiPriority="99"/>
-    <w:lsdException w:name="List Number 4" w:uiPriority="99"/>
-    <w:lsdException w:name="List Number 5" w:uiPriority="99"/>
-    <w:lsdException w:name="Title" w:semiHidden="0" w:uiPriority="99" w:unhideWhenUsed="0" w:qFormat="1"/>
-    <w:lsdException w:name="Closing" w:uiPriority="99"/>
-    <w:lsdException w:name="Signature" w:uiPriority="99"/>
-    <w:lsdException w:name="Body Text" w:uiPriority="99"/>
-    <w:lsdException w:name="Body Text Indent" w:uiPriority="99"/>
-    <w:lsdException w:name="List Continue" w:uiPriority="99"/>
-    <w:lsdException w:name="List Continue 2" w:uiPriority="99"/>
-    <w:lsdException w:name="List Continue 3" w:uiPriority="99"/>
-    <w:lsdException w:name="List Continue 4" w:uiPriority="99"/>
-    <w:lsdException w:name="List Continue 5" w:uiPriority="99"/>
-    <w:lsdException w:name="Message Header" w:uiPriority="99"/>
-    <w:lsdException w:name="Subtitle" w:semiHidden="0" w:uiPriority="99" w:unhideWhenUsed="0" w:qFormat="1"/>
-    <w:lsdException w:name="Salutation" w:semiHidden="0" w:uiPriority="99" w:unhideWhenUsed="0"/>
-    <w:lsdException w:name="Date" w:semiHidden="0" w:uiPriority="99" w:unhideWhenUsed="0"/>
-    <w:lsdException w:name="Body Text First Indent" w:semiHidden="0" w:uiPriority="99" w:unhideWhenUsed="0"/>
-    <w:lsdException w:name="Body Text First Indent 2" w:uiPriority="99"/>
-    <w:lsdException w:name="Note Heading" w:uiPriority="99"/>
-    <w:lsdException w:name="Body Text 2" w:uiPriority="99"/>
-    <w:lsdException w:name="Body Text 3" w:uiPriority="99"/>
-    <w:lsdException w:name="Body Text Indent 2" w:uiPriority="99"/>
-    <w:lsdException w:name="Body Text Indent 3" w:uiPriority="99"/>
-    <w:lsdException w:name="Block Text" w:uiPriority="99"/>
-    <w:lsdException w:name="Hyperlink" w:uiPriority="99"/>
-    <w:lsdException w:name="FollowedHyperlink" w:uiPriority="99"/>
-    <w:lsdException w:name="Strong" w:semiHidden="0" w:uiPriority="22" w:unhideWhenUsed="0" w:qFormat="1"/>
-    <w:lsdException w:name="Emphasis" w:semiHidden="0" w:unhideWhenUsed="0" w:qFormat="1"/>
-    <w:lsdException w:name="Document Map" w:uiPriority="99"/>
-    <w:lsdException w:name="Plain Text" w:uiPriority="99"/>
-    <w:lsdException w:name="E-mail Signature" w:uiPriority="99"/>
-    <w:lsdException w:name="Normal (Web)" w:uiPriority="99"/>
-    <w:lsdException w:name="annotation subject" w:uiPriority="99"/>
-    <w:lsdException w:name="No List" w:uiPriority="99"/>
-    <w:lsdException w:name="Balloon Text" w:uiPriority="99"/>
-    <w:lsdException w:name="Table Grid" w:semiHidden="0" w:unhideWhenUsed="0"/>
-    <w:lsdException w:name="Placeholder Text" w:uiPriority="99" w:unhideWhenUsed="0"/>
-    <w:lsdException w:name="No Spacing" w:semiHidden="0" w:uiPriority="1" w:unhideWhenUsed="0" w:qFormat="1"/>
-    <w:lsdException w:name="Light Shading" w:semiHidden="0" w:uiPriority="60" w:unhideWhenUsed="0"/>
-    <w:lsdException w:name="Light List" w:semiHidden="0" w:uiPriority="61" w:unhideWhenUsed="0"/>
-    <w:lsdException w:name="Light Grid" w:semiHidden="0" w:uiPriority="62" w:unhideWhenUsed="0"/>
-    <w:lsdException w:name="Medium Shading 1" w:semiHidden="0" w:uiPriority="63" w:unhideWhenUsed="0"/>
-    <w:lsdException w:name="Medium Shading 2" w:semiHidden="0" w:uiPriority="64" w:unhideWhenUsed="0"/>
-    <w:lsdException w:name="Medium List 1" w:semiHidden="0" w:uiPriority="65" w:unhideWhenUsed="0"/>
-    <w:lsdException w:name="Medium List 2" w:semiHidden="0" w:uiPriority="66" w:unhideWhenUsed="0"/>
-    <w:lsdException w:name="Medium Grid 1" w:semiHidden="0" w:uiPriority="67" w:unhideWhenUsed="0"/>
-    <w:lsdException w:name="Medium Grid 2" w:semiHidden="0" w:uiPriority="68" w:unhideWhenUsed="0"/>
-    <w:lsdException w:name="Medium Grid 3" w:semiHidden="0" w:uiPriority="69" w:unhideWhenUsed="0"/>
-    <w:lsdException w:name="Dark List" w:semiHidden="0" w:uiPriority="70" w:unhideWhenUsed="0"/>
-    <w:lsdException w:name="Colorful Shading" w:semiHidden="0" w:uiPriority="71" w:unhideWhenUsed="0"/>
-    <w:lsdException w:name="Colorful List" w:semiHidden="0" w:uiPriority="72" w:unhideWhenUsed="0"/>
-    <w:lsdException w:name="Colorful Grid" w:semiHidden="0" w:uiPriority="73" w:unhideWhenUsed="0"/>
-    <w:lsdException w:name="Light Shading Accent 1" w:semiHidden="0" w:uiPriority="60" w:unhideWhenUsed="0"/>
-    <w:lsdException w:name="Light List Accent 1" w:semiHidden="0" w:uiPriority="61" w:unhideWhenUsed="0"/>
-    <w:lsdException w:name="Light Grid Accent 1" w:semiHidden="0" w:uiPriority="62" w:unhideWhenUsed="0"/>
-    <w:lsdException w:name="Medium Shading 1 Accent 1" w:semiHidden="0" w:uiPriority="63" w:unhideWhenUsed="0"/>
-    <w:lsdException w:name="Medium Shading 2 Accent 1" w:semiHidden="0" w:uiPriority="64" w:unhideWhenUsed="0"/>
-    <w:lsdException w:name="Medium List 1 Accent 1" w:semiHidden="0" w:uiPriority="65" w:unhideWhenUsed="0"/>
-    <w:lsdException w:name="Revision" w:uiPriority="99" w:unhideWhenUsed="0"/>
-    <w:lsdException w:name="List Paragraph" w:semiHidden="0" w:uiPriority="34" w:unhideWhenUsed="0" w:qFormat="1"/>
-    <w:lsdException w:name="Quote" w:semiHidden="0" w:uiPriority="29" w:unhideWhenUsed="0" w:qFormat="1"/>
-    <w:lsdException w:name="Intense Quote" w:semiHidden="0" w:uiPriority="30" w:unhideWhenUsed="0" w:qFormat="1"/>
-    <w:lsdException w:name="Medium List 2 Accent 1" w:semiHidden="0" w:uiPriority="66" w:unhideWhenUsed="0"/>
-    <w:lsdException w:name="Medium Grid 1 Accent 1" w:semiHidden="0" w:uiPriority="67" w:unhideWhenUsed="0"/>
-    <w:lsdException w:name="Medium Grid 2 Accent 1" w:semiHidden="0" w:uiPriority="68" w:unhideWhenUsed="0"/>
-    <w:lsdException w:name="Medium Grid 3 Accent 1" w:semiHidden="0" w:uiPriority="69" w:unhideWhenUsed="0"/>
-    <w:lsdException w:name="Dark List Accent 1" w:semiHidden="0" w:uiPriority="70" w:unhideWhenUsed="0"/>
-    <w:lsdException w:name="Colorful Shading Accent 1" w:semiHidden="0" w:uiPriority="71" w:unhideWhenUsed="0"/>
-    <w:lsdException w:name="Colorful List Accent 1" w:semiHidden="0" w:uiPriority="72" w:unhideWhenUsed="0"/>
-    <w:lsdException w:name="Colorful Grid Accent 1" w:semiHidden="0" w:uiPriority="73" w:unhideWhenUsed="0"/>
-    <w:lsdException w:name="Light Shading Accent 2" w:semiHidden="0" w:uiPriority="60" w:unhideWhenUsed="0"/>
-    <w:lsdException w:name="Light List Accent 2" w:semiHidden="0" w:uiPriority="61" w:unhideWhenUsed="0"/>
-    <w:lsdException w:name="Light Grid Accent 2" w:semiHidden="0" w:uiPriority="62" w:unhideWhenUsed="0"/>
-    <w:lsdException w:name="Medium Shading 1 Accent 2" w:semiHidden="0" w:uiPriority="63" w:unhideWhenUsed="0"/>
-    <w:lsdException w:name="Medium Shading 2 Accent 2" w:semiHidden="0" w:uiPriority="64" w:unhideWhenUsed="0"/>
-    <w:lsdException w:name="Medium List 1 Accent 2" w:semiHidden="0" w:uiPriority="65" w:unhideWhenUsed="0"/>
-    <w:lsdException w:name="Medium List 2 Accent 2" w:semiHidden="0" w:uiPriority="66" w:unhideWhenUsed="0"/>
-    <w:lsdException w:name="Medium Grid 1 Accent 2" w:semiHidden="0" w:uiPriority="67" w:unhideWhenUsed="0"/>
-    <w:lsdException w:name="Medium Grid 2 Accent 2" w:semiHidden="0" w:uiPriority="68" w:unhideWhenUsed="0"/>
-    <w:lsdException w:name="Medium Grid 3 Accent 2" w:semiHidden="0" w:uiPriority="69" w:unhideWhenUsed="0"/>
-    <w:lsdException w:name="Dark List Accent 2" w:semiHidden="0" w:uiPriority="70" w:unhideWhenUsed="0"/>
-    <w:lsdException w:name="Colorful Shading Accent 2" w:semiHidden="0" w:uiPriority="71" w:unhideWhenUsed="0"/>
-    <w:lsdException w:name="Colorful List Accent 2" w:semiHidden="0" w:uiPriority="72" w:unhideWhenUsed="0"/>
-    <w:lsdException w:name="Colorful Grid Accent 2" w:semiHidden="0" w:uiPriority="73" w:unhideWhenUsed="0"/>
-    <w:lsdException w:name="Light Shading Accent 3" w:semiHidden="0" w:uiPriority="60" w:unhideWhenUsed="0"/>
-    <w:lsdException w:name="Light List Accent 3" w:semiHidden="0" w:uiPriority="61" w:unhideWhenUsed="0"/>
-    <w:lsdException w:name="Light Grid Accent 3" w:semiHidden="0" w:uiPriority="62" w:unhideWhenUsed="0"/>
-    <w:lsdException w:name="Medium Shading 1 Accent 3" w:semiHidden="0" w:uiPriority="63" w:unhideWhenUsed="0"/>
-    <w:lsdException w:name="Medium Shading 2 Accent 3" w:semiHidden="0" w:uiPriority="64" w:unhideWhenUsed="0"/>
-    <w:lsdException w:name="Medium List 1 Accent 3" w:semiHidden="0" w:uiPriority="65" w:unhideWhenUsed="0"/>
-    <w:lsdException w:name="Medium List 2 Accent 3" w:semiHidden="0" w:uiPriority="66" w:unhideWhenUsed="0"/>
-    <w:lsdException w:name="Medium Grid 1 Accent 3" w:semiHidden="0" w:uiPriority="67" w:unhideWhenUsed="0"/>
-    <w:lsdException w:name="Medium Grid 2 Accent 3" w:semiHidden="0" w:uiPriority="68" w:unhideWhenUsed="0"/>
-    <w:lsdException w:name="Medium Grid 3 Accent 3" w:semiHidden="0" w:uiPriority="69" w:unhideWhenUsed="0"/>
-    <w:lsdException w:name="Dark List Accent 3" w:semiHidden="0" w:uiPriority="70" w:unhideWhenUsed="0"/>
-    <w:lsdException w:name="Colorful Shading Accent 3" w:semiHidden="0" w:uiPriority="71" w:unhideWhenUsed="0"/>
-    <w:lsdException w:name="Colorful List Accent 3" w:semiHidden="0" w:uiPriority="72" w:unhideWhenUsed="0"/>
-    <w:lsdException w:name="Colorful Grid Accent 3" w:semiHidden="0" w:uiPriority="73" w:unhideWhenUsed="0"/>
-    <w:lsdException w:name="Light Shading Accent 4" w:semiHidden="0" w:uiPriority="60" w:unhideWhenUsed="0"/>
-    <w:lsdException w:name="Light List Accent 4" w:semiHidden="0" w:uiPriority="61" w:unhideWhenUsed="0"/>
-    <w:lsdException w:name="Light Grid Accent 4" w:semiHidden="0" w:uiPriority="62" w:unhideWhenUsed="0"/>
-    <w:lsdException w:name="Medium Shading 1 Accent 4" w:semiHidden="0" w:uiPriority="63" w:unhideWhenUsed="0"/>
-    <w:lsdException w:name="Medium Shading 2 Accent 4" w:semiHidden="0" w:uiPriority="64" w:unhideWhenUsed="0"/>
-    <w:lsdException w:name="Medium List 1 Accent 4" w:semiHidden="0" w:uiPriority="65" w:unhideWhenUsed="0"/>
-    <w:lsdException w:name="Medium List 2 Accent 4" w:semiHidden="0" w:uiPriority="66" w:unhideWhenUsed="0"/>
-    <w:lsdException w:name="Medium Grid 1 Accent 4" w:semiHidden="0" w:uiPriority="67" w:unhideWhenUsed="0"/>
-    <w:lsdException w:name="Medium Grid 2 Accent 4" w:semiHidden="0" w:uiPriority="68" w:unhideWhenUsed="0"/>
-    <w:lsdException w:name="Medium Grid 3 Accent 4" w:semiHidden="0" w:uiPriority="69" w:unhideWhenUsed="0"/>
-    <w:lsdException w:name="Dark List Accent 4" w:semiHidden="0" w:uiPriority="70" w:unhideWhenUsed="0"/>
-    <w:lsdException w:name="Colorful Shading Accent 4" w:semiHidden="0" w:uiPriority="71" w:unhideWhenUsed="0"/>
-    <w:lsdException w:name="Colorful List Accent 4" w:semiHidden="0" w:uiPriority="72" w:unhideWhenUsed="0"/>
-    <w:lsdException w:name="Colorful Grid Accent 4" w:semiHidden="0" w:uiPriority="73" w:unhideWhenUsed="0"/>
-    <w:lsdException w:name="Light Shading Accent 5" w:semiHidden="0" w:uiPriority="60" w:unhideWhenUsed="0"/>
-    <w:lsdException w:name="Light List Accent 5" w:semiHidden="0" w:uiPriority="61" w:unhideWhenUsed="0"/>
-    <w:lsdException w:name="Light Grid Accent 5" w:semiHidden="0" w:uiPriority="62" w:unhideWhenUsed="0"/>
-    <w:lsdException w:name="Medium Shading 1 Accent 5" w:semiHidden="0" w:uiPriority="63" w:unhideWhenUsed="0"/>
-    <w:lsdException w:name="Medium Shading 2 Accent 5" w:semiHidden="0" w:uiPriority="64" w:unhideWhenUsed="0"/>
-    <w:lsdException w:name="Medium List 1 Accent 5" w:semiHidden="0" w:uiPriority="65" w:unhideWhenUsed="0"/>
-    <w:lsdException w:name="Medium List 2 Accent 5" w:semiHidden="0" w:uiPriority="66" w:unhideWhenUsed="0"/>
-    <w:lsdException w:name="Medium Grid 1 Accent 5" w:semiHidden="0" w:uiPriority="67" w:unhideWhenUsed="0"/>
-    <w:lsdException w:name="Medium Grid 2 Accent 5" w:semiHidden="0" w:uiPriority="68" w:unhideWhenUsed="0"/>
-    <w:lsdException w:name="Medium Grid 3 Accent 5" w:semiHidden="0" w:uiPriority="69" w:unhideWhenUsed="0"/>
-    <w:lsdException w:name="Dark List Accent 5" w:semiHidden="0" w:uiPriority="70" w:unhideWhenUsed="0"/>
-    <w:lsdException w:name="Colorful Shading Accent 5" w:semiHidden="0" w:uiPriority="71" w:unhideWhenUsed="0"/>
-    <w:lsdException w:name="Colorful List Accent 5" w:semiHidden="0" w:uiPriority="72" w:unhideWhenUsed="0"/>
-    <w:lsdException w:name="Colorful Grid Accent 5" w:semiHidden="0" w:uiPriority="73" w:unhideWhenUsed="0"/>
-    <w:lsdException w:name="Light Shading Accent 6" w:semiHidden="0" w:uiPriority="60" w:unhideWhenUsed="0"/>
-    <w:lsdException w:name="Light List Accent 6" w:semiHidden="0" w:uiPriority="61" w:unhideWhenUsed="0"/>
-    <w:lsdException w:name="Light Grid Accent 6" w:semiHidden="0" w:uiPriority="62" w:unhideWhenUsed="0"/>
-    <w:lsdException w:name="Medium Shading 1 Accent 6" w:semiHidden="0" w:uiPriority="63" w:unhideWhenUsed="0"/>
-    <w:lsdException w:name="Medium Shading 2 Accent 6" w:semiHidden="0" w:uiPriority="64" w:unhideWhenUsed="0"/>
-    <w:lsdException w:name="Medium List 1 Accent 6" w:semiHidden="0" w:uiPriority="65" w:unhideWhenUsed="0"/>
-    <w:lsdException w:name="Medium List 2 Accent 6" w:semiHidden="0" w:uiPriority="66" w:unhideWhenUsed="0"/>
-    <w:lsdException w:name="Medium Grid 1 Accent 6" w:semiHidden="0" w:uiPriority="67" w:unhideWhenUsed="0"/>
-    <w:lsdException w:name="Medium Grid 2 Accent 6" w:semiHidden="0" w:uiPriority="68" w:unhideWhenUsed="0"/>
-    <w:lsdException w:name="Medium Grid 3 Accent 6" w:semiHidden="0" w:uiPriority="69" w:unhideWhenUsed="0"/>
-    <w:lsdException w:name="Dark List Accent 6" w:semiHidden="0" w:uiPriority="70" w:unhideWhenUsed="0"/>
-    <w:lsdException w:name="Colorful Shading Accent 6" w:semiHidden="0" w:uiPriority="71" w:unhideWhenUsed="0"/>
-    <w:lsdException w:name="Colorful List Accent 6" w:semiHidden="0" w:uiPriority="72" w:unhideWhenUsed="0"/>
-    <w:lsdException w:name="Colorful Grid Accent 6" w:semiHidden="0" w:uiPriority="73" w:unhideWhenUsed="0"/>
-    <w:lsdException w:name="Subtle Emphasis" w:semiHidden="0" w:uiPriority="19" w:unhideWhenUsed="0" w:qFormat="1"/>
-    <w:lsdException w:name="Intense Emphasis" w:semiHidden="0" w:uiPriority="21" w:unhideWhenUsed="0" w:qFormat="1"/>
-    <w:lsdException w:name="Subtle Reference" w:semiHidden="0" w:uiPriority="31" w:unhideWhenUsed="0" w:qFormat="1"/>
-    <w:lsdException w:name="Intense Reference" w:semiHidden="0" w:uiPriority="32" w:unhideWhenUsed="0" w:qFormat="1"/>
-    <w:lsdException w:name="Book Title" w:semiHidden="0" w:uiPriority="33" w:unhideWhenUsed="0" w:qFormat="1"/>
-    <w:lsdException w:name="Bibliography" w:uiPriority="37"/>
-    <w:lsdException w:name="TOC Heading" w:uiPriority="39" w:qFormat="1"/>
-  </w:latentStyles>
-  <w:style w:type="paragraph" w:default="1" w:styleId="a2">
-    <w:name w:val="Normal"/>
-    <w:qFormat/>
-    <w:rsid w:val="00EB1986"/>
-    <w:pPr>
-      <w:widowControl w:val="0"/>
-      <w:wordWrap w:val="0"/>
-      <w:autoSpaceDE w:val="0"/>
-      <w:autoSpaceDN w:val="0"/>
-      <w:jc w:val="both"/>
-    </w:pPr>
-    <w:rPr>
-      <w:rFonts w:ascii="바탕"/>
-      <w:kern w:val="2"/>
-      <w:szCs w:val="24"/>
-    </w:rPr>
-  </w:style>
-  <w:style w:type="paragraph" w:styleId="1">
-    <w:name w:val="heading 1"/>
-    <w:aliases w:val="Char,Char Char,Char Char4"/>
-    <w:basedOn w:val="a2"/>
-    <w:next w:val="a2"/>
-    <w:link w:val="1Char"/>
-    <w:qFormat/>
-    <w:rsid w:val="00E36443"/>
-    <w:pPr>
-      <w:keepNext/>
-      <w:numPr>
-        <w:numId w:val="1"/>
-      </w:numPr>
-      <w:spacing w:before="240" w:after="120"/>
-      <w:jc w:val="left"/>
-      <w:outlineLvl w:val="0"/>
-    </w:pPr>
-    <w:rPr>
-      <w:rFonts w:ascii="Arial" w:eastAsia="돋움" w:hAnsi="Arial"/>
-      <w:b/>
-      <w:bCs/>
-      <w:sz w:val="28"/>
-      <w:szCs w:val="28"/>
-    </w:rPr>
-  </w:style>
-  <w:style w:type="paragraph" w:styleId="20">
-    <w:name w:val="heading 2"/>
-    <w:basedOn w:val="a2"/>
-    <w:next w:val="a3"/>
-    <w:link w:val="2Char"/>
-    <w:qFormat/>
-    <w:rsid w:val="00E36443"/>
-    <w:pPr>
-      <w:keepNext/>
-      <w:numPr>
-        <w:ilvl w:val="1"/>
-        <w:numId w:val="1"/>
-      </w:numPr>
-      <w:tabs>
-        <w:tab w:val="clear" w:pos="425"/>
-        <w:tab w:val="num" w:pos="851"/>
-      </w:tabs>
-      <w:spacing w:line="480" w:lineRule="auto"/>
-      <w:ind w:left="1418"/>
-      <w:outlineLvl w:val="1"/>
-    </w:pPr>
-    <w:rPr>
-      <w:rFonts w:ascii="HY헤드라인M" w:eastAsia="HY헤드라인M" w:hAnsi="Arial"/>
-      <w:sz w:val="24"/>
-    </w:rPr>
-  </w:style>
-  <w:style w:type="paragraph" w:styleId="31">
-    <w:name w:val="heading 3"/>
-    <w:basedOn w:val="a2"/>
-    <w:next w:val="a2"/>
-    <w:link w:val="3Char"/>
-    <w:autoRedefine/>
-    <w:qFormat/>
-    <w:rsid w:val="00E62C3D"/>
-    <w:pPr>
-      <w:keepNext/>
-      <w:numPr>
-        <w:ilvl w:val="2"/>
-        <w:numId w:val="1"/>
-      </w:numPr>
-      <w:wordWrap/>
-      <w:spacing w:before="240" w:after="240" w:line="360" w:lineRule="auto"/>
-      <w:ind w:left="1598"/>
-      <w:outlineLvl w:val="2"/>
-    </w:pPr>
-    <w:rPr>
-      <w:rFonts w:ascii="굴림" w:eastAsia="굴림" w:hAnsi="굴림"/>
-      <w:noProof/>
-      <w:sz w:val="24"/>
-    </w:rPr>
-  </w:style>
-  <w:style w:type="paragraph" w:styleId="41">
-    <w:name w:val="heading 4"/>
-    <w:basedOn w:val="a2"/>
-    <w:next w:val="a2"/>
-    <w:link w:val="4Char"/>
-    <w:qFormat/>
-    <w:rsid w:val="00886328"/>
-    <w:pPr>
-      <w:keepNext/>
-      <w:numPr>
-        <w:ilvl w:val="3"/>
-        <w:numId w:val="1"/>
-      </w:numPr>
-      <w:outlineLvl w:val="3"/>
-    </w:pPr>
-    <w:rPr>
-      <w:rFonts w:ascii="굴림" w:eastAsia="굴림" w:hAnsi="굴림"/>
-      <w:bCs/>
-      <w:color w:val="0000FF"/>
-    </w:rPr>
-  </w:style>
-  <w:style w:type="paragraph" w:styleId="51">
-    <w:name w:val="heading 5"/>
-    <w:basedOn w:val="a2"/>
-    <w:next w:val="a2"/>
-    <w:link w:val="5Char"/>
-    <w:qFormat/>
-    <w:rsid w:val="006E172B"/>
-    <w:pPr>
-      <w:keepNext/>
-      <w:ind w:leftChars="500" w:left="500" w:hangingChars="200" w:hanging="2000"/>
-      <w:outlineLvl w:val="4"/>
-    </w:pPr>
-    <w:rPr>
-      <w:rFonts w:ascii="Arial" w:eastAsia="돋움" w:hAnsi="Arial"/>
-    </w:rPr>
-  </w:style>
-  <w:style w:type="paragraph" w:styleId="6">
-    <w:name w:val="heading 6"/>
-    <w:basedOn w:val="a2"/>
-    <w:next w:val="a2"/>
-    <w:link w:val="6Char"/>
-    <w:qFormat/>
-    <w:rsid w:val="006E172B"/>
-    <w:pPr>
-      <w:keepNext/>
-      <w:ind w:leftChars="600" w:left="600" w:hangingChars="200" w:hanging="2000"/>
-      <w:outlineLvl w:val="5"/>
-    </w:pPr>
-    <w:rPr>
-      <w:b/>
-      <w:bCs/>
-    </w:rPr>
-  </w:style>
-  <w:style w:type="paragraph" w:styleId="7">
-    <w:name w:val="heading 7"/>
-    <w:basedOn w:val="a2"/>
-    <w:next w:val="a2"/>
-    <w:link w:val="7Char"/>
-    <w:uiPriority w:val="99"/>
-    <w:qFormat/>
-    <w:rsid w:val="006E172B"/>
-    <w:pPr>
-      <w:keepNext/>
-      <w:ind w:leftChars="700" w:left="700" w:hangingChars="200" w:hanging="2000"/>
-      <w:outlineLvl w:val="6"/>
-    </w:pPr>
-  </w:style>
-  <w:style w:type="paragraph" w:styleId="8">
-    <w:name w:val="heading 8"/>
-    <w:basedOn w:val="a2"/>
-    <w:next w:val="a2"/>
-    <w:link w:val="8Char"/>
-    <w:uiPriority w:val="99"/>
-    <w:qFormat/>
-    <w:rsid w:val="006E172B"/>
-    <w:pPr>
-      <w:keepNext/>
-      <w:ind w:leftChars="800" w:left="800" w:hangingChars="200" w:hanging="2000"/>
-      <w:outlineLvl w:val="7"/>
-    </w:pPr>
-  </w:style>
-  <w:style w:type="paragraph" w:styleId="9">
-    <w:name w:val="heading 9"/>
-    <w:basedOn w:val="a2"/>
-    <w:next w:val="a2"/>
-    <w:link w:val="9Char"/>
-    <w:uiPriority w:val="99"/>
-    <w:qFormat/>
-    <w:rsid w:val="006E172B"/>
-    <w:pPr>
-      <w:keepNext/>
-      <w:ind w:leftChars="900" w:left="900" w:hangingChars="200" w:hanging="2000"/>
-      <w:outlineLvl w:val="8"/>
-    </w:pPr>
-  </w:style>
-  <w:style w:type="character" w:default="1" w:styleId="a4">
-    <w:name w:val="Default Paragraph Font"/>
-    <w:uiPriority w:val="1"/>
-    <w:semiHidden/>
-    <w:unhideWhenUsed/>
-  </w:style>
-  <w:style w:type="table" w:default="1" w:styleId="a5">
-    <w:name w:val="Normal Table"/>
-    <w:uiPriority w:val="99"/>
-    <w:semiHidden/>
-    <w:unhideWhenUsed/>
-    <w:tblPr>
-      <w:tblInd w:w="0" w:type="dxa"/>
-      <w:tblCellMar>
-        <w:top w:w="0" w:type="dxa"/>
-        <w:left w:w="108" w:type="dxa"/>
-        <w:bottom w:w="0" w:type="dxa"/>
-        <w:right w:w="108" w:type="dxa"/>
-      </w:tblCellMar>
-    </w:tblPr>
-  </w:style>
-  <w:style w:type="numbering" w:default="1" w:styleId="a6">
-    <w:name w:val="No List"/>
-    <w:uiPriority w:val="99"/>
-    <w:semiHidden/>
-    <w:unhideWhenUsed/>
-  </w:style>
-  <w:style w:type="character" w:customStyle="1" w:styleId="1Char">
-    <w:name w:val="제목 1 Char"/>
-    <w:aliases w:val="Char Char2,Char Char Char,Char Char4 Char"/>
-    <w:link w:val="1"/>
-    <w:rsid w:val="00E36443"/>
-    <w:rPr>
-      <w:rFonts w:ascii="Arial" w:eastAsia="돋움" w:hAnsi="Arial"/>
-      <w:b/>
-      <w:bCs/>
-      <w:kern w:val="2"/>
-      <w:sz w:val="28"/>
-      <w:szCs w:val="28"/>
-    </w:rPr>
-  </w:style>
-  <w:style w:type="paragraph" w:styleId="32">
-    <w:name w:val="toc 3"/>
-    <w:basedOn w:val="a2"/>
-    <w:next w:val="a2"/>
-    <w:uiPriority w:val="39"/>
-    <w:rsid w:val="00994DAC"/>
-    <w:pPr>
-      <w:ind w:left="400"/>
-      <w:jc w:val="left"/>
-    </w:pPr>
-    <w:rPr>
-      <w:rFonts w:ascii="Times New Roman"/>
-      <w:szCs w:val="20"/>
-    </w:rPr>
-  </w:style>
-  <w:style w:type="paragraph" w:styleId="21">
-    <w:name w:val="toc 2"/>
-    <w:basedOn w:val="a2"/>
-    <w:next w:val="a2"/>
-    <w:uiPriority w:val="39"/>
-    <w:rsid w:val="004F6902"/>
-    <w:pPr>
-      <w:spacing w:before="120"/>
-      <w:ind w:left="200"/>
-      <w:jc w:val="left"/>
-    </w:pPr>
-    <w:rPr>
-      <w:rFonts w:ascii="Times New Roman" w:eastAsia="HY신명조"/>
-      <w:bCs/>
-      <w:sz w:val="22"/>
-      <w:szCs w:val="22"/>
-    </w:rPr>
-  </w:style>
-  <w:style w:type="paragraph" w:styleId="10">
-    <w:name w:val="toc 1"/>
-    <w:basedOn w:val="a2"/>
-    <w:next w:val="a2"/>
-    <w:uiPriority w:val="39"/>
-    <w:rsid w:val="004C62C5"/>
-    <w:pPr>
-      <w:spacing w:before="120"/>
-      <w:jc w:val="left"/>
-    </w:pPr>
-    <w:rPr>
-      <w:rFonts w:ascii="Times New Roman"/>
-      <w:b/>
-      <w:bCs/>
-      <w:iCs/>
-      <w:sz w:val="24"/>
-    </w:rPr>
-  </w:style>
-  <w:style w:type="character" w:customStyle="1" w:styleId="-2Char">
-    <w:name w:val="본문-글머리2단계 Char"/>
-    <w:basedOn w:val="Char"/>
-    <w:link w:val="-2"/>
-    <w:uiPriority w:val="99"/>
-    <w:rsid w:val="00581C8F"/>
-    <w:rPr>
-      <w:rFonts w:ascii="Century Gothic" w:eastAsia="굴림" w:hAnsi="Century Gothic"/>
-      <w:kern w:val="2"/>
-      <w:szCs w:val="24"/>
-      <w:lang w:val="en-US" w:eastAsia="ko-KR" w:bidi="ar-SA"/>
-    </w:rPr>
-  </w:style>
-  <w:style w:type="paragraph" w:customStyle="1" w:styleId="-2">
-    <w:name w:val="본문-글머리2단계"/>
-    <w:basedOn w:val="a3"/>
-    <w:link w:val="-2Char"/>
-    <w:uiPriority w:val="99"/>
-    <w:rsid w:val="00CD0B2F"/>
-    <w:pPr>
-      <w:numPr>
-        <w:ilvl w:val="1"/>
-        <w:numId w:val="16"/>
-      </w:numPr>
-      <w:spacing w:after="0"/>
-    </w:pPr>
-  </w:style>
-  <w:style w:type="paragraph" w:styleId="a3">
-    <w:name w:val="Body Text"/>
-    <w:basedOn w:val="a2"/>
-    <w:link w:val="Char"/>
-    <w:uiPriority w:val="99"/>
-    <w:rsid w:val="00DC1249"/>
-    <w:pPr>
-      <w:spacing w:after="240" w:line="360" w:lineRule="auto"/>
-    </w:pPr>
-    <w:rPr>
-      <w:rFonts w:ascii="Century Gothic" w:eastAsia="굴림" w:hAnsi="Century Gothic"/>
-    </w:rPr>
-  </w:style>
-  <w:style w:type="numbering" w:customStyle="1" w:styleId="-">
-    <w:name w:val="주석-글머리"/>
-    <w:basedOn w:val="a6"/>
-    <w:rsid w:val="00E43DA9"/>
-    <w:pPr>
-      <w:numPr>
-        <w:numId w:val="2"/>
-      </w:numPr>
-    </w:pPr>
-  </w:style>
-  <w:style w:type="character" w:customStyle="1" w:styleId="Char">
-    <w:name w:val="본문 Char"/>
-    <w:link w:val="a3"/>
-    <w:uiPriority w:val="99"/>
-    <w:rsid w:val="00DC1249"/>
-    <w:rPr>
-      <w:rFonts w:ascii="Century Gothic" w:eastAsia="굴림" w:hAnsi="Century Gothic"/>
-      <w:kern w:val="2"/>
-      <w:szCs w:val="24"/>
-      <w:lang w:val="en-US" w:eastAsia="ko-KR" w:bidi="ar-SA"/>
-    </w:rPr>
-  </w:style>
-  <w:style w:type="paragraph" w:customStyle="1" w:styleId="-0">
-    <w:name w:val="표지-제목"/>
-    <w:basedOn w:val="a2"/>
-    <w:link w:val="-CharChar"/>
-    <w:rsid w:val="00683ECE"/>
-    <w:pPr>
-      <w:jc w:val="center"/>
-    </w:pPr>
-    <w:rPr>
-      <w:rFonts w:eastAsia="굴림"/>
-      <w:b/>
-      <w:sz w:val="40"/>
-    </w:rPr>
-  </w:style>
-  <w:style w:type="character" w:customStyle="1" w:styleId="-CharChar">
-    <w:name w:val="표지-제목 Char Char"/>
-    <w:link w:val="-0"/>
-    <w:rsid w:val="00683ECE"/>
-    <w:rPr>
-      <w:rFonts w:ascii="바탕" w:eastAsia="굴림"/>
-      <w:b/>
-      <w:kern w:val="2"/>
-      <w:sz w:val="40"/>
-      <w:szCs w:val="24"/>
-      <w:lang w:val="en-US" w:eastAsia="ko-KR" w:bidi="ar-SA"/>
-    </w:rPr>
-  </w:style>
-  <w:style w:type="table" w:styleId="a7">
-    <w:name w:val="Table Grid"/>
-    <w:basedOn w:val="a5"/>
-    <w:rsid w:val="00805B00"/>
-    <w:pPr>
-      <w:widowControl w:val="0"/>
-      <w:wordWrap w:val="0"/>
-      <w:autoSpaceDE w:val="0"/>
-      <w:autoSpaceDN w:val="0"/>
-      <w:jc w:val="both"/>
-    </w:pPr>
-    <w:tblPr>
-      <w:tblInd w:w="0" w:type="dxa"/>
-      <w:tblBorders>
-        <w:top w:val="single" w:sz="4" w:space="0" w:color="auto"/>
-        <w:left w:val="single" w:sz="4" w:space="0" w:color="auto"/>
-        <w:bottom w:val="single" w:sz="4" w:space="0" w:color="auto"/>
-        <w:right w:val="single" w:sz="4" w:space="0" w:color="auto"/>
-        <w:insideH w:val="single" w:sz="4" w:space="0" w:color="auto"/>
-        <w:insideV w:val="single" w:sz="4" w:space="0" w:color="auto"/>
-      </w:tblBorders>
-      <w:tblCellMar>
-        <w:top w:w="0" w:type="dxa"/>
-        <w:left w:w="108" w:type="dxa"/>
-        <w:bottom w:w="0" w:type="dxa"/>
-        <w:right w:w="108" w:type="dxa"/>
-      </w:tblCellMar>
-    </w:tblPr>
-    <w:tcPr>
-      <w:shd w:val="clear" w:color="auto" w:fill="F3F3F3"/>
-    </w:tcPr>
-  </w:style>
-  <w:style w:type="paragraph" w:customStyle="1" w:styleId="11">
-    <w:name w:val="목차1"/>
-    <w:basedOn w:val="10"/>
-    <w:uiPriority w:val="99"/>
-    <w:rsid w:val="00072484"/>
-    <w:pPr>
-      <w:ind w:left="1000" w:hanging="400"/>
-    </w:pPr>
-    <w:rPr>
-      <w:rFonts w:cs="바탕"/>
-      <w:bCs w:val="0"/>
-    </w:rPr>
-  </w:style>
-  <w:style w:type="character" w:customStyle="1" w:styleId="CharCharCharChar">
-    <w:name w:val="Char Char Char Char"/>
-    <w:rsid w:val="006419B4"/>
-    <w:rPr>
-      <w:rFonts w:ascii="바탕" w:eastAsia="바탕"/>
-      <w:kern w:val="2"/>
-      <w:szCs w:val="24"/>
-      <w:lang w:val="en-US" w:eastAsia="ko-KR" w:bidi="ar-SA"/>
-    </w:rPr>
-  </w:style>
-  <w:style w:type="paragraph" w:customStyle="1" w:styleId="-1">
-    <w:name w:val="표-기본"/>
-    <w:basedOn w:val="a2"/>
-    <w:uiPriority w:val="99"/>
-    <w:rsid w:val="005F5493"/>
-    <w:pPr>
-      <w:jc w:val="center"/>
-    </w:pPr>
-    <w:rPr>
-      <w:rFonts w:ascii="굴림" w:eastAsia="굴림" w:hAnsi="굴림" w:cs="굴림"/>
-      <w:szCs w:val="20"/>
-    </w:rPr>
-  </w:style>
-  <w:style w:type="paragraph" w:customStyle="1" w:styleId="-3">
-    <w:name w:val="본문-글머리3단계"/>
-    <w:basedOn w:val="-2"/>
-    <w:uiPriority w:val="99"/>
-    <w:rsid w:val="00DD7C9B"/>
-    <w:pPr>
-      <w:numPr>
-        <w:numId w:val="4"/>
-      </w:numPr>
-    </w:pPr>
-  </w:style>
-  <w:style w:type="paragraph" w:styleId="a8">
-    <w:name w:val="footer"/>
-    <w:basedOn w:val="a2"/>
-    <w:link w:val="Char0"/>
-    <w:uiPriority w:val="99"/>
-    <w:rsid w:val="00650DE6"/>
-    <w:pPr>
-      <w:tabs>
-        <w:tab w:val="center" w:pos="4252"/>
-        <w:tab w:val="right" w:pos="8504"/>
-      </w:tabs>
-      <w:snapToGrid w:val="0"/>
-    </w:pPr>
-  </w:style>
-  <w:style w:type="paragraph" w:customStyle="1" w:styleId="3221">
-    <w:name w:val="스타일 목차3 + 왼쪽:  2 글자 내어쓰기:  2 글자 오른쪽:  1 글자"/>
-    <w:basedOn w:val="33"/>
-    <w:uiPriority w:val="99"/>
-    <w:rsid w:val="0008098A"/>
-    <w:pPr>
-      <w:ind w:left="800" w:right="200" w:hanging="400"/>
-    </w:pPr>
-    <w:rPr>
-      <w:rFonts w:eastAsia="굴림"/>
-    </w:rPr>
-  </w:style>
-  <w:style w:type="paragraph" w:customStyle="1" w:styleId="-12pt">
-    <w:name w:val="표지-12pt"/>
-    <w:basedOn w:val="a2"/>
-    <w:uiPriority w:val="99"/>
-    <w:rsid w:val="00650DE6"/>
-    <w:pPr>
-      <w:jc w:val="center"/>
-    </w:pPr>
-    <w:rPr>
-      <w:rFonts w:ascii="Helvetica" w:hAnsi="Helvetica" w:cs="바탕"/>
-      <w:b/>
-      <w:bCs/>
-      <w:sz w:val="24"/>
-      <w:szCs w:val="20"/>
-    </w:rPr>
-  </w:style>
-  <w:style w:type="paragraph" w:customStyle="1" w:styleId="-16pt">
-    <w:name w:val="표지-16pt"/>
-    <w:basedOn w:val="a2"/>
-    <w:uiPriority w:val="99"/>
-    <w:rsid w:val="004655EC"/>
-    <w:pPr>
-      <w:wordWrap/>
-      <w:adjustRightInd w:val="0"/>
-      <w:ind w:left="640" w:hanging="640"/>
-      <w:jc w:val="center"/>
-    </w:pPr>
-    <w:rPr>
-      <w:rFonts w:ascii="Helvetica" w:hAnsi="Helvetica" w:cs="바탕"/>
-      <w:b/>
-      <w:bCs/>
-      <w:kern w:val="0"/>
-      <w:sz w:val="32"/>
-      <w:szCs w:val="20"/>
-    </w:rPr>
-  </w:style>
-  <w:style w:type="paragraph" w:customStyle="1" w:styleId="22">
-    <w:name w:val="목차2"/>
-    <w:basedOn w:val="21"/>
-    <w:uiPriority w:val="99"/>
-    <w:rsid w:val="00072484"/>
-    <w:pPr>
-      <w:ind w:leftChars="100" w:left="600" w:rightChars="100" w:right="100" w:hanging="400"/>
-    </w:pPr>
-    <w:rPr>
-      <w:rFonts w:cs="바탕"/>
-      <w:i/>
-      <w:iCs/>
-    </w:rPr>
-  </w:style>
-  <w:style w:type="paragraph" w:customStyle="1" w:styleId="33">
-    <w:name w:val="목차3"/>
-    <w:basedOn w:val="32"/>
-    <w:uiPriority w:val="99"/>
-    <w:rsid w:val="00072484"/>
-    <w:pPr>
-      <w:ind w:leftChars="200" w:left="200" w:rightChars="100" w:right="100"/>
-    </w:pPr>
-    <w:rPr>
-      <w:rFonts w:cs="바탕"/>
-    </w:rPr>
-  </w:style>
-  <w:style w:type="paragraph" w:customStyle="1" w:styleId="210">
-    <w:name w:val="스타일 목차2 + 오른쪽:  1 글자"/>
-    <w:basedOn w:val="22"/>
-    <w:uiPriority w:val="99"/>
-    <w:rsid w:val="0008098A"/>
-    <w:pPr>
-      <w:ind w:right="200"/>
-    </w:pPr>
-    <w:rPr>
-      <w:rFonts w:eastAsia="굴림"/>
-      <w:iCs w:val="0"/>
-    </w:rPr>
-  </w:style>
-  <w:style w:type="character" w:styleId="a9">
-    <w:name w:val="line number"/>
-    <w:basedOn w:val="a4"/>
-    <w:rsid w:val="00C46D4A"/>
-  </w:style>
-  <w:style w:type="character" w:styleId="aa">
-    <w:name w:val="Hyperlink"/>
-    <w:uiPriority w:val="99"/>
-    <w:rsid w:val="00E857D4"/>
-    <w:rPr>
-      <w:rFonts w:eastAsia="바탕"/>
-      <w:color w:val="0000FF"/>
-      <w:u w:val="single"/>
-    </w:rPr>
-  </w:style>
-  <w:style w:type="paragraph" w:styleId="42">
-    <w:name w:val="toc 4"/>
-    <w:basedOn w:val="a2"/>
-    <w:next w:val="a2"/>
-    <w:autoRedefine/>
-    <w:uiPriority w:val="39"/>
-    <w:rsid w:val="00907DC8"/>
-    <w:pPr>
-      <w:ind w:left="600"/>
-      <w:jc w:val="left"/>
-    </w:pPr>
-    <w:rPr>
-      <w:rFonts w:ascii="Times New Roman"/>
-      <w:szCs w:val="20"/>
-    </w:rPr>
-  </w:style>
-  <w:style w:type="paragraph" w:customStyle="1" w:styleId="a1">
-    <w:name w:val="참고문헌"/>
-    <w:uiPriority w:val="99"/>
-    <w:rsid w:val="00A56F28"/>
-    <w:pPr>
-      <w:numPr>
-        <w:numId w:val="5"/>
-      </w:numPr>
-    </w:pPr>
-    <w:rPr>
-      <w:rFonts w:ascii="Century Gothic" w:eastAsia="굴림" w:hAnsi="Century Gothic"/>
-      <w:kern w:val="2"/>
-      <w:szCs w:val="24"/>
-    </w:rPr>
-  </w:style>
-  <w:style w:type="paragraph" w:customStyle="1" w:styleId="xxx">
-    <w:name w:val="xxx"/>
-    <w:basedOn w:val="a3"/>
-    <w:uiPriority w:val="99"/>
-    <w:rsid w:val="00AF076C"/>
-    <w:pPr>
-      <w:spacing w:after="0" w:line="240" w:lineRule="auto"/>
-      <w:jc w:val="center"/>
-    </w:pPr>
-    <w:rPr>
-      <w:rFonts w:cs="바탕"/>
-      <w:szCs w:val="20"/>
-    </w:rPr>
-  </w:style>
-  <w:style w:type="paragraph" w:styleId="ab">
-    <w:name w:val="header"/>
-    <w:basedOn w:val="a2"/>
-    <w:link w:val="Char1"/>
-    <w:uiPriority w:val="99"/>
-    <w:rsid w:val="002D5BEF"/>
-    <w:pPr>
-      <w:tabs>
-        <w:tab w:val="center" w:pos="4252"/>
-        <w:tab w:val="right" w:pos="8504"/>
-      </w:tabs>
-      <w:snapToGrid w:val="0"/>
-    </w:pPr>
-  </w:style>
-  <w:style w:type="character" w:styleId="ac">
-    <w:name w:val="annotation reference"/>
-    <w:semiHidden/>
-    <w:rsid w:val="00714B12"/>
-    <w:rPr>
-      <w:sz w:val="18"/>
-      <w:szCs w:val="18"/>
-    </w:rPr>
-  </w:style>
-  <w:style w:type="paragraph" w:styleId="ad">
-    <w:name w:val="annotation text"/>
-    <w:basedOn w:val="a2"/>
-    <w:link w:val="Char2"/>
-    <w:uiPriority w:val="99"/>
-    <w:semiHidden/>
-    <w:rsid w:val="00714B12"/>
-    <w:pPr>
-      <w:jc w:val="left"/>
-    </w:pPr>
-  </w:style>
-  <w:style w:type="paragraph" w:styleId="ae">
-    <w:name w:val="annotation subject"/>
-    <w:basedOn w:val="ad"/>
-    <w:next w:val="ad"/>
-    <w:link w:val="Char3"/>
-    <w:uiPriority w:val="99"/>
-    <w:semiHidden/>
-    <w:rsid w:val="00714B12"/>
-    <w:rPr>
-      <w:b/>
-      <w:bCs/>
-    </w:rPr>
-  </w:style>
-  <w:style w:type="paragraph" w:styleId="af">
-    <w:name w:val="Balloon Text"/>
-    <w:basedOn w:val="a2"/>
-    <w:link w:val="Char4"/>
-    <w:uiPriority w:val="99"/>
-    <w:semiHidden/>
-    <w:rsid w:val="00714B12"/>
-    <w:rPr>
-      <w:rFonts w:ascii="Arial" w:eastAsia="돋움" w:hAnsi="Arial"/>
-      <w:sz w:val="18"/>
-      <w:szCs w:val="18"/>
-    </w:rPr>
-  </w:style>
-  <w:style w:type="paragraph" w:customStyle="1" w:styleId="-20">
-    <w:name w:val="스타일 본문-약어 + 첫 줄:  2 글자"/>
-    <w:basedOn w:val="a2"/>
-    <w:uiPriority w:val="99"/>
-    <w:rsid w:val="00522012"/>
-    <w:pPr>
-      <w:ind w:leftChars="200" w:left="800" w:hangingChars="600" w:hanging="600"/>
-    </w:pPr>
-    <w:rPr>
-      <w:rFonts w:ascii="Century Gothic" w:eastAsia="굴림" w:hAnsi="Century Gothic" w:cs="바탕"/>
-      <w:szCs w:val="20"/>
-    </w:rPr>
-  </w:style>
-  <w:style w:type="paragraph" w:styleId="52">
-    <w:name w:val="toc 5"/>
-    <w:basedOn w:val="a2"/>
-    <w:next w:val="a2"/>
-    <w:autoRedefine/>
-    <w:uiPriority w:val="39"/>
-    <w:rsid w:val="00907DC8"/>
-    <w:pPr>
-      <w:ind w:left="800"/>
-      <w:jc w:val="left"/>
-    </w:pPr>
-    <w:rPr>
-      <w:rFonts w:ascii="Times New Roman"/>
-      <w:szCs w:val="20"/>
-    </w:rPr>
-  </w:style>
-  <w:style w:type="paragraph" w:styleId="60">
-    <w:name w:val="toc 6"/>
-    <w:basedOn w:val="a2"/>
-    <w:next w:val="a2"/>
-    <w:autoRedefine/>
-    <w:uiPriority w:val="39"/>
-    <w:rsid w:val="00907DC8"/>
-    <w:pPr>
-      <w:ind w:left="1000"/>
-      <w:jc w:val="left"/>
-    </w:pPr>
-    <w:rPr>
-      <w:rFonts w:ascii="Times New Roman"/>
-      <w:szCs w:val="20"/>
-    </w:rPr>
-  </w:style>
-  <w:style w:type="paragraph" w:styleId="70">
-    <w:name w:val="toc 7"/>
-    <w:basedOn w:val="a2"/>
-    <w:next w:val="a2"/>
-    <w:autoRedefine/>
-    <w:uiPriority w:val="39"/>
-    <w:rsid w:val="00907DC8"/>
-    <w:pPr>
-      <w:ind w:left="1200"/>
-      <w:jc w:val="left"/>
-    </w:pPr>
-    <w:rPr>
-      <w:rFonts w:ascii="Times New Roman"/>
-      <w:szCs w:val="20"/>
-    </w:rPr>
-  </w:style>
-  <w:style w:type="paragraph" w:styleId="80">
-    <w:name w:val="toc 8"/>
-    <w:basedOn w:val="a2"/>
-    <w:next w:val="a2"/>
-    <w:autoRedefine/>
-    <w:uiPriority w:val="39"/>
-    <w:rsid w:val="00907DC8"/>
-    <w:pPr>
-      <w:ind w:left="1400"/>
-      <w:jc w:val="left"/>
-    </w:pPr>
-    <w:rPr>
-      <w:rFonts w:ascii="Times New Roman"/>
-      <w:szCs w:val="20"/>
-    </w:rPr>
-  </w:style>
-  <w:style w:type="paragraph" w:styleId="90">
-    <w:name w:val="toc 9"/>
-    <w:basedOn w:val="a2"/>
-    <w:next w:val="a2"/>
-    <w:autoRedefine/>
-    <w:uiPriority w:val="39"/>
-    <w:rsid w:val="00907DC8"/>
-    <w:pPr>
-      <w:ind w:left="1600"/>
-      <w:jc w:val="left"/>
-    </w:pPr>
-    <w:rPr>
-      <w:rFonts w:ascii="Times New Roman"/>
-      <w:szCs w:val="20"/>
-    </w:rPr>
-  </w:style>
-  <w:style w:type="paragraph" w:customStyle="1" w:styleId="x1">
-    <w:name w:val="x1"/>
-    <w:basedOn w:val="a3"/>
-    <w:next w:val="a2"/>
-    <w:uiPriority w:val="99"/>
-    <w:rsid w:val="00AF076C"/>
-    <w:pPr>
-      <w:spacing w:after="0" w:line="240" w:lineRule="auto"/>
-      <w:jc w:val="center"/>
-    </w:pPr>
-    <w:rPr>
-      <w:rFonts w:cs="바탕"/>
-      <w:szCs w:val="20"/>
-    </w:rPr>
-  </w:style>
-  <w:style w:type="paragraph" w:styleId="af0">
-    <w:name w:val="caption"/>
-    <w:basedOn w:val="a2"/>
-    <w:next w:val="a2"/>
-    <w:qFormat/>
-    <w:rsid w:val="00161B70"/>
-    <w:rPr>
-      <w:b/>
-      <w:bCs/>
-      <w:szCs w:val="20"/>
-    </w:rPr>
-  </w:style>
-  <w:style w:type="paragraph" w:styleId="af1">
-    <w:name w:val="footnote text"/>
-    <w:basedOn w:val="a2"/>
-    <w:link w:val="Char5"/>
-    <w:uiPriority w:val="99"/>
-    <w:semiHidden/>
-    <w:rsid w:val="008B555B"/>
-    <w:pPr>
-      <w:snapToGrid w:val="0"/>
-      <w:spacing w:after="120"/>
-      <w:jc w:val="left"/>
-    </w:pPr>
-  </w:style>
-  <w:style w:type="character" w:styleId="af2">
-    <w:name w:val="footnote reference"/>
-    <w:semiHidden/>
-    <w:rsid w:val="008B555B"/>
-    <w:rPr>
-      <w:vertAlign w:val="superscript"/>
-    </w:rPr>
-  </w:style>
-  <w:style w:type="character" w:customStyle="1" w:styleId="-1CharChar">
-    <w:name w:val="본문-글머리1단계 Char Char"/>
-    <w:rsid w:val="000F52D5"/>
-    <w:rPr>
-      <w:rFonts w:ascii="Century Gothic" w:eastAsia="바탕체" w:hAnsi="Century Gothic"/>
-      <w:kern w:val="2"/>
-      <w:sz w:val="24"/>
-      <w:szCs w:val="24"/>
-      <w:lang w:val="en-US" w:eastAsia="ko-KR" w:bidi="ar-SA"/>
-    </w:rPr>
-  </w:style>
-  <w:style w:type="paragraph" w:styleId="af3">
-    <w:name w:val="Document Map"/>
-    <w:basedOn w:val="a2"/>
-    <w:link w:val="Char6"/>
-    <w:uiPriority w:val="99"/>
-    <w:semiHidden/>
-    <w:rsid w:val="00EB2B36"/>
-    <w:pPr>
-      <w:shd w:val="clear" w:color="auto" w:fill="000080"/>
-    </w:pPr>
-    <w:rPr>
-      <w:rFonts w:ascii="Arial" w:eastAsia="돋움" w:hAnsi="Arial"/>
-    </w:rPr>
-  </w:style>
-  <w:style w:type="character" w:customStyle="1" w:styleId="CharChar5">
-    <w:name w:val="Char Char5"/>
-    <w:rsid w:val="004A5382"/>
-    <w:rPr>
-      <w:rFonts w:ascii="Century Gothic" w:eastAsia="굴림" w:hAnsi="Century Gothic"/>
-      <w:kern w:val="2"/>
-      <w:szCs w:val="24"/>
-      <w:lang w:val="en-US" w:eastAsia="ko-KR" w:bidi="ar-SA"/>
-    </w:rPr>
-  </w:style>
-  <w:style w:type="paragraph" w:customStyle="1" w:styleId="-10">
-    <w:name w:val="본문-글머리1단계"/>
-    <w:basedOn w:val="a3"/>
-    <w:uiPriority w:val="99"/>
-    <w:rsid w:val="00203523"/>
-    <w:pPr>
-      <w:tabs>
-        <w:tab w:val="num" w:pos="400"/>
-      </w:tabs>
-      <w:spacing w:before="240"/>
-      <w:ind w:left="400" w:hanging="400"/>
-    </w:pPr>
-  </w:style>
-  <w:style w:type="paragraph" w:customStyle="1" w:styleId="-1CharCharCharChar">
-    <w:name w:val="본문-글머리1단계 Char Char Char Char"/>
-    <w:basedOn w:val="a3"/>
-    <w:link w:val="-1CharCharCharCharChar"/>
-    <w:rsid w:val="00FB5342"/>
-    <w:pPr>
-      <w:tabs>
-        <w:tab w:val="num" w:pos="400"/>
-      </w:tabs>
-      <w:spacing w:before="240"/>
-      <w:ind w:left="400" w:hanging="400"/>
-    </w:pPr>
-  </w:style>
-  <w:style w:type="character" w:customStyle="1" w:styleId="-1CharCharCharCharChar">
-    <w:name w:val="본문-글머리1단계 Char Char Char Char Char"/>
-    <w:link w:val="-1CharCharCharChar"/>
-    <w:rsid w:val="00FB5342"/>
-    <w:rPr>
-      <w:rFonts w:ascii="Century Gothic" w:eastAsia="굴림" w:hAnsi="Century Gothic"/>
-      <w:kern w:val="2"/>
-      <w:szCs w:val="24"/>
-      <w:lang w:val="en-US" w:eastAsia="ko-KR" w:bidi="ar-SA"/>
-    </w:rPr>
-  </w:style>
-  <w:style w:type="paragraph" w:styleId="af4">
-    <w:name w:val="Note Heading"/>
-    <w:basedOn w:val="a2"/>
-    <w:next w:val="a2"/>
-    <w:link w:val="Char7"/>
-    <w:uiPriority w:val="99"/>
-    <w:rsid w:val="006E172B"/>
-    <w:pPr>
-      <w:jc w:val="center"/>
-    </w:pPr>
-  </w:style>
-  <w:style w:type="paragraph" w:styleId="af5">
-    <w:name w:val="table of figures"/>
-    <w:basedOn w:val="a2"/>
-    <w:next w:val="a2"/>
-    <w:uiPriority w:val="99"/>
-    <w:rsid w:val="006E172B"/>
-    <w:pPr>
-      <w:ind w:leftChars="400" w:left="400" w:hangingChars="200" w:hanging="200"/>
-    </w:pPr>
-  </w:style>
-  <w:style w:type="paragraph" w:styleId="a0">
-    <w:name w:val="List Bullet"/>
-    <w:basedOn w:val="a2"/>
-    <w:uiPriority w:val="99"/>
-    <w:rsid w:val="006E172B"/>
-    <w:pPr>
-      <w:numPr>
-        <w:numId w:val="6"/>
-      </w:numPr>
-    </w:pPr>
-  </w:style>
-  <w:style w:type="character" w:styleId="af6">
-    <w:name w:val="page number"/>
-    <w:basedOn w:val="a4"/>
-    <w:rsid w:val="00EF31A4"/>
-  </w:style>
-  <w:style w:type="paragraph" w:styleId="30">
-    <w:name w:val="List Bullet 3"/>
-    <w:basedOn w:val="a2"/>
-    <w:uiPriority w:val="99"/>
-    <w:rsid w:val="006E172B"/>
-    <w:pPr>
-      <w:numPr>
-        <w:numId w:val="7"/>
-      </w:numPr>
-    </w:pPr>
-  </w:style>
-  <w:style w:type="paragraph" w:styleId="40">
-    <w:name w:val="List Bullet 4"/>
-    <w:basedOn w:val="a2"/>
-    <w:uiPriority w:val="99"/>
-    <w:rsid w:val="006E172B"/>
-    <w:pPr>
-      <w:numPr>
-        <w:numId w:val="8"/>
-      </w:numPr>
-    </w:pPr>
-  </w:style>
-  <w:style w:type="paragraph" w:styleId="50">
-    <w:name w:val="List Bullet 5"/>
-    <w:basedOn w:val="a2"/>
-    <w:uiPriority w:val="99"/>
-    <w:rsid w:val="006E172B"/>
-    <w:pPr>
-      <w:numPr>
-        <w:numId w:val="9"/>
-      </w:numPr>
-    </w:pPr>
-  </w:style>
-  <w:style w:type="paragraph" w:styleId="af7">
-    <w:name w:val="Plain Text"/>
-    <w:basedOn w:val="a2"/>
-    <w:link w:val="Char8"/>
-    <w:uiPriority w:val="99"/>
-    <w:rsid w:val="006E172B"/>
-    <w:rPr>
-      <w:rFonts w:hAnsi="Courier New" w:cs="Courier New"/>
-      <w:szCs w:val="20"/>
-    </w:rPr>
-  </w:style>
-  <w:style w:type="paragraph" w:styleId="af8">
-    <w:name w:val="Date"/>
-    <w:basedOn w:val="a2"/>
-    <w:next w:val="a2"/>
-    <w:link w:val="Char9"/>
-    <w:uiPriority w:val="99"/>
-    <w:rsid w:val="006E172B"/>
-  </w:style>
-  <w:style w:type="paragraph" w:styleId="af9">
-    <w:name w:val="macro"/>
-    <w:link w:val="Chara"/>
-    <w:uiPriority w:val="99"/>
-    <w:semiHidden/>
-    <w:rsid w:val="006E172B"/>
-    <w:pPr>
-      <w:widowControl w:val="0"/>
-      <w:tabs>
-        <w:tab w:val="left" w:pos="425"/>
-        <w:tab w:val="left" w:pos="851"/>
-        <w:tab w:val="left" w:pos="1276"/>
-        <w:tab w:val="left" w:pos="1701"/>
-        <w:tab w:val="left" w:pos="2126"/>
-        <w:tab w:val="left" w:pos="2551"/>
-        <w:tab w:val="left" w:pos="2976"/>
-        <w:tab w:val="left" w:pos="3402"/>
-        <w:tab w:val="left" w:pos="3827"/>
-        <w:tab w:val="left" w:pos="4252"/>
-        <w:tab w:val="left" w:pos="4677"/>
-        <w:tab w:val="left" w:pos="5102"/>
-      </w:tabs>
-      <w:kinsoku w:val="0"/>
-      <w:wordWrap w:val="0"/>
-      <w:overflowPunct w:val="0"/>
-      <w:autoSpaceDE w:val="0"/>
-      <w:autoSpaceDN w:val="0"/>
-      <w:snapToGrid w:val="0"/>
-    </w:pPr>
-    <w:rPr>
-      <w:rFonts w:ascii="Courier New" w:hAnsi="Courier New" w:cs="Courier New"/>
-      <w:kern w:val="2"/>
-      <w:sz w:val="24"/>
-      <w:szCs w:val="24"/>
-    </w:rPr>
-  </w:style>
-  <w:style w:type="paragraph" w:styleId="afa">
-    <w:name w:val="Closing"/>
-    <w:basedOn w:val="a2"/>
-    <w:link w:val="Charb"/>
-    <w:uiPriority w:val="99"/>
-    <w:rsid w:val="006E172B"/>
-    <w:pPr>
-      <w:ind w:leftChars="2100" w:left="100"/>
-    </w:pPr>
-  </w:style>
-  <w:style w:type="paragraph" w:styleId="afb">
-    <w:name w:val="Message Header"/>
-    <w:basedOn w:val="a2"/>
-    <w:link w:val="Charc"/>
-    <w:uiPriority w:val="99"/>
-    <w:rsid w:val="006E172B"/>
-    <w:pPr>
-      <w:pBdr>
-        <w:top w:val="single" w:sz="6" w:space="1" w:color="auto"/>
-        <w:left w:val="single" w:sz="6" w:space="1" w:color="auto"/>
-        <w:bottom w:val="single" w:sz="6" w:space="1" w:color="auto"/>
-        <w:right w:val="single" w:sz="6" w:space="1" w:color="auto"/>
-      </w:pBdr>
-      <w:shd w:val="pct20" w:color="auto" w:fill="auto"/>
-      <w:ind w:left="960" w:hangingChars="400" w:hanging="960"/>
-    </w:pPr>
-    <w:rPr>
-      <w:rFonts w:ascii="Arial" w:hAnsi="Arial" w:cs="Arial"/>
-      <w:sz w:val="24"/>
-    </w:rPr>
-  </w:style>
-  <w:style w:type="paragraph" w:styleId="afc">
-    <w:name w:val="List"/>
-    <w:basedOn w:val="a2"/>
-    <w:uiPriority w:val="99"/>
-    <w:rsid w:val="006E172B"/>
-    <w:pPr>
-      <w:ind w:leftChars="200" w:left="100" w:hangingChars="200" w:hanging="200"/>
-    </w:pPr>
-  </w:style>
-  <w:style w:type="paragraph" w:styleId="23">
-    <w:name w:val="List 2"/>
-    <w:basedOn w:val="a2"/>
-    <w:uiPriority w:val="99"/>
-    <w:rsid w:val="006E172B"/>
-    <w:pPr>
-      <w:ind w:leftChars="400" w:left="100" w:hangingChars="200" w:hanging="200"/>
-    </w:pPr>
-  </w:style>
-  <w:style w:type="paragraph" w:styleId="34">
-    <w:name w:val="List 3"/>
-    <w:basedOn w:val="a2"/>
-    <w:uiPriority w:val="99"/>
-    <w:rsid w:val="006E172B"/>
-    <w:pPr>
-      <w:ind w:leftChars="600" w:left="100" w:hangingChars="200" w:hanging="200"/>
-    </w:pPr>
-  </w:style>
-  <w:style w:type="paragraph" w:styleId="43">
-    <w:name w:val="List 4"/>
-    <w:basedOn w:val="a2"/>
-    <w:uiPriority w:val="99"/>
-    <w:rsid w:val="006E172B"/>
-    <w:pPr>
-      <w:ind w:leftChars="800" w:left="100" w:hangingChars="200" w:hanging="200"/>
-    </w:pPr>
-  </w:style>
-  <w:style w:type="paragraph" w:styleId="53">
-    <w:name w:val="List 5"/>
-    <w:basedOn w:val="a2"/>
-    <w:uiPriority w:val="99"/>
-    <w:rsid w:val="006E172B"/>
-    <w:pPr>
-      <w:ind w:leftChars="1000" w:left="100" w:hangingChars="200" w:hanging="200"/>
-    </w:pPr>
-  </w:style>
-  <w:style w:type="paragraph" w:styleId="afd">
-    <w:name w:val="List Continue"/>
-    <w:basedOn w:val="a2"/>
-    <w:uiPriority w:val="99"/>
-    <w:rsid w:val="006E172B"/>
-    <w:pPr>
-      <w:spacing w:after="180"/>
-      <w:ind w:leftChars="200" w:left="425"/>
-    </w:pPr>
-  </w:style>
-  <w:style w:type="paragraph" w:styleId="24">
-    <w:name w:val="List Continue 2"/>
-    <w:basedOn w:val="a2"/>
-    <w:uiPriority w:val="99"/>
-    <w:rsid w:val="006E172B"/>
-    <w:pPr>
-      <w:spacing w:after="180"/>
-      <w:ind w:leftChars="400" w:left="850"/>
-    </w:pPr>
-  </w:style>
-  <w:style w:type="paragraph" w:styleId="35">
-    <w:name w:val="List Continue 3"/>
-    <w:basedOn w:val="a2"/>
-    <w:uiPriority w:val="99"/>
-    <w:rsid w:val="006E172B"/>
-    <w:pPr>
-      <w:spacing w:after="180"/>
-      <w:ind w:leftChars="600" w:left="1275"/>
-    </w:pPr>
-  </w:style>
-  <w:style w:type="paragraph" w:styleId="44">
-    <w:name w:val="List Continue 4"/>
-    <w:basedOn w:val="a2"/>
-    <w:uiPriority w:val="99"/>
-    <w:rsid w:val="006E172B"/>
-    <w:pPr>
-      <w:spacing w:after="180"/>
-      <w:ind w:leftChars="800" w:left="1700"/>
-    </w:pPr>
-  </w:style>
-  <w:style w:type="paragraph" w:styleId="54">
-    <w:name w:val="List Continue 5"/>
-    <w:basedOn w:val="a2"/>
-    <w:uiPriority w:val="99"/>
-    <w:rsid w:val="006E172B"/>
-    <w:pPr>
-      <w:spacing w:after="180"/>
-      <w:ind w:leftChars="1000" w:left="2125"/>
-    </w:pPr>
-  </w:style>
-  <w:style w:type="paragraph" w:styleId="afe">
-    <w:name w:val="endnote text"/>
-    <w:basedOn w:val="a2"/>
-    <w:link w:val="Chard"/>
-    <w:uiPriority w:val="99"/>
-    <w:semiHidden/>
-    <w:rsid w:val="006E172B"/>
-    <w:pPr>
-      <w:snapToGrid w:val="0"/>
-      <w:jc w:val="left"/>
-    </w:pPr>
-  </w:style>
-  <w:style w:type="paragraph" w:styleId="aff">
-    <w:name w:val="envelope return"/>
-    <w:basedOn w:val="a2"/>
-    <w:uiPriority w:val="99"/>
-    <w:rsid w:val="006E172B"/>
-    <w:pPr>
-      <w:snapToGrid w:val="0"/>
-    </w:pPr>
-    <w:rPr>
-      <w:rFonts w:ascii="Arial" w:hAnsi="Arial" w:cs="Arial"/>
-    </w:rPr>
-  </w:style>
-  <w:style w:type="paragraph" w:styleId="a">
-    <w:name w:val="List Number"/>
-    <w:basedOn w:val="a2"/>
-    <w:uiPriority w:val="99"/>
-    <w:rsid w:val="006E172B"/>
-    <w:pPr>
-      <w:numPr>
-        <w:numId w:val="10"/>
-      </w:numPr>
-    </w:pPr>
-  </w:style>
-  <w:style w:type="paragraph" w:styleId="2">
-    <w:name w:val="List Number 2"/>
-    <w:basedOn w:val="a2"/>
-    <w:uiPriority w:val="99"/>
-    <w:rsid w:val="006E172B"/>
-    <w:pPr>
-      <w:numPr>
-        <w:numId w:val="11"/>
-      </w:numPr>
-    </w:pPr>
-  </w:style>
-  <w:style w:type="paragraph" w:styleId="3">
-    <w:name w:val="List Number 3"/>
-    <w:basedOn w:val="a2"/>
-    <w:uiPriority w:val="99"/>
-    <w:rsid w:val="006E172B"/>
-    <w:pPr>
-      <w:numPr>
-        <w:numId w:val="12"/>
-      </w:numPr>
-    </w:pPr>
-  </w:style>
-  <w:style w:type="paragraph" w:styleId="4">
-    <w:name w:val="List Number 4"/>
-    <w:basedOn w:val="a2"/>
-    <w:uiPriority w:val="99"/>
-    <w:rsid w:val="006E172B"/>
-    <w:pPr>
-      <w:numPr>
-        <w:numId w:val="13"/>
-      </w:numPr>
-    </w:pPr>
-  </w:style>
-  <w:style w:type="paragraph" w:styleId="5">
-    <w:name w:val="List Number 5"/>
-    <w:basedOn w:val="a2"/>
-    <w:uiPriority w:val="99"/>
-    <w:rsid w:val="006E172B"/>
-    <w:pPr>
-      <w:numPr>
-        <w:numId w:val="14"/>
-      </w:numPr>
-    </w:pPr>
-  </w:style>
-  <w:style w:type="paragraph" w:styleId="25">
-    <w:name w:val="Body Text 2"/>
-    <w:basedOn w:val="a2"/>
-    <w:link w:val="2Char0"/>
-    <w:uiPriority w:val="99"/>
-    <w:rsid w:val="006E172B"/>
-    <w:pPr>
-      <w:spacing w:after="180" w:line="480" w:lineRule="auto"/>
-    </w:pPr>
-  </w:style>
-  <w:style w:type="paragraph" w:styleId="36">
-    <w:name w:val="Body Text 3"/>
-    <w:basedOn w:val="a2"/>
-    <w:link w:val="3Char0"/>
-    <w:uiPriority w:val="99"/>
-    <w:rsid w:val="006E172B"/>
-    <w:pPr>
-      <w:spacing w:after="180"/>
-    </w:pPr>
-    <w:rPr>
-      <w:sz w:val="16"/>
-      <w:szCs w:val="16"/>
-    </w:rPr>
-  </w:style>
-  <w:style w:type="paragraph" w:styleId="aff0">
-    <w:name w:val="Body Text Indent"/>
-    <w:basedOn w:val="a2"/>
-    <w:link w:val="Chare"/>
-    <w:uiPriority w:val="99"/>
-    <w:rsid w:val="006E172B"/>
-    <w:pPr>
-      <w:spacing w:after="180"/>
-      <w:ind w:leftChars="400" w:left="851"/>
-    </w:pPr>
-  </w:style>
-  <w:style w:type="paragraph" w:styleId="26">
-    <w:name w:val="Body Text Indent 2"/>
-    <w:basedOn w:val="a2"/>
-    <w:link w:val="2Char1"/>
-    <w:uiPriority w:val="99"/>
-    <w:rsid w:val="006E172B"/>
-    <w:pPr>
-      <w:spacing w:after="180" w:line="480" w:lineRule="auto"/>
-      <w:ind w:leftChars="400" w:left="851"/>
-    </w:pPr>
-  </w:style>
-  <w:style w:type="paragraph" w:styleId="37">
-    <w:name w:val="Body Text Indent 3"/>
-    <w:basedOn w:val="a2"/>
-    <w:link w:val="3Char1"/>
-    <w:uiPriority w:val="99"/>
-    <w:rsid w:val="006E172B"/>
-    <w:pPr>
-      <w:spacing w:after="180"/>
-      <w:ind w:leftChars="400" w:left="851"/>
-    </w:pPr>
-    <w:rPr>
-      <w:sz w:val="16"/>
-      <w:szCs w:val="16"/>
-    </w:rPr>
-  </w:style>
-  <w:style w:type="paragraph" w:styleId="aff1">
-    <w:name w:val="Body Text First Indent"/>
-    <w:basedOn w:val="a3"/>
-    <w:link w:val="Charf"/>
-    <w:uiPriority w:val="99"/>
-    <w:rsid w:val="00C2389C"/>
-    <w:pPr>
-      <w:spacing w:after="180" w:line="240" w:lineRule="auto"/>
-      <w:ind w:firstLineChars="100" w:firstLine="210"/>
-    </w:pPr>
-    <w:rPr>
-      <w:rFonts w:ascii="바탕" w:eastAsia="바탕" w:hAnsi="Times New Roman"/>
-    </w:rPr>
-  </w:style>
-  <w:style w:type="paragraph" w:styleId="27">
-    <w:name w:val="Body Text First Indent 2"/>
-    <w:basedOn w:val="aff0"/>
-    <w:link w:val="2Char2"/>
-    <w:uiPriority w:val="99"/>
-    <w:rsid w:val="006E172B"/>
-    <w:pPr>
-      <w:ind w:firstLineChars="100" w:firstLine="210"/>
-    </w:pPr>
-  </w:style>
-  <w:style w:type="paragraph" w:styleId="aff2">
-    <w:name w:val="Subtitle"/>
-    <w:basedOn w:val="a2"/>
-    <w:link w:val="Charf0"/>
-    <w:uiPriority w:val="99"/>
-    <w:qFormat/>
-    <w:rsid w:val="006E172B"/>
-    <w:pPr>
-      <w:spacing w:after="60"/>
-      <w:jc w:val="center"/>
-      <w:outlineLvl w:val="1"/>
-    </w:pPr>
-    <w:rPr>
-      <w:rFonts w:ascii="Arial" w:eastAsia="돋움" w:hAnsi="Arial" w:cs="Arial"/>
-      <w:i/>
-      <w:iCs/>
-      <w:sz w:val="24"/>
-    </w:rPr>
-  </w:style>
-  <w:style w:type="paragraph" w:styleId="aff3">
-    <w:name w:val="Block Text"/>
-    <w:basedOn w:val="a2"/>
-    <w:uiPriority w:val="99"/>
-    <w:rsid w:val="006E172B"/>
-    <w:pPr>
-      <w:spacing w:after="180"/>
-      <w:ind w:leftChars="700" w:left="1440" w:rightChars="700" w:right="1440"/>
-    </w:pPr>
-  </w:style>
-  <w:style w:type="paragraph" w:styleId="12">
-    <w:name w:val="index 1"/>
-    <w:basedOn w:val="a2"/>
-    <w:next w:val="a2"/>
-    <w:autoRedefine/>
-    <w:uiPriority w:val="99"/>
-    <w:semiHidden/>
-    <w:rsid w:val="006E172B"/>
-    <w:pPr>
-      <w:ind w:leftChars="200" w:left="200" w:hangingChars="200" w:hanging="2000"/>
-    </w:pPr>
-  </w:style>
-  <w:style w:type="paragraph" w:styleId="28">
-    <w:name w:val="index 2"/>
-    <w:basedOn w:val="a2"/>
-    <w:next w:val="a2"/>
-    <w:autoRedefine/>
-    <w:uiPriority w:val="99"/>
-    <w:semiHidden/>
-    <w:rsid w:val="006E172B"/>
-    <w:pPr>
-      <w:ind w:leftChars="400" w:left="400" w:hangingChars="200" w:hanging="2000"/>
-    </w:pPr>
-  </w:style>
-  <w:style w:type="paragraph" w:styleId="38">
-    <w:name w:val="index 3"/>
-    <w:basedOn w:val="a2"/>
-    <w:next w:val="a2"/>
-    <w:autoRedefine/>
-    <w:uiPriority w:val="99"/>
-    <w:semiHidden/>
-    <w:rsid w:val="006E172B"/>
-    <w:pPr>
-      <w:ind w:leftChars="600" w:left="600" w:hangingChars="200" w:hanging="2000"/>
-    </w:pPr>
-  </w:style>
-  <w:style w:type="paragraph" w:styleId="45">
-    <w:name w:val="index 4"/>
-    <w:basedOn w:val="a2"/>
-    <w:next w:val="a2"/>
-    <w:autoRedefine/>
-    <w:uiPriority w:val="99"/>
-    <w:semiHidden/>
-    <w:rsid w:val="006E172B"/>
-    <w:pPr>
-      <w:ind w:leftChars="800" w:left="800" w:hangingChars="200" w:hanging="2000"/>
-    </w:pPr>
-  </w:style>
-  <w:style w:type="paragraph" w:styleId="55">
-    <w:name w:val="index 5"/>
-    <w:basedOn w:val="a2"/>
-    <w:next w:val="a2"/>
-    <w:autoRedefine/>
-    <w:uiPriority w:val="99"/>
-    <w:semiHidden/>
-    <w:rsid w:val="006E172B"/>
-    <w:pPr>
-      <w:ind w:leftChars="1000" w:left="1000" w:hangingChars="200" w:hanging="2000"/>
-    </w:pPr>
-  </w:style>
-  <w:style w:type="paragraph" w:styleId="61">
-    <w:name w:val="index 6"/>
-    <w:basedOn w:val="a2"/>
-    <w:next w:val="a2"/>
-    <w:autoRedefine/>
-    <w:uiPriority w:val="99"/>
-    <w:semiHidden/>
-    <w:rsid w:val="006E172B"/>
-    <w:pPr>
-      <w:ind w:leftChars="1200" w:left="1200" w:hangingChars="200" w:hanging="2000"/>
-    </w:pPr>
-  </w:style>
-  <w:style w:type="paragraph" w:styleId="71">
-    <w:name w:val="index 7"/>
-    <w:basedOn w:val="a2"/>
-    <w:next w:val="a2"/>
-    <w:autoRedefine/>
-    <w:uiPriority w:val="99"/>
-    <w:semiHidden/>
-    <w:rsid w:val="006E172B"/>
-    <w:pPr>
-      <w:ind w:leftChars="1400" w:left="1400" w:hangingChars="200" w:hanging="2000"/>
-    </w:pPr>
-  </w:style>
-  <w:style w:type="paragraph" w:styleId="81">
-    <w:name w:val="index 8"/>
-    <w:basedOn w:val="a2"/>
-    <w:next w:val="a2"/>
-    <w:autoRedefine/>
-    <w:uiPriority w:val="99"/>
-    <w:semiHidden/>
-    <w:rsid w:val="006E172B"/>
-    <w:pPr>
-      <w:ind w:leftChars="1600" w:left="1600" w:hangingChars="200" w:hanging="2000"/>
-    </w:pPr>
-  </w:style>
-  <w:style w:type="paragraph" w:styleId="91">
-    <w:name w:val="index 9"/>
-    <w:basedOn w:val="a2"/>
-    <w:next w:val="a2"/>
-    <w:autoRedefine/>
-    <w:uiPriority w:val="99"/>
-    <w:semiHidden/>
-    <w:rsid w:val="006E172B"/>
-    <w:pPr>
-      <w:ind w:leftChars="1800" w:left="1800" w:hangingChars="200" w:hanging="2000"/>
-    </w:pPr>
-  </w:style>
-  <w:style w:type="paragraph" w:styleId="aff4">
-    <w:name w:val="index heading"/>
-    <w:basedOn w:val="a2"/>
-    <w:next w:val="12"/>
-    <w:uiPriority w:val="99"/>
-    <w:semiHidden/>
-    <w:rsid w:val="006E172B"/>
-    <w:rPr>
-      <w:rFonts w:ascii="Arial" w:hAnsi="Arial" w:cs="Arial"/>
-      <w:b/>
-      <w:bCs/>
-    </w:rPr>
-  </w:style>
-  <w:style w:type="paragraph" w:styleId="aff5">
-    <w:name w:val="Signature"/>
-    <w:basedOn w:val="a2"/>
-    <w:link w:val="Charf1"/>
-    <w:uiPriority w:val="99"/>
-    <w:rsid w:val="006E172B"/>
-    <w:pPr>
-      <w:ind w:leftChars="2100" w:left="100"/>
-    </w:pPr>
-  </w:style>
-  <w:style w:type="paragraph" w:styleId="aff6">
-    <w:name w:val="Salutation"/>
-    <w:basedOn w:val="a2"/>
-    <w:next w:val="a2"/>
-    <w:link w:val="Charf2"/>
-    <w:uiPriority w:val="99"/>
-    <w:rsid w:val="006E172B"/>
-  </w:style>
-  <w:style w:type="paragraph" w:styleId="aff7">
-    <w:name w:val="Normal (Web)"/>
-    <w:basedOn w:val="a2"/>
-    <w:uiPriority w:val="99"/>
-    <w:rsid w:val="006E172B"/>
-    <w:rPr>
-      <w:rFonts w:ascii="Times New Roman"/>
-      <w:sz w:val="24"/>
-    </w:rPr>
-  </w:style>
-  <w:style w:type="paragraph" w:styleId="aff8">
-    <w:name w:val="E-mail Signature"/>
-    <w:basedOn w:val="a2"/>
-    <w:link w:val="Charf3"/>
-    <w:uiPriority w:val="99"/>
-    <w:rsid w:val="006E172B"/>
-  </w:style>
-  <w:style w:type="paragraph" w:styleId="aff9">
-    <w:name w:val="Title"/>
-    <w:basedOn w:val="a2"/>
-    <w:link w:val="Charf4"/>
-    <w:uiPriority w:val="99"/>
-    <w:qFormat/>
-    <w:rsid w:val="006E172B"/>
-    <w:pPr>
-      <w:spacing w:before="240" w:after="120"/>
-      <w:jc w:val="center"/>
-      <w:outlineLvl w:val="0"/>
-    </w:pPr>
-    <w:rPr>
-      <w:rFonts w:ascii="Arial" w:eastAsia="돋움" w:hAnsi="Arial" w:cs="Arial"/>
-      <w:b/>
-      <w:bCs/>
-      <w:sz w:val="32"/>
-      <w:szCs w:val="32"/>
-    </w:rPr>
-  </w:style>
-  <w:style w:type="paragraph" w:styleId="affa">
-    <w:name w:val="envelope address"/>
-    <w:basedOn w:val="a2"/>
-    <w:uiPriority w:val="99"/>
-    <w:rsid w:val="006E172B"/>
-    <w:pPr>
-      <w:framePr w:w="6804" w:h="2268" w:hRule="exact" w:hSpace="142" w:wrap="auto" w:hAnchor="page" w:xAlign="center" w:yAlign="bottom"/>
-      <w:snapToGrid w:val="0"/>
-      <w:ind w:leftChars="1400" w:left="100"/>
-    </w:pPr>
-    <w:rPr>
-      <w:rFonts w:ascii="Arial" w:hAnsi="Arial" w:cs="Arial"/>
-      <w:sz w:val="24"/>
-    </w:rPr>
-  </w:style>
-  <w:style w:type="paragraph" w:styleId="affb">
-    <w:name w:val="table of authorities"/>
-    <w:basedOn w:val="a2"/>
-    <w:next w:val="a2"/>
-    <w:uiPriority w:val="99"/>
-    <w:semiHidden/>
-    <w:rsid w:val="006E172B"/>
-    <w:pPr>
-      <w:ind w:left="425" w:hangingChars="200" w:hanging="425"/>
-    </w:pPr>
-  </w:style>
-  <w:style w:type="paragraph" w:styleId="affc">
-    <w:name w:val="toa heading"/>
-    <w:basedOn w:val="a2"/>
-    <w:next w:val="a2"/>
-    <w:uiPriority w:val="99"/>
-    <w:semiHidden/>
-    <w:rsid w:val="006E172B"/>
-    <w:pPr>
-      <w:spacing w:before="120"/>
-    </w:pPr>
-    <w:rPr>
-      <w:rFonts w:ascii="Arial" w:eastAsia="돋움" w:hAnsi="Arial" w:cs="Arial"/>
-      <w:sz w:val="24"/>
-    </w:rPr>
-  </w:style>
-  <w:style w:type="paragraph" w:styleId="affd">
-    <w:name w:val="Normal Indent"/>
-    <w:basedOn w:val="a2"/>
-    <w:uiPriority w:val="99"/>
-    <w:rsid w:val="006E172B"/>
-    <w:pPr>
-      <w:ind w:leftChars="400" w:left="800"/>
-    </w:pPr>
-  </w:style>
-  <w:style w:type="paragraph" w:styleId="HTML">
-    <w:name w:val="HTML Address"/>
-    <w:basedOn w:val="a2"/>
-    <w:link w:val="HTMLChar"/>
-    <w:rsid w:val="006E172B"/>
-    <w:rPr>
-      <w:i/>
-      <w:iCs/>
-    </w:rPr>
-  </w:style>
-  <w:style w:type="paragraph" w:styleId="HTML0">
-    <w:name w:val="HTML Preformatted"/>
-    <w:basedOn w:val="a2"/>
-    <w:link w:val="HTMLChar0"/>
-    <w:rsid w:val="006E172B"/>
-    <w:rPr>
-      <w:rFonts w:ascii="Courier New" w:hAnsi="Courier New" w:cs="Courier New"/>
-      <w:szCs w:val="20"/>
-    </w:rPr>
-  </w:style>
-  <w:style w:type="paragraph" w:customStyle="1" w:styleId="12pt12pt15">
-    <w:name w:val="스타일 굴림체 앞: 12 pt 단락 뒤: 12 pt 줄 간격: 1.5줄"/>
-    <w:basedOn w:val="a2"/>
-    <w:uiPriority w:val="99"/>
-    <w:rsid w:val="00871A6F"/>
-    <w:pPr>
-      <w:numPr>
-        <w:numId w:val="15"/>
-      </w:numPr>
-      <w:spacing w:before="240" w:after="240" w:line="360" w:lineRule="auto"/>
-    </w:pPr>
-    <w:rPr>
-      <w:rFonts w:ascii="굴림체" w:eastAsia="굴림체" w:hAnsi="굴림체" w:cs="바탕"/>
-      <w:szCs w:val="20"/>
-    </w:rPr>
-  </w:style>
-  <w:style w:type="paragraph" w:customStyle="1" w:styleId="26pt6pt15">
-    <w:name w:val="스타일 글머리 기호 2 + (영어) 굴림 (한글) 굴림체 앞: 6 pt 단락 뒤: 6 pt 줄 간격: 1.5줄"/>
-    <w:basedOn w:val="a2"/>
-    <w:uiPriority w:val="99"/>
-    <w:rsid w:val="00302E9E"/>
-    <w:pPr>
-      <w:tabs>
-        <w:tab w:val="num" w:pos="786"/>
-      </w:tabs>
-      <w:spacing w:before="240" w:after="240" w:line="360" w:lineRule="auto"/>
-      <w:ind w:leftChars="400" w:left="786" w:rightChars="100" w:right="100" w:hangingChars="200" w:hanging="360"/>
-    </w:pPr>
-    <w:rPr>
-      <w:rFonts w:ascii="굴림" w:eastAsia="굴림체" w:hAnsi="굴림" w:cs="바탕"/>
-      <w:szCs w:val="20"/>
-    </w:rPr>
-  </w:style>
-  <w:style w:type="paragraph" w:customStyle="1" w:styleId="-2144pt144pt">
-    <w:name w:val="스타일 본문-글머리2단계 + 앞: 14.4 pt 단락 뒤: 14.4 pt"/>
-    <w:basedOn w:val="-2"/>
-    <w:uiPriority w:val="99"/>
-    <w:rsid w:val="00CD0B2F"/>
-    <w:pPr>
-      <w:numPr>
-        <w:ilvl w:val="0"/>
-        <w:numId w:val="3"/>
-      </w:numPr>
-      <w:spacing w:before="288" w:after="288"/>
-    </w:pPr>
-    <w:rPr>
-      <w:rFonts w:cs="바탕"/>
-      <w:szCs w:val="20"/>
-    </w:rPr>
-  </w:style>
-  <w:style w:type="paragraph" w:customStyle="1" w:styleId="Checklist">
-    <w:name w:val="Checklist"/>
-    <w:basedOn w:val="a2"/>
-    <w:uiPriority w:val="99"/>
-    <w:rsid w:val="00C564F1"/>
-    <w:pPr>
-      <w:keepLines/>
-      <w:widowControl/>
-      <w:wordWrap/>
-      <w:overflowPunct w:val="0"/>
-      <w:adjustRightInd w:val="0"/>
-      <w:spacing w:before="60" w:after="60"/>
-      <w:ind w:left="3379" w:hanging="544"/>
-      <w:jc w:val="left"/>
-      <w:textAlignment w:val="baseline"/>
-    </w:pPr>
-    <w:rPr>
-      <w:rFonts w:ascii="Book Antiqua" w:eastAsia="바탕체" w:hAnsi="Book Antiqua"/>
-      <w:kern w:val="0"/>
-      <w:szCs w:val="20"/>
-    </w:rPr>
-  </w:style>
-  <w:style w:type="character" w:styleId="affe">
-    <w:name w:val="endnote reference"/>
-    <w:semiHidden/>
-    <w:rsid w:val="0038536A"/>
-    <w:rPr>
-      <w:vertAlign w:val="superscript"/>
-    </w:rPr>
-  </w:style>
-  <w:style w:type="paragraph" w:customStyle="1" w:styleId="NumberList">
-    <w:name w:val="Number List"/>
-    <w:basedOn w:val="a3"/>
-    <w:uiPriority w:val="99"/>
-    <w:rsid w:val="0038536A"/>
-    <w:pPr>
-      <w:widowControl/>
-      <w:wordWrap/>
-      <w:overflowPunct w:val="0"/>
-      <w:adjustRightInd w:val="0"/>
-      <w:spacing w:before="60" w:after="60" w:line="240" w:lineRule="auto"/>
-      <w:ind w:left="3240" w:hanging="360"/>
-      <w:jc w:val="left"/>
-      <w:textAlignment w:val="baseline"/>
-    </w:pPr>
-    <w:rPr>
-      <w:rFonts w:ascii="Book Antiqua" w:eastAsia="바탕체" w:hAnsi="Book Antiqua"/>
-      <w:kern w:val="0"/>
-      <w:szCs w:val="20"/>
-    </w:rPr>
-  </w:style>
-  <w:style w:type="paragraph" w:customStyle="1" w:styleId="26pt6pt">
-    <w:name w:val="스타일 글머리 기호 2 + 굴림 앞: 6 pt 단락 뒤: 6 pt"/>
-    <w:basedOn w:val="a2"/>
-    <w:uiPriority w:val="99"/>
-    <w:rsid w:val="00302E9E"/>
-    <w:pPr>
-      <w:tabs>
-        <w:tab w:val="num" w:pos="786"/>
-      </w:tabs>
-      <w:spacing w:before="120" w:after="120"/>
-      <w:ind w:leftChars="100" w:left="586" w:rightChars="100" w:right="100" w:hangingChars="200" w:hanging="360"/>
-    </w:pPr>
-    <w:rPr>
-      <w:rFonts w:ascii="굴림" w:eastAsia="굴림" w:hAnsi="굴림" w:cs="바탕"/>
-      <w:szCs w:val="20"/>
-    </w:rPr>
-  </w:style>
-  <w:style w:type="character" w:customStyle="1" w:styleId="CharChar">
-    <w:name w:val="본문 Char Char"/>
-    <w:aliases w:val=" Char Char1 Char Char,본문 Char1 Char,본문 Char Char Char, Char Char2 Char,본문 Char Char1, Char Char1 Char Char1,Char Char1 Char Char,Char Char2 Char,Char Char1 Char Char1"/>
-    <w:rsid w:val="008B3DA0"/>
-    <w:rPr>
-      <w:rFonts w:ascii="Century Gothic" w:eastAsia="굴림" w:hAnsi="Century Gothic"/>
-      <w:kern w:val="2"/>
-      <w:szCs w:val="24"/>
-      <w:lang w:val="en-US" w:eastAsia="ko-KR" w:bidi="ar-SA"/>
-    </w:rPr>
-  </w:style>
-  <w:style w:type="character" w:customStyle="1" w:styleId="-1CharChar1">
-    <w:name w:val="본문-글머리1단계 Char Char1"/>
-    <w:basedOn w:val="CharChar"/>
-    <w:rsid w:val="008B3DA0"/>
-    <w:rPr>
-      <w:rFonts w:ascii="Century Gothic" w:eastAsia="굴림" w:hAnsi="Century Gothic"/>
-      <w:kern w:val="2"/>
-      <w:szCs w:val="24"/>
-      <w:lang w:val="en-US" w:eastAsia="ko-KR" w:bidi="ar-SA"/>
-    </w:rPr>
-  </w:style>
-  <w:style w:type="character" w:customStyle="1" w:styleId="-1CharChar1Char">
-    <w:name w:val="본문-글머리1단계 Char Char1 Char"/>
-    <w:basedOn w:val="CharChar"/>
-    <w:rsid w:val="00393594"/>
-    <w:rPr>
-      <w:rFonts w:ascii="Century Gothic" w:eastAsia="굴림" w:hAnsi="Century Gothic"/>
-      <w:kern w:val="2"/>
-      <w:szCs w:val="24"/>
-      <w:lang w:val="en-US" w:eastAsia="ko-KR" w:bidi="ar-SA"/>
-    </w:rPr>
-  </w:style>
-  <w:style w:type="character" w:customStyle="1" w:styleId="CharChar3">
-    <w:name w:val="Char Char3"/>
-    <w:aliases w:val="본문 Char Char2, Char Char1 Char1,본문 Char1 Char1, Char Char1 Char Char2, Char Char2 Char Char,Char Char1 Char1,Char Char1 Char Char2,Char Char2 Char Char"/>
-    <w:rsid w:val="009058EA"/>
-    <w:rPr>
-      <w:rFonts w:ascii="Century Gothic" w:eastAsia="굴림" w:hAnsi="Century Gothic"/>
-      <w:kern w:val="2"/>
-      <w:szCs w:val="24"/>
-      <w:lang w:val="en-US" w:eastAsia="ko-KR" w:bidi="ar-SA"/>
-    </w:rPr>
-  </w:style>
-  <w:style w:type="paragraph" w:customStyle="1" w:styleId="63">
-    <w:name w:val="스타일 본문 + 왼쪽 6.3 글자"/>
-    <w:basedOn w:val="a3"/>
-    <w:uiPriority w:val="99"/>
-    <w:rsid w:val="009E47A7"/>
-    <w:pPr>
-      <w:ind w:leftChars="600" w:left="600"/>
-    </w:pPr>
-    <w:rPr>
-      <w:rFonts w:cs="바탕"/>
-      <w:szCs w:val="20"/>
-    </w:rPr>
-  </w:style>
-  <w:style w:type="character" w:customStyle="1" w:styleId="CharChar1">
-    <w:name w:val="Char Char1"/>
-    <w:aliases w:val="제목 1 Char1,Char Char Char1,Char Char4 Char1"/>
-    <w:rsid w:val="00B6450C"/>
-    <w:rPr>
-      <w:rFonts w:ascii="Century Gothic" w:eastAsia="굴림" w:hAnsi="Century Gothic"/>
-      <w:kern w:val="2"/>
-      <w:szCs w:val="24"/>
-      <w:lang w:val="en-US" w:eastAsia="ko-KR" w:bidi="ar-SA"/>
-    </w:rPr>
-  </w:style>
-  <w:style w:type="paragraph" w:customStyle="1" w:styleId="afff">
-    <w:name w:val="설명"/>
-    <w:basedOn w:val="a2"/>
-    <w:uiPriority w:val="99"/>
-    <w:rsid w:val="00FA6F99"/>
-    <w:pPr>
-      <w:autoSpaceDE/>
-      <w:autoSpaceDN/>
-      <w:adjustRightInd w:val="0"/>
-      <w:spacing w:after="60" w:line="360" w:lineRule="atLeast"/>
-      <w:ind w:left="851"/>
-      <w:textAlignment w:val="baseline"/>
-    </w:pPr>
-    <w:rPr>
-      <w:rFonts w:ascii="바탕체" w:eastAsia="바탕체"/>
-      <w:kern w:val="0"/>
-      <w:sz w:val="24"/>
-      <w:szCs w:val="20"/>
-    </w:rPr>
-  </w:style>
-  <w:style w:type="paragraph" w:customStyle="1" w:styleId="afff0">
-    <w:name w:val="주석"/>
-    <w:basedOn w:val="a2"/>
-    <w:next w:val="a3"/>
-    <w:link w:val="Charf5"/>
-    <w:rsid w:val="000E5258"/>
-    <w:rPr>
-      <w:rFonts w:ascii="휴먼엑스포" w:eastAsia="휴먼엑스포" w:hAnsi="휴먼엑스포" w:cs="휴먼엑스포"/>
-      <w:i/>
-      <w:color w:val="333399"/>
-      <w:w w:val="90"/>
-      <w:sz w:val="22"/>
-      <w:szCs w:val="20"/>
-    </w:rPr>
-  </w:style>
-  <w:style w:type="character" w:customStyle="1" w:styleId="Charf5">
-    <w:name w:val="주석 Char"/>
-    <w:link w:val="afff0"/>
-    <w:rsid w:val="000E5258"/>
-    <w:rPr>
-      <w:rFonts w:ascii="휴먼엑스포" w:eastAsia="휴먼엑스포" w:hAnsi="휴먼엑스포" w:cs="휴먼엑스포"/>
-      <w:i/>
-      <w:color w:val="333399"/>
-      <w:w w:val="90"/>
-      <w:kern w:val="2"/>
-      <w:sz w:val="22"/>
-      <w:lang w:val="en-US" w:eastAsia="ko-KR" w:bidi="ar-SA"/>
-    </w:rPr>
-  </w:style>
-  <w:style w:type="character" w:customStyle="1" w:styleId="3Char">
-    <w:name w:val="제목 3 Char"/>
-    <w:link w:val="31"/>
-    <w:rsid w:val="00E62C3D"/>
-    <w:rPr>
-      <w:rFonts w:ascii="굴림" w:eastAsia="굴림" w:hAnsi="굴림"/>
-      <w:noProof/>
-      <w:kern w:val="2"/>
-      <w:sz w:val="24"/>
-      <w:szCs w:val="24"/>
-    </w:rPr>
-  </w:style>
-  <w:style w:type="table" w:customStyle="1" w:styleId="13">
-    <w:name w:val="표 구분선1"/>
-    <w:basedOn w:val="a5"/>
-    <w:next w:val="a7"/>
-    <w:rsid w:val="00735353"/>
-    <w:pPr>
-      <w:widowControl w:val="0"/>
-      <w:wordWrap w:val="0"/>
-      <w:autoSpaceDE w:val="0"/>
-      <w:autoSpaceDN w:val="0"/>
-      <w:jc w:val="both"/>
-    </w:pPr>
-    <w:tblPr>
-      <w:tblInd w:w="0" w:type="dxa"/>
-      <w:tblBorders>
-        <w:top w:val="single" w:sz="4" w:space="0" w:color="auto"/>
-        <w:left w:val="single" w:sz="4" w:space="0" w:color="auto"/>
-        <w:bottom w:val="single" w:sz="4" w:space="0" w:color="auto"/>
-        <w:right w:val="single" w:sz="4" w:space="0" w:color="auto"/>
-        <w:insideH w:val="single" w:sz="4" w:space="0" w:color="auto"/>
-        <w:insideV w:val="single" w:sz="4" w:space="0" w:color="auto"/>
-      </w:tblBorders>
-      <w:tblCellMar>
-        <w:top w:w="0" w:type="dxa"/>
-        <w:left w:w="108" w:type="dxa"/>
-        <w:bottom w:w="0" w:type="dxa"/>
-        <w:right w:w="108" w:type="dxa"/>
-      </w:tblCellMar>
-    </w:tblPr>
-  </w:style>
-  <w:style w:type="table" w:customStyle="1" w:styleId="29">
-    <w:name w:val="표 구분선2"/>
-    <w:basedOn w:val="a5"/>
-    <w:next w:val="a7"/>
-    <w:rsid w:val="00735353"/>
-    <w:pPr>
-      <w:widowControl w:val="0"/>
-      <w:wordWrap w:val="0"/>
-      <w:autoSpaceDE w:val="0"/>
-      <w:autoSpaceDN w:val="0"/>
-      <w:jc w:val="both"/>
-    </w:pPr>
-    <w:tblPr>
-      <w:tblInd w:w="0" w:type="dxa"/>
-      <w:tblBorders>
-        <w:top w:val="single" w:sz="4" w:space="0" w:color="auto"/>
-        <w:left w:val="single" w:sz="4" w:space="0" w:color="auto"/>
-        <w:bottom w:val="single" w:sz="4" w:space="0" w:color="auto"/>
-        <w:right w:val="single" w:sz="4" w:space="0" w:color="auto"/>
-        <w:insideH w:val="single" w:sz="4" w:space="0" w:color="auto"/>
-        <w:insideV w:val="single" w:sz="4" w:space="0" w:color="auto"/>
-      </w:tblBorders>
-      <w:tblCellMar>
-        <w:top w:w="0" w:type="dxa"/>
-        <w:left w:w="108" w:type="dxa"/>
-        <w:bottom w:w="0" w:type="dxa"/>
-        <w:right w:w="108" w:type="dxa"/>
-      </w:tblCellMar>
-    </w:tblPr>
-  </w:style>
-  <w:style w:type="table" w:customStyle="1" w:styleId="39">
-    <w:name w:val="표 구분선3"/>
-    <w:basedOn w:val="a5"/>
-    <w:next w:val="a7"/>
-    <w:rsid w:val="00735353"/>
-    <w:pPr>
-      <w:widowControl w:val="0"/>
-      <w:wordWrap w:val="0"/>
-      <w:autoSpaceDE w:val="0"/>
-      <w:autoSpaceDN w:val="0"/>
-      <w:jc w:val="both"/>
-    </w:pPr>
-    <w:tblPr>
-      <w:tblInd w:w="0" w:type="dxa"/>
-      <w:tblBorders>
-        <w:top w:val="single" w:sz="4" w:space="0" w:color="auto"/>
-        <w:left w:val="single" w:sz="4" w:space="0" w:color="auto"/>
-        <w:bottom w:val="single" w:sz="4" w:space="0" w:color="auto"/>
-        <w:right w:val="single" w:sz="4" w:space="0" w:color="auto"/>
-        <w:insideH w:val="single" w:sz="4" w:space="0" w:color="auto"/>
-        <w:insideV w:val="single" w:sz="4" w:space="0" w:color="auto"/>
-      </w:tblBorders>
-      <w:tblCellMar>
-        <w:top w:w="0" w:type="dxa"/>
-        <w:left w:w="108" w:type="dxa"/>
-        <w:bottom w:w="0" w:type="dxa"/>
-        <w:right w:w="108" w:type="dxa"/>
-      </w:tblCellMar>
     </w:tblPr>
   </w:style>
   <w:style w:type="paragraph" w:customStyle="1" w:styleId="14">
@@ -32858,7 +28898,7 @@
 </file>
 
 <file path=customXml/itemProps1.xml><?xml version="1.0" encoding="utf-8"?>
-<ds:datastoreItem xmlns:ds="http://schemas.openxmlformats.org/officeDocument/2006/customXml" ds:itemID="{AD1F9BC4-D633-4EE2-8BA2-806A1F76962F}">
+<ds:datastoreItem xmlns:ds="http://schemas.openxmlformats.org/officeDocument/2006/customXml" ds:itemID="{8D327E10-B365-44EC-B0EB-1659F7A51041}">
   <ds:schemaRefs>
     <ds:schemaRef ds:uri="http://schemas.openxmlformats.org/officeDocument/2006/bibliography"/>
   </ds:schemaRefs>
